--- a/iSurfer/Galleries/iSurfer-Galleries.docx
+++ b/iSurfer/Galleries/iSurfer-Galleries.docx
@@ -867,6 +867,7 @@
           <w:sz w:val="20"/>
           <w:szCs w:val="20"/>
         </w:rPr>
+        <w:lastRenderedPageBreak/>
         <w:br/>
       </w:r>
       <w:r>
@@ -1238,6 +1239,7 @@
           <w:szCs w:val="20"/>
           <w:lang w:val="en-US"/>
         </w:rPr>
+        <w:lastRenderedPageBreak/>
         <w:drawing>
           <wp:inline distT="0" distB="0" distL="0" distR="0" wp14:anchorId="7FAE24B8" wp14:editId="56C3991C">
             <wp:extent cx="5689836" cy="4560745"/>
@@ -1603,7 +1605,15 @@
           <w:rFonts w:ascii="Arial" w:eastAsia="Times New Roman" w:hAnsi="Arial" w:cs="Arial"/>
           <w:color w:val="000000"/>
         </w:rPr>
-        <w:t>Un cilindro son infinitos círculos uno al lado del otro. Al girar la vista, entran en juego los valores de z, que al ser arbitrarios (pues z no interviene en la ecuación), dan lugar a un tubo (cilindro). Hay que tener presente que la imagen se ajusta a una esfera invisible cuyo radio se puede ajustar con el zoom. Se ve un trozo del tubo nada más. El tubo va hacia el infinito en ambos lados.</w:t>
+        <w:t xml:space="preserve">Un cilindro son infinitos círculos uno al lado del otro. Al girar la vista, entran </w:t>
+      </w:r>
+      <w:r>
+        <w:rPr>
+          <w:rFonts w:ascii="Arial" w:eastAsia="Times New Roman" w:hAnsi="Arial" w:cs="Arial"/>
+          <w:color w:val="000000"/>
+        </w:rPr>
+        <w:lastRenderedPageBreak/>
+        <w:t>en juego los valores de z, que al ser arbitrarios (pues z no interviene en la ecuación), dan lugar a un tubo (cilindro). Hay que tener presente que la imagen se ajusta a una esfera invisible cuyo radio se puede ajustar con el zoom. Se ve un trozo del tubo nada más. El tubo va hacia el infinito en ambos lados.</w:t>
       </w:r>
     </w:p>
     <w:p>
@@ -1939,6 +1949,7 @@
           <w:szCs w:val="20"/>
           <w:lang w:val="en-US"/>
         </w:rPr>
+        <w:lastRenderedPageBreak/>
         <w:drawing>
           <wp:inline distT="0" distB="0" distL="0" distR="0" wp14:anchorId="2A390303" wp14:editId="3228BA16">
             <wp:extent cx="5171939" cy="4145489"/>
@@ -2296,6 +2307,7 @@
           <w:rFonts w:ascii="Arial" w:eastAsia="Times New Roman" w:hAnsi="Arial" w:cs="Arial"/>
           <w:color w:val="000000"/>
         </w:rPr>
+        <w:lastRenderedPageBreak/>
         <w:t>con un 3 o 5.</w:t>
       </w:r>
       <w:r>
@@ -2644,6 +2656,7 @@
           <w:bCs/>
           <w:color w:val="000000"/>
         </w:rPr>
+        <w:lastRenderedPageBreak/>
         <w:t>Descripción breve:</w:t>
       </w:r>
       <w:r>
@@ -3016,6 +3029,7 @@
           <w:szCs w:val="20"/>
           <w:lang w:val="en-US"/>
         </w:rPr>
+        <w:lastRenderedPageBreak/>
         <w:drawing>
           <wp:inline distT="0" distB="0" distL="0" distR="0" wp14:anchorId="3C3AB1D9" wp14:editId="6E783A6D">
             <wp:extent cx="5483588" cy="3429000"/>
@@ -3337,7 +3351,15 @@
           <w:rFonts w:ascii="Arial" w:eastAsia="Times New Roman" w:hAnsi="Arial" w:cs="Arial"/>
           <w:color w:val="000000"/>
         </w:rPr>
-        <w:t>Te imaginás cómo quedaría la ecuación si quiero trasladar y escalar la esfera?</w:t>
+        <w:t xml:space="preserve">Te imaginás cómo quedaría la ecuación si quiero trasladar y escalar la </w:t>
+      </w:r>
+      <w:r>
+        <w:rPr>
+          <w:rFonts w:ascii="Arial" w:eastAsia="Times New Roman" w:hAnsi="Arial" w:cs="Arial"/>
+          <w:color w:val="000000"/>
+        </w:rPr>
+        <w:lastRenderedPageBreak/>
+        <w:t>esfera?</w:t>
       </w:r>
       <w:r>
         <w:rPr>
@@ -3499,6 +3521,7 @@
           <w:sz w:val="20"/>
           <w:szCs w:val="20"/>
         </w:rPr>
+        <w:lastRenderedPageBreak/>
         <w:br/>
       </w:r>
       <w:r>
@@ -3661,7 +3684,15 @@
           <w:rFonts w:ascii="Arial" w:eastAsia="Times New Roman" w:hAnsi="Arial" w:cs="Arial"/>
           <w:color w:val="000000"/>
         </w:rPr>
-        <w:t>Con el truco de unir superficies puedo mostrar todos los puntos en las dos superficies, sin embargo, se ve el contorno de corte de las mismas. Como se puede hacer para que esto no suceda? La respuesta es pegar y despegar.</w:t>
+        <w:t xml:space="preserve">Con el truco de unir superficies puedo mostrar todos los puntos en las dos </w:t>
+      </w:r>
+      <w:r>
+        <w:rPr>
+          <w:rFonts w:ascii="Arial" w:eastAsia="Times New Roman" w:hAnsi="Arial" w:cs="Arial"/>
+          <w:color w:val="000000"/>
+        </w:rPr>
+        <w:lastRenderedPageBreak/>
+        <w:t>superficies, sin embargo, se ve el contorno de corte de las mismas. Como se puede hacer para que esto no suceda? La respuesta es pegar y despegar.</w:t>
       </w:r>
     </w:p>
     <w:p>
@@ -4002,6 +4033,7 @@
           <w:szCs w:val="20"/>
           <w:lang w:val="en-US"/>
         </w:rPr>
+        <w:lastRenderedPageBreak/>
         <w:drawing>
           <wp:inline distT="0" distB="0" distL="0" distR="0" wp14:anchorId="7146E014" wp14:editId="57E7F46B">
             <wp:extent cx="5116044" cy="3431310"/>
@@ -4436,7 +4468,7 @@
           <w:iCs/>
           <w:color w:val="000000"/>
         </w:rPr>
-        <w:t>where f is the first surface, g is the second surface ans a is the number that one changes between 0 and 1. Varying the value of the parameter surfaces f transforms into surface g. Is easy to see that if a=1, just surface f is visible because the second term disappear. On the other hand if</w:t>
+        <w:t xml:space="preserve">where f is the first surface, g is the second surface ans </w:t>
       </w:r>
       <w:r>
         <w:rPr>
@@ -4444,6 +4476,15 @@
           <w:iCs/>
           <w:color w:val="000000"/>
         </w:rPr>
+        <w:lastRenderedPageBreak/>
+        <w:t>a is the number that one changes between 0 and 1. Varying the value of the parameter surfaces f transforms into surface g. Is easy to see that if a=1, just surface f is visible because the second term disappear. On the other hand if</w:t>
+      </w:r>
+      <w:r>
+        <w:rPr>
+          <w:rFonts w:ascii="Arial" w:eastAsia="Times New Roman" w:hAnsi="Arial" w:cs="Arial"/>
+          <w:iCs/>
+          <w:color w:val="000000"/>
+        </w:rPr>
         <w:t xml:space="preserve"> a=0, just surface g is visible.</w:t>
       </w:r>
     </w:p>
@@ -4460,8 +4501,10 @@
       <w:pPr>
         <w:rPr>
           <w:rFonts w:ascii="Times" w:eastAsia="Times New Roman" w:hAnsi="Times" w:cs="Times New Roman"/>
-          <w:sz w:val="20"/>
-          <w:szCs w:val="20"/>
+          <w:noProof/>
+          <w:sz w:val="20"/>
+          <w:szCs w:val="20"/>
+          <w:lang w:val="en-US"/>
         </w:rPr>
       </w:pPr>
       <w:r>
@@ -4489,33 +4532,46 @@
       <w:r>
         <w:rPr>
           <w:rFonts w:ascii="Times" w:eastAsia="Times New Roman" w:hAnsi="Times" w:cs="Times New Roman"/>
-          <w:sz w:val="20"/>
-          <w:szCs w:val="20"/>
-        </w:rPr>
-        <w:br/>
-      </w:r>
-    </w:p>
-    <w:p>
-      <w:pPr>
-        <w:rPr>
-          <w:rFonts w:ascii="Times" w:eastAsia="Times New Roman" w:hAnsi="Times" w:cs="Times New Roman"/>
-          <w:sz w:val="20"/>
-          <w:szCs w:val="20"/>
-        </w:rPr>
-      </w:pPr>
-      <w:r>
-        <w:rPr>
-          <w:rFonts w:ascii="Times" w:eastAsia="Times New Roman" w:hAnsi="Times" w:cs="Times New Roman"/>
           <w:noProof/>
           <w:sz w:val="20"/>
           <w:szCs w:val="20"/>
           <w:lang w:val="en-US"/>
         </w:rPr>
+        <w:t xml:space="preserve"> </w:t>
+      </w:r>
+    </w:p>
+    <w:p>
+      <w:pPr>
+        <w:rPr>
+          <w:rFonts w:ascii="Times" w:eastAsia="Times New Roman" w:hAnsi="Times" w:cs="Times New Roman"/>
+          <w:noProof/>
+          <w:sz w:val="20"/>
+          <w:szCs w:val="20"/>
+          <w:lang w:val="en-US"/>
+        </w:rPr>
+      </w:pPr>
+    </w:p>
+    <w:p>
+      <w:pPr>
+        <w:rPr>
+          <w:rFonts w:ascii="Times" w:eastAsia="Times New Roman" w:hAnsi="Times" w:cs="Times New Roman"/>
+          <w:sz w:val="20"/>
+          <w:szCs w:val="20"/>
+        </w:rPr>
+      </w:pPr>
+      <w:r>
+        <w:rPr>
+          <w:rFonts w:ascii="Times" w:eastAsia="Times New Roman" w:hAnsi="Times" w:cs="Times New Roman"/>
+          <w:noProof/>
+          <w:sz w:val="20"/>
+          <w:szCs w:val="20"/>
+          <w:lang w:val="en-US"/>
+        </w:rPr>
         <w:drawing>
-          <wp:inline distT="0" distB="0" distL="0" distR="0" wp14:anchorId="0B29B5AF" wp14:editId="5CC685ED">
-            <wp:extent cx="5270500" cy="3952875"/>
-            <wp:effectExtent l="0" t="0" r="12700" b="9525"/>
-            <wp:docPr id="18" name="Transformacion.jpg"/>
+          <wp:inline distT="0" distB="0" distL="0" distR="0" wp14:anchorId="0BE0B7AB" wp14:editId="3AE0D9BD">
+            <wp:extent cx="5270500" cy="3670300"/>
+            <wp:effectExtent l="0" t="0" r="12700" b="12700"/>
+            <wp:docPr id="22" name="Picture 22"/>
             <wp:cNvGraphicFramePr>
               <a:graphicFrameLocks xmlns:a="http://schemas.openxmlformats.org/drawingml/2006/main" noChangeAspect="1"/>
             </wp:cNvGraphicFramePr>
@@ -4523,11 +4579,811 @@
               <a:graphicData uri="http://schemas.openxmlformats.org/drawingml/2006/picture">
                 <pic:pic xmlns:pic="http://schemas.openxmlformats.org/drawingml/2006/picture">
                   <pic:nvPicPr>
-                    <pic:cNvPr id="0" name="Transformacion.jpg"/>
+                    <pic:cNvPr id="0" name="butterfly-transformation.jpg"/>
                     <pic:cNvPicPr/>
                   </pic:nvPicPr>
                   <pic:blipFill>
-                    <a:blip r:embed="rId15" r:link="rId16">
+                    <a:blip r:embed="rId15">
+                      <a:extLst>
+                        <a:ext uri="{28A0092B-C50C-407E-A947-70E740481C1C}">
+                          <a14:useLocalDpi xmlns:a14="http://schemas.microsoft.com/office/drawing/2010/main" val="0"/>
+                        </a:ext>
+                      </a:extLst>
+                    </a:blip>
+                    <a:stretch>
+                      <a:fillRect/>
+                    </a:stretch>
+                  </pic:blipFill>
+                  <pic:spPr>
+                    <a:xfrm>
+                      <a:off x="0" y="0"/>
+                      <a:ext cx="5270500" cy="3670300"/>
+                    </a:xfrm>
+                    <a:prstGeom prst="rect">
+                      <a:avLst/>
+                    </a:prstGeom>
+                  </pic:spPr>
+                </pic:pic>
+              </a:graphicData>
+            </a:graphic>
+          </wp:inline>
+        </w:drawing>
+      </w:r>
+    </w:p>
+    <w:p>
+      <w:pPr>
+        <w:rPr>
+          <w:rFonts w:ascii="Times" w:eastAsia="Times New Roman" w:hAnsi="Times" w:cs="Times New Roman"/>
+          <w:sz w:val="20"/>
+          <w:szCs w:val="20"/>
+        </w:rPr>
+      </w:pPr>
+      <w:r>
+        <w:rPr>
+          <w:rFonts w:ascii="Times" w:eastAsia="Times New Roman" w:hAnsi="Times" w:cs="Times New Roman"/>
+          <w:sz w:val="20"/>
+          <w:szCs w:val="20"/>
+        </w:rPr>
+        <w:br/>
+      </w:r>
+      <w:r>
+        <w:rPr>
+          <w:rFonts w:ascii="Arial" w:eastAsia="Times New Roman" w:hAnsi="Arial" w:cs="Arial"/>
+          <w:color w:val="000000"/>
+          <w:sz w:val="36"/>
+          <w:szCs w:val="36"/>
+        </w:rPr>
+        <w:t xml:space="preserve">9) </w:t>
+      </w:r>
+    </w:p>
+    <w:p>
+      <w:pPr>
+        <w:jc w:val="center"/>
+        <w:rPr>
+          <w:rFonts w:ascii="Times" w:hAnsi="Times" w:cs="Times New Roman"/>
+          <w:sz w:val="36"/>
+          <w:szCs w:val="36"/>
+        </w:rPr>
+      </w:pPr>
+      <w:r>
+        <w:rPr>
+          <w:rFonts w:ascii="Arial" w:hAnsi="Arial" w:cs="Arial"/>
+          <w:color w:val="000000"/>
+          <w:sz w:val="36"/>
+          <w:szCs w:val="36"/>
+        </w:rPr>
+        <w:t>Intersecando superficies</w:t>
+      </w:r>
+    </w:p>
+    <w:p>
+      <w:pPr>
+        <w:jc w:val="center"/>
+        <w:rPr>
+          <w:rFonts w:ascii="Times" w:hAnsi="Times" w:cs="Times New Roman"/>
+          <w:sz w:val="36"/>
+          <w:szCs w:val="36"/>
+        </w:rPr>
+      </w:pPr>
+      <w:r>
+        <w:rPr>
+          <w:rFonts w:ascii="Arial" w:hAnsi="Arial" w:cs="Arial"/>
+          <w:color w:val="000000"/>
+          <w:sz w:val="36"/>
+          <w:szCs w:val="36"/>
+        </w:rPr>
+        <w:t>x^2+(x^2+y^2+z^2-1)^2=0.001</w:t>
+      </w:r>
+    </w:p>
+    <w:p>
+      <w:pPr>
+        <w:rPr>
+          <w:rFonts w:ascii="Arial" w:eastAsia="Times New Roman" w:hAnsi="Arial" w:cs="Arial"/>
+          <w:color w:val="000000"/>
+        </w:rPr>
+      </w:pPr>
+      <w:r>
+        <w:rPr>
+          <w:rFonts w:ascii="Times" w:eastAsia="Times New Roman" w:hAnsi="Times" w:cs="Times New Roman"/>
+          <w:sz w:val="20"/>
+          <w:szCs w:val="20"/>
+        </w:rPr>
+        <w:br/>
+      </w:r>
+      <w:r>
+        <w:rPr>
+          <w:rFonts w:ascii="Arial" w:eastAsia="Times New Roman" w:hAnsi="Arial" w:cs="Arial"/>
+          <w:b/>
+          <w:bCs/>
+          <w:color w:val="000000"/>
+        </w:rPr>
+        <w:t>Descripción breve:</w:t>
+      </w:r>
+      <w:r>
+        <w:rPr>
+          <w:rFonts w:ascii="Times" w:eastAsia="Times New Roman" w:hAnsi="Times" w:cs="Times New Roman"/>
+          <w:sz w:val="20"/>
+          <w:szCs w:val="20"/>
+        </w:rPr>
+        <w:br/>
+      </w:r>
+      <w:r>
+        <w:rPr>
+          <w:rFonts w:ascii="Arial" w:eastAsia="Times New Roman" w:hAnsi="Arial" w:cs="Arial"/>
+          <w:color w:val="000000"/>
+        </w:rPr>
+        <w:t>Si tengo dos superficies, ¿como puedo mostrar todos los puntos que se encuentran en la una y en la otra a la vez? Esto serían los puntos de la intersección de las dos superficies.</w:t>
+      </w:r>
+    </w:p>
+    <w:p>
+      <w:pPr>
+        <w:rPr>
+          <w:rFonts w:ascii="Arial" w:eastAsia="Times New Roman" w:hAnsi="Arial" w:cs="Arial"/>
+          <w:color w:val="000000"/>
+        </w:rPr>
+      </w:pPr>
+    </w:p>
+    <w:p>
+      <w:pPr>
+        <w:rPr>
+          <w:rFonts w:ascii="Arial" w:eastAsia="Times New Roman" w:hAnsi="Arial" w:cs="Arial"/>
+          <w:b/>
+          <w:color w:val="000000"/>
+        </w:rPr>
+      </w:pPr>
+      <w:r>
+        <w:rPr>
+          <w:rFonts w:ascii="Arial" w:eastAsia="Times New Roman" w:hAnsi="Arial" w:cs="Arial"/>
+          <w:b/>
+          <w:color w:val="000000"/>
+        </w:rPr>
+        <w:t>Brief description:</w:t>
+      </w:r>
+    </w:p>
+    <w:p>
+      <w:pPr>
+        <w:rPr>
+          <w:rFonts w:ascii="Times" w:eastAsia="Times New Roman" w:hAnsi="Times" w:cs="Times New Roman"/>
+          <w:sz w:val="20"/>
+          <w:szCs w:val="20"/>
+        </w:rPr>
+      </w:pPr>
+      <w:r>
+        <w:rPr>
+          <w:rFonts w:ascii="Arial" w:eastAsia="Times New Roman" w:hAnsi="Arial" w:cs="Arial"/>
+        </w:rPr>
+        <w:t>If I have</w:t>
+      </w:r>
+      <w:r>
+        <w:rPr>
+          <w:rFonts w:ascii="Arial" w:eastAsia="Times New Roman" w:hAnsi="Arial" w:cs="Arial"/>
+        </w:rPr>
+        <w:t xml:space="preserve"> two surfaces, how can I show all the points that belong in both of them at a time? These would be the intersection point of the two surfaces.</w:t>
+      </w:r>
+      <w:r>
+        <w:rPr>
+          <w:rFonts w:ascii="Times" w:eastAsia="Times New Roman" w:hAnsi="Times" w:cs="Times New Roman"/>
+          <w:sz w:val="20"/>
+          <w:szCs w:val="20"/>
+        </w:rPr>
+        <w:br/>
+      </w:r>
+      <w:r>
+        <w:rPr>
+          <w:rFonts w:ascii="Times" w:eastAsia="Times New Roman" w:hAnsi="Times" w:cs="Times New Roman"/>
+          <w:sz w:val="20"/>
+          <w:szCs w:val="20"/>
+        </w:rPr>
+        <w:br/>
+      </w:r>
+      <w:r>
+        <w:rPr>
+          <w:rFonts w:ascii="Arial" w:eastAsia="Times New Roman" w:hAnsi="Arial" w:cs="Arial"/>
+          <w:b/>
+          <w:bCs/>
+          <w:color w:val="000000"/>
+        </w:rPr>
+        <w:t>Descripción detallada:</w:t>
+      </w:r>
+      <w:r>
+        <w:rPr>
+          <w:rFonts w:ascii="Times" w:eastAsia="Times New Roman" w:hAnsi="Times" w:cs="Times New Roman"/>
+          <w:sz w:val="20"/>
+          <w:szCs w:val="20"/>
+        </w:rPr>
+        <w:br/>
+      </w:r>
+      <w:r>
+        <w:rPr>
+          <w:rFonts w:ascii="Arial" w:eastAsia="Times New Roman" w:hAnsi="Arial" w:cs="Arial"/>
+          <w:color w:val="000000"/>
+        </w:rPr>
+        <w:t xml:space="preserve">Para mostrar la intersección de dos superficies tengo que encontrar una ecuación algebraica que asegura que los puntos estén en las dos superficies, a decir que se cumple </w:t>
+      </w:r>
+      <w:r>
+        <w:rPr>
+          <w:rFonts w:ascii="Arial" w:eastAsia="Times New Roman" w:hAnsi="Arial" w:cs="Arial"/>
+          <w:i/>
+          <w:iCs/>
+          <w:color w:val="000000"/>
+        </w:rPr>
+        <w:t xml:space="preserve">f=0 </w:t>
+      </w:r>
+      <w:r>
+        <w:rPr>
+          <w:rFonts w:ascii="Arial" w:eastAsia="Times New Roman" w:hAnsi="Arial" w:cs="Arial"/>
+          <w:color w:val="000000"/>
+        </w:rPr>
+        <w:t xml:space="preserve">y </w:t>
+      </w:r>
+      <w:r>
+        <w:rPr>
+          <w:rFonts w:ascii="Arial" w:eastAsia="Times New Roman" w:hAnsi="Arial" w:cs="Arial"/>
+          <w:i/>
+          <w:iCs/>
+          <w:color w:val="000000"/>
+        </w:rPr>
+        <w:t>g=0</w:t>
+      </w:r>
+      <w:r>
+        <w:rPr>
+          <w:rFonts w:ascii="Arial" w:eastAsia="Times New Roman" w:hAnsi="Arial" w:cs="Arial"/>
+          <w:color w:val="000000"/>
+        </w:rPr>
+        <w:t xml:space="preserve"> a la vez.</w:t>
+      </w:r>
+      <w:r>
+        <w:rPr>
+          <w:rFonts w:ascii="Arial" w:eastAsia="Times New Roman" w:hAnsi="Arial" w:cs="Arial"/>
+          <w:color w:val="000000"/>
+        </w:rPr>
+        <w:t xml:space="preserve"> </w:t>
+      </w:r>
+      <w:r>
+        <w:rPr>
+          <w:rFonts w:ascii="Arial" w:eastAsia="Times New Roman" w:hAnsi="Arial" w:cs="Arial"/>
+          <w:color w:val="000000"/>
+        </w:rPr>
+        <w:t xml:space="preserve">Esto es diferente a </w:t>
+      </w:r>
+      <w:r>
+        <w:rPr>
+          <w:rFonts w:ascii="Arial" w:eastAsia="Times New Roman" w:hAnsi="Arial" w:cs="Arial"/>
+          <w:color w:val="000000"/>
+        </w:rPr>
+        <w:t xml:space="preserve">la unión </w:t>
+      </w:r>
+      <w:r>
+        <w:rPr>
+          <w:rFonts w:ascii="Arial" w:eastAsia="Times New Roman" w:hAnsi="Arial" w:cs="Arial"/>
+          <w:color w:val="000000"/>
+        </w:rPr>
+        <w:t>donde sólo</w:t>
+      </w:r>
+      <w:r>
+        <w:rPr>
+          <w:rFonts w:ascii="Arial" w:eastAsia="Times New Roman" w:hAnsi="Arial" w:cs="Arial"/>
+          <w:color w:val="000000"/>
+        </w:rPr>
+        <w:t xml:space="preserve"> un</w:t>
+      </w:r>
+      <w:r>
+        <w:rPr>
+          <w:rFonts w:ascii="Arial" w:eastAsia="Times New Roman" w:hAnsi="Arial" w:cs="Arial"/>
+          <w:color w:val="000000"/>
+        </w:rPr>
+        <w:t>a de las dos podía ser igual a 0</w:t>
+      </w:r>
+      <w:r>
+        <w:rPr>
+          <w:rFonts w:ascii="Arial" w:eastAsia="Times New Roman" w:hAnsi="Arial" w:cs="Arial"/>
+          <w:color w:val="000000"/>
+        </w:rPr>
+        <w:t>. Para hacerlo podemos usar una propiedad del</w:t>
+      </w:r>
+      <w:r>
+        <w:rPr>
+          <w:rFonts w:ascii="Arial" w:eastAsia="Times New Roman" w:hAnsi="Arial" w:cs="Arial"/>
+          <w:color w:val="000000"/>
+        </w:rPr>
+        <w:t xml:space="preserve"> exponente</w:t>
+      </w:r>
+      <w:r>
+        <w:rPr>
+          <w:rFonts w:ascii="Arial" w:eastAsia="Times New Roman" w:hAnsi="Arial" w:cs="Arial"/>
+          <w:color w:val="000000"/>
+        </w:rPr>
+        <w:t xml:space="preserve"> cuadrado. Cualquier numero al cuadrado es mayor </w:t>
+      </w:r>
+      <w:r>
+        <w:rPr>
+          <w:rFonts w:ascii="Arial" w:eastAsia="Times New Roman" w:hAnsi="Arial" w:cs="Arial"/>
+          <w:color w:val="000000"/>
+        </w:rPr>
+        <w:lastRenderedPageBreak/>
+        <w:t>o igual a cero. Es cero solo, si el numero es cero. Asi s</w:t>
+      </w:r>
+      <w:r>
+        <w:rPr>
+          <w:rFonts w:ascii="Arial" w:eastAsia="Times New Roman" w:hAnsi="Arial" w:cs="Arial"/>
+          <w:color w:val="000000"/>
+        </w:rPr>
+        <w:t>i tengo la suma de dos números, cada una al cuadrado,</w:t>
+      </w:r>
+      <w:r>
+        <w:rPr>
+          <w:rFonts w:ascii="Arial" w:eastAsia="Times New Roman" w:hAnsi="Arial" w:cs="Arial"/>
+          <w:color w:val="000000"/>
+        </w:rPr>
+        <w:t xml:space="preserve"> y la suma me da cero, las dos tienen que ser cero. En superficies y ecuaciones de iSurfer esto se sería </w:t>
+      </w:r>
+      <w:r>
+        <w:rPr>
+          <w:rFonts w:ascii="Arial" w:eastAsia="Times New Roman" w:hAnsi="Arial" w:cs="Arial"/>
+          <w:i/>
+          <w:iCs/>
+          <w:color w:val="000000"/>
+        </w:rPr>
+        <w:t xml:space="preserve">f^2+g^2=0, </w:t>
+      </w:r>
+      <w:r>
+        <w:rPr>
+          <w:rFonts w:ascii="Arial" w:eastAsia="Times New Roman" w:hAnsi="Arial" w:cs="Arial"/>
+          <w:color w:val="000000"/>
+        </w:rPr>
+        <w:t xml:space="preserve">donde </w:t>
+      </w:r>
+      <w:r>
+        <w:rPr>
+          <w:rFonts w:ascii="Arial" w:eastAsia="Times New Roman" w:hAnsi="Arial" w:cs="Arial"/>
+          <w:i/>
+          <w:iCs/>
+          <w:color w:val="000000"/>
+        </w:rPr>
+        <w:t>f</w:t>
+      </w:r>
+      <w:r>
+        <w:rPr>
+          <w:rFonts w:ascii="Arial" w:eastAsia="Times New Roman" w:hAnsi="Arial" w:cs="Arial"/>
+          <w:color w:val="000000"/>
+        </w:rPr>
+        <w:t xml:space="preserve"> y </w:t>
+      </w:r>
+      <w:r>
+        <w:rPr>
+          <w:rFonts w:ascii="Arial" w:eastAsia="Times New Roman" w:hAnsi="Arial" w:cs="Arial"/>
+          <w:i/>
+          <w:iCs/>
+          <w:color w:val="000000"/>
+        </w:rPr>
+        <w:t>g</w:t>
+      </w:r>
+      <w:r>
+        <w:rPr>
+          <w:rFonts w:ascii="Arial" w:eastAsia="Times New Roman" w:hAnsi="Arial" w:cs="Arial"/>
+          <w:color w:val="000000"/>
+        </w:rPr>
+        <w:t xml:space="preserve"> son las ecuaciones de las dos superficies.</w:t>
+      </w:r>
+      <w:r>
+        <w:rPr>
+          <w:rFonts w:ascii="Times" w:eastAsia="Times New Roman" w:hAnsi="Times" w:cs="Times New Roman"/>
+          <w:sz w:val="20"/>
+          <w:szCs w:val="20"/>
+        </w:rPr>
+        <w:br/>
+      </w:r>
+      <w:r>
+        <w:rPr>
+          <w:rFonts w:ascii="Times" w:eastAsia="Times New Roman" w:hAnsi="Times" w:cs="Times New Roman"/>
+          <w:sz w:val="20"/>
+          <w:szCs w:val="20"/>
+        </w:rPr>
+        <w:br/>
+      </w:r>
+      <w:r>
+        <w:rPr>
+          <w:rFonts w:ascii="Arial" w:eastAsia="Times New Roman" w:hAnsi="Arial" w:cs="Arial"/>
+          <w:color w:val="000000"/>
+        </w:rPr>
+        <w:t>Si lo probás, vas a ver que no se ve nada. ¿Como puede ser? Esto tiene que ver con la visualización del iSurfer. Es muy difícil o imposible de mostrar puntos individu</w:t>
+      </w:r>
+      <w:r>
+        <w:rPr>
+          <w:rFonts w:ascii="Arial" w:eastAsia="Times New Roman" w:hAnsi="Arial" w:cs="Arial"/>
+          <w:color w:val="000000"/>
+        </w:rPr>
+        <w:t>ale</w:t>
+      </w:r>
+      <w:r>
+        <w:rPr>
+          <w:rFonts w:ascii="Arial" w:eastAsia="Times New Roman" w:hAnsi="Arial" w:cs="Arial"/>
+          <w:color w:val="000000"/>
+        </w:rPr>
+        <w:t>s y curvas, como la curva de la intersección de dos superficies, por la tecnología que usa el programa, el “ray tracing”. El ray tracing sig</w:t>
+      </w:r>
+      <w:r>
+        <w:rPr>
+          <w:rFonts w:ascii="Arial" w:eastAsia="Times New Roman" w:hAnsi="Arial" w:cs="Arial"/>
+          <w:color w:val="000000"/>
+        </w:rPr>
+        <w:t>ue rayos desde el ojo (o la cáma</w:t>
+      </w:r>
+      <w:r>
+        <w:rPr>
+          <w:rFonts w:ascii="Arial" w:eastAsia="Times New Roman" w:hAnsi="Arial" w:cs="Arial"/>
+          <w:color w:val="000000"/>
+        </w:rPr>
+        <w:t xml:space="preserve">ra) que pasan por la pantalla hacia la superficie. Para calcular los puntos de la superficie el rayo tiene que tocar la superficie (estos son los puntos que se ven). Pero si las curvas son muy finas o si son puntos individuales, estos rayos no los encuentran (en general).  Por ejemplo si dibujas el punto x^2+y^2=0, que sería el punto (0,0), no lo ves. </w:t>
+      </w:r>
+      <w:r>
+        <w:rPr>
+          <w:rFonts w:ascii="Times" w:eastAsia="Times New Roman" w:hAnsi="Times" w:cs="Times New Roman"/>
+          <w:sz w:val="20"/>
+          <w:szCs w:val="20"/>
+        </w:rPr>
+        <w:br/>
+      </w:r>
+      <w:r>
+        <w:rPr>
+          <w:rFonts w:ascii="Times" w:eastAsia="Times New Roman" w:hAnsi="Times" w:cs="Times New Roman"/>
+          <w:sz w:val="20"/>
+          <w:szCs w:val="20"/>
+        </w:rPr>
+        <w:br/>
+      </w:r>
+      <w:r>
+        <w:rPr>
+          <w:rFonts w:ascii="Arial" w:eastAsia="Times New Roman" w:hAnsi="Arial" w:cs="Arial"/>
+          <w:color w:val="000000"/>
+        </w:rPr>
+        <w:t>Para “engordar”  la intersección se usa otro truquito: se le agrega un ruido a la ecuación. Si agregas un valor chiquito a la ecuación, que sería un número a e</w:t>
+      </w:r>
+      <w:r>
+        <w:rPr>
+          <w:rFonts w:ascii="Arial" w:eastAsia="Times New Roman" w:hAnsi="Arial" w:cs="Arial"/>
+          <w:color w:val="000000"/>
+        </w:rPr>
+        <w:t>n vez de cero, verás que se ve.</w:t>
+      </w:r>
+      <w:r>
+        <w:rPr>
+          <w:rFonts w:ascii="Times" w:eastAsia="Times New Roman" w:hAnsi="Times" w:cs="Times New Roman"/>
+          <w:sz w:val="20"/>
+          <w:szCs w:val="20"/>
+        </w:rPr>
+        <w:br/>
+      </w:r>
+      <w:r>
+        <w:rPr>
+          <w:rFonts w:ascii="Times" w:eastAsia="Times New Roman" w:hAnsi="Times" w:cs="Times New Roman"/>
+          <w:sz w:val="20"/>
+          <w:szCs w:val="20"/>
+        </w:rPr>
+        <w:br/>
+      </w:r>
+      <w:r>
+        <w:rPr>
+          <w:rFonts w:ascii="Arial" w:eastAsia="Times New Roman" w:hAnsi="Arial" w:cs="Arial"/>
+          <w:color w:val="000000"/>
+        </w:rPr>
+        <w:t>Aquí se ve un anillo, la intersección del plano x=0 y de una esfera x^2+y^2+z^2=1, con la ecuación: x^2+(x^2+y^2+z^2-1)^2=0.001</w:t>
+      </w:r>
+      <w:r>
+        <w:rPr>
+          <w:rFonts w:ascii="Times" w:eastAsia="Times New Roman" w:hAnsi="Times" w:cs="Times New Roman"/>
+          <w:sz w:val="20"/>
+          <w:szCs w:val="20"/>
+        </w:rPr>
+        <w:br/>
+      </w:r>
+      <w:r>
+        <w:rPr>
+          <w:rFonts w:ascii="Times" w:eastAsia="Times New Roman" w:hAnsi="Times" w:cs="Times New Roman"/>
+          <w:sz w:val="20"/>
+          <w:szCs w:val="20"/>
+        </w:rPr>
+        <w:br/>
+      </w:r>
+      <w:r>
+        <w:rPr>
+          <w:rFonts w:ascii="Arial" w:eastAsia="Times New Roman" w:hAnsi="Arial" w:cs="Arial"/>
+          <w:color w:val="000000"/>
+        </w:rPr>
+        <w:t>Podés probar de mostrar la intersección de dos doble conos, uno vertical y uno horizontal? O todas las posibles intersecciones de un plano y el doble cono?</w:t>
+      </w:r>
+      <w:r>
+        <w:rPr>
+          <w:rFonts w:ascii="Times" w:eastAsia="Times New Roman" w:hAnsi="Times" w:cs="Times New Roman"/>
+          <w:sz w:val="20"/>
+          <w:szCs w:val="20"/>
+        </w:rPr>
+        <w:br/>
+      </w:r>
+    </w:p>
+    <w:p>
+      <w:pPr>
+        <w:rPr>
+          <w:rFonts w:ascii="Arial" w:eastAsia="Times New Roman" w:hAnsi="Arial" w:cs="Arial"/>
+          <w:b/>
+        </w:rPr>
+      </w:pPr>
+      <w:r>
+        <w:rPr>
+          <w:rFonts w:ascii="Arial" w:eastAsia="Times New Roman" w:hAnsi="Arial" w:cs="Arial"/>
+          <w:b/>
+        </w:rPr>
+        <w:t>Detailed description:</w:t>
+      </w:r>
+    </w:p>
+    <w:p>
+      <w:pPr>
+        <w:rPr>
+          <w:rFonts w:ascii="Arial" w:eastAsia="Times New Roman" w:hAnsi="Arial" w:cs="Arial"/>
+        </w:rPr>
+      </w:pPr>
+      <w:r>
+        <w:rPr>
+          <w:rFonts w:ascii="Arial" w:eastAsia="Times New Roman" w:hAnsi="Arial" w:cs="Arial"/>
+        </w:rPr>
+        <w:t>To show the intersection of the two surfaces I have to find an algebraic equation that</w:t>
+      </w:r>
+      <w:r>
+        <w:rPr>
+          <w:rFonts w:ascii="Arial" w:eastAsia="Times New Roman" w:hAnsi="Arial" w:cs="Arial"/>
+        </w:rPr>
+        <w:t xml:space="preserve"> assure that the points are in both surfaces, in other words, that f=0 and g=0 at the same time. This is different from the joining where just one of them could be equal to 0. To do this we can use a property of the square exponent. Any number elevated to the square root es gr</w:t>
+      </w:r>
+      <w:r>
+        <w:rPr>
+          <w:rFonts w:ascii="Arial" w:eastAsia="Times New Roman" w:hAnsi="Arial" w:cs="Arial"/>
+        </w:rPr>
+        <w:t>eater or equal to zero. It’s</w:t>
+      </w:r>
+      <w:r>
+        <w:rPr>
+          <w:rFonts w:ascii="Arial" w:eastAsia="Times New Roman" w:hAnsi="Arial" w:cs="Arial"/>
+        </w:rPr>
+        <w:t xml:space="preserve"> zero only if the number is zero. So if I ha</w:t>
+      </w:r>
+      <w:r>
+        <w:rPr>
+          <w:rFonts w:ascii="Arial" w:eastAsia="Times New Roman" w:hAnsi="Arial" w:cs="Arial"/>
+        </w:rPr>
+        <w:t xml:space="preserve">ve the addition of two numbers, each number elevated to the square exponent and the addition is zero, then both of them must be zero. In iSurfaces equations this would be </w:t>
+      </w:r>
+      <w:r>
+        <w:rPr>
+          <w:rFonts w:ascii="Arial" w:eastAsia="Times New Roman" w:hAnsi="Arial" w:cs="Arial"/>
+          <w:i/>
+          <w:iCs/>
+          <w:color w:val="000000"/>
+        </w:rPr>
+        <w:t>f^2+g^2=0</w:t>
+      </w:r>
+      <w:r>
+        <w:rPr>
+          <w:rFonts w:ascii="Arial" w:eastAsia="Times New Roman" w:hAnsi="Arial" w:cs="Arial"/>
+          <w:i/>
+          <w:iCs/>
+          <w:color w:val="000000"/>
+        </w:rPr>
+        <w:t xml:space="preserve"> </w:t>
+      </w:r>
+      <w:r>
+        <w:rPr>
+          <w:rFonts w:ascii="Arial" w:eastAsia="Times New Roman" w:hAnsi="Arial" w:cs="Arial"/>
+          <w:iCs/>
+          <w:color w:val="000000"/>
+        </w:rPr>
+        <w:t>where</w:t>
+      </w:r>
+      <w:r>
+        <w:rPr>
+          <w:rFonts w:ascii="Arial" w:eastAsia="Times New Roman" w:hAnsi="Arial" w:cs="Arial"/>
+          <w:iCs/>
+          <w:color w:val="000000"/>
+        </w:rPr>
+        <w:t xml:space="preserve"> f and g are the equations of each of the surfaces.</w:t>
+      </w:r>
+    </w:p>
+    <w:p>
+      <w:pPr>
+        <w:rPr>
+          <w:rFonts w:ascii="Arial" w:eastAsia="Times New Roman" w:hAnsi="Arial" w:cs="Arial"/>
+          <w:b/>
+        </w:rPr>
+      </w:pPr>
+    </w:p>
+    <w:p>
+      <w:pPr>
+        <w:rPr>
+          <w:rFonts w:ascii="Arial" w:eastAsia="Times New Roman" w:hAnsi="Arial" w:cs="Arial"/>
+        </w:rPr>
+      </w:pPr>
+      <w:r>
+        <w:rPr>
+          <w:rFonts w:ascii="Arial" w:eastAsia="Times New Roman" w:hAnsi="Arial" w:cs="Arial"/>
+        </w:rPr>
+        <w:t>If you try this,</w:t>
+      </w:r>
+      <w:r>
+        <w:rPr>
+          <w:rFonts w:ascii="Arial" w:eastAsia="Times New Roman" w:hAnsi="Arial" w:cs="Arial"/>
+        </w:rPr>
+        <w:t xml:space="preserve"> you will see that nothing is shown. How can this be? This has to be with iSurfer visualization. Is very difficult or imposible to show individual point or curves, like the curve of the intersection of two surfaces, because of the technology used by the program, the “ray tracing”. </w:t>
+      </w:r>
+      <w:r>
+        <w:rPr>
+          <w:rFonts w:ascii="Arial" w:eastAsia="Times New Roman" w:hAnsi="Arial" w:cs="Arial"/>
+        </w:rPr>
+        <w:t xml:space="preserve">Ray tracing follow rays form the eye (or the camera) that goes through the screen and to the surface. To calculate the points of the surface the ray has to touch the surface (this are te visible points). </w:t>
+      </w:r>
+      <w:r>
+        <w:rPr>
+          <w:rFonts w:ascii="Arial" w:eastAsia="Times New Roman" w:hAnsi="Arial" w:cs="Arial"/>
+        </w:rPr>
+        <w:t xml:space="preserve">If the curves are very thin or if they are individual points, this rays don’t find them (in general). For example if you draw the point  </w:t>
+      </w:r>
+      <w:r>
+        <w:rPr>
+          <w:rFonts w:ascii="Arial" w:eastAsia="Times New Roman" w:hAnsi="Arial" w:cs="Arial"/>
+          <w:color w:val="000000"/>
+        </w:rPr>
+        <w:t>x^2+y^2=0</w:t>
+      </w:r>
+      <w:r>
+        <w:rPr>
+          <w:rFonts w:ascii="Arial" w:eastAsia="Times New Roman" w:hAnsi="Arial" w:cs="Arial"/>
+          <w:color w:val="000000"/>
+        </w:rPr>
+        <w:t>, that would be the point (0,0), you can’t see it.</w:t>
+      </w:r>
+    </w:p>
+    <w:p>
+      <w:pPr>
+        <w:rPr>
+          <w:rFonts w:ascii="Arial" w:eastAsia="Times New Roman" w:hAnsi="Arial" w:cs="Arial"/>
+        </w:rPr>
+      </w:pPr>
+    </w:p>
+    <w:p>
+      <w:pPr>
+        <w:rPr>
+          <w:rFonts w:ascii="Arial" w:eastAsia="Times New Roman" w:hAnsi="Arial" w:cs="Arial"/>
+        </w:rPr>
+      </w:pPr>
+      <w:r>
+        <w:rPr>
+          <w:rFonts w:ascii="Arial" w:eastAsia="Times New Roman" w:hAnsi="Arial" w:cs="Arial"/>
+        </w:rPr>
+        <w:t>To “enlarge” the intersection another trick is used: a noise is added to the equation. If you add a small value to the equation, that would be a number different from zero, you will see the point.</w:t>
+      </w:r>
+    </w:p>
+    <w:p>
+      <w:pPr>
+        <w:rPr>
+          <w:rFonts w:ascii="Arial" w:eastAsia="Times New Roman" w:hAnsi="Arial" w:cs="Arial"/>
+        </w:rPr>
+      </w:pPr>
+    </w:p>
+    <w:p>
+      <w:pPr>
+        <w:rPr>
+          <w:rFonts w:ascii="Arial" w:eastAsia="Times New Roman" w:hAnsi="Arial" w:cs="Arial"/>
+        </w:rPr>
+      </w:pPr>
+      <w:r>
+        <w:rPr>
+          <w:rFonts w:ascii="Arial" w:eastAsia="Times New Roman" w:hAnsi="Arial" w:cs="Arial"/>
+        </w:rPr>
+        <w:t xml:space="preserve">Here you can see a ring. The intersection of the plane x=0 and a sphere </w:t>
+      </w:r>
+      <w:r>
+        <w:rPr>
+          <w:rFonts w:ascii="Arial" w:eastAsia="Times New Roman" w:hAnsi="Arial" w:cs="Arial"/>
+          <w:color w:val="000000"/>
+        </w:rPr>
+        <w:t>x^2+y^2+z^2=1</w:t>
+      </w:r>
+      <w:r>
+        <w:rPr>
+          <w:rFonts w:ascii="Arial" w:eastAsia="Times New Roman" w:hAnsi="Arial" w:cs="Arial"/>
+          <w:color w:val="000000"/>
+        </w:rPr>
+        <w:t xml:space="preserve">, with the equation: </w:t>
+      </w:r>
+      <w:r>
+        <w:rPr>
+          <w:rFonts w:ascii="Arial" w:eastAsia="Times New Roman" w:hAnsi="Arial" w:cs="Arial"/>
+          <w:color w:val="000000"/>
+        </w:rPr>
+        <w:t>x^2+(x^2+y^2+z^2-1)^2=0.001</w:t>
+      </w:r>
+      <w:r>
+        <w:rPr>
+          <w:rFonts w:ascii="Arial" w:eastAsia="Times New Roman" w:hAnsi="Arial" w:cs="Arial"/>
+          <w:color w:val="000000"/>
+        </w:rPr>
+        <w:t>.</w:t>
+      </w:r>
+    </w:p>
+    <w:p>
+      <w:pPr>
+        <w:rPr>
+          <w:rFonts w:ascii="Arial" w:eastAsia="Times New Roman" w:hAnsi="Arial" w:cs="Arial"/>
+          <w:color w:val="000000"/>
+        </w:rPr>
+      </w:pPr>
+    </w:p>
+    <w:p>
+      <w:pPr>
+        <w:rPr>
+          <w:rFonts w:ascii="Times" w:eastAsia="Times New Roman" w:hAnsi="Times" w:cs="Times New Roman"/>
+          <w:sz w:val="20"/>
+          <w:szCs w:val="20"/>
+        </w:rPr>
+      </w:pPr>
+      <w:r>
+        <w:rPr>
+          <w:rFonts w:ascii="Arial" w:eastAsia="Times New Roman" w:hAnsi="Arial" w:cs="Arial"/>
+          <w:color w:val="000000"/>
+        </w:rPr>
+        <w:t xml:space="preserve">Can you try showing the intersection of two double cones, one vertical and one horizontal? And all the posible intersection of a plane and a </w:t>
+      </w:r>
+      <w:r>
+        <w:rPr>
+          <w:rFonts w:ascii="Arial" w:eastAsia="Times New Roman" w:hAnsi="Arial" w:cs="Arial"/>
+          <w:color w:val="000000"/>
+        </w:rPr>
+        <w:t>double</w:t>
+      </w:r>
+      <w:r>
+        <w:rPr>
+          <w:rFonts w:ascii="Arial" w:eastAsia="Times New Roman" w:hAnsi="Arial" w:cs="Arial"/>
+          <w:color w:val="000000"/>
+        </w:rPr>
+        <w:t xml:space="preserve"> cone?</w:t>
+      </w:r>
+      <w:r>
+        <w:rPr>
+          <w:rFonts w:ascii="Arial" w:eastAsia="Times New Roman" w:hAnsi="Arial" w:cs="Arial"/>
+        </w:rPr>
+        <w:br/>
+      </w:r>
+    </w:p>
+    <w:p>
+      <w:pPr>
+        <w:rPr>
+          <w:rFonts w:ascii="Times" w:eastAsia="Times New Roman" w:hAnsi="Times" w:cs="Times New Roman"/>
+          <w:sz w:val="20"/>
+          <w:szCs w:val="20"/>
+        </w:rPr>
+      </w:pPr>
+      <w:r>
+        <w:rPr>
+          <w:rFonts w:ascii="Times" w:eastAsia="Times New Roman" w:hAnsi="Times" w:cs="Times New Roman"/>
+          <w:noProof/>
+          <w:sz w:val="20"/>
+          <w:szCs w:val="20"/>
+          <w:lang w:val="en-US"/>
+        </w:rPr>
+        <w:drawing>
+          <wp:inline distT="0" distB="0" distL="0" distR="0" wp14:anchorId="31AD4EEB" wp14:editId="75091E2C">
+            <wp:extent cx="5270500" cy="3952875"/>
+            <wp:effectExtent l="0" t="0" r="12700" b="9525"/>
+            <wp:docPr id="19" name="Interseccion.jpg"/>
+            <wp:cNvGraphicFramePr>
+              <a:graphicFrameLocks xmlns:a="http://schemas.openxmlformats.org/drawingml/2006/main" noChangeAspect="1"/>
+            </wp:cNvGraphicFramePr>
+            <a:graphic xmlns:a="http://schemas.openxmlformats.org/drawingml/2006/main">
+              <a:graphicData uri="http://schemas.openxmlformats.org/drawingml/2006/picture">
+                <pic:pic xmlns:pic="http://schemas.openxmlformats.org/drawingml/2006/picture">
+                  <pic:nvPicPr>
+                    <pic:cNvPr id="0" name="Interseccion.jpg"/>
+                    <pic:cNvPicPr/>
+                  </pic:nvPicPr>
+                  <pic:blipFill>
+                    <a:blip r:embed="rId16" r:link="rId17">
                       <a:extLst>
                         <a:ext uri="{28A0092B-C50C-407E-A947-70E740481C1C}">
                           <a14:useLocalDpi xmlns:a14="http://schemas.microsoft.com/office/drawing/2010/main" val="0"/>
@@ -4577,7 +5433,7 @@
           <w:sz w:val="36"/>
           <w:szCs w:val="36"/>
         </w:rPr>
-        <w:t xml:space="preserve">9) </w:t>
+        <w:t xml:space="preserve">10) </w:t>
       </w:r>
     </w:p>
     <w:p>
@@ -4585,163 +5441,37 @@
         <w:jc w:val="center"/>
         <w:rPr>
           <w:rFonts w:ascii="Times" w:hAnsi="Times" w:cs="Times New Roman"/>
-          <w:sz w:val="36"/>
-          <w:szCs w:val="36"/>
-        </w:rPr>
-      </w:pPr>
-      <w:r>
-        <w:rPr>
-          <w:rFonts w:ascii="Arial" w:hAnsi="Arial" w:cs="Arial"/>
-          <w:color w:val="000000"/>
-          <w:sz w:val="36"/>
-          <w:szCs w:val="36"/>
-        </w:rPr>
-        <w:t>Intersecando superficies</w:t>
-      </w:r>
-    </w:p>
-    <w:p>
-      <w:pPr>
-        <w:jc w:val="center"/>
-        <w:rPr>
-          <w:rFonts w:ascii="Times" w:hAnsi="Times" w:cs="Times New Roman"/>
-          <w:sz w:val="36"/>
-          <w:szCs w:val="36"/>
-        </w:rPr>
-      </w:pPr>
-      <w:r>
-        <w:rPr>
-          <w:rFonts w:ascii="Arial" w:hAnsi="Arial" w:cs="Arial"/>
-          <w:color w:val="000000"/>
-          <w:sz w:val="36"/>
-          <w:szCs w:val="36"/>
-        </w:rPr>
-        <w:t>x^2+(x^2+y^2+z^2-1)^2=0.001</w:t>
-      </w:r>
-    </w:p>
-    <w:p>
-      <w:pPr>
-        <w:rPr>
-          <w:rFonts w:ascii="Arial" w:eastAsia="Times New Roman" w:hAnsi="Arial" w:cs="Arial"/>
-          <w:color w:val="000000"/>
-        </w:rPr>
-      </w:pPr>
-      <w:r>
-        <w:rPr>
-          <w:rFonts w:ascii="Times" w:eastAsia="Times New Roman" w:hAnsi="Times" w:cs="Times New Roman"/>
-          <w:sz w:val="20"/>
-          <w:szCs w:val="20"/>
-        </w:rPr>
-        <w:br/>
-      </w:r>
-      <w:r>
+          <w:sz w:val="20"/>
+          <w:szCs w:val="20"/>
+        </w:rPr>
+      </w:pPr>
+      <w:r>
+        <w:rPr>
+          <w:rFonts w:ascii="Arial" w:hAnsi="Arial" w:cs="Arial"/>
+          <w:color w:val="000000"/>
+          <w:sz w:val="36"/>
+          <w:szCs w:val="36"/>
+        </w:rPr>
+        <w:t>Pera</w:t>
+      </w:r>
+    </w:p>
+    <w:p>
+      <w:pPr>
+        <w:spacing w:after="240"/>
+        <w:contextualSpacing/>
         <w:rPr>
           <w:rFonts w:ascii="Arial" w:eastAsia="Times New Roman" w:hAnsi="Arial" w:cs="Arial"/>
           <w:b/>
           <w:bCs/>
           <w:color w:val="000000"/>
         </w:rPr>
-        <w:t>Descripción breve:</w:t>
-      </w:r>
-      <w:r>
-        <w:rPr>
-          <w:rFonts w:ascii="Times" w:eastAsia="Times New Roman" w:hAnsi="Times" w:cs="Times New Roman"/>
-          <w:sz w:val="20"/>
-          <w:szCs w:val="20"/>
-        </w:rPr>
-        <w:br/>
-      </w:r>
-      <w:r>
-        <w:rPr>
-          <w:rFonts w:ascii="Arial" w:eastAsia="Times New Roman" w:hAnsi="Arial" w:cs="Arial"/>
-          <w:color w:val="000000"/>
-        </w:rPr>
-        <w:t>Si tengo dos superficies, ¿como puedo mostrar todos los puntos que se encuentran en la una y en la otra a la vez? Esto serían los puntos de la intersección de las dos superficies.</w:t>
-      </w:r>
-    </w:p>
-    <w:p>
-      <w:pPr>
-        <w:rPr>
-          <w:rFonts w:ascii="Arial" w:eastAsia="Times New Roman" w:hAnsi="Arial" w:cs="Arial"/>
-          <w:color w:val="000000"/>
-        </w:rPr>
-      </w:pPr>
-    </w:p>
-    <w:p>
-      <w:pPr>
-        <w:rPr>
-          <w:rFonts w:ascii="Arial" w:eastAsia="Times New Roman" w:hAnsi="Arial" w:cs="Arial"/>
-          <w:b/>
-          <w:color w:val="000000"/>
-        </w:rPr>
-      </w:pPr>
-      <w:r>
-        <w:rPr>
-          <w:rFonts w:ascii="Arial" w:eastAsia="Times New Roman" w:hAnsi="Arial" w:cs="Arial"/>
-          <w:b/>
-          <w:color w:val="000000"/>
-        </w:rPr>
-        <w:t>Brief description:</w:t>
-      </w:r>
-    </w:p>
-    <w:p>
-      <w:pPr>
-        <w:rPr>
-          <w:rFonts w:ascii="Times" w:eastAsia="Times New Roman" w:hAnsi="Times" w:cs="Times New Roman"/>
-          <w:sz w:val="20"/>
-          <w:szCs w:val="20"/>
-        </w:rPr>
-      </w:pPr>
-      <w:r>
-        <w:rPr>
-          <w:rFonts w:ascii="Arial" w:eastAsia="Times New Roman" w:hAnsi="Arial" w:cs="Arial"/>
-        </w:rPr>
-        <w:t>If I have</w:t>
-      </w:r>
-      <w:r>
-        <w:rPr>
-          <w:rFonts w:ascii="Arial" w:eastAsia="Times New Roman" w:hAnsi="Arial" w:cs="Arial"/>
-        </w:rPr>
-        <w:t xml:space="preserve"> two surfaces, how can I show all the points that belong in both of them at a time? These would be the intersection point of the two surfaces.</w:t>
-      </w:r>
-      <w:r>
-        <w:rPr>
-          <w:rFonts w:ascii="Times" w:eastAsia="Times New Roman" w:hAnsi="Times" w:cs="Times New Roman"/>
-          <w:sz w:val="20"/>
-          <w:szCs w:val="20"/>
-        </w:rPr>
-        <w:br/>
-      </w:r>
-      <w:r>
-        <w:rPr>
-          <w:rFonts w:ascii="Times" w:eastAsia="Times New Roman" w:hAnsi="Times" w:cs="Times New Roman"/>
-          <w:sz w:val="20"/>
-          <w:szCs w:val="20"/>
-        </w:rPr>
-        <w:br/>
-      </w:r>
-      <w:r>
-        <w:rPr>
-          <w:rFonts w:ascii="Arial" w:eastAsia="Times New Roman" w:hAnsi="Arial" w:cs="Arial"/>
-          <w:b/>
-          <w:bCs/>
-          <w:color w:val="000000"/>
-        </w:rPr>
-        <w:t>Descripción detallada:</w:t>
-      </w:r>
-      <w:r>
-        <w:rPr>
-          <w:rFonts w:ascii="Times" w:eastAsia="Times New Roman" w:hAnsi="Times" w:cs="Times New Roman"/>
-          <w:sz w:val="20"/>
-          <w:szCs w:val="20"/>
-        </w:rPr>
-        <w:br/>
-      </w:r>
-      <w:r>
-        <w:rPr>
-          <w:rFonts w:ascii="Arial" w:eastAsia="Times New Roman" w:hAnsi="Arial" w:cs="Arial"/>
-          <w:color w:val="000000"/>
-        </w:rPr>
-        <w:t xml:space="preserve">Para mostrar la intersección de dos superficies tengo que encontrar una ecuación algebraica que asegura que los puntos estén en las dos superficies, a decir que se cumple </w:t>
+      </w:pPr>
+      <w:r>
+        <w:rPr>
+          <w:rFonts w:ascii="Arial" w:eastAsia="Times New Roman" w:hAnsi="Arial" w:cs="Arial"/>
+          <w:color w:val="000000"/>
+        </w:rPr>
+        <w:t xml:space="preserve">superficie 1 = </w:t>
       </w:r>
       <w:r>
         <w:rPr>
@@ -4750,14 +5480,22 @@
           <w:iCs/>
           <w:color w:val="000000"/>
         </w:rPr>
-        <w:t xml:space="preserve">f=0 </w:t>
-      </w:r>
-      <w:r>
-        <w:rPr>
-          <w:rFonts w:ascii="Arial" w:eastAsia="Times New Roman" w:hAnsi="Arial" w:cs="Arial"/>
-          <w:color w:val="000000"/>
-        </w:rPr>
-        <w:t xml:space="preserve">y </w:t>
+        <w:t>((x^2+y^2+0.2*z^2)^2-(x^2+y^2))*((x-0.55-0.05*(1.1*z+1.75))^2+y^2+(1.1*z+1.75)^2-2.3)-0.5;</w:t>
+      </w:r>
+      <w:r>
+        <w:rPr>
+          <w:rFonts w:ascii="Times" w:eastAsia="Times New Roman" w:hAnsi="Times" w:cs="Times New Roman"/>
+          <w:sz w:val="20"/>
+          <w:szCs w:val="20"/>
+        </w:rPr>
+        <w:br/>
+      </w:r>
+      <w:r>
+        <w:rPr>
+          <w:rFonts w:ascii="Arial" w:eastAsia="Times New Roman" w:hAnsi="Arial" w:cs="Arial"/>
+          <w:color w:val="000000"/>
+        </w:rPr>
+        <w:t>superficie 2 =</w:t>
       </w:r>
       <w:r>
         <w:rPr>
@@ -4766,629 +5504,32 @@
           <w:iCs/>
           <w:color w:val="000000"/>
         </w:rPr>
-        <w:t>g=0</w:t>
-      </w:r>
-      <w:r>
-        <w:rPr>
-          <w:rFonts w:ascii="Arial" w:eastAsia="Times New Roman" w:hAnsi="Arial" w:cs="Arial"/>
-          <w:color w:val="000000"/>
-        </w:rPr>
-        <w:t xml:space="preserve"> a la vez.</w:t>
-      </w:r>
-      <w:r>
-        <w:rPr>
-          <w:rFonts w:ascii="Arial" w:eastAsia="Times New Roman" w:hAnsi="Arial" w:cs="Arial"/>
-          <w:color w:val="000000"/>
-        </w:rPr>
-        <w:t xml:space="preserve"> </w:t>
-      </w:r>
-      <w:r>
-        <w:rPr>
-          <w:rFonts w:ascii="Arial" w:eastAsia="Times New Roman" w:hAnsi="Arial" w:cs="Arial"/>
-          <w:color w:val="000000"/>
-        </w:rPr>
-        <w:t xml:space="preserve">Esto es diferente a </w:t>
-      </w:r>
-      <w:r>
-        <w:rPr>
-          <w:rFonts w:ascii="Arial" w:eastAsia="Times New Roman" w:hAnsi="Arial" w:cs="Arial"/>
-          <w:color w:val="000000"/>
-        </w:rPr>
-        <w:t xml:space="preserve">la unión </w:t>
-      </w:r>
-      <w:r>
-        <w:rPr>
-          <w:rFonts w:ascii="Arial" w:eastAsia="Times New Roman" w:hAnsi="Arial" w:cs="Arial"/>
-          <w:color w:val="000000"/>
-        </w:rPr>
-        <w:t>donde sólo</w:t>
-      </w:r>
-      <w:r>
-        <w:rPr>
-          <w:rFonts w:ascii="Arial" w:eastAsia="Times New Roman" w:hAnsi="Arial" w:cs="Arial"/>
-          <w:color w:val="000000"/>
-        </w:rPr>
-        <w:t xml:space="preserve"> un</w:t>
-      </w:r>
-      <w:r>
-        <w:rPr>
-          <w:rFonts w:ascii="Arial" w:eastAsia="Times New Roman" w:hAnsi="Arial" w:cs="Arial"/>
-          <w:color w:val="000000"/>
-        </w:rPr>
-        <w:t>a de las dos podía ser igual a 0</w:t>
-      </w:r>
-      <w:r>
-        <w:rPr>
-          <w:rFonts w:ascii="Arial" w:eastAsia="Times New Roman" w:hAnsi="Arial" w:cs="Arial"/>
-          <w:color w:val="000000"/>
-        </w:rPr>
-        <w:t>. Para hacerlo podemos usar una propiedad del</w:t>
-      </w:r>
-      <w:r>
-        <w:rPr>
-          <w:rFonts w:ascii="Arial" w:eastAsia="Times New Roman" w:hAnsi="Arial" w:cs="Arial"/>
-          <w:color w:val="000000"/>
-        </w:rPr>
-        <w:t xml:space="preserve"> exponente</w:t>
-      </w:r>
-      <w:r>
-        <w:rPr>
-          <w:rFonts w:ascii="Arial" w:eastAsia="Times New Roman" w:hAnsi="Arial" w:cs="Arial"/>
-          <w:color w:val="000000"/>
-        </w:rPr>
-        <w:t xml:space="preserve"> cuadrado. Cualquier numero al cuadrado es mayor o igual a cero. Es cero solo, si el numero es cero. Asi s</w:t>
-      </w:r>
-      <w:r>
-        <w:rPr>
-          <w:rFonts w:ascii="Arial" w:eastAsia="Times New Roman" w:hAnsi="Arial" w:cs="Arial"/>
-          <w:color w:val="000000"/>
-        </w:rPr>
-        <w:t>i tengo la suma de dos números, cada una al cuadrado,</w:t>
-      </w:r>
-      <w:r>
-        <w:rPr>
-          <w:rFonts w:ascii="Arial" w:eastAsia="Times New Roman" w:hAnsi="Arial" w:cs="Arial"/>
-          <w:color w:val="000000"/>
-        </w:rPr>
-        <w:t xml:space="preserve"> y la suma me da cero, las dos tienen que ser cero. En superficies y ecuaciones de iSurfer esto se sería </w:t>
-      </w:r>
-      <w:r>
-        <w:rPr>
-          <w:rFonts w:ascii="Arial" w:eastAsia="Times New Roman" w:hAnsi="Arial" w:cs="Arial"/>
-          <w:i/>
-          <w:iCs/>
-          <w:color w:val="000000"/>
-        </w:rPr>
-        <w:t xml:space="preserve">f^2+g^2=0, </w:t>
-      </w:r>
-      <w:r>
-        <w:rPr>
-          <w:rFonts w:ascii="Arial" w:eastAsia="Times New Roman" w:hAnsi="Arial" w:cs="Arial"/>
-          <w:color w:val="000000"/>
-        </w:rPr>
-        <w:t xml:space="preserve">donde </w:t>
-      </w:r>
-      <w:r>
-        <w:rPr>
-          <w:rFonts w:ascii="Arial" w:eastAsia="Times New Roman" w:hAnsi="Arial" w:cs="Arial"/>
-          <w:i/>
-          <w:iCs/>
-          <w:color w:val="000000"/>
-        </w:rPr>
-        <w:t>f</w:t>
-      </w:r>
-      <w:r>
-        <w:rPr>
-          <w:rFonts w:ascii="Arial" w:eastAsia="Times New Roman" w:hAnsi="Arial" w:cs="Arial"/>
-          <w:color w:val="000000"/>
-        </w:rPr>
-        <w:t xml:space="preserve"> y </w:t>
-      </w:r>
-      <w:r>
-        <w:rPr>
-          <w:rFonts w:ascii="Arial" w:eastAsia="Times New Roman" w:hAnsi="Arial" w:cs="Arial"/>
-          <w:i/>
-          <w:iCs/>
-          <w:color w:val="000000"/>
-        </w:rPr>
-        <w:t>g</w:t>
-      </w:r>
-      <w:r>
-        <w:rPr>
-          <w:rFonts w:ascii="Arial" w:eastAsia="Times New Roman" w:hAnsi="Arial" w:cs="Arial"/>
-          <w:color w:val="000000"/>
-        </w:rPr>
-        <w:t xml:space="preserve"> son las ecuaciones de las dos superficies.</w:t>
-      </w:r>
-      <w:r>
-        <w:rPr>
-          <w:rFonts w:ascii="Times" w:eastAsia="Times New Roman" w:hAnsi="Times" w:cs="Times New Roman"/>
-          <w:sz w:val="20"/>
-          <w:szCs w:val="20"/>
-        </w:rPr>
-        <w:br/>
-      </w:r>
-      <w:r>
-        <w:rPr>
-          <w:rFonts w:ascii="Times" w:eastAsia="Times New Roman" w:hAnsi="Times" w:cs="Times New Roman"/>
-          <w:sz w:val="20"/>
-          <w:szCs w:val="20"/>
-        </w:rPr>
-        <w:br/>
-      </w:r>
-      <w:r>
-        <w:rPr>
-          <w:rFonts w:ascii="Arial" w:eastAsia="Times New Roman" w:hAnsi="Arial" w:cs="Arial"/>
-          <w:color w:val="000000"/>
-        </w:rPr>
-        <w:t>Si lo probás, vas a ver que no se ve nada. ¿Como puede ser? Esto tiene que ver con la visualización del iSurfer. Es muy difícil o imposible de mostrar puntos individu</w:t>
-      </w:r>
-      <w:r>
-        <w:rPr>
-          <w:rFonts w:ascii="Arial" w:eastAsia="Times New Roman" w:hAnsi="Arial" w:cs="Arial"/>
-          <w:color w:val="000000"/>
-        </w:rPr>
-        <w:t>ale</w:t>
-      </w:r>
-      <w:r>
-        <w:rPr>
-          <w:rFonts w:ascii="Arial" w:eastAsia="Times New Roman" w:hAnsi="Arial" w:cs="Arial"/>
-          <w:color w:val="000000"/>
-        </w:rPr>
-        <w:t>s y curvas, como la curva de la intersección de dos superficies, por la tecnología que usa el programa, el “ray tracing”. El ray tracing sig</w:t>
-      </w:r>
-      <w:r>
-        <w:rPr>
-          <w:rFonts w:ascii="Arial" w:eastAsia="Times New Roman" w:hAnsi="Arial" w:cs="Arial"/>
-          <w:color w:val="000000"/>
-        </w:rPr>
-        <w:t>ue rayos desde el ojo (o la cáma</w:t>
-      </w:r>
-      <w:r>
-        <w:rPr>
-          <w:rFonts w:ascii="Arial" w:eastAsia="Times New Roman" w:hAnsi="Arial" w:cs="Arial"/>
-          <w:color w:val="000000"/>
-        </w:rPr>
-        <w:t xml:space="preserve">ra) que pasan por la pantalla hacia la superficie. Para calcular los puntos de la superficie el rayo tiene que tocar la superficie (estos son los puntos que se ven). Pero si las curvas son muy finas o si son puntos individuales, estos rayos no los encuentran (en general).  Por ejemplo si dibujas el punto x^2+y^2=0, que sería el punto (0,0), no lo ves. </w:t>
-      </w:r>
-      <w:r>
-        <w:rPr>
-          <w:rFonts w:ascii="Times" w:eastAsia="Times New Roman" w:hAnsi="Times" w:cs="Times New Roman"/>
-          <w:sz w:val="20"/>
-          <w:szCs w:val="20"/>
-        </w:rPr>
-        <w:br/>
-      </w:r>
-      <w:r>
-        <w:rPr>
-          <w:rFonts w:ascii="Times" w:eastAsia="Times New Roman" w:hAnsi="Times" w:cs="Times New Roman"/>
-          <w:sz w:val="20"/>
-          <w:szCs w:val="20"/>
-        </w:rPr>
-        <w:br/>
-      </w:r>
-      <w:r>
-        <w:rPr>
-          <w:rFonts w:ascii="Arial" w:eastAsia="Times New Roman" w:hAnsi="Arial" w:cs="Arial"/>
-          <w:color w:val="000000"/>
-        </w:rPr>
-        <w:t>Para “engordar”  la intersección se usa otro truquito: se le agrega un ruido a la ecuación. Si agregas un valor chiquito a la ecuación, que sería un número a e</w:t>
-      </w:r>
-      <w:r>
-        <w:rPr>
-          <w:rFonts w:ascii="Arial" w:eastAsia="Times New Roman" w:hAnsi="Arial" w:cs="Arial"/>
-          <w:color w:val="000000"/>
-        </w:rPr>
-        <w:t>n vez de cero, verás que se ve.</w:t>
-      </w:r>
-      <w:r>
-        <w:rPr>
-          <w:rFonts w:ascii="Times" w:eastAsia="Times New Roman" w:hAnsi="Times" w:cs="Times New Roman"/>
-          <w:sz w:val="20"/>
-          <w:szCs w:val="20"/>
-        </w:rPr>
-        <w:br/>
-      </w:r>
-      <w:r>
-        <w:rPr>
-          <w:rFonts w:ascii="Times" w:eastAsia="Times New Roman" w:hAnsi="Times" w:cs="Times New Roman"/>
-          <w:sz w:val="20"/>
-          <w:szCs w:val="20"/>
-        </w:rPr>
-        <w:br/>
-      </w:r>
-      <w:r>
-        <w:rPr>
-          <w:rFonts w:ascii="Arial" w:eastAsia="Times New Roman" w:hAnsi="Arial" w:cs="Arial"/>
-          <w:color w:val="000000"/>
-        </w:rPr>
-        <w:t>Aquí se ve un anillo, la intersección del plano x=0 y de una esfera x^2+y^2+z^2=1, con la ecuación: x^2+(x^2+y^2+z^2-1)^2=0.001</w:t>
-      </w:r>
-      <w:r>
-        <w:rPr>
-          <w:rFonts w:ascii="Times" w:eastAsia="Times New Roman" w:hAnsi="Times" w:cs="Times New Roman"/>
-          <w:sz w:val="20"/>
-          <w:szCs w:val="20"/>
-        </w:rPr>
-        <w:br/>
-      </w:r>
-      <w:r>
-        <w:rPr>
-          <w:rFonts w:ascii="Times" w:eastAsia="Times New Roman" w:hAnsi="Times" w:cs="Times New Roman"/>
-          <w:sz w:val="20"/>
-          <w:szCs w:val="20"/>
-        </w:rPr>
-        <w:br/>
-      </w:r>
-      <w:r>
-        <w:rPr>
-          <w:rFonts w:ascii="Arial" w:eastAsia="Times New Roman" w:hAnsi="Arial" w:cs="Arial"/>
-          <w:color w:val="000000"/>
-        </w:rPr>
-        <w:t>Podés probar de mostrar la intersección de dos doble conos, uno vertical y uno horizontal? O todas las posibles intersecciones de un plano y el doble cono?</w:t>
-      </w:r>
-      <w:r>
-        <w:rPr>
-          <w:rFonts w:ascii="Times" w:eastAsia="Times New Roman" w:hAnsi="Times" w:cs="Times New Roman"/>
-          <w:sz w:val="20"/>
-          <w:szCs w:val="20"/>
-        </w:rPr>
-        <w:br/>
-      </w:r>
-    </w:p>
-    <w:p>
-      <w:pPr>
-        <w:rPr>
-          <w:rFonts w:ascii="Arial" w:eastAsia="Times New Roman" w:hAnsi="Arial" w:cs="Arial"/>
-          <w:b/>
-        </w:rPr>
-      </w:pPr>
-      <w:r>
-        <w:rPr>
-          <w:rFonts w:ascii="Arial" w:eastAsia="Times New Roman" w:hAnsi="Arial" w:cs="Arial"/>
-          <w:b/>
-        </w:rPr>
-        <w:t>Detailed description:</w:t>
-      </w:r>
-    </w:p>
-    <w:p>
-      <w:pPr>
-        <w:rPr>
-          <w:rFonts w:ascii="Arial" w:eastAsia="Times New Roman" w:hAnsi="Arial" w:cs="Arial"/>
-        </w:rPr>
-      </w:pPr>
-      <w:r>
-        <w:rPr>
-          <w:rFonts w:ascii="Arial" w:eastAsia="Times New Roman" w:hAnsi="Arial" w:cs="Arial"/>
-        </w:rPr>
-        <w:t>To show the intersection of the two surfaces I have to find an algebraic equation that</w:t>
-      </w:r>
-      <w:r>
-        <w:rPr>
-          <w:rFonts w:ascii="Arial" w:eastAsia="Times New Roman" w:hAnsi="Arial" w:cs="Arial"/>
-        </w:rPr>
-        <w:t xml:space="preserve"> assure that the points are in both surfaces, in other words, that f=0 and g=0 at the same time. This is different from the joining where just one of them could be equal to 0. To do this we can use a property of the square exponent. Any number elevated to the square root es gr</w:t>
-      </w:r>
-      <w:r>
-        <w:rPr>
-          <w:rFonts w:ascii="Arial" w:eastAsia="Times New Roman" w:hAnsi="Arial" w:cs="Arial"/>
-        </w:rPr>
-        <w:t>eater or equal to zero. It’s</w:t>
-      </w:r>
-      <w:r>
-        <w:rPr>
-          <w:rFonts w:ascii="Arial" w:eastAsia="Times New Roman" w:hAnsi="Arial" w:cs="Arial"/>
-        </w:rPr>
-        <w:t xml:space="preserve"> zero only if the number is zero. So if I ha</w:t>
-      </w:r>
-      <w:r>
-        <w:rPr>
-          <w:rFonts w:ascii="Arial" w:eastAsia="Times New Roman" w:hAnsi="Arial" w:cs="Arial"/>
-        </w:rPr>
-        <w:t xml:space="preserve">ve the addition of two numbers, each number elevated to the square exponent and the addition is zero, then both of them must be zero. In iSurfaces equations this would be </w:t>
-      </w:r>
-      <w:r>
-        <w:rPr>
-          <w:rFonts w:ascii="Arial" w:eastAsia="Times New Roman" w:hAnsi="Arial" w:cs="Arial"/>
-          <w:i/>
-          <w:iCs/>
-          <w:color w:val="000000"/>
-        </w:rPr>
-        <w:t>f^2+g^2=0</w:t>
-      </w:r>
-      <w:r>
-        <w:rPr>
-          <w:rFonts w:ascii="Arial" w:eastAsia="Times New Roman" w:hAnsi="Arial" w:cs="Arial"/>
-          <w:i/>
-          <w:iCs/>
-          <w:color w:val="000000"/>
-        </w:rPr>
-        <w:t xml:space="preserve"> </w:t>
-      </w:r>
-      <w:r>
-        <w:rPr>
-          <w:rFonts w:ascii="Arial" w:eastAsia="Times New Roman" w:hAnsi="Arial" w:cs="Arial"/>
-          <w:iCs/>
-          <w:color w:val="000000"/>
-        </w:rPr>
-        <w:t>where</w:t>
-      </w:r>
-      <w:r>
-        <w:rPr>
-          <w:rFonts w:ascii="Arial" w:eastAsia="Times New Roman" w:hAnsi="Arial" w:cs="Arial"/>
-          <w:iCs/>
-          <w:color w:val="000000"/>
-        </w:rPr>
-        <w:t xml:space="preserve"> f and g are the equations of each of the surfaces.</w:t>
-      </w:r>
-    </w:p>
-    <w:p>
-      <w:pPr>
-        <w:rPr>
-          <w:rFonts w:ascii="Arial" w:eastAsia="Times New Roman" w:hAnsi="Arial" w:cs="Arial"/>
-          <w:b/>
-        </w:rPr>
-      </w:pPr>
-    </w:p>
-    <w:p>
-      <w:pPr>
-        <w:rPr>
-          <w:rFonts w:ascii="Arial" w:eastAsia="Times New Roman" w:hAnsi="Arial" w:cs="Arial"/>
-        </w:rPr>
-      </w:pPr>
-      <w:r>
-        <w:rPr>
-          <w:rFonts w:ascii="Arial" w:eastAsia="Times New Roman" w:hAnsi="Arial" w:cs="Arial"/>
-        </w:rPr>
-        <w:t>If you try this,</w:t>
-      </w:r>
-      <w:r>
-        <w:rPr>
-          <w:rFonts w:ascii="Arial" w:eastAsia="Times New Roman" w:hAnsi="Arial" w:cs="Arial"/>
-        </w:rPr>
-        <w:t xml:space="preserve"> you will see that nothing is shown. How can this be? This has to be with iSurfer visualization. Is very difficult or imposible to show individual point or curves, like the curve of the intersection of two surfaces, because of the technology used by the program, the “ray tracing”. </w:t>
-      </w:r>
-      <w:r>
-        <w:rPr>
-          <w:rFonts w:ascii="Arial" w:eastAsia="Times New Roman" w:hAnsi="Arial" w:cs="Arial"/>
-        </w:rPr>
-        <w:t xml:space="preserve">Ray tracing follow rays form the eye (or the camera) that goes through the screen and to the surface. To calculate the points of the surface the ray has to touch the surface (this are te visible points). </w:t>
-      </w:r>
-      <w:r>
-        <w:rPr>
-          <w:rFonts w:ascii="Arial" w:eastAsia="Times New Roman" w:hAnsi="Arial" w:cs="Arial"/>
-        </w:rPr>
-        <w:t xml:space="preserve">If the curves are very thin or if they are individual points, this rays don’t find them (in general). For example if you draw the point  </w:t>
-      </w:r>
-      <w:r>
-        <w:rPr>
-          <w:rFonts w:ascii="Arial" w:eastAsia="Times New Roman" w:hAnsi="Arial" w:cs="Arial"/>
-          <w:color w:val="000000"/>
-        </w:rPr>
-        <w:t>x^2+y^2=0</w:t>
-      </w:r>
-      <w:r>
-        <w:rPr>
-          <w:rFonts w:ascii="Arial" w:eastAsia="Times New Roman" w:hAnsi="Arial" w:cs="Arial"/>
-          <w:color w:val="000000"/>
-        </w:rPr>
-        <w:t>, that would be the point (0,0), you can’t see it.</w:t>
-      </w:r>
-    </w:p>
-    <w:p>
-      <w:pPr>
-        <w:rPr>
-          <w:rFonts w:ascii="Arial" w:eastAsia="Times New Roman" w:hAnsi="Arial" w:cs="Arial"/>
-        </w:rPr>
-      </w:pPr>
-    </w:p>
-    <w:p>
-      <w:pPr>
-        <w:rPr>
-          <w:rFonts w:ascii="Arial" w:eastAsia="Times New Roman" w:hAnsi="Arial" w:cs="Arial"/>
-        </w:rPr>
-      </w:pPr>
-      <w:r>
-        <w:rPr>
-          <w:rFonts w:ascii="Arial" w:eastAsia="Times New Roman" w:hAnsi="Arial" w:cs="Arial"/>
-        </w:rPr>
-        <w:t>To “enlarge” the intersection another trick is used: a noise is added to the equation. If you add a small value to the equation, that would be a number different from zero, you will see the point.</w:t>
-      </w:r>
-    </w:p>
-    <w:p>
-      <w:pPr>
-        <w:rPr>
-          <w:rFonts w:ascii="Arial" w:eastAsia="Times New Roman" w:hAnsi="Arial" w:cs="Arial"/>
-        </w:rPr>
-      </w:pPr>
-    </w:p>
-    <w:p>
-      <w:pPr>
-        <w:rPr>
-          <w:rFonts w:ascii="Arial" w:eastAsia="Times New Roman" w:hAnsi="Arial" w:cs="Arial"/>
-        </w:rPr>
-      </w:pPr>
-      <w:r>
-        <w:rPr>
-          <w:rFonts w:ascii="Arial" w:eastAsia="Times New Roman" w:hAnsi="Arial" w:cs="Arial"/>
-        </w:rPr>
-        <w:t xml:space="preserve">Here you can see a ring. The intersection of the plane x=0 and a sphere </w:t>
-      </w:r>
-      <w:r>
-        <w:rPr>
-          <w:rFonts w:ascii="Arial" w:eastAsia="Times New Roman" w:hAnsi="Arial" w:cs="Arial"/>
-          <w:color w:val="000000"/>
-        </w:rPr>
-        <w:t>x^2+y^2+z^2=1</w:t>
-      </w:r>
-      <w:r>
-        <w:rPr>
-          <w:rFonts w:ascii="Arial" w:eastAsia="Times New Roman" w:hAnsi="Arial" w:cs="Arial"/>
-          <w:color w:val="000000"/>
-        </w:rPr>
-        <w:t xml:space="preserve">, with the equation: </w:t>
-      </w:r>
-      <w:r>
-        <w:rPr>
-          <w:rFonts w:ascii="Arial" w:eastAsia="Times New Roman" w:hAnsi="Arial" w:cs="Arial"/>
-          <w:color w:val="000000"/>
-        </w:rPr>
-        <w:t>x^2+(x^2+y^2+z^2-1)^2=0.001</w:t>
-      </w:r>
-      <w:r>
-        <w:rPr>
-          <w:rFonts w:ascii="Arial" w:eastAsia="Times New Roman" w:hAnsi="Arial" w:cs="Arial"/>
-          <w:color w:val="000000"/>
-        </w:rPr>
-        <w:t>.</w:t>
-      </w:r>
-    </w:p>
-    <w:p>
-      <w:pPr>
-        <w:rPr>
-          <w:rFonts w:ascii="Arial" w:eastAsia="Times New Roman" w:hAnsi="Arial" w:cs="Arial"/>
-          <w:color w:val="000000"/>
-        </w:rPr>
-      </w:pPr>
-    </w:p>
-    <w:p>
-      <w:pPr>
-        <w:rPr>
-          <w:rFonts w:ascii="Times" w:eastAsia="Times New Roman" w:hAnsi="Times" w:cs="Times New Roman"/>
-          <w:sz w:val="20"/>
-          <w:szCs w:val="20"/>
-        </w:rPr>
-      </w:pPr>
-      <w:r>
-        <w:rPr>
-          <w:rFonts w:ascii="Arial" w:eastAsia="Times New Roman" w:hAnsi="Arial" w:cs="Arial"/>
-          <w:color w:val="000000"/>
-        </w:rPr>
-        <w:t xml:space="preserve">Can you try showing the intersection of two double cones, one vertical and one horizontal? And all the posible intersection of a plane and a </w:t>
-      </w:r>
-      <w:r>
-        <w:rPr>
-          <w:rFonts w:ascii="Arial" w:eastAsia="Times New Roman" w:hAnsi="Arial" w:cs="Arial"/>
-          <w:color w:val="000000"/>
-        </w:rPr>
-        <w:t>double</w:t>
-      </w:r>
-      <w:r>
-        <w:rPr>
-          <w:rFonts w:ascii="Arial" w:eastAsia="Times New Roman" w:hAnsi="Arial" w:cs="Arial"/>
-          <w:color w:val="000000"/>
-        </w:rPr>
-        <w:t xml:space="preserve"> cone?</w:t>
-      </w:r>
-      <w:r>
-        <w:rPr>
-          <w:rFonts w:ascii="Arial" w:eastAsia="Times New Roman" w:hAnsi="Arial" w:cs="Arial"/>
-        </w:rPr>
-        <w:br/>
-      </w:r>
-    </w:p>
-    <w:p>
-      <w:pPr>
-        <w:rPr>
-          <w:rFonts w:ascii="Times" w:eastAsia="Times New Roman" w:hAnsi="Times" w:cs="Times New Roman"/>
-          <w:sz w:val="20"/>
-          <w:szCs w:val="20"/>
-        </w:rPr>
-      </w:pPr>
-      <w:r>
-        <w:rPr>
-          <w:rFonts w:ascii="Times" w:eastAsia="Times New Roman" w:hAnsi="Times" w:cs="Times New Roman"/>
-          <w:noProof/>
-          <w:sz w:val="20"/>
-          <w:szCs w:val="20"/>
-          <w:lang w:val="en-US"/>
-        </w:rPr>
-        <w:drawing>
-          <wp:inline distT="0" distB="0" distL="0" distR="0" wp14:anchorId="31AD4EEB" wp14:editId="75091E2C">
-            <wp:extent cx="5270500" cy="3952875"/>
-            <wp:effectExtent l="0" t="0" r="12700" b="9525"/>
-            <wp:docPr id="19" name="Interseccion.jpg"/>
-            <wp:cNvGraphicFramePr>
-              <a:graphicFrameLocks xmlns:a="http://schemas.openxmlformats.org/drawingml/2006/main" noChangeAspect="1"/>
-            </wp:cNvGraphicFramePr>
-            <a:graphic xmlns:a="http://schemas.openxmlformats.org/drawingml/2006/main">
-              <a:graphicData uri="http://schemas.openxmlformats.org/drawingml/2006/picture">
-                <pic:pic xmlns:pic="http://schemas.openxmlformats.org/drawingml/2006/picture">
-                  <pic:nvPicPr>
-                    <pic:cNvPr id="0" name="Interseccion.jpg"/>
-                    <pic:cNvPicPr/>
-                  </pic:nvPicPr>
-                  <pic:blipFill>
-                    <a:blip r:embed="rId17" r:link="rId18">
-                      <a:extLst>
-                        <a:ext uri="{28A0092B-C50C-407E-A947-70E740481C1C}">
-                          <a14:useLocalDpi xmlns:a14="http://schemas.microsoft.com/office/drawing/2010/main" val="0"/>
-                        </a:ext>
-                      </a:extLst>
-                    </a:blip>
-                    <a:stretch>
-                      <a:fillRect/>
-                    </a:stretch>
-                  </pic:blipFill>
-                  <pic:spPr>
-                    <a:xfrm>
-                      <a:off x="0" y="0"/>
-                      <a:ext cx="5270500" cy="3952875"/>
-                    </a:xfrm>
-                    <a:prstGeom prst="rect">
-                      <a:avLst/>
-                    </a:prstGeom>
-                  </pic:spPr>
-                </pic:pic>
-              </a:graphicData>
-            </a:graphic>
-          </wp:inline>
-        </w:drawing>
-      </w:r>
-    </w:p>
-    <w:p>
-      <w:pPr>
-        <w:rPr>
-          <w:rFonts w:ascii="Times" w:eastAsia="Times New Roman" w:hAnsi="Times" w:cs="Times New Roman"/>
-          <w:sz w:val="20"/>
-          <w:szCs w:val="20"/>
-        </w:rPr>
-      </w:pPr>
-      <w:r>
-        <w:rPr>
-          <w:rFonts w:ascii="Times" w:eastAsia="Times New Roman" w:hAnsi="Times" w:cs="Times New Roman"/>
-          <w:sz w:val="20"/>
-          <w:szCs w:val="20"/>
-        </w:rPr>
-        <w:br/>
-      </w:r>
-      <w:r>
-        <w:rPr>
-          <w:rFonts w:ascii="Arial" w:eastAsia="Times New Roman" w:hAnsi="Arial" w:cs="Arial"/>
-          <w:color w:val="000000"/>
-          <w:sz w:val="36"/>
-          <w:szCs w:val="36"/>
-        </w:rPr>
-        <w:t xml:space="preserve">10) </w:t>
-      </w:r>
-    </w:p>
-    <w:p>
-      <w:pPr>
-        <w:jc w:val="center"/>
-        <w:rPr>
-          <w:rFonts w:ascii="Times" w:hAnsi="Times" w:cs="Times New Roman"/>
-          <w:sz w:val="20"/>
-          <w:szCs w:val="20"/>
-        </w:rPr>
-      </w:pPr>
-      <w:r>
-        <w:rPr>
-          <w:rFonts w:ascii="Arial" w:hAnsi="Arial" w:cs="Arial"/>
-          <w:color w:val="000000"/>
-          <w:sz w:val="36"/>
-          <w:szCs w:val="36"/>
-        </w:rPr>
-        <w:t>Pera</w:t>
+        <w:t xml:space="preserve"> ((x-0.3*(z-1.5)-0.1)^2+(y)^2+0.1*(z-1.5)^6-0.006)*((x-0.4)^2+(y)^2+(z-2)^2-0.03)-0.001;</w:t>
+      </w:r>
+      <w:r>
+        <w:rPr>
+          <w:rFonts w:ascii="Times" w:eastAsia="Times New Roman" w:hAnsi="Times" w:cs="Times New Roman"/>
+          <w:sz w:val="20"/>
+          <w:szCs w:val="20"/>
+        </w:rPr>
+        <w:br/>
+      </w:r>
+      <w:r>
+        <w:rPr>
+          <w:rFonts w:ascii="Times" w:eastAsia="Times New Roman" w:hAnsi="Times" w:cs="Times New Roman"/>
+          <w:sz w:val="20"/>
+          <w:szCs w:val="20"/>
+        </w:rPr>
+        <w:br/>
+      </w:r>
+      <w:r>
+        <w:rPr>
+          <w:rFonts w:ascii="Arial" w:eastAsia="Times New Roman" w:hAnsi="Arial" w:cs="Arial"/>
+          <w:b/>
+          <w:bCs/>
+          <w:color w:val="000000"/>
+        </w:rPr>
+        <w:t xml:space="preserve">Descripción breve: </w:t>
       </w:r>
     </w:p>
     <w:p>
@@ -5397,75 +5538,15 @@
         <w:contextualSpacing/>
         <w:rPr>
           <w:rFonts w:ascii="Arial" w:eastAsia="Times New Roman" w:hAnsi="Arial" w:cs="Arial"/>
-          <w:b/>
-          <w:bCs/>
-          <w:color w:val="000000"/>
-        </w:rPr>
-      </w:pPr>
-      <w:r>
-        <w:rPr>
-          <w:rFonts w:ascii="Arial" w:eastAsia="Times New Roman" w:hAnsi="Arial" w:cs="Arial"/>
-          <w:color w:val="000000"/>
-        </w:rPr>
-        <w:t xml:space="preserve">superficie 1 = </w:t>
-      </w:r>
-      <w:r>
-        <w:rPr>
-          <w:rFonts w:ascii="Arial" w:eastAsia="Times New Roman" w:hAnsi="Arial" w:cs="Arial"/>
-          <w:i/>
-          <w:iCs/>
-          <w:color w:val="000000"/>
-        </w:rPr>
-        <w:t>((x^2+y^2+0.2*z^2)^2-(x^2+y^2))*((x-0.55-0.05*(1.1*z+1.75))^2+y^2+(1.1*z+1.75)^2-2.3)-0.5;</w:t>
-      </w:r>
-      <w:r>
-        <w:rPr>
-          <w:rFonts w:ascii="Times" w:eastAsia="Times New Roman" w:hAnsi="Times" w:cs="Times New Roman"/>
-          <w:sz w:val="20"/>
-          <w:szCs w:val="20"/>
-        </w:rPr>
-        <w:br/>
-      </w:r>
-      <w:r>
-        <w:rPr>
-          <w:rFonts w:ascii="Arial" w:eastAsia="Times New Roman" w:hAnsi="Arial" w:cs="Arial"/>
-          <w:color w:val="000000"/>
-        </w:rPr>
-        <w:t>superficie 2 =</w:t>
-      </w:r>
-      <w:r>
-        <w:rPr>
-          <w:rFonts w:ascii="Arial" w:eastAsia="Times New Roman" w:hAnsi="Arial" w:cs="Arial"/>
-          <w:i/>
-          <w:iCs/>
-          <w:color w:val="000000"/>
-        </w:rPr>
-        <w:t xml:space="preserve"> ((x-0.3*(z-1.5)-0.1)^2+(y)^2+0.1*(z-1.5)^6-0.006)*((x-0.4)^2+(y)^2+(z-2)^2-0.03)-0.001;</w:t>
-      </w:r>
-      <w:r>
-        <w:rPr>
-          <w:rFonts w:ascii="Times" w:eastAsia="Times New Roman" w:hAnsi="Times" w:cs="Times New Roman"/>
-          <w:sz w:val="20"/>
-          <w:szCs w:val="20"/>
-        </w:rPr>
-        <w:br/>
-      </w:r>
-      <w:r>
-        <w:rPr>
-          <w:rFonts w:ascii="Times" w:eastAsia="Times New Roman" w:hAnsi="Times" w:cs="Times New Roman"/>
-          <w:sz w:val="20"/>
-          <w:szCs w:val="20"/>
-        </w:rPr>
-        <w:br/>
-      </w:r>
-      <w:r>
-        <w:rPr>
-          <w:rFonts w:ascii="Arial" w:eastAsia="Times New Roman" w:hAnsi="Arial" w:cs="Arial"/>
-          <w:b/>
-          <w:bCs/>
-          <w:color w:val="000000"/>
-        </w:rPr>
-        <w:t xml:space="preserve">Descripción breve: </w:t>
+          <w:color w:val="000000"/>
+        </w:rPr>
+      </w:pPr>
+      <w:r>
+        <w:rPr>
+          <w:rFonts w:ascii="Arial" w:eastAsia="Times New Roman" w:hAnsi="Arial" w:cs="Arial"/>
+          <w:color w:val="000000"/>
+        </w:rPr>
+        <w:t>Esta superficie es una posible representación de una pera hecha por Valentina Galata.</w:t>
       </w:r>
     </w:p>
     <w:p>
@@ -5474,16 +5555,11 @@
         <w:contextualSpacing/>
         <w:rPr>
           <w:rFonts w:ascii="Arial" w:eastAsia="Times New Roman" w:hAnsi="Arial" w:cs="Arial"/>
-          <w:color w:val="000000"/>
-        </w:rPr>
-      </w:pPr>
-      <w:r>
-        <w:rPr>
-          <w:rFonts w:ascii="Arial" w:eastAsia="Times New Roman" w:hAnsi="Arial" w:cs="Arial"/>
-          <w:color w:val="000000"/>
-        </w:rPr>
-        <w:t>Esta superficie es una posible representación de una pera hecha por Valentina Galata.</w:t>
-      </w:r>
+          <w:b/>
+          <w:bCs/>
+          <w:color w:val="000000"/>
+        </w:rPr>
+      </w:pPr>
     </w:p>
     <w:p>
       <w:pPr>
@@ -5492,10 +5568,17 @@
         <w:rPr>
           <w:rFonts w:ascii="Arial" w:eastAsia="Times New Roman" w:hAnsi="Arial" w:cs="Arial"/>
           <w:b/>
-          <w:bCs/>
-          <w:color w:val="000000"/>
-        </w:rPr>
-      </w:pPr>
+          <w:color w:val="000000"/>
+        </w:rPr>
+      </w:pPr>
+      <w:r>
+        <w:rPr>
+          <w:rFonts w:ascii="Arial" w:eastAsia="Times New Roman" w:hAnsi="Arial" w:cs="Arial"/>
+          <w:b/>
+          <w:color w:val="000000"/>
+        </w:rPr>
+        <w:t xml:space="preserve">Brief description: </w:t>
+      </w:r>
     </w:p>
     <w:p>
       <w:pPr>
@@ -5503,17 +5586,15 @@
         <w:contextualSpacing/>
         <w:rPr>
           <w:rFonts w:ascii="Arial" w:eastAsia="Times New Roman" w:hAnsi="Arial" w:cs="Arial"/>
-          <w:b/>
-          <w:color w:val="000000"/>
-        </w:rPr>
-      </w:pPr>
-      <w:r>
-        <w:rPr>
-          <w:rFonts w:ascii="Arial" w:eastAsia="Times New Roman" w:hAnsi="Arial" w:cs="Arial"/>
-          <w:b/>
-          <w:color w:val="000000"/>
-        </w:rPr>
-        <w:t xml:space="preserve">Brief description: </w:t>
+          <w:color w:val="000000"/>
+        </w:rPr>
+      </w:pPr>
+      <w:r>
+        <w:rPr>
+          <w:rFonts w:ascii="Arial" w:eastAsia="Times New Roman" w:hAnsi="Arial" w:cs="Arial"/>
+          <w:color w:val="000000"/>
+        </w:rPr>
+        <w:t>This surface is a possible representation of a pear made by Valentina Galata.</w:t>
       </w:r>
     </w:p>
     <w:p>
@@ -5521,23 +5602,6 @@
         <w:spacing w:after="240"/>
         <w:contextualSpacing/>
         <w:rPr>
-          <w:rFonts w:ascii="Arial" w:eastAsia="Times New Roman" w:hAnsi="Arial" w:cs="Arial"/>
-          <w:color w:val="000000"/>
-        </w:rPr>
-      </w:pPr>
-      <w:r>
-        <w:rPr>
-          <w:rFonts w:ascii="Arial" w:eastAsia="Times New Roman" w:hAnsi="Arial" w:cs="Arial"/>
-          <w:color w:val="000000"/>
-        </w:rPr>
-        <w:t>This surface is a possible representation of a pear made by Valentina Galata.</w:t>
-      </w:r>
-    </w:p>
-    <w:p>
-      <w:pPr>
-        <w:spacing w:after="240"/>
-        <w:contextualSpacing/>
-        <w:rPr>
           <w:rFonts w:ascii="Times" w:eastAsia="Times New Roman" w:hAnsi="Times" w:cs="Times New Roman"/>
           <w:sz w:val="20"/>
           <w:szCs w:val="20"/>
@@ -5593,6 +5657,7 @@
           <w:rFonts w:ascii="Arial" w:hAnsi="Arial" w:cs="Arial"/>
           <w:color w:val="000000"/>
         </w:rPr>
+        <w:lastRenderedPageBreak/>
         <w:t>Podés encontrar más imágenes hechas por ella y por otr</w:t>
       </w:r>
       <w:r>
@@ -5675,7 +5740,7 @@
         </w:rPr>
         <w:t xml:space="preserve">You can find more images made by her and other authors in the Imaginary web site in the galleries section: </w:t>
       </w:r>
-      <w:hyperlink r:id="rId19" w:history="1">
+      <w:hyperlink r:id="rId18" w:history="1">
         <w:r>
           <w:rPr>
             <w:rStyle w:val="Hyperlink"/>
@@ -5737,7 +5802,7 @@
                     </pic:cNvPicPr>
                   </pic:nvPicPr>
                   <pic:blipFill>
-                    <a:blip r:embed="rId20">
+                    <a:blip r:embed="rId19">
                       <a:extLst>
                         <a:ext uri="{28A0092B-C50C-407E-A947-70E740481C1C}">
                           <a14:useLocalDpi xmlns:a14="http://schemas.microsoft.com/office/drawing/2010/main" val="0"/>
@@ -5910,6 +5975,7 @@
           <w:sz w:val="20"/>
           <w:szCs w:val="20"/>
         </w:rPr>
+        <w:lastRenderedPageBreak/>
         <w:br/>
       </w:r>
       <w:r>
@@ -6355,6 +6421,7 @@
           <w:szCs w:val="20"/>
           <w:lang w:val="en-US"/>
         </w:rPr>
+        <w:lastRenderedPageBreak/>
         <w:drawing>
           <wp:inline distT="0" distB="0" distL="0" distR="0" wp14:anchorId="6C169DC2" wp14:editId="2EEB89C1">
             <wp:extent cx="4338084" cy="3253563"/>
@@ -6371,7 +6438,7 @@
                     <pic:cNvPicPr/>
                   </pic:nvPicPr>
                   <pic:blipFill>
-                    <a:blip r:embed="rId21">
+                    <a:blip r:embed="rId20">
                       <a:extLst>
                         <a:ext uri="{28A0092B-C50C-407E-A947-70E740481C1C}">
                           <a14:useLocalDpi xmlns:a14="http://schemas.microsoft.com/office/drawing/2010/main" val="0"/>
@@ -6690,7 +6757,15 @@
           <w:rFonts w:ascii="Arial" w:eastAsia="Times New Roman" w:hAnsi="Arial" w:cs="Arial"/>
           <w:color w:val="000000"/>
         </w:rPr>
-        <w:t>Otro ejemplo es la propagación de las ondas de sonido producidas por la ovación del público en un estadio, que toma la forma de la superficie Manzana, con una singularidad en su centro. Por esta razón y para proteger sus oídos, el árbitro de fútbol evita estar en el</w:t>
+        <w:t xml:space="preserve">Otro ejemplo es la propagación de las ondas de sonido producidas por la </w:t>
+      </w:r>
+      <w:r>
+        <w:rPr>
+          <w:rFonts w:ascii="Arial" w:eastAsia="Times New Roman" w:hAnsi="Arial" w:cs="Arial"/>
+          <w:color w:val="000000"/>
+        </w:rPr>
+        <w:lastRenderedPageBreak/>
+        <w:t>ovación del público en un estadio, que toma la forma de la superficie Manzana, con una singularidad en su centro. Por esta razón y para proteger sus oídos, el árbitro de fútbol evita estar en el</w:t>
       </w:r>
       <w:r>
         <w:rPr>
@@ -6828,7 +6903,7 @@
                     <pic:cNvPicPr/>
                   </pic:nvPicPr>
                   <pic:blipFill>
-                    <a:blip r:embed="rId22" r:link="rId23">
+                    <a:blip r:embed="rId21" r:link="rId22">
                       <a:extLst>
                         <a:ext uri="{28A0092B-C50C-407E-A947-70E740481C1C}">
                           <a14:useLocalDpi xmlns:a14="http://schemas.microsoft.com/office/drawing/2010/main" val="0"/>
@@ -7034,6 +7109,7 @@
           <w:bCs/>
           <w:color w:val="000000"/>
         </w:rPr>
+        <w:lastRenderedPageBreak/>
         <w:t>Descripción detallada:</w:t>
       </w:r>
       <w:r>
@@ -7255,7 +7331,7 @@
                     <pic:cNvPicPr/>
                   </pic:nvPicPr>
                   <pic:blipFill>
-                    <a:blip r:embed="rId24" r:link="rId25">
+                    <a:blip r:embed="rId23" r:link="rId24">
                       <a:extLst>
                         <a:ext uri="{28A0092B-C50C-407E-A947-70E740481C1C}">
                           <a14:useLocalDpi xmlns:a14="http://schemas.microsoft.com/office/drawing/2010/main" val="0"/>
@@ -7371,6 +7447,7 @@
           <w:sz w:val="20"/>
           <w:szCs w:val="20"/>
         </w:rPr>
+        <w:lastRenderedPageBreak/>
         <w:br/>
       </w:r>
       <w:r>
@@ -7490,7 +7567,7 @@
         </w:rPr>
         <w:t>El sistema de</w:t>
       </w:r>
-      <w:hyperlink r:id="rId26" w:history="1">
+      <w:hyperlink r:id="rId25" w:history="1">
         <w:r>
           <w:rPr>
             <w:rFonts w:ascii="Arial" w:eastAsia="Times New Roman" w:hAnsi="Arial" w:cs="Arial"/>
@@ -7506,7 +7583,7 @@
         </w:rPr>
         <w:t xml:space="preserve"> de las personas a través de las huellas fue inventado por</w:t>
       </w:r>
-      <w:hyperlink r:id="rId27" w:history="1">
+      <w:hyperlink r:id="rId26" w:history="1">
         <w:r>
           <w:rPr>
             <w:rFonts w:ascii="Arial" w:eastAsia="Times New Roman" w:hAnsi="Arial" w:cs="Arial"/>
@@ -7522,7 +7599,7 @@
         </w:rPr>
         <w:t xml:space="preserve"> (nacido en</w:t>
       </w:r>
-      <w:hyperlink r:id="rId28" w:history="1">
+      <w:hyperlink r:id="rId27" w:history="1">
         <w:r>
           <w:rPr>
             <w:rFonts w:ascii="Arial" w:eastAsia="Times New Roman" w:hAnsi="Arial" w:cs="Arial"/>
@@ -7538,7 +7615,7 @@
         </w:rPr>
         <w:t xml:space="preserve"> y nacionalizado</w:t>
       </w:r>
-      <w:hyperlink r:id="rId29" w:history="1">
+      <w:hyperlink r:id="rId28" w:history="1">
         <w:r>
           <w:rPr>
             <w:rFonts w:ascii="Arial" w:eastAsia="Times New Roman" w:hAnsi="Arial" w:cs="Arial"/>
@@ -7554,7 +7631,7 @@
         </w:rPr>
         <w:t>), y el invento se desarrolló y patentó en</w:t>
       </w:r>
-      <w:hyperlink r:id="rId30" w:history="1">
+      <w:hyperlink r:id="rId29" w:history="1">
         <w:r>
           <w:rPr>
             <w:rFonts w:ascii="Arial" w:eastAsia="Times New Roman" w:hAnsi="Arial" w:cs="Arial"/>
@@ -7703,7 +7780,7 @@
         </w:rPr>
         <w:t>The people identification system using fingerprints was invented by</w:t>
       </w:r>
-      <w:hyperlink r:id="rId31" w:history="1">
+      <w:hyperlink r:id="rId30" w:history="1">
         <w:r>
           <w:rPr>
             <w:rFonts w:ascii="Arial" w:eastAsia="Times New Roman" w:hAnsi="Arial" w:cs="Arial"/>
@@ -7719,7 +7796,7 @@
         </w:rPr>
         <w:t xml:space="preserve"> (borned in</w:t>
       </w:r>
-      <w:hyperlink r:id="rId32" w:history="1">
+      <w:hyperlink r:id="rId31" w:history="1">
         <w:r>
           <w:rPr>
             <w:rFonts w:ascii="Arial" w:eastAsia="Times New Roman" w:hAnsi="Arial" w:cs="Arial"/>
@@ -7735,7 +7812,7 @@
         </w:rPr>
         <w:t xml:space="preserve"> and nationalized</w:t>
       </w:r>
-      <w:hyperlink r:id="rId33" w:history="1">
+      <w:hyperlink r:id="rId32" w:history="1">
         <w:r>
           <w:rPr>
             <w:rFonts w:ascii="Arial" w:eastAsia="Times New Roman" w:hAnsi="Arial" w:cs="Arial"/>
@@ -7778,6 +7855,7 @@
           <w:szCs w:val="20"/>
           <w:lang w:val="en-US"/>
         </w:rPr>
+        <w:lastRenderedPageBreak/>
         <w:drawing>
           <wp:inline distT="0" distB="0" distL="0" distR="0" wp14:anchorId="269D71E2" wp14:editId="4BE0481A">
             <wp:extent cx="4177539" cy="4914900"/>
@@ -7794,7 +7872,7 @@
                     <pic:cNvPicPr/>
                   </pic:nvPicPr>
                   <pic:blipFill>
-                    <a:blip r:embed="rId34" r:link="rId35">
+                    <a:blip r:embed="rId33" r:link="rId34">
                       <a:extLst>
                         <a:ext uri="{28A0092B-C50C-407E-A947-70E740481C1C}">
                           <a14:useLocalDpi xmlns:a14="http://schemas.microsoft.com/office/drawing/2010/main" val="0"/>
@@ -8183,7 +8261,14 @@
         <w:rPr>
           <w:rFonts w:ascii="Arial" w:eastAsia="Times New Roman" w:hAnsi="Arial" w:cs="Arial"/>
         </w:rPr>
-        <w:t>Los arqueólogos buscan evidencia del desarrollo de los seres humanos tal como puntas de flechas o piedras afiladas. Miren esta figura. Spitz hubiese sido una gran herramienta en la era prehistórica. Las singularidades que presenta hubiesen sido útiles para varios propósitos, defensa, caza y supervivencia en general.</w:t>
+        <w:t xml:space="preserve">Los arqueólogos buscan evidencia del desarrollo de los seres humanos tal como puntas de flechas o piedras afiladas. Miren esta figura. Spitz hubiese sido una gran herramienta en la era prehistórica. Las singularidades que </w:t>
+      </w:r>
+      <w:r>
+        <w:rPr>
+          <w:rFonts w:ascii="Arial" w:eastAsia="Times New Roman" w:hAnsi="Arial" w:cs="Arial"/>
+        </w:rPr>
+        <w:lastRenderedPageBreak/>
+        <w:t>presenta hubiesen sido útiles para varios propósitos, defensa, caza y supervivencia en general.</w:t>
       </w:r>
     </w:p>
     <w:p>
@@ -8283,7 +8368,7 @@
                     <pic:cNvPicPr/>
                   </pic:nvPicPr>
                   <pic:blipFill>
-                    <a:blip r:embed="rId36" r:link="rId37">
+                    <a:blip r:embed="rId35" r:link="rId36">
                       <a:extLst>
                         <a:ext uri="{28A0092B-C50C-407E-A947-70E740481C1C}">
                           <a14:useLocalDpi xmlns:a14="http://schemas.microsoft.com/office/drawing/2010/main" val="0"/>
@@ -8474,6 +8559,7 @@
           <w:sz w:val="20"/>
           <w:szCs w:val="20"/>
         </w:rPr>
+        <w:lastRenderedPageBreak/>
         <w:br/>
       </w:r>
       <w:r>
@@ -8749,6 +8835,7 @@
           <w:szCs w:val="20"/>
           <w:lang w:val="en-US"/>
         </w:rPr>
+        <w:lastRenderedPageBreak/>
         <w:drawing>
           <wp:inline distT="0" distB="0" distL="0" distR="0" wp14:anchorId="71CFA4E1" wp14:editId="71448340">
             <wp:extent cx="5270500" cy="3952875"/>
@@ -8765,7 +8852,7 @@
                     <pic:cNvPicPr/>
                   </pic:nvPicPr>
                   <pic:blipFill>
-                    <a:blip r:embed="rId38" r:link="rId39">
+                    <a:blip r:embed="rId37" r:link="rId38">
                       <a:extLst>
                         <a:ext uri="{28A0092B-C50C-407E-A947-70E740481C1C}">
                           <a14:useLocalDpi xmlns:a14="http://schemas.microsoft.com/office/drawing/2010/main" val="0"/>
@@ -9225,6 +9312,7 @@
           <w:rFonts w:ascii="Arial" w:eastAsia="Times New Roman" w:hAnsi="Arial" w:cs="Arial"/>
           <w:b/>
         </w:rPr>
+        <w:lastRenderedPageBreak/>
         <w:t>Detailed description:</w:t>
       </w:r>
     </w:p>
@@ -9285,6 +9373,7 @@
           <w:szCs w:val="20"/>
           <w:lang w:val="en-US"/>
         </w:rPr>
+        <w:lastRenderedPageBreak/>
         <w:drawing>
           <wp:inline distT="0" distB="0" distL="0" distR="0" wp14:anchorId="68C2E77B" wp14:editId="618EE801">
             <wp:extent cx="5270500" cy="7905750"/>
@@ -9301,7 +9390,7 @@
                     <pic:cNvPicPr/>
                   </pic:nvPicPr>
                   <pic:blipFill>
-                    <a:blip r:embed="rId40" r:link="rId41">
+                    <a:blip r:embed="rId39" r:link="rId40">
                       <a:extLst>
                         <a:ext uri="{28A0092B-C50C-407E-A947-70E740481C1C}">
                           <a14:useLocalDpi xmlns:a14="http://schemas.microsoft.com/office/drawing/2010/main" val="0"/>
@@ -9373,6 +9462,7 @@
           <w:sz w:val="20"/>
           <w:szCs w:val="20"/>
         </w:rPr>
+        <w:lastRenderedPageBreak/>
         <w:br/>
       </w:r>
       <w:r>
@@ -9715,6 +9805,7 @@
           <w:szCs w:val="36"/>
           <w:lang w:val="en-US"/>
         </w:rPr>
+        <w:lastRenderedPageBreak/>
         <w:drawing>
           <wp:inline distT="0" distB="0" distL="0" distR="0" wp14:anchorId="67C69B37" wp14:editId="665F44E0">
             <wp:extent cx="5270500" cy="7027545"/>
@@ -9731,7 +9822,7 @@
                     <pic:cNvPicPr/>
                   </pic:nvPicPr>
                   <pic:blipFill>
-                    <a:blip r:embed="rId42" r:link="rId43">
+                    <a:blip r:embed="rId41" r:link="rId42">
                       <a:extLst>
                         <a:ext uri="{28A0092B-C50C-407E-A947-70E740481C1C}">
                           <a14:useLocalDpi xmlns:a14="http://schemas.microsoft.com/office/drawing/2010/main" val="0"/>
@@ -9836,6 +9927,7 @@
           <w:sz w:val="36"/>
           <w:szCs w:val="36"/>
         </w:rPr>
+        <w:lastRenderedPageBreak/>
         <w:t>9)</w:t>
       </w:r>
     </w:p>
@@ -10310,6 +10402,7 @@
           <w:noProof/>
           <w:lang w:val="en-US"/>
         </w:rPr>
+        <w:lastRenderedPageBreak/>
         <w:drawing>
           <wp:inline distT="0" distB="0" distL="0" distR="0" wp14:anchorId="25D4BA5F" wp14:editId="262158B7">
             <wp:extent cx="5270500" cy="5354955"/>
@@ -10326,7 +10419,7 @@
                     <pic:cNvPicPr/>
                   </pic:nvPicPr>
                   <pic:blipFill>
-                    <a:blip r:embed="rId44" r:link="rId45">
+                    <a:blip r:embed="rId43" r:link="rId44">
                       <a:extLst>
                         <a:ext uri="{28A0092B-C50C-407E-A947-70E740481C1C}">
                           <a14:useLocalDpi xmlns:a14="http://schemas.microsoft.com/office/drawing/2010/main" val="0"/>
@@ -10434,7 +10527,6 @@
           <w:lang w:val="en-US"/>
         </w:rPr>
       </w:pPr>
-      <w:proofErr w:type="gramStart"/>
       <w:r>
         <w:rPr>
           <w:rFonts w:ascii="Arial" w:hAnsi="Arial" w:cs="Arial"/>
@@ -10442,17 +10534,7 @@
           <w:szCs w:val="36"/>
           <w:lang w:val="en-US"/>
         </w:rPr>
-        <w:t>x</w:t>
-      </w:r>
-      <w:proofErr w:type="gramEnd"/>
-      <w:r>
-        <w:rPr>
-          <w:rFonts w:ascii="Arial" w:hAnsi="Arial" w:cs="Arial"/>
-          <w:sz w:val="36"/>
-          <w:szCs w:val="36"/>
-          <w:lang w:val="en-US"/>
-        </w:rPr>
-        <w:t>^</w:t>
+        <w:t>x^</w:t>
       </w:r>
       <w:r>
         <w:rPr>
@@ -10590,23 +10672,7 @@
           <w:rFonts w:ascii="Arial" w:hAnsi="Arial" w:cs="Arial"/>
           <w:lang w:val="en-US"/>
         </w:rPr>
-        <w:t xml:space="preserve">Con Calyx se ve cómo con </w:t>
-      </w:r>
-      <w:proofErr w:type="gramStart"/>
-      <w:r>
-        <w:rPr>
-          <w:rFonts w:ascii="Arial" w:hAnsi="Arial" w:cs="Arial"/>
-          <w:lang w:val="en-US"/>
-        </w:rPr>
-        <w:t>un</w:t>
-      </w:r>
-      <w:proofErr w:type="gramEnd"/>
-      <w:r>
-        <w:rPr>
-          <w:rFonts w:ascii="Arial" w:hAnsi="Arial" w:cs="Arial"/>
-          <w:lang w:val="en-US"/>
-        </w:rPr>
-        <w:t xml:space="preserve"> pequeño cambio en una singularidad puedo obtener otra superficie, </w:t>
+        <w:t xml:space="preserve">Con Calyx se ve cómo con un pequeño cambio en una singularidad puedo obtener otra superficie, </w:t>
       </w:r>
       <w:r>
         <w:rPr>
@@ -10756,95 +10822,70 @@
           <w:rFonts w:ascii="Arial" w:hAnsi="Arial" w:cs="Arial"/>
           <w:lang w:val="en-US"/>
         </w:rPr>
+        <w:t xml:space="preserve"> un cilindro, y ¡Caly</w:t>
+      </w:r>
+      <w:r>
+        <w:rPr>
+          <w:rFonts w:ascii="Arial" w:hAnsi="Arial" w:cs="Arial"/>
+          <w:lang w:val="en-US"/>
+        </w:rPr>
+        <w:t>x se</w:t>
+      </w:r>
+      <w:r>
+        <w:rPr>
+          <w:rFonts w:ascii="Arial" w:hAnsi="Arial" w:cs="Arial"/>
+          <w:lang w:val="en-US"/>
+        </w:rPr>
         <w:t xml:space="preserve"> </w:t>
       </w:r>
-      <w:proofErr w:type="gramStart"/>
       <w:r>
         <w:rPr>
           <w:rFonts w:ascii="Arial" w:hAnsi="Arial" w:cs="Arial"/>
           <w:lang w:val="en-US"/>
         </w:rPr>
-        <w:t>un</w:t>
-      </w:r>
-      <w:proofErr w:type="gramEnd"/>
+        <w:t>transforma en Cal</w:t>
+      </w:r>
       <w:r>
         <w:rPr>
           <w:rFonts w:ascii="Arial" w:hAnsi="Arial" w:cs="Arial"/>
           <w:lang w:val="en-US"/>
         </w:rPr>
-        <w:t xml:space="preserve"> cilindro, y ¡Caly</w:t>
+        <w:t>ypso</w:t>
       </w:r>
       <w:r>
         <w:rPr>
           <w:rFonts w:ascii="Arial" w:hAnsi="Arial" w:cs="Arial"/>
           <w:lang w:val="en-US"/>
         </w:rPr>
-        <w:t>x se</w:t>
+        <w:t>! Si vuelves</w:t>
       </w:r>
       <w:r>
         <w:rPr>
           <w:rFonts w:ascii="Arial" w:hAnsi="Arial" w:cs="Arial"/>
           <w:lang w:val="en-US"/>
         </w:rPr>
-        <w:t xml:space="preserve"> </w:t>
+        <w:t xml:space="preserve"> a contemplar a Calypso</w:t>
       </w:r>
       <w:r>
         <w:rPr>
           <w:rFonts w:ascii="Arial" w:hAnsi="Arial" w:cs="Arial"/>
           <w:lang w:val="en-US"/>
         </w:rPr>
-        <w:t>transforma en Cal</w:t>
+        <w:t xml:space="preserve"> no </w:t>
       </w:r>
       <w:r>
         <w:rPr>
           <w:rFonts w:ascii="Arial" w:hAnsi="Arial" w:cs="Arial"/>
           <w:lang w:val="en-US"/>
         </w:rPr>
-        <w:t>ypso</w:t>
+        <w:t xml:space="preserve">verás </w:t>
       </w:r>
       <w:r>
         <w:rPr>
           <w:rFonts w:ascii="Arial" w:hAnsi="Arial" w:cs="Arial"/>
           <w:lang w:val="en-US"/>
         </w:rPr>
-        <w:t>! Si vuelves</w:t>
-      </w:r>
-      <w:r>
-        <w:rPr>
-          <w:rFonts w:ascii="Arial" w:hAnsi="Arial" w:cs="Arial"/>
-          <w:lang w:val="en-US"/>
-        </w:rPr>
-        <w:t xml:space="preserve"> a contemplar a Calypso</w:t>
-      </w:r>
-      <w:r>
-        <w:rPr>
-          <w:rFonts w:ascii="Arial" w:hAnsi="Arial" w:cs="Arial"/>
-          <w:lang w:val="en-US"/>
-        </w:rPr>
-        <w:t xml:space="preserve"> no </w:t>
-      </w:r>
-      <w:r>
-        <w:rPr>
-          <w:rFonts w:ascii="Arial" w:hAnsi="Arial" w:cs="Arial"/>
-          <w:lang w:val="en-US"/>
-        </w:rPr>
-        <w:t xml:space="preserve">verás </w:t>
-      </w:r>
-      <w:proofErr w:type="gramStart"/>
-      <w:r>
-        <w:rPr>
-          <w:rFonts w:ascii="Arial" w:hAnsi="Arial" w:cs="Arial"/>
-          <w:lang w:val="en-US"/>
-        </w:rPr>
-        <w:t>este</w:t>
-      </w:r>
-      <w:proofErr w:type="gramEnd"/>
-      <w:r>
-        <w:rPr>
-          <w:rFonts w:ascii="Arial" w:hAnsi="Arial" w:cs="Arial"/>
-          <w:lang w:val="en-US"/>
-        </w:rPr>
-        <w:t xml:space="preserve"> cilindro porque habita en dimensiones</w:t>
+        <w:t>este cilindro porque habita en dimensiones</w:t>
       </w:r>
       <w:r>
         <w:rPr>
@@ -10963,29 +11004,62 @@
           <w:rFonts w:ascii="Arial" w:hAnsi="Arial" w:cs="Arial"/>
           <w:lang w:val="en-US"/>
         </w:rPr>
-        <w:t xml:space="preserve">en </w:t>
-      </w:r>
-      <w:proofErr w:type="gramStart"/>
+        <w:t>en un espacio 5-dimensional</w:t>
+      </w:r>
       <w:r>
         <w:rPr>
           <w:rFonts w:ascii="Arial" w:hAnsi="Arial" w:cs="Arial"/>
           <w:lang w:val="en-US"/>
         </w:rPr>
-        <w:t>un</w:t>
-      </w:r>
-      <w:proofErr w:type="gramEnd"/>
+        <w:t xml:space="preserve"> </w:t>
+      </w:r>
       <w:r>
         <w:rPr>
           <w:rFonts w:ascii="Arial" w:hAnsi="Arial" w:cs="Arial"/>
           <w:lang w:val="en-US"/>
         </w:rPr>
-        <w:t xml:space="preserve"> espacio 5-dimensional</w:t>
+        <w:t>la superficie del cilindro se contrae</w:t>
       </w:r>
       <w:r>
         <w:rPr>
           <w:rFonts w:ascii="Arial" w:hAnsi="Arial" w:cs="Arial"/>
           <w:lang w:val="en-US"/>
         </w:rPr>
+        <w:t xml:space="preserve"> a la recta singular de Caly</w:t>
+      </w:r>
+      <w:r>
+        <w:rPr>
+          <w:rFonts w:ascii="Arial" w:hAnsi="Arial" w:cs="Arial"/>
+          <w:lang w:val="en-US"/>
+        </w:rPr>
+        <w:t>x. D</w:t>
+      </w:r>
+      <w:r>
+        <w:rPr>
+          <w:rFonts w:ascii="Arial" w:hAnsi="Arial" w:cs="Arial"/>
+          <w:lang w:val="en-US"/>
+        </w:rPr>
+        <w:t>e</w:t>
+      </w:r>
+      <w:r>
+        <w:rPr>
+          <w:rFonts w:ascii="Arial" w:hAnsi="Arial" w:cs="Arial"/>
+          <w:lang w:val="en-US"/>
+        </w:rPr>
+        <w:t xml:space="preserve"> este modo ¡Caly</w:t>
+      </w:r>
+      <w:r>
+        <w:rPr>
+          <w:rFonts w:ascii="Arial" w:hAnsi="Arial" w:cs="Arial"/>
+          <w:lang w:val="en-US"/>
+        </w:rPr>
+        <w:t>x es la sombra de</w:t>
+      </w:r>
+      <w:r>
+        <w:rPr>
+          <w:rFonts w:ascii="Arial" w:hAnsi="Arial" w:cs="Arial"/>
+          <w:lang w:val="en-US"/>
+        </w:rPr>
         <w:t xml:space="preserve"> </w:t>
       </w:r>
       <w:r>
@@ -10993,58 +11067,63 @@
           <w:rFonts w:ascii="Arial" w:hAnsi="Arial" w:cs="Arial"/>
           <w:lang w:val="en-US"/>
         </w:rPr>
-        <w:t>la superficie del cilindro se contrae</w:t>
+        <w:t>Cal</w:t>
       </w:r>
       <w:r>
         <w:rPr>
           <w:rFonts w:ascii="Arial" w:hAnsi="Arial" w:cs="Arial"/>
           <w:lang w:val="en-US"/>
         </w:rPr>
-        <w:t xml:space="preserve"> a la recta singular de Caly</w:t>
+        <w:t>ypso</w:t>
       </w:r>
       <w:r>
         <w:rPr>
           <w:rFonts w:ascii="Arial" w:hAnsi="Arial" w:cs="Arial"/>
           <w:lang w:val="en-US"/>
         </w:rPr>
-        <w:t>x. D</w:t>
+        <w:t>!</w:t>
       </w:r>
       <w:r>
         <w:rPr>
           <w:rFonts w:ascii="Arial" w:hAnsi="Arial" w:cs="Arial"/>
           <w:lang w:val="en-US"/>
         </w:rPr>
-        <w:t>e</w:t>
+        <w:t xml:space="preserve"> </w:t>
       </w:r>
       <w:r>
         <w:rPr>
           <w:rFonts w:ascii="Arial" w:hAnsi="Arial" w:cs="Arial"/>
           <w:lang w:val="en-US"/>
         </w:rPr>
+        <w:t>Un resultado sorprendente del matemático</w:t>
+      </w:r>
+      <w:r>
+        <w:rPr>
+          <w:rFonts w:ascii="Arial" w:hAnsi="Arial" w:cs="Arial"/>
+          <w:lang w:val="en-US"/>
+        </w:rPr>
         <w:t xml:space="preserve"> </w:t>
       </w:r>
-      <w:proofErr w:type="gramStart"/>
       <w:r>
         <w:rPr>
           <w:rFonts w:ascii="Arial" w:hAnsi="Arial" w:cs="Arial"/>
           <w:lang w:val="en-US"/>
         </w:rPr>
-        <w:t>este</w:t>
-      </w:r>
-      <w:proofErr w:type="gramEnd"/>
+        <w:t>Heisuke Hironaka afirma</w:t>
+      </w:r>
       <w:r>
         <w:rPr>
           <w:rFonts w:ascii="Arial" w:hAnsi="Arial" w:cs="Arial"/>
           <w:lang w:val="en-US"/>
         </w:rPr>
-        <w:t xml:space="preserve"> modo ¡Caly</w:t>
+        <w:t xml:space="preserve"> </w:t>
       </w:r>
       <w:r>
         <w:rPr>
           <w:rFonts w:ascii="Arial" w:hAnsi="Arial" w:cs="Arial"/>
           <w:lang w:val="en-US"/>
         </w:rPr>
-        <w:t>x es la sombra de</w:t>
+        <w:t>que cualquier superficie con alguna</w:t>
       </w:r>
       <w:r>
         <w:rPr>
@@ -11058,107 +11137,21 @@
           <w:rFonts w:ascii="Arial" w:hAnsi="Arial" w:cs="Arial"/>
           <w:lang w:val="en-US"/>
         </w:rPr>
-        <w:t>Cal</w:t>
+        <w:t>singularidad es la sombra de</w:t>
       </w:r>
       <w:r>
         <w:rPr>
           <w:rFonts w:ascii="Arial" w:hAnsi="Arial" w:cs="Arial"/>
           <w:lang w:val="en-US"/>
         </w:rPr>
-        <w:t>ypso</w:t>
+        <w:t xml:space="preserve"> </w:t>
       </w:r>
       <w:r>
         <w:rPr>
           <w:rFonts w:ascii="Arial" w:hAnsi="Arial" w:cs="Arial"/>
           <w:lang w:val="en-US"/>
         </w:rPr>
-        <w:t>!</w:t>
-      </w:r>
-      <w:r>
-        <w:rPr>
-          <w:rFonts w:ascii="Arial" w:hAnsi="Arial" w:cs="Arial"/>
-          <w:lang w:val="en-US"/>
-        </w:rPr>
-        <w:t xml:space="preserve"> </w:t>
-      </w:r>
-      <w:r>
-        <w:rPr>
-          <w:rFonts w:ascii="Arial" w:hAnsi="Arial" w:cs="Arial"/>
-          <w:lang w:val="en-US"/>
-        </w:rPr>
-        <w:t>Un resultado sorprendente del matemático</w:t>
-      </w:r>
-      <w:r>
-        <w:rPr>
-          <w:rFonts w:ascii="Arial" w:hAnsi="Arial" w:cs="Arial"/>
-          <w:lang w:val="en-US"/>
-        </w:rPr>
-        <w:t xml:space="preserve"> </w:t>
-      </w:r>
-      <w:r>
-        <w:rPr>
-          <w:rFonts w:ascii="Arial" w:hAnsi="Arial" w:cs="Arial"/>
-          <w:lang w:val="en-US"/>
-        </w:rPr>
-        <w:t>Heisuke Hironaka afirma</w:t>
-      </w:r>
-      <w:r>
-        <w:rPr>
-          <w:rFonts w:ascii="Arial" w:hAnsi="Arial" w:cs="Arial"/>
-          <w:lang w:val="en-US"/>
-        </w:rPr>
-        <w:t xml:space="preserve"> </w:t>
-      </w:r>
-      <w:r>
-        <w:rPr>
-          <w:rFonts w:ascii="Arial" w:hAnsi="Arial" w:cs="Arial"/>
-          <w:lang w:val="en-US"/>
-        </w:rPr>
-        <w:t>que cualquier superficie con alguna</w:t>
-      </w:r>
-      <w:r>
-        <w:rPr>
-          <w:rFonts w:ascii="Arial" w:hAnsi="Arial" w:cs="Arial"/>
-          <w:lang w:val="en-US"/>
-        </w:rPr>
-        <w:t xml:space="preserve"> </w:t>
-      </w:r>
-      <w:r>
-        <w:rPr>
-          <w:rFonts w:ascii="Arial" w:hAnsi="Arial" w:cs="Arial"/>
-          <w:lang w:val="en-US"/>
-        </w:rPr>
-        <w:t>singularidad es la sombra de</w:t>
-      </w:r>
-      <w:r>
-        <w:rPr>
-          <w:rFonts w:ascii="Arial" w:hAnsi="Arial" w:cs="Arial"/>
-          <w:lang w:val="en-US"/>
-        </w:rPr>
-        <w:t xml:space="preserve"> </w:t>
-      </w:r>
-      <w:r>
-        <w:rPr>
-          <w:rFonts w:ascii="Arial" w:hAnsi="Arial" w:cs="Arial"/>
-          <w:lang w:val="en-US"/>
-        </w:rPr>
-        <w:t xml:space="preserve">alguna superficie </w:t>
-      </w:r>
-      <w:proofErr w:type="gramStart"/>
-      <w:r>
-        <w:rPr>
-          <w:rFonts w:ascii="Arial" w:hAnsi="Arial" w:cs="Arial"/>
-          <w:lang w:val="en-US"/>
-        </w:rPr>
-        <w:t>lisa</w:t>
-      </w:r>
-      <w:proofErr w:type="gramEnd"/>
-      <w:r>
-        <w:rPr>
-          <w:rFonts w:ascii="Arial" w:hAnsi="Arial" w:cs="Arial"/>
-          <w:lang w:val="en-US"/>
-        </w:rPr>
-        <w:t>, es decir, sin</w:t>
+        <w:t>alguna superficie lisa, es decir, sin</w:t>
       </w:r>
       <w:r>
         <w:rPr>
@@ -11251,7 +11244,6 @@
           <w:lang w:val="en-US"/>
         </w:rPr>
       </w:pPr>
-      <w:proofErr w:type="gramStart"/>
       <w:r>
         <w:rPr>
           <w:rFonts w:ascii="Arial" w:hAnsi="Arial" w:cs="Arial"/>
@@ -11264,15 +11256,7 @@
           <w:rFonts w:ascii="Arial" w:hAnsi="Arial" w:cs="Arial"/>
           <w:lang w:val="en-US"/>
         </w:rPr>
-        <w:t>trapa</w:t>
-      </w:r>
-      <w:proofErr w:type="gramEnd"/>
-      <w:r>
-        <w:rPr>
-          <w:rFonts w:ascii="Arial" w:hAnsi="Arial" w:cs="Arial"/>
-          <w:lang w:val="en-US"/>
-        </w:rPr>
-        <w:t xml:space="preserve"> las sombras de realidades de dimensión superior.</w:t>
+        <w:t>trapa las sombras de realidades de dimensión superior.</w:t>
       </w:r>
     </w:p>
     <w:p>
@@ -11367,6 +11351,7 @@
           <w:noProof/>
           <w:lang w:val="en-US"/>
         </w:rPr>
+        <w:lastRenderedPageBreak/>
         <w:drawing>
           <wp:inline distT="0" distB="0" distL="0" distR="0" wp14:anchorId="3DC611BA" wp14:editId="32D95FA7">
             <wp:extent cx="5270500" cy="3425825"/>
@@ -11383,7 +11368,7 @@
                     <pic:cNvPicPr/>
                   </pic:nvPicPr>
                   <pic:blipFill>
-                    <a:blip r:embed="rId46" r:link="rId47">
+                    <a:blip r:embed="rId45" r:link="rId46">
                       <a:extLst>
                         <a:ext uri="{28A0092B-C50C-407E-A947-70E740481C1C}">
                           <a14:useLocalDpi xmlns:a14="http://schemas.microsoft.com/office/drawing/2010/main" val="0"/>
@@ -11667,6 +11652,7 @@
           <w:sz w:val="20"/>
           <w:szCs w:val="20"/>
         </w:rPr>
+        <w:lastRenderedPageBreak/>
         <w:br/>
       </w:r>
       <w:r>
@@ -12033,6 +12019,75 @@
           <w:rFonts w:ascii="Times" w:eastAsia="Times New Roman" w:hAnsi="Times" w:cs="Times New Roman"/>
           <w:sz w:val="20"/>
           <w:szCs w:val="20"/>
+        </w:rPr>
+      </w:pPr>
+    </w:p>
+    <w:p>
+      <w:pPr>
+        <w:rPr>
+          <w:rFonts w:ascii="Arial" w:eastAsia="Times New Roman" w:hAnsi="Arial" w:cs="Arial"/>
+          <w:color w:val="000000"/>
+        </w:rPr>
+      </w:pPr>
+      <w:r>
+        <w:rPr>
+          <w:rFonts w:ascii="Arial" w:eastAsia="Times New Roman" w:hAnsi="Arial" w:cs="Arial"/>
+          <w:b/>
+        </w:rPr>
+        <w:t>Detailed description:</w:t>
+      </w:r>
+      <w:r>
+        <w:rPr>
+          <w:rFonts w:ascii="Times" w:eastAsia="Times New Roman" w:hAnsi="Times" w:cs="Times New Roman"/>
+          <w:sz w:val="20"/>
+          <w:szCs w:val="20"/>
+        </w:rPr>
+        <w:br/>
+      </w:r>
+      <w:r>
+        <w:rPr>
+          <w:rFonts w:ascii="Arial" w:eastAsia="Times New Roman" w:hAnsi="Arial" w:cs="Arial"/>
+          <w:color w:val="000000"/>
+        </w:rPr>
+        <w:t xml:space="preserve">To gain a better understanding of singularities, techniques are used which allow singular surfaces to be transformed into smooth surfaces in a limited number of steps. Balloon bending is one means of understanding this: we can </w:t>
+      </w:r>
+      <w:r>
+        <w:rPr>
+          <w:rFonts w:ascii="Arial" w:eastAsia="Times New Roman" w:hAnsi="Arial" w:cs="Arial"/>
+          <w:color w:val="000000"/>
+        </w:rPr>
+        <w:lastRenderedPageBreak/>
+        <w:t>obtain shapes with elongated balloons by twisting and constricting the rubber.</w:t>
+      </w:r>
+      <w:r>
+        <w:rPr>
+          <w:rFonts w:ascii="Times" w:eastAsia="Times New Roman" w:hAnsi="Times" w:cs="Times New Roman"/>
+          <w:sz w:val="20"/>
+          <w:szCs w:val="20"/>
+        </w:rPr>
+        <w:br/>
+      </w:r>
+      <w:r>
+        <w:rPr>
+          <w:rFonts w:ascii="Times" w:eastAsia="Times New Roman" w:hAnsi="Times" w:cs="Times New Roman"/>
+          <w:sz w:val="20"/>
+          <w:szCs w:val="20"/>
+        </w:rPr>
+        <w:br/>
+      </w:r>
+      <w:r>
+        <w:rPr>
+          <w:rFonts w:ascii="Arial" w:eastAsia="Times New Roman" w:hAnsi="Arial" w:cs="Arial"/>
+          <w:color w:val="000000"/>
+        </w:rPr>
+        <w:t>If you observe this shape you will see that it has been constricted where the ends of the croissant meet: its singular point. If we undo this singularity the croissant's point explodes and turns into a circumference; the figure becomes a doughnut!</w:t>
+      </w:r>
+    </w:p>
+    <w:p>
+      <w:pPr>
+        <w:rPr>
+          <w:rFonts w:ascii="Arial" w:eastAsia="Times New Roman" w:hAnsi="Arial" w:cs="Arial"/>
+          <w:color w:val="000000"/>
         </w:rPr>
       </w:pPr>
     </w:p>
@@ -12047,6 +12102,662 @@
       </w:pPr>
       <w:r>
         <w:rPr>
+          <w:rFonts w:ascii="Times" w:eastAsia="Times New Roman" w:hAnsi="Times" w:cs="Times New Roman"/>
+          <w:noProof/>
+          <w:sz w:val="20"/>
+          <w:szCs w:val="20"/>
+          <w:lang w:val="en-US"/>
+        </w:rPr>
+        <w:drawing>
+          <wp:inline distT="0" distB="0" distL="0" distR="0" wp14:anchorId="1D66AFD8" wp14:editId="5AFD7D71">
+            <wp:extent cx="5270500" cy="3952875"/>
+            <wp:effectExtent l="0" t="0" r="12700" b="9525"/>
+            <wp:docPr id="4" name="Picture 4"/>
+            <wp:cNvGraphicFramePr>
+              <a:graphicFrameLocks xmlns:a="http://schemas.openxmlformats.org/drawingml/2006/main" noChangeAspect="1"/>
+            </wp:cNvGraphicFramePr>
+            <a:graphic xmlns:a="http://schemas.openxmlformats.org/drawingml/2006/main">
+              <a:graphicData uri="http://schemas.openxmlformats.org/drawingml/2006/picture">
+                <pic:pic xmlns:pic="http://schemas.openxmlformats.org/drawingml/2006/picture">
+                  <pic:nvPicPr>
+                    <pic:cNvPr id="0" name="Croissant.jpg"/>
+                    <pic:cNvPicPr/>
+                  </pic:nvPicPr>
+                  <pic:blipFill>
+                    <a:blip r:embed="rId47">
+                      <a:extLst>
+                        <a:ext uri="{28A0092B-C50C-407E-A947-70E740481C1C}">
+                          <a14:useLocalDpi xmlns:a14="http://schemas.microsoft.com/office/drawing/2010/main" val="0"/>
+                        </a:ext>
+                      </a:extLst>
+                    </a:blip>
+                    <a:stretch>
+                      <a:fillRect/>
+                    </a:stretch>
+                  </pic:blipFill>
+                  <pic:spPr>
+                    <a:xfrm>
+                      <a:off x="0" y="0"/>
+                      <a:ext cx="5270500" cy="3952875"/>
+                    </a:xfrm>
+                    <a:prstGeom prst="rect">
+                      <a:avLst/>
+                    </a:prstGeom>
+                  </pic:spPr>
+                </pic:pic>
+              </a:graphicData>
+            </a:graphic>
+          </wp:inline>
+        </w:drawing>
+      </w:r>
+      <w:r>
+        <w:rPr>
+          <w:rFonts w:ascii="Times" w:eastAsia="Times New Roman" w:hAnsi="Times" w:cs="Times New Roman"/>
+          <w:sz w:val="20"/>
+          <w:szCs w:val="20"/>
+        </w:rPr>
+        <w:br/>
+      </w:r>
+    </w:p>
+    <w:p>
+      <w:pPr>
+        <w:rPr>
+          <w:rFonts w:ascii="Arial" w:eastAsia="Times New Roman" w:hAnsi="Arial" w:cs="Arial"/>
+          <w:color w:val="000000"/>
+          <w:sz w:val="36"/>
+          <w:szCs w:val="36"/>
+        </w:rPr>
+      </w:pPr>
+      <w:r>
+        <w:rPr>
+          <w:rFonts w:ascii="Times" w:eastAsia="Times New Roman" w:hAnsi="Times" w:cs="Times New Roman"/>
+          <w:sz w:val="20"/>
+          <w:szCs w:val="20"/>
+        </w:rPr>
+        <w:br/>
+      </w:r>
+      <w:r>
+        <w:rPr>
+          <w:rFonts w:ascii="Times" w:eastAsia="Times New Roman" w:hAnsi="Times" w:cs="Times New Roman"/>
+          <w:sz w:val="20"/>
+          <w:szCs w:val="20"/>
+        </w:rPr>
+        <w:br/>
+      </w:r>
+      <w:r>
+        <w:rPr>
+          <w:rFonts w:ascii="Arial" w:eastAsia="Times New Roman" w:hAnsi="Arial" w:cs="Arial"/>
+          <w:color w:val="000000"/>
+          <w:sz w:val="36"/>
+          <w:szCs w:val="36"/>
+        </w:rPr>
+        <w:t xml:space="preserve">2) </w:t>
+      </w:r>
+    </w:p>
+    <w:p>
+      <w:pPr>
+        <w:jc w:val="center"/>
+        <w:rPr>
+          <w:rFonts w:ascii="Arial" w:eastAsia="Times New Roman" w:hAnsi="Arial" w:cs="Arial"/>
+          <w:color w:val="000000"/>
+          <w:sz w:val="36"/>
+          <w:szCs w:val="36"/>
+        </w:rPr>
+      </w:pPr>
+      <w:r>
+        <w:rPr>
+          <w:rFonts w:ascii="Arial" w:eastAsia="Times New Roman" w:hAnsi="Arial" w:cs="Arial"/>
+          <w:color w:val="000000"/>
+          <w:sz w:val="36"/>
+          <w:szCs w:val="36"/>
+        </w:rPr>
+        <w:t>Miau</w:t>
+      </w:r>
+      <w:r>
+        <w:rPr>
+          <w:rFonts w:ascii="Times" w:eastAsia="Times New Roman" w:hAnsi="Times" w:cs="Times New Roman"/>
+          <w:sz w:val="36"/>
+          <w:szCs w:val="36"/>
+        </w:rPr>
+        <w:br/>
+      </w:r>
+      <w:r>
+        <w:rPr>
+          <w:rFonts w:ascii="Arial" w:eastAsia="Times New Roman" w:hAnsi="Arial" w:cs="Arial"/>
+          <w:color w:val="000000"/>
+          <w:sz w:val="36"/>
+          <w:szCs w:val="36"/>
+        </w:rPr>
+        <w:t>x</w:t>
+      </w:r>
+      <w:r>
+        <w:rPr>
+          <w:rFonts w:ascii="Arial" w:eastAsia="Times New Roman" w:hAnsi="Arial" w:cs="Arial"/>
+          <w:color w:val="000000"/>
+          <w:sz w:val="36"/>
+          <w:szCs w:val="36"/>
+        </w:rPr>
+        <w:t>^</w:t>
+      </w:r>
+      <w:r>
+        <w:rPr>
+          <w:rFonts w:ascii="Arial" w:eastAsia="Times New Roman" w:hAnsi="Arial" w:cs="Arial"/>
+          <w:color w:val="000000"/>
+          <w:sz w:val="36"/>
+          <w:szCs w:val="36"/>
+        </w:rPr>
+        <w:t>2</w:t>
+      </w:r>
+      <w:r>
+        <w:rPr>
+          <w:rFonts w:ascii="Arial" w:eastAsia="Times New Roman" w:hAnsi="Arial" w:cs="Arial"/>
+          <w:color w:val="000000"/>
+          <w:sz w:val="36"/>
+          <w:szCs w:val="36"/>
+        </w:rPr>
+        <w:t>*</w:t>
+      </w:r>
+      <w:r>
+        <w:rPr>
+          <w:rFonts w:ascii="Arial" w:eastAsia="Times New Roman" w:hAnsi="Arial" w:cs="Arial"/>
+          <w:color w:val="000000"/>
+          <w:sz w:val="36"/>
+          <w:szCs w:val="36"/>
+        </w:rPr>
+        <w:t>y</w:t>
+      </w:r>
+      <w:r>
+        <w:rPr>
+          <w:rFonts w:ascii="Arial" w:eastAsia="Times New Roman" w:hAnsi="Arial" w:cs="Arial"/>
+          <w:color w:val="000000"/>
+          <w:sz w:val="36"/>
+          <w:szCs w:val="36"/>
+        </w:rPr>
+        <w:t>*</w:t>
+      </w:r>
+      <w:r>
+        <w:rPr>
+          <w:rFonts w:ascii="Arial" w:eastAsia="Times New Roman" w:hAnsi="Arial" w:cs="Arial"/>
+          <w:color w:val="000000"/>
+          <w:sz w:val="36"/>
+          <w:szCs w:val="36"/>
+        </w:rPr>
+        <w:t>z + x</w:t>
+      </w:r>
+      <w:r>
+        <w:rPr>
+          <w:rFonts w:ascii="Arial" w:eastAsia="Times New Roman" w:hAnsi="Arial" w:cs="Arial"/>
+          <w:color w:val="000000"/>
+          <w:sz w:val="36"/>
+          <w:szCs w:val="36"/>
+        </w:rPr>
+        <w:t>^</w:t>
+      </w:r>
+      <w:r>
+        <w:rPr>
+          <w:rFonts w:ascii="Arial" w:eastAsia="Times New Roman" w:hAnsi="Arial" w:cs="Arial"/>
+          <w:color w:val="000000"/>
+          <w:sz w:val="36"/>
+          <w:szCs w:val="36"/>
+        </w:rPr>
+        <w:t>2</w:t>
+      </w:r>
+      <w:r>
+        <w:rPr>
+          <w:rFonts w:ascii="Arial" w:eastAsia="Times New Roman" w:hAnsi="Arial" w:cs="Arial"/>
+          <w:color w:val="000000"/>
+          <w:sz w:val="36"/>
+          <w:szCs w:val="36"/>
+        </w:rPr>
+        <w:t>*</w:t>
+      </w:r>
+      <w:r>
+        <w:rPr>
+          <w:rFonts w:ascii="Arial" w:eastAsia="Times New Roman" w:hAnsi="Arial" w:cs="Arial"/>
+          <w:color w:val="000000"/>
+          <w:sz w:val="36"/>
+          <w:szCs w:val="36"/>
+        </w:rPr>
+        <w:t>z</w:t>
+      </w:r>
+      <w:r>
+        <w:rPr>
+          <w:rFonts w:ascii="Arial" w:eastAsia="Times New Roman" w:hAnsi="Arial" w:cs="Arial"/>
+          <w:color w:val="000000"/>
+          <w:sz w:val="36"/>
+          <w:szCs w:val="36"/>
+        </w:rPr>
+        <w:t>^</w:t>
+      </w:r>
+      <w:r>
+        <w:rPr>
+          <w:rFonts w:ascii="Arial" w:eastAsia="Times New Roman" w:hAnsi="Arial" w:cs="Arial"/>
+          <w:color w:val="000000"/>
+          <w:sz w:val="36"/>
+          <w:szCs w:val="36"/>
+        </w:rPr>
+        <w:t>2 + 2</w:t>
+      </w:r>
+      <w:r>
+        <w:rPr>
+          <w:rFonts w:ascii="Arial" w:eastAsia="Times New Roman" w:hAnsi="Arial" w:cs="Arial"/>
+          <w:color w:val="000000"/>
+          <w:sz w:val="36"/>
+          <w:szCs w:val="36"/>
+        </w:rPr>
+        <w:t>*</w:t>
+      </w:r>
+      <w:r>
+        <w:rPr>
+          <w:rFonts w:ascii="Arial" w:eastAsia="Times New Roman" w:hAnsi="Arial" w:cs="Arial"/>
+          <w:color w:val="000000"/>
+          <w:sz w:val="36"/>
+          <w:szCs w:val="36"/>
+        </w:rPr>
+        <w:t>y</w:t>
+      </w:r>
+      <w:r>
+        <w:rPr>
+          <w:rFonts w:ascii="Arial" w:eastAsia="Times New Roman" w:hAnsi="Arial" w:cs="Arial"/>
+          <w:color w:val="000000"/>
+          <w:sz w:val="36"/>
+          <w:szCs w:val="36"/>
+        </w:rPr>
+        <w:t>^</w:t>
+      </w:r>
+      <w:r>
+        <w:rPr>
+          <w:rFonts w:ascii="Arial" w:eastAsia="Times New Roman" w:hAnsi="Arial" w:cs="Arial"/>
+          <w:color w:val="000000"/>
+          <w:sz w:val="36"/>
+          <w:szCs w:val="36"/>
+        </w:rPr>
+        <w:t>3</w:t>
+      </w:r>
+      <w:r>
+        <w:rPr>
+          <w:rFonts w:ascii="Arial" w:eastAsia="Times New Roman" w:hAnsi="Arial" w:cs="Arial"/>
+          <w:color w:val="000000"/>
+          <w:sz w:val="36"/>
+          <w:szCs w:val="36"/>
+        </w:rPr>
+        <w:t>*</w:t>
+      </w:r>
+      <w:r>
+        <w:rPr>
+          <w:rFonts w:ascii="Arial" w:eastAsia="Times New Roman" w:hAnsi="Arial" w:cs="Arial"/>
+          <w:color w:val="000000"/>
+          <w:sz w:val="36"/>
+          <w:szCs w:val="36"/>
+        </w:rPr>
+        <w:t>z + 3</w:t>
+      </w:r>
+      <w:r>
+        <w:rPr>
+          <w:rFonts w:ascii="Arial" w:eastAsia="Times New Roman" w:hAnsi="Arial" w:cs="Arial"/>
+          <w:color w:val="000000"/>
+          <w:sz w:val="36"/>
+          <w:szCs w:val="36"/>
+        </w:rPr>
+        <w:t>*</w:t>
+      </w:r>
+      <w:r>
+        <w:rPr>
+          <w:rFonts w:ascii="Arial" w:eastAsia="Times New Roman" w:hAnsi="Arial" w:cs="Arial"/>
+          <w:color w:val="000000"/>
+          <w:sz w:val="36"/>
+          <w:szCs w:val="36"/>
+        </w:rPr>
+        <w:t>y</w:t>
+      </w:r>
+      <w:r>
+        <w:rPr>
+          <w:rFonts w:ascii="Arial" w:eastAsia="Times New Roman" w:hAnsi="Arial" w:cs="Arial"/>
+          <w:color w:val="000000"/>
+          <w:sz w:val="36"/>
+          <w:szCs w:val="36"/>
+        </w:rPr>
+        <w:t>^</w:t>
+      </w:r>
+      <w:r>
+        <w:rPr>
+          <w:rFonts w:ascii="Arial" w:eastAsia="Times New Roman" w:hAnsi="Arial" w:cs="Arial"/>
+          <w:color w:val="000000"/>
+          <w:sz w:val="36"/>
+          <w:szCs w:val="36"/>
+        </w:rPr>
+        <w:t>3 = 0</w:t>
+      </w:r>
+    </w:p>
+    <w:p>
+      <w:pPr>
+        <w:jc w:val="both"/>
+        <w:rPr>
+          <w:rFonts w:ascii="Times" w:eastAsia="Times New Roman" w:hAnsi="Times" w:cs="Times New Roman"/>
+          <w:sz w:val="20"/>
+          <w:szCs w:val="20"/>
+        </w:rPr>
+      </w:pPr>
+    </w:p>
+    <w:p>
+      <w:pPr>
+        <w:rPr>
+          <w:rFonts w:ascii="Arial" w:eastAsia="Times New Roman" w:hAnsi="Arial" w:cs="Arial"/>
+          <w:b/>
+        </w:rPr>
+      </w:pPr>
+      <w:r>
+        <w:rPr>
+          <w:rFonts w:ascii="Arial" w:eastAsia="Times New Roman" w:hAnsi="Arial" w:cs="Arial"/>
+          <w:b/>
+        </w:rPr>
+        <w:t>Descripción breve:</w:t>
+      </w:r>
+    </w:p>
+    <w:p>
+      <w:pPr>
+        <w:rPr>
+          <w:rFonts w:ascii="Arial" w:eastAsia="Times New Roman" w:hAnsi="Arial" w:cs="Arial"/>
+          <w:b/>
+        </w:rPr>
+      </w:pPr>
+      <w:r>
+        <w:rPr>
+          <w:rFonts w:ascii="Arial" w:eastAsia="Times New Roman" w:hAnsi="Arial" w:cs="Arial"/>
+          <w:color w:val="000000"/>
+        </w:rPr>
+        <w:t>En Miau hay un enorme agujero doble en el centro, a través del cual</w:t>
+      </w:r>
+      <w:r>
+        <w:rPr>
+          <w:rFonts w:ascii="Times" w:eastAsia="Times New Roman" w:hAnsi="Times" w:cs="Times New Roman"/>
+          <w:sz w:val="20"/>
+          <w:szCs w:val="20"/>
+        </w:rPr>
+        <w:br/>
+      </w:r>
+      <w:r>
+        <w:rPr>
+          <w:rFonts w:ascii="Arial" w:eastAsia="Times New Roman" w:hAnsi="Arial" w:cs="Arial"/>
+          <w:color w:val="000000"/>
+        </w:rPr>
+        <w:t>vemos una de sus singularidades.</w:t>
+      </w:r>
+    </w:p>
+    <w:p>
+      <w:pPr>
+        <w:rPr>
+          <w:rFonts w:ascii="Arial" w:eastAsia="Times New Roman" w:hAnsi="Arial" w:cs="Arial"/>
+          <w:b/>
+        </w:rPr>
+      </w:pPr>
+    </w:p>
+    <w:p>
+      <w:pPr>
+        <w:rPr>
+          <w:rFonts w:ascii="Arial" w:eastAsia="Times New Roman" w:hAnsi="Arial" w:cs="Arial"/>
+          <w:b/>
+        </w:rPr>
+      </w:pPr>
+      <w:r>
+        <w:rPr>
+          <w:rFonts w:ascii="Arial" w:eastAsia="Times New Roman" w:hAnsi="Arial" w:cs="Arial"/>
+          <w:b/>
+        </w:rPr>
+        <w:t>Brief description:</w:t>
+      </w:r>
+    </w:p>
+    <w:p>
+      <w:pPr>
+        <w:rPr>
+          <w:rFonts w:ascii="Arial" w:eastAsia="Times New Roman" w:hAnsi="Arial" w:cs="Arial"/>
+        </w:rPr>
+      </w:pPr>
+      <w:r>
+        <w:rPr>
+          <w:rFonts w:ascii="Arial" w:eastAsia="Times New Roman" w:hAnsi="Arial" w:cs="Arial"/>
+        </w:rPr>
+        <w:t xml:space="preserve">In Miau there is a huge </w:t>
+      </w:r>
+      <w:r>
+        <w:rPr>
+          <w:rFonts w:ascii="Arial" w:eastAsia="Times New Roman" w:hAnsi="Arial" w:cs="Arial"/>
+        </w:rPr>
+        <w:t>double</w:t>
+      </w:r>
+      <w:r>
+        <w:rPr>
+          <w:rFonts w:ascii="Arial" w:eastAsia="Times New Roman" w:hAnsi="Arial" w:cs="Arial"/>
+        </w:rPr>
+        <w:t xml:space="preserve"> hole in the centre, through which we see une of its surfaces.</w:t>
+      </w:r>
+    </w:p>
+    <w:p>
+      <w:pPr>
+        <w:rPr>
+          <w:rFonts w:ascii="Arial" w:eastAsia="Times New Roman" w:hAnsi="Arial" w:cs="Arial"/>
+          <w:b/>
+        </w:rPr>
+      </w:pPr>
+    </w:p>
+    <w:p>
+      <w:pPr>
+        <w:rPr>
+          <w:rFonts w:ascii="Arial" w:eastAsia="Times New Roman" w:hAnsi="Arial" w:cs="Arial"/>
+          <w:b/>
+        </w:rPr>
+      </w:pPr>
+      <w:r>
+        <w:rPr>
+          <w:rFonts w:ascii="Arial" w:eastAsia="Times New Roman" w:hAnsi="Arial" w:cs="Arial"/>
+          <w:b/>
+        </w:rPr>
+        <w:t>Descripción detallada:</w:t>
+      </w:r>
+    </w:p>
+    <w:p>
+      <w:pPr>
+        <w:rPr>
+          <w:rFonts w:ascii="Arial" w:eastAsia="Times New Roman" w:hAnsi="Arial" w:cs="Arial"/>
+          <w:color w:val="000000"/>
+        </w:rPr>
+      </w:pPr>
+      <w:r>
+        <w:rPr>
+          <w:rFonts w:ascii="Arial" w:eastAsia="Times New Roman" w:hAnsi="Arial" w:cs="Arial"/>
+          <w:color w:val="000000"/>
+        </w:rPr>
+        <w:t xml:space="preserve">Puede parecer que los agujeros, al estar vacíos, no tienen ninguna importancia, pero de hecho nos ayudan a conocer mejor la superficie. En el caso de superficies lisas acotadas y de una sola pieza, el número de </w:t>
+      </w:r>
+      <w:r>
+        <w:rPr>
+          <w:rFonts w:ascii="Arial" w:eastAsia="Times New Roman" w:hAnsi="Arial" w:cs="Arial"/>
+          <w:color w:val="000000"/>
+        </w:rPr>
+        <w:lastRenderedPageBreak/>
+        <w:t>agujeros, como el del donut, incluso las clasifica. Esto es así en el ámbito de la Topología, donde se permite deformar elásticamente</w:t>
+      </w:r>
+      <w:r>
+        <w:rPr>
+          <w:rFonts w:ascii="Times" w:eastAsia="Times New Roman" w:hAnsi="Times" w:cs="Times New Roman"/>
+          <w:sz w:val="20"/>
+          <w:szCs w:val="20"/>
+        </w:rPr>
+        <w:br/>
+      </w:r>
+      <w:r>
+        <w:rPr>
+          <w:rFonts w:ascii="Arial" w:eastAsia="Times New Roman" w:hAnsi="Arial" w:cs="Arial"/>
+          <w:color w:val="000000"/>
+        </w:rPr>
+        <w:t>la superficie, pero no rasgarla, pegarla o estrangularla. Así, ¡la superficie</w:t>
+      </w:r>
+      <w:r>
+        <w:rPr>
+          <w:rFonts w:ascii="Times" w:eastAsia="Times New Roman" w:hAnsi="Times" w:cs="Times New Roman"/>
+          <w:sz w:val="20"/>
+          <w:szCs w:val="20"/>
+        </w:rPr>
+        <w:br/>
+      </w:r>
+      <w:r>
+        <w:rPr>
+          <w:rFonts w:ascii="Arial" w:eastAsia="Times New Roman" w:hAnsi="Arial" w:cs="Arial"/>
+          <w:color w:val="000000"/>
+        </w:rPr>
+        <w:t>de una taza de café es la misma que la de una rosquilla! Los agujeros también tienen no menos importancia en otras ocasiones.</w:t>
+      </w:r>
+      <w:r>
+        <w:rPr>
+          <w:rFonts w:ascii="Times" w:eastAsia="Times New Roman" w:hAnsi="Times" w:cs="Times New Roman"/>
+          <w:sz w:val="20"/>
+          <w:szCs w:val="20"/>
+        </w:rPr>
+        <w:br/>
+      </w:r>
+      <w:r>
+        <w:rPr>
+          <w:rFonts w:ascii="Arial" w:eastAsia="Times New Roman" w:hAnsi="Arial" w:cs="Arial"/>
+          <w:color w:val="000000"/>
+        </w:rPr>
+        <w:t>Según hayan o no burbujas (agujeros)</w:t>
+      </w:r>
+      <w:r>
+        <w:rPr>
+          <w:rFonts w:ascii="Arial" w:eastAsia="Times New Roman" w:hAnsi="Arial" w:cs="Arial"/>
+          <w:color w:val="000000"/>
+        </w:rPr>
+        <w:t xml:space="preserve"> en la cámara magmática</w:t>
+      </w:r>
+      <w:r>
+        <w:rPr>
+          <w:rFonts w:ascii="Times" w:eastAsia="Times New Roman" w:hAnsi="Times" w:cs="Times New Roman"/>
+          <w:sz w:val="20"/>
+          <w:szCs w:val="20"/>
+        </w:rPr>
+        <w:br/>
+      </w:r>
+      <w:r>
+        <w:rPr>
+          <w:rFonts w:ascii="Arial" w:eastAsia="Times New Roman" w:hAnsi="Arial" w:cs="Arial"/>
+          <w:color w:val="000000"/>
+        </w:rPr>
+        <w:t>de un volcán, su erupción podrá ser explosiva o solo efusiva.</w:t>
+      </w:r>
+      <w:r>
+        <w:rPr>
+          <w:rFonts w:ascii="Times" w:eastAsia="Times New Roman" w:hAnsi="Times" w:cs="Times New Roman"/>
+          <w:sz w:val="20"/>
+          <w:szCs w:val="20"/>
+        </w:rPr>
+        <w:br/>
+      </w:r>
+      <w:r>
+        <w:rPr>
+          <w:rFonts w:ascii="Arial" w:eastAsia="Times New Roman" w:hAnsi="Arial" w:cs="Arial"/>
+          <w:color w:val="000000"/>
+        </w:rPr>
+        <w:t>Lo mismo ocurre con las burbujas de gas que liberan las bacterias de</w:t>
+      </w:r>
+      <w:r>
+        <w:rPr>
+          <w:rFonts w:ascii="Times" w:eastAsia="Times New Roman" w:hAnsi="Times" w:cs="Times New Roman"/>
+          <w:sz w:val="20"/>
+          <w:szCs w:val="20"/>
+        </w:rPr>
+        <w:br/>
+      </w:r>
+      <w:r>
+        <w:rPr>
+          <w:rFonts w:ascii="Arial" w:eastAsia="Times New Roman" w:hAnsi="Arial" w:cs="Arial"/>
+          <w:color w:val="000000"/>
+        </w:rPr>
+        <w:t>la fermentación del queso Emmental: acaban produciendo un queso lleno de agujeros.</w:t>
+      </w:r>
+    </w:p>
+    <w:p>
+      <w:pPr>
+        <w:rPr>
+          <w:rFonts w:ascii="Arial" w:eastAsia="Times New Roman" w:hAnsi="Arial" w:cs="Arial"/>
+          <w:color w:val="000000"/>
+        </w:rPr>
+      </w:pPr>
+    </w:p>
+    <w:p>
+      <w:pPr>
+        <w:rPr>
+          <w:rFonts w:ascii="Arial" w:eastAsia="Times New Roman" w:hAnsi="Arial" w:cs="Arial"/>
+          <w:b/>
+        </w:rPr>
+      </w:pPr>
+      <w:r>
+        <w:rPr>
+          <w:rFonts w:ascii="Times" w:eastAsia="Times New Roman" w:hAnsi="Times" w:cs="Times New Roman"/>
+          <w:noProof/>
+          <w:sz w:val="20"/>
+          <w:szCs w:val="20"/>
+          <w:lang w:val="en-US"/>
+        </w:rPr>
+        <w:drawing>
+          <wp:inline distT="0" distB="0" distL="0" distR="0" wp14:anchorId="413CE612" wp14:editId="0CDBF3C7">
+            <wp:extent cx="5270500" cy="3952875"/>
+            <wp:effectExtent l="0" t="0" r="12700" b="9525"/>
+            <wp:docPr id="11" name="Picture 11"/>
+            <wp:cNvGraphicFramePr>
+              <a:graphicFrameLocks xmlns:a="http://schemas.openxmlformats.org/drawingml/2006/main" noChangeAspect="1"/>
+            </wp:cNvGraphicFramePr>
+            <a:graphic xmlns:a="http://schemas.openxmlformats.org/drawingml/2006/main">
+              <a:graphicData uri="http://schemas.openxmlformats.org/drawingml/2006/picture">
+                <pic:pic xmlns:pic="http://schemas.openxmlformats.org/drawingml/2006/picture">
+                  <pic:nvPicPr>
+                    <pic:cNvPr id="0" name="Miau.jpg"/>
+                    <pic:cNvPicPr/>
+                  </pic:nvPicPr>
+                  <pic:blipFill>
+                    <a:blip r:embed="rId48">
+                      <a:extLst>
+                        <a:ext uri="{28A0092B-C50C-407E-A947-70E740481C1C}">
+                          <a14:useLocalDpi xmlns:a14="http://schemas.microsoft.com/office/drawing/2010/main" val="0"/>
+                        </a:ext>
+                      </a:extLst>
+                    </a:blip>
+                    <a:stretch>
+                      <a:fillRect/>
+                    </a:stretch>
+                  </pic:blipFill>
+                  <pic:spPr>
+                    <a:xfrm>
+                      <a:off x="0" y="0"/>
+                      <a:ext cx="5270500" cy="3952875"/>
+                    </a:xfrm>
+                    <a:prstGeom prst="rect">
+                      <a:avLst/>
+                    </a:prstGeom>
+                  </pic:spPr>
+                </pic:pic>
+              </a:graphicData>
+            </a:graphic>
+          </wp:inline>
+        </w:drawing>
+      </w:r>
+      <w:r>
+        <w:rPr>
+          <w:rFonts w:ascii="Times" w:eastAsia="Times New Roman" w:hAnsi="Times" w:cs="Times New Roman"/>
+          <w:sz w:val="20"/>
+          <w:szCs w:val="20"/>
+        </w:rPr>
+        <w:br/>
+      </w:r>
+    </w:p>
+    <w:p>
+      <w:pPr>
+        <w:rPr>
+          <w:rFonts w:ascii="Arial" w:eastAsia="Times New Roman" w:hAnsi="Arial" w:cs="Arial"/>
+          <w:color w:val="000000"/>
+        </w:rPr>
+      </w:pPr>
+      <w:r>
+        <w:rPr>
           <w:rFonts w:ascii="Arial" w:eastAsia="Times New Roman" w:hAnsi="Arial" w:cs="Arial"/>
           <w:b/>
         </w:rPr>
@@ -12065,82 +12776,49 @@
           <w:rFonts w:ascii="Arial" w:eastAsia="Times New Roman" w:hAnsi="Arial" w:cs="Arial"/>
           <w:color w:val="000000"/>
         </w:rPr>
-        <w:t>To gain a better understanding of singularities, techniques are used which allow singular surfaces to be transformed into smooth surfaces in a limited number of steps. Balloon bending is one means of understanding this: we can obtain shapes with elongated balloons by twisting and constricting the rubber.</w:t>
-      </w:r>
-      <w:r>
-        <w:rPr>
-          <w:rFonts w:ascii="Times" w:eastAsia="Times New Roman" w:hAnsi="Times" w:cs="Times New Roman"/>
-          <w:sz w:val="20"/>
-          <w:szCs w:val="20"/>
-        </w:rPr>
-        <w:br/>
-      </w:r>
-      <w:r>
-        <w:rPr>
-          <w:rFonts w:ascii="Times" w:eastAsia="Times New Roman" w:hAnsi="Times" w:cs="Times New Roman"/>
-          <w:sz w:val="20"/>
-          <w:szCs w:val="20"/>
-        </w:rPr>
-        <w:br/>
-      </w:r>
-      <w:r>
-        <w:rPr>
-          <w:rFonts w:ascii="Arial" w:eastAsia="Times New Roman" w:hAnsi="Arial" w:cs="Arial"/>
-          <w:color w:val="000000"/>
-        </w:rPr>
-        <w:t>If you observe this shape you will see that it has been</w:t>
-      </w:r>
-      <w:bookmarkStart w:id="0" w:name="_GoBack"/>
-      <w:bookmarkEnd w:id="0"/>
-      <w:r>
-        <w:rPr>
-          <w:rFonts w:ascii="Arial" w:eastAsia="Times New Roman" w:hAnsi="Arial" w:cs="Arial"/>
-          <w:color w:val="000000"/>
-        </w:rPr>
-        <w:t xml:space="preserve"> constricted where the ends of the croissant meet: its singular point. If we undo this singularity the croissant's point explodes and turns into a circumference; the figure becomes a doughnut!</w:t>
-      </w:r>
-      <w:r>
-        <w:rPr>
-          <w:rFonts w:ascii="Times" w:eastAsia="Times New Roman" w:hAnsi="Times" w:cs="Times New Roman"/>
-          <w:sz w:val="20"/>
-          <w:szCs w:val="20"/>
-        </w:rPr>
-        <w:br/>
-      </w:r>
-    </w:p>
-    <w:p>
-      <w:pPr>
-        <w:rPr>
-          <w:rFonts w:ascii="Arial" w:eastAsia="Times New Roman" w:hAnsi="Arial" w:cs="Arial"/>
-          <w:color w:val="000000"/>
-          <w:sz w:val="36"/>
-          <w:szCs w:val="36"/>
-        </w:rPr>
-      </w:pPr>
-      <w:r>
-        <w:rPr>
-          <w:rFonts w:ascii="Times" w:eastAsia="Times New Roman" w:hAnsi="Times" w:cs="Times New Roman"/>
-          <w:sz w:val="20"/>
-          <w:szCs w:val="20"/>
-        </w:rPr>
-        <w:br/>
-      </w:r>
-      <w:r>
-        <w:rPr>
-          <w:rFonts w:ascii="Times" w:eastAsia="Times New Roman" w:hAnsi="Times" w:cs="Times New Roman"/>
-          <w:sz w:val="20"/>
-          <w:szCs w:val="20"/>
-        </w:rPr>
-        <w:br/>
-      </w:r>
-      <w:r>
-        <w:rPr>
-          <w:rFonts w:ascii="Arial" w:eastAsia="Times New Roman" w:hAnsi="Arial" w:cs="Arial"/>
-          <w:color w:val="000000"/>
-          <w:sz w:val="36"/>
-          <w:szCs w:val="36"/>
-        </w:rPr>
-        <w:t xml:space="preserve">2) </w:t>
+        <w:t xml:space="preserve">It may seem that holes have no importance but in fact they help us know the surface better. In the case of flat enclosed surfaces and of one piece, the number of holes, like the donut, also classifies them. This is like that in the Topology ambient, where it is allowed to deforme the surface elastically, but not scratch it or twist it. Therefore the surface of a cup of coffee is the same as </w:t>
+      </w:r>
+      <w:r>
+        <w:rPr>
+          <w:rFonts w:ascii="Arial" w:eastAsia="Times New Roman" w:hAnsi="Arial" w:cs="Arial"/>
+          <w:color w:val="000000"/>
+        </w:rPr>
+        <w:t>a donut! The holes algo have less importande in other ocassions. If there are or not bubbles (holes) in the magma room of a volcano, its eruption could be explosive or effusive. The same happens with the gas bubbles that are released by the bacterias of the Emmental cheese fermentation: they turn producing a cheese whole of holes.</w:t>
+      </w:r>
+    </w:p>
+    <w:p>
+      <w:pPr>
+        <w:rPr>
+          <w:rFonts w:ascii="Arial" w:eastAsia="Times New Roman" w:hAnsi="Arial" w:cs="Arial"/>
+          <w:color w:val="000000"/>
+        </w:rPr>
+      </w:pPr>
+    </w:p>
+    <w:p>
+      <w:pPr>
+        <w:rPr>
+          <w:rFonts w:ascii="Times" w:eastAsia="Times New Roman" w:hAnsi="Times" w:cs="Times New Roman"/>
+          <w:sz w:val="20"/>
+          <w:szCs w:val="20"/>
+        </w:rPr>
+      </w:pPr>
+    </w:p>
+    <w:p>
+      <w:pPr>
+        <w:rPr>
+          <w:rFonts w:ascii="Times" w:eastAsia="Times New Roman" w:hAnsi="Times" w:cs="Times New Roman"/>
+          <w:sz w:val="20"/>
+          <w:szCs w:val="20"/>
+        </w:rPr>
+      </w:pPr>
+      <w:r>
+        <w:rPr>
+          <w:rFonts w:ascii="Arial" w:eastAsia="Times New Roman" w:hAnsi="Arial" w:cs="Arial"/>
+          <w:color w:val="000000"/>
+          <w:sz w:val="36"/>
+          <w:szCs w:val="36"/>
+        </w:rPr>
+        <w:t>3)</w:t>
       </w:r>
     </w:p>
     <w:p>
@@ -12155,12 +12833,21 @@
       </w:pPr>
       <w:r>
         <w:rPr>
-          <w:rFonts w:ascii="Arial" w:eastAsia="Times New Roman" w:hAnsi="Arial" w:cs="Arial"/>
-          <w:color w:val="000000"/>
-          <w:sz w:val="36"/>
-          <w:szCs w:val="36"/>
-        </w:rPr>
-        <w:t>Miau</w:t>
+          <w:rFonts w:ascii="Times" w:eastAsia="Times New Roman" w:hAnsi="Times" w:cs="Times New Roman"/>
+          <w:sz w:val="20"/>
+          <w:szCs w:val="20"/>
+        </w:rPr>
+        <w:lastRenderedPageBreak/>
+        <w:br/>
+      </w:r>
+      <w:r>
+        <w:rPr>
+          <w:rFonts w:ascii="Arial" w:eastAsia="Times New Roman" w:hAnsi="Arial" w:cs="Arial"/>
+          <w:color w:val="000000"/>
+          <w:sz w:val="36"/>
+          <w:szCs w:val="36"/>
+        </w:rPr>
+        <w:t>Geisha</w:t>
       </w:r>
       <w:r>
         <w:rPr>
@@ -12285,7 +12972,25 @@
           <w:sz w:val="36"/>
           <w:szCs w:val="36"/>
         </w:rPr>
-        <w:t>2 + 2</w:t>
+        <w:t>2 = y</w:t>
+      </w:r>
+      <w:r>
+        <w:rPr>
+          <w:rFonts w:ascii="Arial" w:eastAsia="Times New Roman" w:hAnsi="Arial" w:cs="Arial"/>
+          <w:color w:val="000000"/>
+          <w:sz w:val="36"/>
+          <w:szCs w:val="36"/>
+        </w:rPr>
+        <w:t>^</w:t>
+      </w:r>
+      <w:r>
+        <w:rPr>
+          <w:rFonts w:ascii="Arial" w:eastAsia="Times New Roman" w:hAnsi="Arial" w:cs="Arial"/>
+          <w:color w:val="000000"/>
+          <w:sz w:val="36"/>
+          <w:szCs w:val="36"/>
+        </w:rPr>
+        <w:t>3</w:t>
       </w:r>
       <w:r>
         <w:rPr>
@@ -12303,7 +13008,7 @@
           <w:sz w:val="36"/>
           <w:szCs w:val="36"/>
         </w:rPr>
-        <w:t>y</w:t>
+        <w:t>z + y</w:t>
       </w:r>
       <w:r>
         <w:rPr>
@@ -12321,60 +13026,6 @@
           <w:sz w:val="36"/>
           <w:szCs w:val="36"/>
         </w:rPr>
-        <w:t>3</w:t>
-      </w:r>
-      <w:r>
-        <w:rPr>
-          <w:rFonts w:ascii="Arial" w:eastAsia="Times New Roman" w:hAnsi="Arial" w:cs="Arial"/>
-          <w:color w:val="000000"/>
-          <w:sz w:val="36"/>
-          <w:szCs w:val="36"/>
-        </w:rPr>
-        <w:t>*</w:t>
-      </w:r>
-      <w:r>
-        <w:rPr>
-          <w:rFonts w:ascii="Arial" w:eastAsia="Times New Roman" w:hAnsi="Arial" w:cs="Arial"/>
-          <w:color w:val="000000"/>
-          <w:sz w:val="36"/>
-          <w:szCs w:val="36"/>
-        </w:rPr>
-        <w:t>z + 3</w:t>
-      </w:r>
-      <w:r>
-        <w:rPr>
-          <w:rFonts w:ascii="Arial" w:eastAsia="Times New Roman" w:hAnsi="Arial" w:cs="Arial"/>
-          <w:color w:val="000000"/>
-          <w:sz w:val="36"/>
-          <w:szCs w:val="36"/>
-        </w:rPr>
-        <w:t>*</w:t>
-      </w:r>
-      <w:r>
-        <w:rPr>
-          <w:rFonts w:ascii="Arial" w:eastAsia="Times New Roman" w:hAnsi="Arial" w:cs="Arial"/>
-          <w:color w:val="000000"/>
-          <w:sz w:val="36"/>
-          <w:szCs w:val="36"/>
-        </w:rPr>
-        <w:t>y</w:t>
-      </w:r>
-      <w:r>
-        <w:rPr>
-          <w:rFonts w:ascii="Arial" w:eastAsia="Times New Roman" w:hAnsi="Arial" w:cs="Arial"/>
-          <w:color w:val="000000"/>
-          <w:sz w:val="36"/>
-          <w:szCs w:val="36"/>
-        </w:rPr>
-        <w:t>^</w:t>
-      </w:r>
-      <w:r>
-        <w:rPr>
-          <w:rFonts w:ascii="Arial" w:eastAsia="Times New Roman" w:hAnsi="Arial" w:cs="Arial"/>
-          <w:color w:val="000000"/>
-          <w:sz w:val="36"/>
-          <w:szCs w:val="36"/>
-        </w:rPr>
         <w:t>3 = 0</w:t>
       </w:r>
     </w:p>
@@ -12407,30 +13058,13 @@
       <w:pPr>
         <w:rPr>
           <w:rFonts w:ascii="Arial" w:eastAsia="Times New Roman" w:hAnsi="Arial" w:cs="Arial"/>
-          <w:b/>
-        </w:rPr>
-      </w:pPr>
-      <w:r>
-        <w:rPr>
-          <w:rFonts w:ascii="Arial" w:eastAsia="Times New Roman" w:hAnsi="Arial" w:cs="Arial"/>
-          <w:color w:val="000000"/>
-        </w:rPr>
-        <w:t>En Miau hay un enorme agujero doble en el centro, a través del cual</w:t>
-      </w:r>
-      <w:r>
-        <w:rPr>
-          <w:rFonts w:ascii="Times" w:eastAsia="Times New Roman" w:hAnsi="Times" w:cs="Times New Roman"/>
-          <w:sz w:val="20"/>
-          <w:szCs w:val="20"/>
-        </w:rPr>
-        <w:br/>
-      </w:r>
-      <w:r>
-        <w:rPr>
-          <w:rFonts w:ascii="Arial" w:eastAsia="Times New Roman" w:hAnsi="Arial" w:cs="Arial"/>
-          <w:color w:val="000000"/>
-        </w:rPr>
-        <w:t>vemos una de sus singularidades.</w:t>
+        </w:rPr>
+      </w:pPr>
+      <w:r>
+        <w:rPr>
+          <w:rFonts w:ascii="Arial" w:eastAsia="Times New Roman" w:hAnsi="Arial" w:cs="Arial"/>
+        </w:rPr>
+        <w:t>La matemática puede ser hermosa. Un ejemplo de esto es Geisha, una superficie con una estética maravillosa.</w:t>
       </w:r>
     </w:p>
     <w:p>
@@ -12466,19 +13100,7 @@
         <w:rPr>
           <w:rFonts w:ascii="Arial" w:eastAsia="Times New Roman" w:hAnsi="Arial" w:cs="Arial"/>
         </w:rPr>
-        <w:t xml:space="preserve">In Miau there is a huge </w:t>
-      </w:r>
-      <w:r>
-        <w:rPr>
-          <w:rFonts w:ascii="Arial" w:eastAsia="Times New Roman" w:hAnsi="Arial" w:cs="Arial"/>
-        </w:rPr>
-        <w:t>double</w:t>
-      </w:r>
-      <w:r>
-        <w:rPr>
-          <w:rFonts w:ascii="Arial" w:eastAsia="Times New Roman" w:hAnsi="Arial" w:cs="Arial"/>
-        </w:rPr>
-        <w:t xml:space="preserve"> hole in the centre, through which we see une of its surfaces.</w:t>
+        <w:t>Mathematics can be beautiful. An example of this is Geisha, a surface with a wonderful esthetic.</w:t>
       </w:r>
     </w:p>
     <w:p>
@@ -12508,121 +13130,224 @@
       <w:pPr>
         <w:rPr>
           <w:rFonts w:ascii="Arial" w:eastAsia="Times New Roman" w:hAnsi="Arial" w:cs="Arial"/>
-          <w:b/>
-        </w:rPr>
-      </w:pPr>
-      <w:r>
-        <w:rPr>
-          <w:rFonts w:ascii="Arial" w:eastAsia="Times New Roman" w:hAnsi="Arial" w:cs="Arial"/>
-          <w:color w:val="000000"/>
-        </w:rPr>
-        <w:t>Puede parecer que los agujeros, al estar vacíos, no tienen ninguna importancia, pero de hecho nos ayudan a conocer mejor la superficie. En el caso de superficies lisas acotadas y de una sola pieza, el número de agujeros, como el del donut, incluso las clasifica. Esto es así en el ámbito de la Topología, donde se permite deformar elásticamente</w:t>
-      </w:r>
-      <w:r>
-        <w:rPr>
-          <w:rFonts w:ascii="Times" w:eastAsia="Times New Roman" w:hAnsi="Times" w:cs="Times New Roman"/>
-          <w:sz w:val="20"/>
-          <w:szCs w:val="20"/>
-        </w:rPr>
-        <w:br/>
-      </w:r>
-      <w:r>
-        <w:rPr>
-          <w:rFonts w:ascii="Arial" w:eastAsia="Times New Roman" w:hAnsi="Arial" w:cs="Arial"/>
-          <w:color w:val="000000"/>
-        </w:rPr>
-        <w:t>la superficie, pero no rasgarla, pegarla o estrangularla. Así, ¡la superficie</w:t>
-      </w:r>
-      <w:r>
-        <w:rPr>
-          <w:rFonts w:ascii="Times" w:eastAsia="Times New Roman" w:hAnsi="Times" w:cs="Times New Roman"/>
-          <w:sz w:val="20"/>
-          <w:szCs w:val="20"/>
-        </w:rPr>
-        <w:br/>
-      </w:r>
-      <w:r>
-        <w:rPr>
-          <w:rFonts w:ascii="Arial" w:eastAsia="Times New Roman" w:hAnsi="Arial" w:cs="Arial"/>
-          <w:color w:val="000000"/>
-        </w:rPr>
-        <w:t>de una taza de café es la misma que la de una rosquilla! Los agujeros también tienen no menos importancia en otras ocasiones.</w:t>
-      </w:r>
-      <w:r>
-        <w:rPr>
-          <w:rFonts w:ascii="Times" w:eastAsia="Times New Roman" w:hAnsi="Times" w:cs="Times New Roman"/>
-          <w:sz w:val="20"/>
-          <w:szCs w:val="20"/>
-        </w:rPr>
-        <w:br/>
-      </w:r>
-      <w:r>
-        <w:rPr>
-          <w:rFonts w:ascii="Arial" w:eastAsia="Times New Roman" w:hAnsi="Arial" w:cs="Arial"/>
-          <w:color w:val="000000"/>
-        </w:rPr>
-        <w:t>Según hayan o no burbujas (agujeros)</w:t>
-      </w:r>
-      <w:r>
-        <w:rPr>
-          <w:rFonts w:ascii="Arial" w:eastAsia="Times New Roman" w:hAnsi="Arial" w:cs="Arial"/>
-          <w:color w:val="000000"/>
-        </w:rPr>
-        <w:t xml:space="preserve"> en la cámara magmática</w:t>
-      </w:r>
-      <w:r>
-        <w:rPr>
-          <w:rFonts w:ascii="Times" w:eastAsia="Times New Roman" w:hAnsi="Times" w:cs="Times New Roman"/>
-          <w:sz w:val="20"/>
-          <w:szCs w:val="20"/>
-        </w:rPr>
-        <w:br/>
-      </w:r>
-      <w:r>
-        <w:rPr>
-          <w:rFonts w:ascii="Arial" w:eastAsia="Times New Roman" w:hAnsi="Arial" w:cs="Arial"/>
-          <w:color w:val="000000"/>
-        </w:rPr>
-        <w:t>de un volcán, su erupción podrá ser explosiva o solo efusiva.</w:t>
-      </w:r>
-      <w:r>
-        <w:rPr>
-          <w:rFonts w:ascii="Times" w:eastAsia="Times New Roman" w:hAnsi="Times" w:cs="Times New Roman"/>
-          <w:sz w:val="20"/>
-          <w:szCs w:val="20"/>
-        </w:rPr>
-        <w:br/>
-      </w:r>
-      <w:r>
-        <w:rPr>
-          <w:rFonts w:ascii="Arial" w:eastAsia="Times New Roman" w:hAnsi="Arial" w:cs="Arial"/>
-          <w:color w:val="000000"/>
-        </w:rPr>
-        <w:t>Lo mismo ocurre con las burbujas de gas que liberan las bacterias de</w:t>
-      </w:r>
-      <w:r>
-        <w:rPr>
-          <w:rFonts w:ascii="Times" w:eastAsia="Times New Roman" w:hAnsi="Times" w:cs="Times New Roman"/>
-          <w:sz w:val="20"/>
-          <w:szCs w:val="20"/>
-        </w:rPr>
-        <w:br/>
-      </w:r>
-      <w:r>
-        <w:rPr>
-          <w:rFonts w:ascii="Arial" w:eastAsia="Times New Roman" w:hAnsi="Arial" w:cs="Arial"/>
-          <w:color w:val="000000"/>
-        </w:rPr>
-        <w:t>la fermentación del queso Emmental: acaban produciendo un queso lleno de agujeros.</w:t>
-      </w:r>
-      <w:r>
-        <w:rPr>
-          <w:rFonts w:ascii="Times" w:eastAsia="Times New Roman" w:hAnsi="Times" w:cs="Times New Roman"/>
-          <w:sz w:val="20"/>
-          <w:szCs w:val="20"/>
-        </w:rPr>
-        <w:br/>
-      </w:r>
+          <w:color w:val="000000"/>
+        </w:rPr>
+      </w:pPr>
+      <w:r>
+        <w:rPr>
+          <w:rFonts w:ascii="Arial" w:eastAsia="Times New Roman" w:hAnsi="Arial" w:cs="Arial"/>
+          <w:color w:val="000000"/>
+        </w:rPr>
+        <w:t>Muchas veces no es fácil descubrir las simetrías, proporciones, razones</w:t>
+      </w:r>
+      <w:r>
+        <w:rPr>
+          <w:rFonts w:ascii="Times" w:eastAsia="Times New Roman" w:hAnsi="Times" w:cs="Times New Roman"/>
+          <w:sz w:val="20"/>
+          <w:szCs w:val="20"/>
+        </w:rPr>
+        <w:br/>
+      </w:r>
+      <w:r>
+        <w:rPr>
+          <w:rFonts w:ascii="Arial" w:eastAsia="Times New Roman" w:hAnsi="Arial" w:cs="Arial"/>
+          <w:color w:val="000000"/>
+        </w:rPr>
+        <w:t>áureas</w:t>
+      </w:r>
+      <w:r>
+        <w:rPr>
+          <w:rFonts w:ascii="Arial" w:eastAsia="Times New Roman" w:hAnsi="Arial" w:cs="Arial"/>
+          <w:color w:val="000000"/>
+        </w:rPr>
+        <w:t xml:space="preserve"> que se esconden tras una obra de arte. Sin embargo</w:t>
+      </w:r>
+      <w:r>
+        <w:rPr>
+          <w:rFonts w:ascii="Times" w:eastAsia="Times New Roman" w:hAnsi="Times" w:cs="Times New Roman"/>
+          <w:sz w:val="20"/>
+          <w:szCs w:val="20"/>
+        </w:rPr>
+        <w:br/>
+      </w:r>
+      <w:r>
+        <w:rPr>
+          <w:rFonts w:ascii="Arial" w:eastAsia="Times New Roman" w:hAnsi="Arial" w:cs="Arial"/>
+          <w:color w:val="000000"/>
+        </w:rPr>
+        <w:t>existen corrientes matemáticas que buscan el arte de las Matemáticas,</w:t>
+      </w:r>
+      <w:r>
+        <w:rPr>
+          <w:rFonts w:ascii="Times" w:eastAsia="Times New Roman" w:hAnsi="Times" w:cs="Times New Roman"/>
+          <w:sz w:val="20"/>
+          <w:szCs w:val="20"/>
+        </w:rPr>
+        <w:br/>
+      </w:r>
+      <w:r>
+        <w:rPr>
+          <w:rFonts w:ascii="Arial" w:eastAsia="Times New Roman" w:hAnsi="Arial" w:cs="Arial"/>
+          <w:color w:val="000000"/>
+        </w:rPr>
+        <w:t>y no el arte con las Matemáticas. Un ejemplo de ello es</w:t>
+      </w:r>
+      <w:r>
+        <w:rPr>
+          <w:rFonts w:ascii="Times" w:eastAsia="Times New Roman" w:hAnsi="Times" w:cs="Times New Roman"/>
+          <w:sz w:val="20"/>
+          <w:szCs w:val="20"/>
+        </w:rPr>
+        <w:br/>
+      </w:r>
+      <w:r>
+        <w:rPr>
+          <w:rFonts w:ascii="Arial" w:eastAsia="Times New Roman" w:hAnsi="Arial" w:cs="Arial"/>
+          <w:color w:val="000000"/>
+        </w:rPr>
+        <w:t>el “Arte Matemático”, donde los autores utilizan</w:t>
+      </w:r>
+      <w:r>
+        <w:rPr>
+          <w:rFonts w:ascii="Times" w:eastAsia="Times New Roman" w:hAnsi="Times" w:cs="Times New Roman"/>
+          <w:sz w:val="20"/>
+          <w:szCs w:val="20"/>
+        </w:rPr>
+        <w:br/>
+      </w:r>
+      <w:r>
+        <w:rPr>
+          <w:rFonts w:ascii="Arial" w:eastAsia="Times New Roman" w:hAnsi="Arial" w:cs="Arial"/>
+          <w:color w:val="000000"/>
+        </w:rPr>
+        <w:t>las Matemáticas en sus obras como un medio mismo, sin dar pie a la casualidad, y muchas veces juegan con paradojas imposibles como Maurits C. Escher. Otro artista destacado es Jared Tarbell.</w:t>
+      </w:r>
+      <w:r>
+        <w:rPr>
+          <w:rFonts w:ascii="Times" w:eastAsia="Times New Roman" w:hAnsi="Times" w:cs="Times New Roman"/>
+          <w:sz w:val="20"/>
+          <w:szCs w:val="20"/>
+        </w:rPr>
+        <w:br/>
+      </w:r>
+      <w:r>
+        <w:rPr>
+          <w:rFonts w:ascii="Arial" w:eastAsia="Times New Roman" w:hAnsi="Arial" w:cs="Arial"/>
+          <w:color w:val="000000"/>
+        </w:rPr>
+        <w:t>¿Sabías que sus obras se realizan mediante clicks con el ratón, y está</w:t>
+      </w:r>
+      <w:r>
+        <w:rPr>
+          <w:rFonts w:ascii="Times" w:eastAsia="Times New Roman" w:hAnsi="Times" w:cs="Times New Roman"/>
+          <w:sz w:val="20"/>
+          <w:szCs w:val="20"/>
+        </w:rPr>
+        <w:br/>
+      </w:r>
+      <w:r>
+        <w:rPr>
+          <w:rFonts w:ascii="Arial" w:eastAsia="Times New Roman" w:hAnsi="Arial" w:cs="Arial"/>
+          <w:color w:val="000000"/>
+        </w:rPr>
+        <w:t>basado en ecuaciones y logaritmos? Y recuerda, tú tienes la última palabra</w:t>
+      </w:r>
+      <w:r>
+        <w:rPr>
+          <w:rFonts w:ascii="Times" w:eastAsia="Times New Roman" w:hAnsi="Times" w:cs="Times New Roman"/>
+          <w:sz w:val="20"/>
+          <w:szCs w:val="20"/>
+        </w:rPr>
+        <w:br/>
+      </w:r>
+      <w:r>
+        <w:rPr>
+          <w:rFonts w:ascii="Arial" w:eastAsia="Times New Roman" w:hAnsi="Arial" w:cs="Arial"/>
+          <w:color w:val="000000"/>
+        </w:rPr>
+        <w:t>para decidir si una obra te parece hermosa. Si, como hacíamos</w:t>
+      </w:r>
+      <w:r>
+        <w:rPr>
+          <w:rFonts w:ascii="Times" w:eastAsia="Times New Roman" w:hAnsi="Times" w:cs="Times New Roman"/>
+          <w:sz w:val="20"/>
+          <w:szCs w:val="20"/>
+        </w:rPr>
+        <w:br/>
+      </w:r>
+      <w:r>
+        <w:rPr>
+          <w:rFonts w:ascii="Arial" w:eastAsia="Times New Roman" w:hAnsi="Arial" w:cs="Arial"/>
+          <w:color w:val="000000"/>
+        </w:rPr>
+        <w:t>referencia al principio de la</w:t>
+      </w:r>
+      <w:r>
+        <w:rPr>
+          <w:rFonts w:ascii="Arial" w:eastAsia="Times New Roman" w:hAnsi="Arial" w:cs="Arial"/>
+          <w:color w:val="000000"/>
+        </w:rPr>
+        <w:t>s</w:t>
+      </w:r>
+      <w:r>
+        <w:rPr>
+          <w:rFonts w:ascii="Arial" w:eastAsia="Times New Roman" w:hAnsi="Arial" w:cs="Arial"/>
+          <w:color w:val="000000"/>
+        </w:rPr>
+        <w:t xml:space="preserve"> galeria</w:t>
+      </w:r>
+      <w:r>
+        <w:rPr>
+          <w:rFonts w:ascii="Arial" w:eastAsia="Times New Roman" w:hAnsi="Arial" w:cs="Arial"/>
+          <w:color w:val="000000"/>
+        </w:rPr>
+        <w:t>s</w:t>
+      </w:r>
+      <w:r>
+        <w:rPr>
+          <w:rFonts w:ascii="Arial" w:eastAsia="Times New Roman" w:hAnsi="Arial" w:cs="Arial"/>
+          <w:color w:val="000000"/>
+        </w:rPr>
+        <w:t>, cada persona reconoce</w:t>
+      </w:r>
+      <w:r>
+        <w:rPr>
+          <w:rFonts w:ascii="Times" w:eastAsia="Times New Roman" w:hAnsi="Times" w:cs="Times New Roman"/>
+          <w:sz w:val="20"/>
+          <w:szCs w:val="20"/>
+        </w:rPr>
+        <w:br/>
+      </w:r>
+      <w:r>
+        <w:rPr>
+          <w:rFonts w:ascii="Arial" w:eastAsia="Times New Roman" w:hAnsi="Arial" w:cs="Arial"/>
+          <w:color w:val="000000"/>
+        </w:rPr>
+        <w:t>objetos diferentes al ver la misma forma, todavía es más subjetivo</w:t>
+      </w:r>
+      <w:r>
+        <w:rPr>
+          <w:rFonts w:ascii="Times" w:eastAsia="Times New Roman" w:hAnsi="Times" w:cs="Times New Roman"/>
+          <w:sz w:val="20"/>
+          <w:szCs w:val="20"/>
+        </w:rPr>
+        <w:br/>
+      </w:r>
+      <w:r>
+        <w:rPr>
+          <w:rFonts w:ascii="Arial" w:eastAsia="Times New Roman" w:hAnsi="Arial" w:cs="Arial"/>
+          <w:color w:val="000000"/>
+        </w:rPr>
+        <w:t>reconocer la belleza en lo que observamos.</w:t>
+      </w:r>
+    </w:p>
+    <w:p>
+      <w:pPr>
+        <w:rPr>
+          <w:rFonts w:ascii="Arial" w:eastAsia="Times New Roman" w:hAnsi="Arial" w:cs="Arial"/>
+          <w:b/>
+        </w:rPr>
+      </w:pPr>
     </w:p>
     <w:p>
       <w:pPr>
@@ -12648,52 +13373,108 @@
       </w:r>
       <w:r>
         <w:rPr>
-          <w:rFonts w:ascii="Arial" w:eastAsia="Times New Roman" w:hAnsi="Arial" w:cs="Arial"/>
-          <w:color w:val="000000"/>
-        </w:rPr>
-        <w:t xml:space="preserve">It may seem that holes have no importance but in fact they help us know the surface better. In the case of flat enclosed surfaces and of one piece, the number of holes, like the donut, also classifies them. This is like that in the Topology ambient, where it is allowed to deforme the surface elastically, but not scratch it or twist it. Therefore the surface of a cup of coffee is the same as </w:t>
-      </w:r>
-      <w:r>
-        <w:rPr>
-          <w:rFonts w:ascii="Arial" w:eastAsia="Times New Roman" w:hAnsi="Arial" w:cs="Arial"/>
-          <w:color w:val="000000"/>
-        </w:rPr>
-        <w:t>a donut! The holes algo have less importande in other ocassions. If there are or not bubbles (holes) in the magma room of a volcano, its eruption could be explosive or effusive. The same happens with the gas bubbles that are released by the bacterias of the Emmental cheese fermentation: they turn producing a cheese whole of holes.</w:t>
-      </w:r>
-    </w:p>
-    <w:p>
-      <w:pPr>
-        <w:rPr>
-          <w:rFonts w:ascii="Arial" w:eastAsia="Times New Roman" w:hAnsi="Arial" w:cs="Arial"/>
-          <w:color w:val="000000"/>
-        </w:rPr>
-      </w:pPr>
-    </w:p>
-    <w:p>
-      <w:pPr>
-        <w:rPr>
-          <w:rFonts w:ascii="Times" w:eastAsia="Times New Roman" w:hAnsi="Times" w:cs="Times New Roman"/>
-          <w:sz w:val="20"/>
-          <w:szCs w:val="20"/>
-        </w:rPr>
-      </w:pPr>
-    </w:p>
-    <w:p>
-      <w:pPr>
-        <w:rPr>
-          <w:rFonts w:ascii="Times" w:eastAsia="Times New Roman" w:hAnsi="Times" w:cs="Times New Roman"/>
-          <w:sz w:val="20"/>
-          <w:szCs w:val="20"/>
-        </w:rPr>
-      </w:pPr>
-      <w:r>
-        <w:rPr>
-          <w:rFonts w:ascii="Arial" w:eastAsia="Times New Roman" w:hAnsi="Arial" w:cs="Arial"/>
-          <w:color w:val="000000"/>
-          <w:sz w:val="36"/>
-          <w:szCs w:val="36"/>
-        </w:rPr>
-        <w:t>3)</w:t>
+          <w:rFonts w:ascii="Arial" w:eastAsia="Times New Roman" w:hAnsi="Arial" w:cs="Times New Roman"/>
+        </w:rPr>
+        <w:t>Many times it’s not easy yo discover the symmetries, aureus proportions that lies behind a piece of art. However Mathematics current exists that look for the art in Maths and not the art with Math. An example of this is ”Mathematical Art”</w:t>
+      </w:r>
+      <w:r>
+        <w:rPr>
+          <w:rFonts w:ascii="Arial" w:eastAsia="Times New Roman" w:hAnsi="Arial" w:cs="Times New Roman"/>
+        </w:rPr>
+        <w:t xml:space="preserve"> where authors use Maths in their work as a mean to an end, without giving place to casualty, and many times they play with imposible paradoxs lik Maurits C. Escher. Another distinguisehd artista is Jared Tarbell. Did you know that his artwork is made by clicks with a mouse and is based in logarithmic equations? And remember, you hace the last Word to decide i fan artwork looks beautiful. If like we said at the beginning of the galleries, each person recognize different objects when watching at the same shape, it’s stil more subjective to recognize the beauty of what we look at.</w:t>
+      </w:r>
+      <w:r>
+        <w:rPr>
+          <w:rFonts w:ascii="Times" w:eastAsia="Times New Roman" w:hAnsi="Times" w:cs="Times New Roman"/>
+          <w:sz w:val="20"/>
+          <w:szCs w:val="20"/>
+        </w:rPr>
+        <w:br/>
+      </w:r>
+    </w:p>
+    <w:p>
+      <w:pPr>
+        <w:rPr>
+          <w:rFonts w:ascii="Arial" w:eastAsia="Times New Roman" w:hAnsi="Arial" w:cs="Arial"/>
+          <w:color w:val="000000"/>
+        </w:rPr>
+      </w:pPr>
+      <w:r>
+        <w:rPr>
+          <w:rFonts w:ascii="Arial" w:eastAsia="Times New Roman" w:hAnsi="Arial" w:cs="Arial"/>
+          <w:noProof/>
+          <w:color w:val="000000"/>
+          <w:lang w:val="en-US"/>
+        </w:rPr>
+        <w:lastRenderedPageBreak/>
+        <w:drawing>
+          <wp:inline distT="0" distB="0" distL="0" distR="0" wp14:anchorId="734E4254" wp14:editId="233F65F1">
+            <wp:extent cx="4795284" cy="3530527"/>
+            <wp:effectExtent l="0" t="0" r="5715" b="635"/>
+            <wp:docPr id="12" name="Picture 12"/>
+            <wp:cNvGraphicFramePr>
+              <a:graphicFrameLocks xmlns:a="http://schemas.openxmlformats.org/drawingml/2006/main" noChangeAspect="1"/>
+            </wp:cNvGraphicFramePr>
+            <a:graphic xmlns:a="http://schemas.openxmlformats.org/drawingml/2006/main">
+              <a:graphicData uri="http://schemas.openxmlformats.org/drawingml/2006/picture">
+                <pic:pic xmlns:pic="http://schemas.openxmlformats.org/drawingml/2006/picture">
+                  <pic:nvPicPr>
+                    <pic:cNvPr id="0" name="Geisha.jpg"/>
+                    <pic:cNvPicPr/>
+                  </pic:nvPicPr>
+                  <pic:blipFill>
+                    <a:blip r:embed="rId49">
+                      <a:extLst>
+                        <a:ext uri="{28A0092B-C50C-407E-A947-70E740481C1C}">
+                          <a14:useLocalDpi xmlns:a14="http://schemas.microsoft.com/office/drawing/2010/main" val="0"/>
+                        </a:ext>
+                      </a:extLst>
+                    </a:blip>
+                    <a:stretch>
+                      <a:fillRect/>
+                    </a:stretch>
+                  </pic:blipFill>
+                  <pic:spPr>
+                    <a:xfrm>
+                      <a:off x="0" y="0"/>
+                      <a:ext cx="4795623" cy="3530777"/>
+                    </a:xfrm>
+                    <a:prstGeom prst="rect">
+                      <a:avLst/>
+                    </a:prstGeom>
+                  </pic:spPr>
+                </pic:pic>
+              </a:graphicData>
+            </a:graphic>
+          </wp:inline>
+        </w:drawing>
+      </w:r>
+    </w:p>
+    <w:p>
+      <w:pPr>
+        <w:rPr>
+          <w:rFonts w:ascii="Arial" w:eastAsia="Times New Roman" w:hAnsi="Arial" w:cs="Arial"/>
+          <w:color w:val="000000"/>
+        </w:rPr>
+      </w:pPr>
+    </w:p>
+    <w:p>
+      <w:pPr>
+        <w:rPr>
+          <w:rFonts w:ascii="Arial" w:eastAsia="Times New Roman" w:hAnsi="Arial" w:cs="Arial"/>
+          <w:color w:val="000000"/>
+          <w:sz w:val="36"/>
+          <w:szCs w:val="36"/>
+        </w:rPr>
+      </w:pPr>
+      <w:r>
+        <w:rPr>
+          <w:rFonts w:ascii="Arial" w:eastAsia="Times New Roman" w:hAnsi="Arial" w:cs="Arial"/>
+          <w:color w:val="000000"/>
+          <w:sz w:val="36"/>
+          <w:szCs w:val="36"/>
+        </w:rPr>
+        <w:t xml:space="preserve">4) </w:t>
       </w:r>
     </w:p>
     <w:p>
@@ -12708,222 +13489,66 @@
       </w:pPr>
       <w:r>
         <w:rPr>
-          <w:rFonts w:ascii="Times" w:eastAsia="Times New Roman" w:hAnsi="Times" w:cs="Times New Roman"/>
-          <w:sz w:val="20"/>
-          <w:szCs w:val="20"/>
-        </w:rPr>
-        <w:br/>
-      </w:r>
-      <w:r>
-        <w:rPr>
-          <w:rFonts w:ascii="Arial" w:eastAsia="Times New Roman" w:hAnsi="Arial" w:cs="Arial"/>
-          <w:color w:val="000000"/>
-          <w:sz w:val="36"/>
-          <w:szCs w:val="36"/>
-        </w:rPr>
-        <w:t>Geisha</w:t>
-      </w:r>
-      <w:r>
-        <w:rPr>
-          <w:rFonts w:ascii="Times" w:eastAsia="Times New Roman" w:hAnsi="Times" w:cs="Times New Roman"/>
-          <w:sz w:val="36"/>
-          <w:szCs w:val="36"/>
-        </w:rPr>
-        <w:br/>
-      </w:r>
-      <w:r>
-        <w:rPr>
-          <w:rFonts w:ascii="Arial" w:eastAsia="Times New Roman" w:hAnsi="Arial" w:cs="Arial"/>
-          <w:color w:val="000000"/>
-          <w:sz w:val="36"/>
-          <w:szCs w:val="36"/>
-        </w:rPr>
-        <w:t>x</w:t>
-      </w:r>
-      <w:r>
-        <w:rPr>
-          <w:rFonts w:ascii="Arial" w:eastAsia="Times New Roman" w:hAnsi="Arial" w:cs="Arial"/>
-          <w:color w:val="000000"/>
-          <w:sz w:val="36"/>
-          <w:szCs w:val="36"/>
-        </w:rPr>
-        <w:t>^</w:t>
-      </w:r>
-      <w:r>
-        <w:rPr>
-          <w:rFonts w:ascii="Arial" w:eastAsia="Times New Roman" w:hAnsi="Arial" w:cs="Arial"/>
-          <w:color w:val="000000"/>
-          <w:sz w:val="36"/>
-          <w:szCs w:val="36"/>
-        </w:rPr>
-        <w:t>2</w:t>
-      </w:r>
-      <w:r>
-        <w:rPr>
-          <w:rFonts w:ascii="Arial" w:eastAsia="Times New Roman" w:hAnsi="Arial" w:cs="Arial"/>
-          <w:color w:val="000000"/>
-          <w:sz w:val="36"/>
-          <w:szCs w:val="36"/>
-        </w:rPr>
-        <w:t>*</w:t>
-      </w:r>
-      <w:r>
-        <w:rPr>
-          <w:rFonts w:ascii="Arial" w:eastAsia="Times New Roman" w:hAnsi="Arial" w:cs="Arial"/>
-          <w:color w:val="000000"/>
-          <w:sz w:val="36"/>
-          <w:szCs w:val="36"/>
-        </w:rPr>
-        <w:t>y</w:t>
-      </w:r>
-      <w:r>
-        <w:rPr>
-          <w:rFonts w:ascii="Arial" w:eastAsia="Times New Roman" w:hAnsi="Arial" w:cs="Arial"/>
-          <w:color w:val="000000"/>
-          <w:sz w:val="36"/>
-          <w:szCs w:val="36"/>
-        </w:rPr>
-        <w:t>*</w:t>
-      </w:r>
-      <w:r>
-        <w:rPr>
-          <w:rFonts w:ascii="Arial" w:eastAsia="Times New Roman" w:hAnsi="Arial" w:cs="Arial"/>
-          <w:color w:val="000000"/>
-          <w:sz w:val="36"/>
-          <w:szCs w:val="36"/>
-        </w:rPr>
-        <w:t>z + x</w:t>
-      </w:r>
-      <w:r>
-        <w:rPr>
-          <w:rFonts w:ascii="Arial" w:eastAsia="Times New Roman" w:hAnsi="Arial" w:cs="Arial"/>
-          <w:color w:val="000000"/>
-          <w:sz w:val="36"/>
-          <w:szCs w:val="36"/>
-        </w:rPr>
-        <w:t>^</w:t>
-      </w:r>
-      <w:r>
-        <w:rPr>
-          <w:rFonts w:ascii="Arial" w:eastAsia="Times New Roman" w:hAnsi="Arial" w:cs="Arial"/>
-          <w:color w:val="000000"/>
-          <w:sz w:val="36"/>
-          <w:szCs w:val="36"/>
-        </w:rPr>
-        <w:t>2</w:t>
-      </w:r>
-      <w:r>
-        <w:rPr>
-          <w:rFonts w:ascii="Arial" w:eastAsia="Times New Roman" w:hAnsi="Arial" w:cs="Arial"/>
-          <w:color w:val="000000"/>
-          <w:sz w:val="36"/>
-          <w:szCs w:val="36"/>
-        </w:rPr>
-        <w:t>*</w:t>
-      </w:r>
-      <w:r>
-        <w:rPr>
-          <w:rFonts w:ascii="Arial" w:eastAsia="Times New Roman" w:hAnsi="Arial" w:cs="Arial"/>
-          <w:color w:val="000000"/>
-          <w:sz w:val="36"/>
-          <w:szCs w:val="36"/>
-        </w:rPr>
-        <w:t>z</w:t>
-      </w:r>
-      <w:r>
-        <w:rPr>
-          <w:rFonts w:ascii="Arial" w:eastAsia="Times New Roman" w:hAnsi="Arial" w:cs="Arial"/>
-          <w:color w:val="000000"/>
-          <w:sz w:val="36"/>
-          <w:szCs w:val="36"/>
-        </w:rPr>
-        <w:t>^</w:t>
-      </w:r>
-      <w:r>
-        <w:rPr>
-          <w:rFonts w:ascii="Arial" w:eastAsia="Times New Roman" w:hAnsi="Arial" w:cs="Arial"/>
-          <w:color w:val="000000"/>
-          <w:sz w:val="36"/>
-          <w:szCs w:val="36"/>
-        </w:rPr>
-        <w:t>2 = y</w:t>
-      </w:r>
-      <w:r>
-        <w:rPr>
-          <w:rFonts w:ascii="Arial" w:eastAsia="Times New Roman" w:hAnsi="Arial" w:cs="Arial"/>
-          <w:color w:val="000000"/>
-          <w:sz w:val="36"/>
-          <w:szCs w:val="36"/>
-        </w:rPr>
-        <w:t>^</w:t>
-      </w:r>
-      <w:r>
-        <w:rPr>
-          <w:rFonts w:ascii="Arial" w:eastAsia="Times New Roman" w:hAnsi="Arial" w:cs="Arial"/>
-          <w:color w:val="000000"/>
-          <w:sz w:val="36"/>
-          <w:szCs w:val="36"/>
-        </w:rPr>
-        <w:t>3</w:t>
-      </w:r>
-      <w:r>
-        <w:rPr>
-          <w:rFonts w:ascii="Arial" w:eastAsia="Times New Roman" w:hAnsi="Arial" w:cs="Arial"/>
-          <w:color w:val="000000"/>
-          <w:sz w:val="36"/>
-          <w:szCs w:val="36"/>
-        </w:rPr>
-        <w:t>*</w:t>
-      </w:r>
-      <w:r>
-        <w:rPr>
-          <w:rFonts w:ascii="Arial" w:eastAsia="Times New Roman" w:hAnsi="Arial" w:cs="Arial"/>
-          <w:color w:val="000000"/>
-          <w:sz w:val="36"/>
-          <w:szCs w:val="36"/>
-        </w:rPr>
-        <w:t>z + y</w:t>
-      </w:r>
-      <w:r>
-        <w:rPr>
-          <w:rFonts w:ascii="Arial" w:eastAsia="Times New Roman" w:hAnsi="Arial" w:cs="Arial"/>
-          <w:color w:val="000000"/>
-          <w:sz w:val="36"/>
-          <w:szCs w:val="36"/>
-        </w:rPr>
-        <w:t>^</w:t>
-      </w:r>
-      <w:r>
-        <w:rPr>
-          <w:rFonts w:ascii="Arial" w:eastAsia="Times New Roman" w:hAnsi="Arial" w:cs="Arial"/>
-          <w:color w:val="000000"/>
-          <w:sz w:val="36"/>
-          <w:szCs w:val="36"/>
-        </w:rPr>
-        <w:t>3 = 0</w:t>
-      </w:r>
-    </w:p>
-    <w:p>
-      <w:pPr>
-        <w:jc w:val="both"/>
-        <w:rPr>
-          <w:rFonts w:ascii="Times" w:eastAsia="Times New Roman" w:hAnsi="Times" w:cs="Times New Roman"/>
-          <w:sz w:val="20"/>
-          <w:szCs w:val="20"/>
-        </w:rPr>
-      </w:pPr>
-    </w:p>
-    <w:p>
-      <w:pPr>
-        <w:rPr>
-          <w:rFonts w:ascii="Arial" w:eastAsia="Times New Roman" w:hAnsi="Arial" w:cs="Arial"/>
-          <w:b/>
-        </w:rPr>
-      </w:pPr>
-      <w:r>
-        <w:rPr>
-          <w:rFonts w:ascii="Arial" w:eastAsia="Times New Roman" w:hAnsi="Arial" w:cs="Arial"/>
-          <w:b/>
+          <w:rFonts w:ascii="Arial" w:eastAsia="Times New Roman" w:hAnsi="Arial" w:cs="Arial"/>
+          <w:color w:val="000000"/>
+          <w:sz w:val="36"/>
+          <w:szCs w:val="36"/>
+        </w:rPr>
+        <w:t>Quíntica de Togliatti</w:t>
+      </w:r>
+    </w:p>
+    <w:p>
+      <w:pPr>
+        <w:jc w:val="center"/>
+        <w:rPr>
+          <w:rFonts w:ascii="Arial" w:eastAsia="Times New Roman" w:hAnsi="Arial" w:cs="Arial"/>
+          <w:color w:val="000000"/>
+          <w:sz w:val="36"/>
+          <w:szCs w:val="36"/>
+        </w:rPr>
+      </w:pPr>
+    </w:p>
+    <w:p>
+      <w:pPr>
+        <w:jc w:val="center"/>
+        <w:rPr>
+          <w:rFonts w:ascii="Arial" w:eastAsia="Times New Roman" w:hAnsi="Arial" w:cs="Arial"/>
+          <w:sz w:val="36"/>
+          <w:szCs w:val="36"/>
+        </w:rPr>
+      </w:pPr>
+      <w:r>
+        <w:rPr>
+          <w:rFonts w:ascii="Arial" w:eastAsia="Times New Roman" w:hAnsi="Arial" w:cs="Arial"/>
+          <w:sz w:val="36"/>
+          <w:szCs w:val="36"/>
+        </w:rPr>
+        <w:t>(1-sqrt(5-sqrt(5))/2*z)*(x^2+y^2-1+(1+3*sqrt(5))/4*z^2)^2+(x-z)*(cos(2*PI/5)*x-sin(2*PI/5)*y-z)*(cos(4*PI/5)*x-sin(4*PI/5)*y-z)*(cos(6*PI/5)*x-sin(6*PI/5)*y-z)*(cos(8*PI/5)*x-sin(8*PI/5)*y-z)</w:t>
+      </w:r>
+    </w:p>
+    <w:p>
+      <w:pPr>
+        <w:rPr>
+          <w:rFonts w:ascii="Arial" w:eastAsia="Times New Roman" w:hAnsi="Arial" w:cs="Arial"/>
+          <w:color w:val="000000"/>
+          <w:sz w:val="36"/>
+          <w:szCs w:val="36"/>
+        </w:rPr>
+      </w:pPr>
+    </w:p>
+    <w:p>
+      <w:pPr>
+        <w:rPr>
+          <w:rFonts w:ascii="Arial" w:eastAsia="Times New Roman" w:hAnsi="Arial" w:cs="Arial"/>
+          <w:b/>
+          <w:color w:val="000000"/>
+        </w:rPr>
+      </w:pPr>
+      <w:r>
+        <w:rPr>
+          <w:rFonts w:ascii="Arial" w:eastAsia="Times New Roman" w:hAnsi="Arial" w:cs="Arial"/>
+          <w:b/>
+          <w:color w:val="000000"/>
         </w:rPr>
         <w:t>Descripción breve:</w:t>
       </w:r>
@@ -12932,21 +13557,40 @@
       <w:pPr>
         <w:rPr>
           <w:rFonts w:ascii="Arial" w:eastAsia="Times New Roman" w:hAnsi="Arial" w:cs="Arial"/>
-          <w:b/>
-        </w:rPr>
-      </w:pPr>
-    </w:p>
-    <w:p>
-      <w:pPr>
-        <w:rPr>
-          <w:rFonts w:ascii="Arial" w:eastAsia="Times New Roman" w:hAnsi="Arial" w:cs="Arial"/>
-          <w:b/>
-        </w:rPr>
-      </w:pPr>
-      <w:r>
-        <w:rPr>
-          <w:rFonts w:ascii="Arial" w:eastAsia="Times New Roman" w:hAnsi="Arial" w:cs="Arial"/>
-          <w:b/>
+          <w:color w:val="000000"/>
+        </w:rPr>
+      </w:pPr>
+      <w:r>
+        <w:rPr>
+          <w:rFonts w:ascii="Arial" w:eastAsia="Times New Roman" w:hAnsi="Arial" w:cs="Arial"/>
+          <w:color w:val="000000"/>
+        </w:rPr>
+        <w:t>Togliatti construyó una superficie de grado 5 (quíntica) con 31 singularidades, un récord en aquel momento.</w:t>
+      </w:r>
+    </w:p>
+    <w:p>
+      <w:pPr>
+        <w:rPr>
+          <w:rFonts w:ascii="Arial" w:eastAsia="Times New Roman" w:hAnsi="Arial" w:cs="Arial"/>
+          <w:color w:val="000000"/>
+          <w:sz w:val="36"/>
+          <w:szCs w:val="36"/>
+        </w:rPr>
+      </w:pPr>
+    </w:p>
+    <w:p>
+      <w:pPr>
+        <w:rPr>
+          <w:rFonts w:ascii="Arial" w:eastAsia="Times New Roman" w:hAnsi="Arial" w:cs="Arial"/>
+          <w:b/>
+          <w:color w:val="000000"/>
+        </w:rPr>
+      </w:pPr>
+      <w:r>
+        <w:rPr>
+          <w:rFonts w:ascii="Arial" w:eastAsia="Times New Roman" w:hAnsi="Arial" w:cs="Arial"/>
+          <w:b/>
+          <w:color w:val="000000"/>
         </w:rPr>
         <w:t>Brief description:</w:t>
       </w:r>
@@ -12955,21 +13599,40 @@
       <w:pPr>
         <w:rPr>
           <w:rFonts w:ascii="Arial" w:eastAsia="Times New Roman" w:hAnsi="Arial" w:cs="Arial"/>
-          <w:b/>
-        </w:rPr>
-      </w:pPr>
-    </w:p>
-    <w:p>
-      <w:pPr>
-        <w:rPr>
-          <w:rFonts w:ascii="Arial" w:eastAsia="Times New Roman" w:hAnsi="Arial" w:cs="Arial"/>
-          <w:b/>
-        </w:rPr>
-      </w:pPr>
-      <w:r>
-        <w:rPr>
-          <w:rFonts w:ascii="Arial" w:eastAsia="Times New Roman" w:hAnsi="Arial" w:cs="Arial"/>
-          <w:b/>
+          <w:color w:val="000000"/>
+        </w:rPr>
+      </w:pPr>
+      <w:r>
+        <w:rPr>
+          <w:rFonts w:ascii="Arial" w:eastAsia="Times New Roman" w:hAnsi="Arial" w:cs="Arial"/>
+          <w:color w:val="000000"/>
+        </w:rPr>
+        <w:t>Togliatti built a fifth grade surface with 31 singularities, a récord in that momento.</w:t>
+      </w:r>
+    </w:p>
+    <w:p>
+      <w:pPr>
+        <w:rPr>
+          <w:rFonts w:ascii="Arial" w:eastAsia="Times New Roman" w:hAnsi="Arial" w:cs="Arial"/>
+          <w:color w:val="000000"/>
+          <w:sz w:val="36"/>
+          <w:szCs w:val="36"/>
+        </w:rPr>
+      </w:pPr>
+    </w:p>
+    <w:p>
+      <w:pPr>
+        <w:rPr>
+          <w:rFonts w:ascii="Arial" w:eastAsia="Times New Roman" w:hAnsi="Arial" w:cs="Arial"/>
+          <w:b/>
+          <w:color w:val="000000"/>
+        </w:rPr>
+      </w:pPr>
+      <w:r>
+        <w:rPr>
+          <w:rFonts w:ascii="Arial" w:eastAsia="Times New Roman" w:hAnsi="Arial" w:cs="Arial"/>
+          <w:b/>
+          <w:color w:val="000000"/>
         </w:rPr>
         <w:t>Descripción detallada:</w:t>
       </w:r>
@@ -12978,247 +13641,288 @@
       <w:pPr>
         <w:rPr>
           <w:rFonts w:ascii="Arial" w:eastAsia="Times New Roman" w:hAnsi="Arial" w:cs="Arial"/>
-          <w:b/>
-        </w:rPr>
-      </w:pPr>
-    </w:p>
-    <w:p>
-      <w:pPr>
-        <w:rPr>
-          <w:rFonts w:ascii="Arial" w:eastAsia="Times New Roman" w:hAnsi="Arial" w:cs="Arial"/>
-          <w:color w:val="000000"/>
-        </w:rPr>
-      </w:pPr>
-      <w:r>
-        <w:rPr>
-          <w:rFonts w:ascii="Arial" w:eastAsia="Times New Roman" w:hAnsi="Arial" w:cs="Arial"/>
-          <w:b/>
-        </w:rPr>
-        <w:t>Detailed description:</w:t>
-      </w:r>
-      <w:r>
-        <w:rPr>
-          <w:rFonts w:ascii="Times" w:eastAsia="Times New Roman" w:hAnsi="Times" w:cs="Times New Roman"/>
-          <w:sz w:val="20"/>
-          <w:szCs w:val="20"/>
-        </w:rPr>
-        <w:br/>
-      </w:r>
-      <w:r>
-        <w:rPr>
-          <w:rFonts w:ascii="Times" w:eastAsia="Times New Roman" w:hAnsi="Times" w:cs="Times New Roman"/>
-          <w:sz w:val="20"/>
-          <w:szCs w:val="20"/>
-        </w:rPr>
-        <w:br/>
-      </w:r>
-      <w:r>
-        <w:rPr>
-          <w:rFonts w:ascii="Arial" w:eastAsia="Times New Roman" w:hAnsi="Arial" w:cs="Arial"/>
-          <w:color w:val="000000"/>
-        </w:rPr>
-        <w:t>Muchas veces no es fácil descubrir las simetrías, proporciones, razones</w:t>
-      </w:r>
-      <w:r>
-        <w:rPr>
-          <w:rFonts w:ascii="Times" w:eastAsia="Times New Roman" w:hAnsi="Times" w:cs="Times New Roman"/>
-          <w:sz w:val="20"/>
-          <w:szCs w:val="20"/>
-        </w:rPr>
-        <w:br/>
-      </w:r>
-      <w:r>
-        <w:rPr>
-          <w:rFonts w:ascii="Arial" w:eastAsia="Times New Roman" w:hAnsi="Arial" w:cs="Arial"/>
-          <w:color w:val="000000"/>
-        </w:rPr>
-        <w:t>áureas... que se esconden tras una obra de arte. Sin embargo</w:t>
-      </w:r>
-      <w:r>
-        <w:rPr>
-          <w:rFonts w:ascii="Times" w:eastAsia="Times New Roman" w:hAnsi="Times" w:cs="Times New Roman"/>
-          <w:sz w:val="20"/>
-          <w:szCs w:val="20"/>
-        </w:rPr>
-        <w:br/>
-      </w:r>
-      <w:r>
-        <w:rPr>
-          <w:rFonts w:ascii="Arial" w:eastAsia="Times New Roman" w:hAnsi="Arial" w:cs="Arial"/>
-          <w:color w:val="000000"/>
-        </w:rPr>
-        <w:t>existen corrientes matemáticas que buscan el arte de las Matemáticas,</w:t>
-      </w:r>
-      <w:r>
-        <w:rPr>
-          <w:rFonts w:ascii="Times" w:eastAsia="Times New Roman" w:hAnsi="Times" w:cs="Times New Roman"/>
-          <w:sz w:val="20"/>
-          <w:szCs w:val="20"/>
-        </w:rPr>
-        <w:br/>
-      </w:r>
-      <w:r>
-        <w:rPr>
-          <w:rFonts w:ascii="Arial" w:eastAsia="Times New Roman" w:hAnsi="Arial" w:cs="Arial"/>
-          <w:color w:val="000000"/>
-        </w:rPr>
-        <w:t>y no el arte con las Matemáticas. Un ejemplo de ello es</w:t>
-      </w:r>
-      <w:r>
-        <w:rPr>
-          <w:rFonts w:ascii="Times" w:eastAsia="Times New Roman" w:hAnsi="Times" w:cs="Times New Roman"/>
-          <w:sz w:val="20"/>
-          <w:szCs w:val="20"/>
-        </w:rPr>
-        <w:br/>
-      </w:r>
-      <w:r>
-        <w:rPr>
-          <w:rFonts w:ascii="Arial" w:eastAsia="Times New Roman" w:hAnsi="Arial" w:cs="Arial"/>
-          <w:color w:val="000000"/>
-        </w:rPr>
-        <w:t>el “Arte Matemático”, donde los autores utilizan</w:t>
-      </w:r>
-      <w:r>
-        <w:rPr>
-          <w:rFonts w:ascii="Times" w:eastAsia="Times New Roman" w:hAnsi="Times" w:cs="Times New Roman"/>
-          <w:sz w:val="20"/>
-          <w:szCs w:val="20"/>
-        </w:rPr>
-        <w:br/>
-      </w:r>
-      <w:r>
-        <w:rPr>
-          <w:rFonts w:ascii="Arial" w:eastAsia="Times New Roman" w:hAnsi="Arial" w:cs="Arial"/>
-          <w:color w:val="000000"/>
-        </w:rPr>
-        <w:t>las Matemáticas en sus obras como un medio mismo, sin dar pie a la casualidad, y muchas veces juegan con paradojas imposibles como Maurits C. Escher. Otro artista destacado es Jared Tarbell.</w:t>
-      </w:r>
-      <w:r>
-        <w:rPr>
-          <w:rFonts w:ascii="Times" w:eastAsia="Times New Roman" w:hAnsi="Times" w:cs="Times New Roman"/>
-          <w:sz w:val="20"/>
-          <w:szCs w:val="20"/>
-        </w:rPr>
-        <w:br/>
-      </w:r>
-      <w:r>
-        <w:rPr>
-          <w:rFonts w:ascii="Arial" w:eastAsia="Times New Roman" w:hAnsi="Arial" w:cs="Arial"/>
-          <w:color w:val="000000"/>
-        </w:rPr>
-        <w:t>¿Sabías que sus obras se realizan mediante clicks con el ratón, y está</w:t>
-      </w:r>
-      <w:r>
-        <w:rPr>
-          <w:rFonts w:ascii="Times" w:eastAsia="Times New Roman" w:hAnsi="Times" w:cs="Times New Roman"/>
-          <w:sz w:val="20"/>
-          <w:szCs w:val="20"/>
-        </w:rPr>
-        <w:br/>
-      </w:r>
-      <w:r>
-        <w:rPr>
-          <w:rFonts w:ascii="Arial" w:eastAsia="Times New Roman" w:hAnsi="Arial" w:cs="Arial"/>
-          <w:color w:val="000000"/>
-        </w:rPr>
-        <w:t>basado en ecuaciones y logaritmos? Y recuerda, tú tienes la última palabra</w:t>
-      </w:r>
-      <w:r>
-        <w:rPr>
-          <w:rFonts w:ascii="Times" w:eastAsia="Times New Roman" w:hAnsi="Times" w:cs="Times New Roman"/>
-          <w:sz w:val="20"/>
-          <w:szCs w:val="20"/>
-        </w:rPr>
-        <w:br/>
-      </w:r>
-      <w:r>
-        <w:rPr>
-          <w:rFonts w:ascii="Arial" w:eastAsia="Times New Roman" w:hAnsi="Arial" w:cs="Arial"/>
-          <w:color w:val="000000"/>
-        </w:rPr>
-        <w:t>para decidir si una obra te parece hermosa. Si, como hacíamos</w:t>
-      </w:r>
-      <w:r>
-        <w:rPr>
-          <w:rFonts w:ascii="Times" w:eastAsia="Times New Roman" w:hAnsi="Times" w:cs="Times New Roman"/>
-          <w:sz w:val="20"/>
-          <w:szCs w:val="20"/>
-        </w:rPr>
-        <w:br/>
-      </w:r>
-      <w:r>
-        <w:rPr>
-          <w:rFonts w:ascii="Arial" w:eastAsia="Times New Roman" w:hAnsi="Arial" w:cs="Arial"/>
-          <w:color w:val="000000"/>
-        </w:rPr>
-        <w:t>referencia al principio de la galeria, cada persona reconoce</w:t>
-      </w:r>
-      <w:r>
-        <w:rPr>
-          <w:rFonts w:ascii="Times" w:eastAsia="Times New Roman" w:hAnsi="Times" w:cs="Times New Roman"/>
-          <w:sz w:val="20"/>
-          <w:szCs w:val="20"/>
-        </w:rPr>
-        <w:br/>
-      </w:r>
-      <w:r>
-        <w:rPr>
-          <w:rFonts w:ascii="Arial" w:eastAsia="Times New Roman" w:hAnsi="Arial" w:cs="Arial"/>
-          <w:color w:val="000000"/>
-        </w:rPr>
-        <w:t>objetos diferentes al ver la misma forma, todavía es más subjetivo</w:t>
-      </w:r>
-      <w:r>
-        <w:rPr>
-          <w:rFonts w:ascii="Times" w:eastAsia="Times New Roman" w:hAnsi="Times" w:cs="Times New Roman"/>
-          <w:sz w:val="20"/>
-          <w:szCs w:val="20"/>
-        </w:rPr>
-        <w:br/>
-      </w:r>
-      <w:r>
-        <w:rPr>
-          <w:rFonts w:ascii="Arial" w:eastAsia="Times New Roman" w:hAnsi="Arial" w:cs="Arial"/>
-          <w:color w:val="000000"/>
-        </w:rPr>
-        <w:t>reconocer la belleza en lo que observamos.</w:t>
-      </w:r>
-    </w:p>
-    <w:p>
-      <w:pPr>
-        <w:rPr>
-          <w:rFonts w:ascii="Arial" w:eastAsia="Times New Roman" w:hAnsi="Arial" w:cs="Arial"/>
-          <w:color w:val="000000"/>
-        </w:rPr>
-      </w:pPr>
-    </w:p>
-    <w:p>
-      <w:pPr>
-        <w:rPr>
-          <w:rFonts w:ascii="Arial" w:eastAsia="Times New Roman" w:hAnsi="Arial" w:cs="Arial"/>
-          <w:color w:val="000000"/>
-        </w:rPr>
-      </w:pPr>
-    </w:p>
-    <w:p>
-      <w:pPr>
-        <w:rPr>
-          <w:rFonts w:ascii="Arial" w:eastAsia="Times New Roman" w:hAnsi="Arial" w:cs="Arial"/>
-          <w:color w:val="000000"/>
-          <w:sz w:val="36"/>
-          <w:szCs w:val="36"/>
-        </w:rPr>
-      </w:pPr>
-      <w:r>
-        <w:rPr>
-          <w:rFonts w:ascii="Arial" w:eastAsia="Times New Roman" w:hAnsi="Arial" w:cs="Arial"/>
-          <w:color w:val="000000"/>
-          <w:sz w:val="36"/>
-          <w:szCs w:val="36"/>
-        </w:rPr>
-        <w:t xml:space="preserve">4) </w:t>
-      </w:r>
+          <w:color w:val="000000"/>
+        </w:rPr>
+      </w:pPr>
+      <w:r>
+        <w:rPr>
+          <w:rFonts w:ascii="Arial" w:eastAsia="Times New Roman" w:hAnsi="Arial" w:cs="Arial"/>
+          <w:color w:val="000000"/>
+        </w:rPr>
+        <w:t>En 1980 Beauville usó una interesante relación con la teoría de códigos para mostrar que no pueden existir quínticas con más de 31 puntos singulares. El resultado de Toglitti es inmejorable.</w:t>
+      </w:r>
+    </w:p>
+    <w:p>
+      <w:pPr>
+        <w:rPr>
+          <w:rFonts w:ascii="Arial" w:eastAsia="Times New Roman" w:hAnsi="Arial" w:cs="Arial"/>
+          <w:color w:val="000000"/>
+        </w:rPr>
+      </w:pPr>
+    </w:p>
+    <w:p>
+      <w:pPr>
+        <w:rPr>
+          <w:rFonts w:ascii="Arial" w:eastAsia="Times New Roman" w:hAnsi="Arial" w:cs="Arial"/>
+          <w:color w:val="000000"/>
+        </w:rPr>
+      </w:pPr>
+      <w:r>
+        <w:rPr>
+          <w:rFonts w:ascii="Arial" w:eastAsia="Times New Roman" w:hAnsi="Arial" w:cs="Arial"/>
+          <w:color w:val="000000"/>
+        </w:rPr>
+        <w:lastRenderedPageBreak/>
+        <w:t>Como no hay ningún sóldido platónico cuyas caras se puedan usar para construir una superficie de grado 6, como ocurre la séxtica de Barth, la quíntica con 31 singularidades tiene menos simetrías (sólo las que tiene un pentágono regular).</w:t>
+      </w:r>
+    </w:p>
+    <w:p>
+      <w:pPr>
+        <w:rPr>
+          <w:rFonts w:ascii="Arial" w:eastAsia="Times New Roman" w:hAnsi="Arial" w:cs="Arial"/>
+          <w:color w:val="000000"/>
+        </w:rPr>
+      </w:pPr>
+    </w:p>
+    <w:p>
+      <w:pPr>
+        <w:rPr>
+          <w:rFonts w:ascii="Arial" w:eastAsia="Times New Roman" w:hAnsi="Arial" w:cs="Arial"/>
+          <w:color w:val="000000"/>
+        </w:rPr>
+      </w:pPr>
+      <w:r>
+        <w:rPr>
+          <w:rFonts w:ascii="Arial" w:eastAsia="Times New Roman" w:hAnsi="Arial" w:cs="Arial"/>
+          <w:color w:val="000000"/>
+        </w:rPr>
+        <w:t>La ecuación que usamos fue hallada por Barth (1990) ya que la or</w:t>
+      </w:r>
+      <w:r>
+        <w:rPr>
+          <w:rFonts w:ascii="Arial" w:eastAsia="Times New Roman" w:hAnsi="Arial" w:cs="Arial"/>
+          <w:color w:val="000000"/>
+        </w:rPr>
+        <w:t>igin</w:t>
+      </w:r>
+      <w:r>
+        <w:rPr>
+          <w:rFonts w:ascii="Arial" w:eastAsia="Times New Roman" w:hAnsi="Arial" w:cs="Arial"/>
+          <w:color w:val="000000"/>
+        </w:rPr>
+        <w:t>al de Toglitti no es fácil de visualizar.</w:t>
+      </w:r>
+    </w:p>
+    <w:p>
+      <w:pPr>
+        <w:rPr>
+          <w:rFonts w:ascii="Arial" w:eastAsia="Times New Roman" w:hAnsi="Arial" w:cs="Arial"/>
+          <w:color w:val="000000"/>
+          <w:sz w:val="36"/>
+          <w:szCs w:val="36"/>
+        </w:rPr>
+      </w:pPr>
+    </w:p>
+    <w:p>
+      <w:pPr>
+        <w:rPr>
+          <w:rFonts w:ascii="Arial" w:eastAsia="Times New Roman" w:hAnsi="Arial" w:cs="Arial"/>
+          <w:b/>
+          <w:color w:val="000000"/>
+        </w:rPr>
+      </w:pPr>
+      <w:r>
+        <w:rPr>
+          <w:rFonts w:ascii="Arial" w:eastAsia="Times New Roman" w:hAnsi="Arial" w:cs="Arial"/>
+          <w:b/>
+          <w:color w:val="000000"/>
+        </w:rPr>
+        <w:t>Detailed descripton:</w:t>
+      </w:r>
+    </w:p>
+    <w:p>
+      <w:pPr>
+        <w:rPr>
+          <w:rFonts w:ascii="Arial" w:eastAsia="Times New Roman" w:hAnsi="Arial" w:cs="Arial"/>
+          <w:color w:val="000000"/>
+        </w:rPr>
+      </w:pPr>
+      <w:r>
+        <w:rPr>
+          <w:rFonts w:ascii="Arial" w:eastAsia="Times New Roman" w:hAnsi="Arial" w:cs="Arial"/>
+          <w:color w:val="000000"/>
+        </w:rPr>
+        <w:t>In 1980 Beauville use dan interesting relationship with the thoery of coed to show that cannot exist fifth grade surfaces with more than 31 singularities. The result of Toglitti is unbeatable.</w:t>
+      </w:r>
+    </w:p>
+    <w:p>
+      <w:pPr>
+        <w:rPr>
+          <w:rFonts w:ascii="Arial" w:eastAsia="Times New Roman" w:hAnsi="Arial" w:cs="Arial"/>
+          <w:color w:val="000000"/>
+        </w:rPr>
+      </w:pPr>
+    </w:p>
+    <w:p>
+      <w:pPr>
+        <w:rPr>
+          <w:rFonts w:ascii="Arial" w:eastAsia="Times New Roman" w:hAnsi="Arial" w:cs="Arial"/>
+          <w:color w:val="000000"/>
+        </w:rPr>
+      </w:pPr>
+      <w:r>
+        <w:rPr>
+          <w:rFonts w:ascii="Arial" w:eastAsia="Times New Roman" w:hAnsi="Arial" w:cs="Arial"/>
+          <w:color w:val="000000"/>
+        </w:rPr>
+        <w:t>Because there is no platonic solid which faces can be used to build a sixth grade surface, as it happens in Barth</w:t>
+      </w:r>
+      <w:r>
+        <w:rPr>
+          <w:rFonts w:ascii="Arial" w:eastAsia="Times New Roman" w:hAnsi="Arial" w:cs="Arial"/>
+          <w:color w:val="000000"/>
+        </w:rPr>
+        <w:t>’s</w:t>
+      </w:r>
+      <w:r>
+        <w:rPr>
+          <w:rFonts w:ascii="Arial" w:eastAsia="Times New Roman" w:hAnsi="Arial" w:cs="Arial"/>
+          <w:color w:val="000000"/>
+        </w:rPr>
+        <w:t xml:space="preserve"> </w:t>
+      </w:r>
+      <w:r>
+        <w:rPr>
+          <w:rFonts w:ascii="Arial" w:eastAsia="Times New Roman" w:hAnsi="Arial" w:cs="Arial"/>
+          <w:color w:val="000000"/>
+        </w:rPr>
+        <w:t>sixth grade surface, the fifh grade surface with 31 singularities has less symmetries (only the ones that have a regular pentagon).</w:t>
+      </w:r>
+    </w:p>
+    <w:p>
+      <w:pPr>
+        <w:rPr>
+          <w:rFonts w:ascii="Arial" w:eastAsia="Times New Roman" w:hAnsi="Arial" w:cs="Arial"/>
+          <w:color w:val="000000"/>
+        </w:rPr>
+      </w:pPr>
+    </w:p>
+    <w:p>
+      <w:pPr>
+        <w:rPr>
+          <w:rFonts w:ascii="Arial" w:eastAsia="Times New Roman" w:hAnsi="Arial" w:cs="Arial"/>
+          <w:color w:val="000000"/>
+        </w:rPr>
+      </w:pPr>
+      <w:r>
+        <w:rPr>
+          <w:rFonts w:ascii="Arial" w:eastAsia="Times New Roman" w:hAnsi="Arial" w:cs="Arial"/>
+          <w:color w:val="000000"/>
+        </w:rPr>
+        <w:t>The equation we show was discovered by Barth (1990) because the original of Toglitti is not easy to visualize.</w:t>
+      </w:r>
+    </w:p>
+    <w:p>
+      <w:pPr>
+        <w:rPr>
+          <w:rFonts w:ascii="Arial" w:eastAsia="Times New Roman" w:hAnsi="Arial" w:cs="Arial"/>
+          <w:color w:val="000000"/>
+        </w:rPr>
+      </w:pPr>
+    </w:p>
+    <w:p>
+      <w:pPr>
+        <w:rPr>
+          <w:rFonts w:ascii="Arial" w:eastAsia="Times New Roman" w:hAnsi="Arial" w:cs="Arial"/>
+          <w:color w:val="000000"/>
+        </w:rPr>
+      </w:pPr>
+      <w:r>
+        <w:rPr>
+          <w:rFonts w:ascii="Arial" w:eastAsia="Times New Roman" w:hAnsi="Arial" w:cs="Arial"/>
+          <w:noProof/>
+          <w:color w:val="000000"/>
+          <w:lang w:val="en-US"/>
+        </w:rPr>
+        <w:drawing>
+          <wp:inline distT="0" distB="0" distL="0" distR="0" wp14:anchorId="57D4E05B" wp14:editId="6937A179">
+            <wp:extent cx="5270500" cy="3952875"/>
+            <wp:effectExtent l="0" t="0" r="12700" b="9525"/>
+            <wp:docPr id="13" name="Picture 13"/>
+            <wp:cNvGraphicFramePr>
+              <a:graphicFrameLocks xmlns:a="http://schemas.openxmlformats.org/drawingml/2006/main" noChangeAspect="1"/>
+            </wp:cNvGraphicFramePr>
+            <a:graphic xmlns:a="http://schemas.openxmlformats.org/drawingml/2006/main">
+              <a:graphicData uri="http://schemas.openxmlformats.org/drawingml/2006/picture">
+                <pic:pic xmlns:pic="http://schemas.openxmlformats.org/drawingml/2006/picture">
+                  <pic:nvPicPr>
+                    <pic:cNvPr id="0" name="Arle.jpg"/>
+                    <pic:cNvPicPr/>
+                  </pic:nvPicPr>
+                  <pic:blipFill>
+                    <a:blip r:embed="rId50">
+                      <a:extLst>
+                        <a:ext uri="{28A0092B-C50C-407E-A947-70E740481C1C}">
+                          <a14:useLocalDpi xmlns:a14="http://schemas.microsoft.com/office/drawing/2010/main" val="0"/>
+                        </a:ext>
+                      </a:extLst>
+                    </a:blip>
+                    <a:stretch>
+                      <a:fillRect/>
+                    </a:stretch>
+                  </pic:blipFill>
+                  <pic:spPr>
+                    <a:xfrm>
+                      <a:off x="0" y="0"/>
+                      <a:ext cx="5270500" cy="3952875"/>
+                    </a:xfrm>
+                    <a:prstGeom prst="rect">
+                      <a:avLst/>
+                    </a:prstGeom>
+                  </pic:spPr>
+                </pic:pic>
+              </a:graphicData>
+            </a:graphic>
+          </wp:inline>
+        </w:drawing>
+      </w:r>
+    </w:p>
+    <w:p>
+      <w:pPr>
+        <w:rPr>
+          <w:rFonts w:ascii="Arial" w:eastAsia="Times New Roman" w:hAnsi="Arial" w:cs="Arial"/>
+          <w:color w:val="000000"/>
+        </w:rPr>
+      </w:pPr>
+    </w:p>
+    <w:p>
+      <w:pPr>
+        <w:rPr>
+          <w:rFonts w:ascii="Arial" w:eastAsia="Times New Roman" w:hAnsi="Arial" w:cs="Arial"/>
+          <w:color w:val="000000"/>
+          <w:sz w:val="36"/>
+          <w:szCs w:val="36"/>
+        </w:rPr>
+      </w:pPr>
+      <w:r>
+        <w:rPr>
+          <w:rFonts w:ascii="Arial" w:eastAsia="Times New Roman" w:hAnsi="Arial" w:cs="Arial"/>
+          <w:color w:val="000000"/>
+          <w:sz w:val="36"/>
+          <w:szCs w:val="36"/>
+        </w:rPr>
+        <w:t xml:space="preserve">5) </w:t>
+      </w:r>
+    </w:p>
+    <w:p>
+      <w:pPr>
+        <w:rPr>
+          <w:rFonts w:ascii="Arial" w:eastAsia="Times New Roman" w:hAnsi="Arial" w:cs="Arial"/>
+          <w:color w:val="000000"/>
+          <w:sz w:val="36"/>
+          <w:szCs w:val="36"/>
+        </w:rPr>
+      </w:pPr>
     </w:p>
     <w:p>
       <w:pPr>
@@ -13237,7 +13941,7 @@
           <w:sz w:val="36"/>
           <w:szCs w:val="36"/>
         </w:rPr>
-        <w:t>Quíntica de Togliatti</w:t>
+        <w:t>Séxtica de Barth</w:t>
       </w:r>
     </w:p>
     <w:p>
@@ -13250,32 +13954,22 @@
           <w:szCs w:val="36"/>
         </w:rPr>
       </w:pPr>
-    </w:p>
-    <w:p>
-      <w:pPr>
-        <w:jc w:val="center"/>
-        <w:rPr>
-          <w:rFonts w:ascii="Arial" w:eastAsia="Times New Roman" w:hAnsi="Arial" w:cs="Arial"/>
-          <w:sz w:val="36"/>
-          <w:szCs w:val="36"/>
-        </w:rPr>
-      </w:pPr>
-      <w:r>
-        <w:rPr>
-          <w:rFonts w:ascii="Arial" w:eastAsia="Times New Roman" w:hAnsi="Arial" w:cs="Arial"/>
-          <w:sz w:val="36"/>
-          <w:szCs w:val="36"/>
-        </w:rPr>
-        <w:t>(1-sqrt(5-sqrt(5))/2*z)*(x^2+y^2-1+(1+3*sqrt(5))/4*z^2)^2+(x-z)*(cos(2*PI/5)*x-sin(2*PI/5)*y-z)*(cos(4*PI/5)*x-sin(4*PI/5)*y-z)*(cos(6*PI/5)*x-sin(6*PI/5)*y-z)*(cos(8*PI/5)*x-sin(8*PI/5)*y-z)</w:t>
-      </w:r>
-    </w:p>
-    <w:p>
-      <w:pPr>
-        <w:rPr>
-          <w:rFonts w:ascii="Arial" w:eastAsia="Times New Roman" w:hAnsi="Arial" w:cs="Arial"/>
-          <w:color w:val="000000"/>
-          <w:sz w:val="36"/>
-          <w:szCs w:val="36"/>
+      <w:r>
+        <w:rPr>
+          <w:rFonts w:ascii="Arial" w:eastAsia="Times New Roman" w:hAnsi="Arial" w:cs="Arial"/>
+          <w:sz w:val="36"/>
+          <w:szCs w:val="36"/>
+        </w:rPr>
+        <w:lastRenderedPageBreak/>
+        <w:br/>
+        <w:t>4*(((1+sqrt(5))/2)^2*x^2-y^2)*(((1+sqrt(5))/2)^2*y^2-z^2)*(((1+sqrt(5))/2)^2*z^2-x^2)-(1+2*((1+sqrt(5))/2))*(x^2+y^2+z^2-1)^2</w:t>
+      </w:r>
+    </w:p>
+    <w:p>
+      <w:pPr>
+        <w:rPr>
+          <w:rFonts w:ascii="Arial" w:eastAsia="Times New Roman" w:hAnsi="Arial" w:cs="Arial"/>
+          <w:color w:val="000000"/>
         </w:rPr>
       </w:pPr>
     </w:p>
@@ -13300,24 +13994,24 @@
       <w:pPr>
         <w:rPr>
           <w:rFonts w:ascii="Arial" w:eastAsia="Times New Roman" w:hAnsi="Arial" w:cs="Arial"/>
-          <w:color w:val="000000"/>
-        </w:rPr>
-      </w:pPr>
-      <w:r>
-        <w:rPr>
-          <w:rFonts w:ascii="Arial" w:eastAsia="Times New Roman" w:hAnsi="Arial" w:cs="Arial"/>
-          <w:color w:val="000000"/>
-        </w:rPr>
-        <w:t>Togliatti construyó una superficie de grado 5 (quíntica) con 31 singularidades, un récord en aquel momento.</w:t>
-      </w:r>
-    </w:p>
-    <w:p>
-      <w:pPr>
-        <w:rPr>
-          <w:rFonts w:ascii="Arial" w:eastAsia="Times New Roman" w:hAnsi="Arial" w:cs="Arial"/>
-          <w:color w:val="000000"/>
-          <w:sz w:val="36"/>
-          <w:szCs w:val="36"/>
+          <w:b/>
+          <w:color w:val="000000"/>
+        </w:rPr>
+      </w:pPr>
+      <w:r>
+        <w:rPr>
+          <w:rFonts w:ascii="Arial" w:eastAsia="Times New Roman" w:hAnsi="Arial" w:cs="Arial"/>
+          <w:color w:val="000000"/>
+        </w:rPr>
+        <w:t>Construida por Wolf Barth en 1996, es una superficie de grado 6 (séxtica) con 65 puntos singulares 15 de los cuales están en el infinito.</w:t>
+      </w:r>
+    </w:p>
+    <w:p>
+      <w:pPr>
+        <w:rPr>
+          <w:rFonts w:ascii="Arial" w:eastAsia="Times New Roman" w:hAnsi="Arial" w:cs="Arial"/>
+          <w:b/>
+          <w:color w:val="000000"/>
         </w:rPr>
       </w:pPr>
     </w:p>
@@ -13343,18 +14037,22 @@
         <w:rPr>
           <w:rFonts w:ascii="Arial" w:eastAsia="Times New Roman" w:hAnsi="Arial" w:cs="Arial"/>
           <w:color w:val="000000"/>
-          <w:sz w:val="36"/>
-          <w:szCs w:val="36"/>
-        </w:rPr>
-      </w:pPr>
-    </w:p>
-    <w:p>
-      <w:pPr>
-        <w:rPr>
-          <w:rFonts w:ascii="Arial" w:eastAsia="Times New Roman" w:hAnsi="Arial" w:cs="Arial"/>
-          <w:color w:val="000000"/>
-          <w:sz w:val="36"/>
-          <w:szCs w:val="36"/>
+        </w:rPr>
+      </w:pPr>
+      <w:r>
+        <w:rPr>
+          <w:rFonts w:ascii="Arial" w:eastAsia="Times New Roman" w:hAnsi="Arial" w:cs="Arial"/>
+          <w:color w:val="000000"/>
+        </w:rPr>
+        <w:t>Built by Wold Barth in 1996, it’s a sixth grade surface with 65 singularity points of with 15 are in the infinity.</w:t>
+      </w:r>
+    </w:p>
+    <w:p>
+      <w:pPr>
+        <w:rPr>
+          <w:rFonts w:ascii="Arial" w:eastAsia="Times New Roman" w:hAnsi="Arial" w:cs="Arial"/>
+          <w:b/>
+          <w:color w:val="000000"/>
         </w:rPr>
       </w:pPr>
     </w:p>
@@ -13374,287 +14072,6 @@
         </w:rPr>
         <w:t>Descripción detallada:</w:t>
       </w:r>
-    </w:p>
-    <w:p>
-      <w:pPr>
-        <w:rPr>
-          <w:rFonts w:ascii="Arial" w:eastAsia="Times New Roman" w:hAnsi="Arial" w:cs="Arial"/>
-          <w:color w:val="000000"/>
-          <w:sz w:val="36"/>
-          <w:szCs w:val="36"/>
-        </w:rPr>
-      </w:pPr>
-    </w:p>
-    <w:p>
-      <w:pPr>
-        <w:rPr>
-          <w:rFonts w:ascii="Arial" w:eastAsia="Times New Roman" w:hAnsi="Arial" w:cs="Arial"/>
-          <w:b/>
-          <w:color w:val="000000"/>
-        </w:rPr>
-      </w:pPr>
-      <w:r>
-        <w:rPr>
-          <w:rFonts w:ascii="Arial" w:eastAsia="Times New Roman" w:hAnsi="Arial" w:cs="Arial"/>
-          <w:b/>
-          <w:color w:val="000000"/>
-        </w:rPr>
-        <w:t>Detailed descripton:</w:t>
-      </w:r>
-    </w:p>
-    <w:p>
-      <w:pPr>
-        <w:rPr>
-          <w:rFonts w:ascii="Arial" w:eastAsia="Times New Roman" w:hAnsi="Arial" w:cs="Arial"/>
-          <w:color w:val="000000"/>
-        </w:rPr>
-      </w:pPr>
-      <w:r>
-        <w:rPr>
-          <w:rFonts w:ascii="Arial" w:eastAsia="Times New Roman" w:hAnsi="Arial" w:cs="Arial"/>
-          <w:color w:val="000000"/>
-        </w:rPr>
-        <w:t>Togliatti construyó una superficie de grado 5 (quíntica) con 31 singularidades, un récord en aquel momento.</w:t>
-      </w:r>
-    </w:p>
-    <w:p>
-      <w:pPr>
-        <w:rPr>
-          <w:rFonts w:ascii="Arial" w:eastAsia="Times New Roman" w:hAnsi="Arial" w:cs="Arial"/>
-          <w:color w:val="000000"/>
-        </w:rPr>
-      </w:pPr>
-      <w:r>
-        <w:rPr>
-          <w:rFonts w:ascii="Arial" w:eastAsia="Times New Roman" w:hAnsi="Arial" w:cs="Arial"/>
-          <w:color w:val="000000"/>
-        </w:rPr>
-        <w:t>En 1980 Beauville usó una interesante relación con la teoría de códigos para mostrar que no pueden existir quínticas con más de 31 puntos singulares. El resultado de Toglitti es inmejorable.</w:t>
-      </w:r>
-    </w:p>
-    <w:p>
-      <w:pPr>
-        <w:rPr>
-          <w:rFonts w:ascii="Arial" w:eastAsia="Times New Roman" w:hAnsi="Arial" w:cs="Arial"/>
-          <w:color w:val="000000"/>
-        </w:rPr>
-      </w:pPr>
-    </w:p>
-    <w:p>
-      <w:pPr>
-        <w:rPr>
-          <w:rFonts w:ascii="Arial" w:eastAsia="Times New Roman" w:hAnsi="Arial" w:cs="Arial"/>
-          <w:color w:val="000000"/>
-        </w:rPr>
-      </w:pPr>
-      <w:r>
-        <w:rPr>
-          <w:rFonts w:ascii="Arial" w:eastAsia="Times New Roman" w:hAnsi="Arial" w:cs="Arial"/>
-          <w:color w:val="000000"/>
-        </w:rPr>
-        <w:t>Como no hay ningún sóldido platónico cuyas caras se puedan usar para construir una superficie de grado 6, como ocurre con la cuártica de Hummer o la séxtica de Barth, la quíntica con 31 singularidades tiene menos simetrías (sólo las que tiene un pentágono regular).</w:t>
-      </w:r>
-    </w:p>
-    <w:p>
-      <w:pPr>
-        <w:rPr>
-          <w:rFonts w:ascii="Arial" w:eastAsia="Times New Roman" w:hAnsi="Arial" w:cs="Arial"/>
-          <w:color w:val="000000"/>
-        </w:rPr>
-      </w:pPr>
-    </w:p>
-    <w:p>
-      <w:pPr>
-        <w:rPr>
-          <w:rFonts w:ascii="Arial" w:eastAsia="Times New Roman" w:hAnsi="Arial" w:cs="Arial"/>
-          <w:color w:val="000000"/>
-        </w:rPr>
-      </w:pPr>
-      <w:r>
-        <w:rPr>
-          <w:rFonts w:ascii="Arial" w:eastAsia="Times New Roman" w:hAnsi="Arial" w:cs="Arial"/>
-          <w:color w:val="000000"/>
-        </w:rPr>
-        <w:t>La ecuación que usamos fue hallada por Barth (1990) ya que la orginial de Toglitti no es fácil de visualizar.</w:t>
-      </w:r>
-    </w:p>
-    <w:p>
-      <w:pPr>
-        <w:rPr>
-          <w:rFonts w:ascii="Arial" w:eastAsia="Times New Roman" w:hAnsi="Arial" w:cs="Arial"/>
-          <w:color w:val="000000"/>
-        </w:rPr>
-      </w:pPr>
-    </w:p>
-    <w:p>
-      <w:pPr>
-        <w:rPr>
-          <w:rFonts w:ascii="Arial" w:eastAsia="Times New Roman" w:hAnsi="Arial" w:cs="Arial"/>
-          <w:color w:val="000000"/>
-          <w:sz w:val="36"/>
-          <w:szCs w:val="36"/>
-        </w:rPr>
-      </w:pPr>
-      <w:r>
-        <w:rPr>
-          <w:rFonts w:ascii="Arial" w:eastAsia="Times New Roman" w:hAnsi="Arial" w:cs="Arial"/>
-          <w:color w:val="000000"/>
-          <w:sz w:val="36"/>
-          <w:szCs w:val="36"/>
-        </w:rPr>
-        <w:t xml:space="preserve">5) </w:t>
-      </w:r>
-    </w:p>
-    <w:p>
-      <w:pPr>
-        <w:rPr>
-          <w:rFonts w:ascii="Arial" w:eastAsia="Times New Roman" w:hAnsi="Arial" w:cs="Arial"/>
-          <w:color w:val="000000"/>
-          <w:sz w:val="36"/>
-          <w:szCs w:val="36"/>
-        </w:rPr>
-      </w:pPr>
-    </w:p>
-    <w:p>
-      <w:pPr>
-        <w:jc w:val="center"/>
-        <w:rPr>
-          <w:rFonts w:ascii="Arial" w:eastAsia="Times New Roman" w:hAnsi="Arial" w:cs="Arial"/>
-          <w:color w:val="000000"/>
-          <w:sz w:val="36"/>
-          <w:szCs w:val="36"/>
-        </w:rPr>
-      </w:pPr>
-      <w:r>
-        <w:rPr>
-          <w:rFonts w:ascii="Arial" w:eastAsia="Times New Roman" w:hAnsi="Arial" w:cs="Arial"/>
-          <w:color w:val="000000"/>
-          <w:sz w:val="36"/>
-          <w:szCs w:val="36"/>
-        </w:rPr>
-        <w:t>Séxtica de Barth</w:t>
-      </w:r>
-    </w:p>
-    <w:p>
-      <w:pPr>
-        <w:jc w:val="center"/>
-        <w:rPr>
-          <w:rFonts w:ascii="Arial" w:eastAsia="Times New Roman" w:hAnsi="Arial" w:cs="Arial"/>
-          <w:color w:val="000000"/>
-          <w:sz w:val="36"/>
-          <w:szCs w:val="36"/>
-        </w:rPr>
-      </w:pPr>
-      <w:r>
-        <w:rPr>
-          <w:rFonts w:ascii="Arial" w:eastAsia="Times New Roman" w:hAnsi="Arial" w:cs="Arial"/>
-          <w:sz w:val="36"/>
-          <w:szCs w:val="36"/>
-        </w:rPr>
-        <w:br/>
-        <w:t>4*(((1+sqrt(5))/2)^2*x^2-y^2)*(((1+sqrt(5))/2)^2*y^2-z^2)*(((1+sqrt(5))/2)^2*z^2-x^2)-(1+2*((1+sqrt(5))/2))*(x^2+y^2+z^2-1)^2</w:t>
-      </w:r>
-    </w:p>
-    <w:p>
-      <w:pPr>
-        <w:rPr>
-          <w:rFonts w:ascii="Arial" w:eastAsia="Times New Roman" w:hAnsi="Arial" w:cs="Arial"/>
-          <w:color w:val="000000"/>
-        </w:rPr>
-      </w:pPr>
-    </w:p>
-    <w:p>
-      <w:pPr>
-        <w:rPr>
-          <w:rFonts w:ascii="Arial" w:eastAsia="Times New Roman" w:hAnsi="Arial" w:cs="Arial"/>
-          <w:color w:val="000000"/>
-        </w:rPr>
-      </w:pPr>
-      <w:r>
-        <w:rPr>
-          <w:rFonts w:ascii="Arial" w:eastAsia="Times New Roman" w:hAnsi="Arial" w:cs="Arial"/>
-          <w:color w:val="000000"/>
-        </w:rPr>
-        <w:t>Construida por Wolf Barth en 1996, es una superficie de grado 6 (séxtica) con 65 puntos singulares 15 de los cuales están en el infinito. Un resultado demostrado poco después por Jaffe y Ruberman (estudiantes de doctorado de Barth) asegura que es el máximo posible.</w:t>
-      </w:r>
-    </w:p>
-    <w:p>
-      <w:pPr>
-        <w:rPr>
-          <w:rFonts w:ascii="Arial" w:eastAsia="Times New Roman" w:hAnsi="Arial" w:cs="Arial"/>
-          <w:color w:val="000000"/>
-        </w:rPr>
-      </w:pPr>
-    </w:p>
-    <w:p>
-      <w:pPr>
-        <w:rPr>
-          <w:rFonts w:ascii="Arial" w:eastAsia="Times New Roman" w:hAnsi="Arial" w:cs="Arial"/>
-          <w:color w:val="000000"/>
-        </w:rPr>
-      </w:pPr>
-      <w:r>
-        <w:rPr>
-          <w:rFonts w:ascii="Arial" w:eastAsia="Times New Roman" w:hAnsi="Arial" w:cs="Arial"/>
-          <w:color w:val="000000"/>
-        </w:rPr>
-        <w:t>La construcción de Barth causó una gran sensación, ya que por mucho tiempo se había conjeturado que el número máximo era 64.</w:t>
-      </w:r>
-    </w:p>
-    <w:p>
-      <w:pPr>
-        <w:rPr>
-          <w:rFonts w:ascii="Arial" w:eastAsia="Times New Roman" w:hAnsi="Arial" w:cs="Arial"/>
-          <w:color w:val="000000"/>
-        </w:rPr>
-      </w:pPr>
-    </w:p>
-    <w:p>
-      <w:pPr>
-        <w:rPr>
-          <w:rFonts w:ascii="Arial" w:eastAsia="Times New Roman" w:hAnsi="Arial" w:cs="Arial"/>
-          <w:color w:val="000000"/>
-        </w:rPr>
-      </w:pPr>
-      <w:r>
-        <w:rPr>
-          <w:rFonts w:ascii="Arial" w:eastAsia="Times New Roman" w:hAnsi="Arial" w:cs="Arial"/>
-          <w:color w:val="000000"/>
-        </w:rPr>
-        <w:t>Se puede destacar que presenta las mismas simetrías que el ocisaedro.</w:t>
-      </w:r>
-    </w:p>
-    <w:p>
-      <w:pPr>
-        <w:rPr>
-          <w:rFonts w:ascii="Arial" w:eastAsia="Times New Roman" w:hAnsi="Arial" w:cs="Arial"/>
-          <w:color w:val="000000"/>
-        </w:rPr>
-      </w:pPr>
-    </w:p>
-    <w:p>
-      <w:pPr>
-        <w:rPr>
-          <w:rFonts w:ascii="Arial" w:eastAsia="Times New Roman" w:hAnsi="Arial" w:cs="Arial"/>
-          <w:color w:val="000000"/>
-        </w:rPr>
-      </w:pPr>
-    </w:p>
-    <w:p>
-      <w:pPr>
-        <w:rPr>
-          <w:rFonts w:ascii="Arial" w:eastAsia="Times New Roman" w:hAnsi="Arial" w:cs="Arial"/>
-          <w:color w:val="000000"/>
-        </w:rPr>
-      </w:pPr>
-    </w:p>
-    <w:p>
-      <w:pPr>
-        <w:rPr>
-          <w:rFonts w:ascii="Arial" w:eastAsia="Times New Roman" w:hAnsi="Arial" w:cs="Arial"/>
-          <w:color w:val="000000"/>
-        </w:rPr>
-      </w:pPr>
     </w:p>
     <w:p>
       <w:pPr>
@@ -13663,16 +14080,72 @@
         <w:autoSpaceDN w:val="0"/>
         <w:adjustRightInd w:val="0"/>
         <w:rPr>
-          <w:rFonts w:ascii="Times New Roman" w:hAnsi="Times New Roman" w:cs="Times New Roman"/>
+          <w:rFonts w:ascii="Arial" w:hAnsi="Arial" w:cs="Times New Roman"/>
           <w:lang w:val="en-US"/>
         </w:rPr>
       </w:pPr>
       <w:r>
         <w:rPr>
-          <w:rFonts w:ascii="Times New Roman" w:hAnsi="Times New Roman" w:cs="Times New Roman"/>
+          <w:rFonts w:ascii="Arial" w:eastAsia="Times New Roman" w:hAnsi="Arial" w:cs="Arial"/>
+          <w:color w:val="000000"/>
+        </w:rPr>
+        <w:t>Esta suferficie</w:t>
+      </w:r>
+      <w:r>
+        <w:rPr>
+          <w:rFonts w:ascii="Arial" w:eastAsia="Times New Roman" w:hAnsi="Arial" w:cs="Arial"/>
+          <w:color w:val="000000"/>
+        </w:rPr>
+        <w:t xml:space="preserve"> </w:t>
+      </w:r>
+      <w:r>
+        <w:rPr>
+          <w:rFonts w:ascii="Arial" w:hAnsi="Arial" w:cs="Times New Roman"/>
           <w:lang w:val="en-US"/>
         </w:rPr>
-        <w:t>La séxtica de Barth es una superficie</w:t>
+        <w:t>e</w:t>
+      </w:r>
+      <w:r>
+        <w:rPr>
+          <w:rFonts w:ascii="Arial" w:hAnsi="Arial" w:cs="Times New Roman"/>
+          <w:lang w:val="en-US"/>
+        </w:rPr>
+        <w:t>s remarkable porque contiene el máximo número de singularidades que pueden</w:t>
+      </w:r>
+      <w:r>
+        <w:rPr>
+          <w:rFonts w:ascii="Arial" w:hAnsi="Arial" w:cs="Times New Roman"/>
+          <w:lang w:val="en-US"/>
+        </w:rPr>
+        <w:t xml:space="preserve"> </w:t>
+      </w:r>
+      <w:r>
+        <w:rPr>
+          <w:rFonts w:ascii="Arial" w:hAnsi="Arial" w:cs="Times New Roman"/>
+          <w:lang w:val="en-US"/>
+        </w:rPr>
+        <w:t>aparecer en un polinomio de grado seis, 65. ¡Pero esto no se demostró hasta 1997! Para muchos geómetras esto significó una gran sorpresa, puesto que ellos pensaban</w:t>
+      </w:r>
+      <w:r>
+        <w:rPr>
+          <w:rFonts w:ascii="Arial" w:hAnsi="Arial" w:cs="Times New Roman"/>
+          <w:lang w:val="en-US"/>
+        </w:rPr>
+        <w:t xml:space="preserve"> </w:t>
+      </w:r>
+      <w:r>
+        <w:rPr>
+          <w:rFonts w:ascii="Arial" w:hAnsi="Arial" w:cs="Times New Roman"/>
+          <w:lang w:val="en-US"/>
+        </w:rPr>
+        <w:t xml:space="preserve">que el máximo era 64. Existen diferentes familias de superficies con la propiedad de ser un polinomio de grado seis y tener 65 singularidades. Pero la séxtica de Barth destaca por su </w:t>
+      </w:r>
+      <w:r>
+        <w:rPr>
+          <w:rFonts w:ascii="Arial" w:hAnsi="Arial" w:cs="Times New Roman"/>
+          <w:lang w:val="en-US"/>
+        </w:rPr>
+        <w:t>simetría en forma de icosaedro.</w:t>
       </w:r>
     </w:p>
     <w:p>
@@ -13682,450 +14155,20 @@
         <w:autoSpaceDN w:val="0"/>
         <w:adjustRightInd w:val="0"/>
         <w:rPr>
-          <w:rFonts w:ascii="Times New Roman" w:hAnsi="Times New Roman" w:cs="Times New Roman"/>
+          <w:rFonts w:ascii="Arial" w:hAnsi="Arial" w:cs="Times New Roman"/>
           <w:lang w:val="en-US"/>
         </w:rPr>
       </w:pPr>
-      <w:proofErr w:type="gramStart"/>
-      <w:r>
-        <w:rPr>
-          <w:rFonts w:ascii="Times New Roman" w:hAnsi="Times New Roman" w:cs="Times New Roman"/>
+      <w:r>
+        <w:rPr>
+          <w:rFonts w:ascii="Arial" w:hAnsi="Arial" w:cs="Times New Roman"/>
           <w:lang w:val="en-US"/>
         </w:rPr>
-        <w:t>de</w:t>
-      </w:r>
-      <w:proofErr w:type="gramEnd"/>
-      <w:r>
-        <w:rPr>
-          <w:rFonts w:ascii="Times New Roman" w:hAnsi="Times New Roman" w:cs="Times New Roman"/>
-          <w:lang w:val="en-US"/>
-        </w:rPr>
-        <w:t xml:space="preserve"> grado seis construida en</w:t>
-      </w:r>
-    </w:p>
-    <w:p>
-      <w:pPr>
-        <w:widowControl w:val="0"/>
-        <w:autoSpaceDE w:val="0"/>
-        <w:autoSpaceDN w:val="0"/>
-        <w:adjustRightInd w:val="0"/>
-        <w:rPr>
-          <w:rFonts w:ascii="Times New Roman" w:hAnsi="Times New Roman" w:cs="Times New Roman"/>
-          <w:lang w:val="en-US"/>
-        </w:rPr>
-      </w:pPr>
-      <w:proofErr w:type="gramStart"/>
-      <w:r>
-        <w:rPr>
-          <w:rFonts w:ascii="Times New Roman" w:hAnsi="Times New Roman" w:cs="Times New Roman"/>
-          <w:lang w:val="en-US"/>
-        </w:rPr>
-        <w:t>1996 por Wolf Barth.</w:t>
-      </w:r>
-      <w:proofErr w:type="gramEnd"/>
-      <w:r>
-        <w:rPr>
-          <w:rFonts w:ascii="Times New Roman" w:hAnsi="Times New Roman" w:cs="Times New Roman"/>
-          <w:lang w:val="en-US"/>
-        </w:rPr>
-        <w:t xml:space="preserve"> Es remarcable</w:t>
-      </w:r>
-    </w:p>
-    <w:p>
-      <w:pPr>
-        <w:widowControl w:val="0"/>
-        <w:autoSpaceDE w:val="0"/>
-        <w:autoSpaceDN w:val="0"/>
-        <w:adjustRightInd w:val="0"/>
-        <w:rPr>
-          <w:rFonts w:ascii="Times New Roman" w:hAnsi="Times New Roman" w:cs="Times New Roman"/>
-          <w:lang w:val="en-US"/>
-        </w:rPr>
-      </w:pPr>
-      <w:proofErr w:type="gramStart"/>
-      <w:r>
-        <w:rPr>
-          <w:rFonts w:ascii="Times New Roman" w:hAnsi="Times New Roman" w:cs="Times New Roman"/>
-          <w:lang w:val="en-US"/>
-        </w:rPr>
-        <w:t>porque</w:t>
-      </w:r>
-      <w:proofErr w:type="gramEnd"/>
-      <w:r>
-        <w:rPr>
-          <w:rFonts w:ascii="Times New Roman" w:hAnsi="Times New Roman" w:cs="Times New Roman"/>
-          <w:lang w:val="en-US"/>
-        </w:rPr>
-        <w:t xml:space="preserve"> contiene el máximo número</w:t>
-      </w:r>
-    </w:p>
-    <w:p>
-      <w:pPr>
-        <w:widowControl w:val="0"/>
-        <w:autoSpaceDE w:val="0"/>
-        <w:autoSpaceDN w:val="0"/>
-        <w:adjustRightInd w:val="0"/>
-        <w:rPr>
-          <w:rFonts w:ascii="Times New Roman" w:hAnsi="Times New Roman" w:cs="Times New Roman"/>
-          <w:lang w:val="en-US"/>
-        </w:rPr>
-      </w:pPr>
-      <w:proofErr w:type="gramStart"/>
-      <w:r>
-        <w:rPr>
-          <w:rFonts w:ascii="Times New Roman" w:hAnsi="Times New Roman" w:cs="Times New Roman"/>
-          <w:lang w:val="en-US"/>
-        </w:rPr>
-        <w:t>de</w:t>
-      </w:r>
-      <w:proofErr w:type="gramEnd"/>
-      <w:r>
-        <w:rPr>
-          <w:rFonts w:ascii="Times New Roman" w:hAnsi="Times New Roman" w:cs="Times New Roman"/>
-          <w:lang w:val="en-US"/>
-        </w:rPr>
-        <w:t xml:space="preserve"> singularidades que pueden</w:t>
-      </w:r>
-    </w:p>
-    <w:p>
-      <w:pPr>
-        <w:widowControl w:val="0"/>
-        <w:autoSpaceDE w:val="0"/>
-        <w:autoSpaceDN w:val="0"/>
-        <w:adjustRightInd w:val="0"/>
-        <w:rPr>
-          <w:rFonts w:ascii="Times New Roman" w:hAnsi="Times New Roman" w:cs="Times New Roman"/>
-          <w:lang w:val="en-US"/>
-        </w:rPr>
-      </w:pPr>
-      <w:proofErr w:type="gramStart"/>
-      <w:r>
-        <w:rPr>
-          <w:rFonts w:ascii="Times New Roman" w:hAnsi="Times New Roman" w:cs="Times New Roman"/>
-          <w:lang w:val="en-US"/>
-        </w:rPr>
-        <w:t>aparecer</w:t>
-      </w:r>
-      <w:proofErr w:type="gramEnd"/>
-      <w:r>
-        <w:rPr>
-          <w:rFonts w:ascii="Times New Roman" w:hAnsi="Times New Roman" w:cs="Times New Roman"/>
-          <w:lang w:val="en-US"/>
-        </w:rPr>
-        <w:t xml:space="preserve"> en un polinomio de</w:t>
-      </w:r>
-    </w:p>
-    <w:p>
-      <w:pPr>
-        <w:widowControl w:val="0"/>
-        <w:autoSpaceDE w:val="0"/>
-        <w:autoSpaceDN w:val="0"/>
-        <w:adjustRightInd w:val="0"/>
-        <w:rPr>
-          <w:rFonts w:ascii="Times New Roman" w:hAnsi="Times New Roman" w:cs="Times New Roman"/>
-          <w:lang w:val="en-US"/>
-        </w:rPr>
-      </w:pPr>
-      <w:proofErr w:type="gramStart"/>
-      <w:r>
-        <w:rPr>
-          <w:rFonts w:ascii="Times New Roman" w:hAnsi="Times New Roman" w:cs="Times New Roman"/>
-          <w:lang w:val="en-US"/>
-        </w:rPr>
-        <w:t>grado</w:t>
-      </w:r>
-      <w:proofErr w:type="gramEnd"/>
-      <w:r>
-        <w:rPr>
-          <w:rFonts w:ascii="Times New Roman" w:hAnsi="Times New Roman" w:cs="Times New Roman"/>
-          <w:lang w:val="en-US"/>
-        </w:rPr>
-        <w:t xml:space="preserve"> seis, 65. ¡Pero esto no se demostró</w:t>
-      </w:r>
-    </w:p>
-    <w:p>
-      <w:pPr>
-        <w:widowControl w:val="0"/>
-        <w:autoSpaceDE w:val="0"/>
-        <w:autoSpaceDN w:val="0"/>
-        <w:adjustRightInd w:val="0"/>
-        <w:rPr>
-          <w:rFonts w:ascii="Times New Roman" w:hAnsi="Times New Roman" w:cs="Times New Roman"/>
-          <w:lang w:val="en-US"/>
-        </w:rPr>
-      </w:pPr>
-      <w:proofErr w:type="gramStart"/>
-      <w:r>
-        <w:rPr>
-          <w:rFonts w:ascii="Times New Roman" w:hAnsi="Times New Roman" w:cs="Times New Roman"/>
-          <w:lang w:val="en-US"/>
-        </w:rPr>
-        <w:t>hasta</w:t>
-      </w:r>
-      <w:proofErr w:type="gramEnd"/>
-      <w:r>
-        <w:rPr>
-          <w:rFonts w:ascii="Times New Roman" w:hAnsi="Times New Roman" w:cs="Times New Roman"/>
-          <w:lang w:val="en-US"/>
-        </w:rPr>
-        <w:t xml:space="preserve"> 1997! Para muchos</w:t>
-      </w:r>
-    </w:p>
-    <w:p>
-      <w:pPr>
-        <w:widowControl w:val="0"/>
-        <w:autoSpaceDE w:val="0"/>
-        <w:autoSpaceDN w:val="0"/>
-        <w:adjustRightInd w:val="0"/>
-        <w:rPr>
-          <w:rFonts w:ascii="Times New Roman" w:hAnsi="Times New Roman" w:cs="Times New Roman"/>
-          <w:lang w:val="en-US"/>
-        </w:rPr>
-      </w:pPr>
-      <w:proofErr w:type="gramStart"/>
-      <w:r>
-        <w:rPr>
-          <w:rFonts w:ascii="Times New Roman" w:hAnsi="Times New Roman" w:cs="Times New Roman"/>
-          <w:lang w:val="en-US"/>
-        </w:rPr>
-        <w:t>geómetras</w:t>
-      </w:r>
-      <w:proofErr w:type="gramEnd"/>
-      <w:r>
-        <w:rPr>
-          <w:rFonts w:ascii="Times New Roman" w:hAnsi="Times New Roman" w:cs="Times New Roman"/>
-          <w:lang w:val="en-US"/>
-        </w:rPr>
-        <w:t xml:space="preserve"> esto significó una gran</w:t>
-      </w:r>
-    </w:p>
-    <w:p>
-      <w:pPr>
-        <w:widowControl w:val="0"/>
-        <w:autoSpaceDE w:val="0"/>
-        <w:autoSpaceDN w:val="0"/>
-        <w:adjustRightInd w:val="0"/>
-        <w:rPr>
-          <w:rFonts w:ascii="Times New Roman" w:hAnsi="Times New Roman" w:cs="Times New Roman"/>
-          <w:lang w:val="en-US"/>
-        </w:rPr>
-      </w:pPr>
-      <w:proofErr w:type="gramStart"/>
-      <w:r>
-        <w:rPr>
-          <w:rFonts w:ascii="Times New Roman" w:hAnsi="Times New Roman" w:cs="Times New Roman"/>
-          <w:lang w:val="en-US"/>
-        </w:rPr>
-        <w:t>sorpresa</w:t>
-      </w:r>
-      <w:proofErr w:type="gramEnd"/>
-      <w:r>
-        <w:rPr>
-          <w:rFonts w:ascii="Times New Roman" w:hAnsi="Times New Roman" w:cs="Times New Roman"/>
-          <w:lang w:val="en-US"/>
-        </w:rPr>
-        <w:t>, puesto que ellos pensaban</w:t>
-      </w:r>
-    </w:p>
-    <w:p>
-      <w:pPr>
-        <w:widowControl w:val="0"/>
-        <w:autoSpaceDE w:val="0"/>
-        <w:autoSpaceDN w:val="0"/>
-        <w:adjustRightInd w:val="0"/>
-        <w:rPr>
-          <w:rFonts w:ascii="Times New Roman" w:hAnsi="Times New Roman" w:cs="Times New Roman"/>
-          <w:lang w:val="en-US"/>
-        </w:rPr>
-      </w:pPr>
-      <w:proofErr w:type="gramStart"/>
-      <w:r>
-        <w:rPr>
-          <w:rFonts w:ascii="Times New Roman" w:hAnsi="Times New Roman" w:cs="Times New Roman"/>
-          <w:lang w:val="en-US"/>
-        </w:rPr>
-        <w:t>que</w:t>
-      </w:r>
-      <w:proofErr w:type="gramEnd"/>
-      <w:r>
-        <w:rPr>
-          <w:rFonts w:ascii="Times New Roman" w:hAnsi="Times New Roman" w:cs="Times New Roman"/>
-          <w:lang w:val="en-US"/>
-        </w:rPr>
-        <w:t xml:space="preserve"> el máximo era 64.</w:t>
-      </w:r>
-    </w:p>
-    <w:p>
-      <w:pPr>
-        <w:widowControl w:val="0"/>
-        <w:autoSpaceDE w:val="0"/>
-        <w:autoSpaceDN w:val="0"/>
-        <w:adjustRightInd w:val="0"/>
-        <w:rPr>
-          <w:rFonts w:ascii="Times New Roman" w:hAnsi="Times New Roman" w:cs="Times New Roman"/>
-          <w:lang w:val="en-US"/>
-        </w:rPr>
-      </w:pPr>
-      <w:r>
-        <w:rPr>
-          <w:rFonts w:ascii="Times New Roman" w:hAnsi="Times New Roman" w:cs="Times New Roman"/>
-          <w:lang w:val="en-US"/>
-        </w:rPr>
-        <w:t>Existen diferentes familias de superficies</w:t>
-      </w:r>
-    </w:p>
-    <w:p>
-      <w:pPr>
-        <w:widowControl w:val="0"/>
-        <w:autoSpaceDE w:val="0"/>
-        <w:autoSpaceDN w:val="0"/>
-        <w:adjustRightInd w:val="0"/>
-        <w:rPr>
-          <w:rFonts w:ascii="Times New Roman" w:hAnsi="Times New Roman" w:cs="Times New Roman"/>
-          <w:lang w:val="en-US"/>
-        </w:rPr>
-      </w:pPr>
-      <w:proofErr w:type="gramStart"/>
-      <w:r>
-        <w:rPr>
-          <w:rFonts w:ascii="Times New Roman" w:hAnsi="Times New Roman" w:cs="Times New Roman"/>
-          <w:lang w:val="en-US"/>
-        </w:rPr>
-        <w:t>con</w:t>
-      </w:r>
-      <w:proofErr w:type="gramEnd"/>
-      <w:r>
-        <w:rPr>
-          <w:rFonts w:ascii="Times New Roman" w:hAnsi="Times New Roman" w:cs="Times New Roman"/>
-          <w:lang w:val="en-US"/>
-        </w:rPr>
-        <w:t xml:space="preserve"> la propiedad de ser</w:t>
-      </w:r>
-    </w:p>
-    <w:p>
-      <w:pPr>
-        <w:widowControl w:val="0"/>
-        <w:autoSpaceDE w:val="0"/>
-        <w:autoSpaceDN w:val="0"/>
-        <w:adjustRightInd w:val="0"/>
-        <w:rPr>
-          <w:rFonts w:ascii="Times New Roman" w:hAnsi="Times New Roman" w:cs="Times New Roman"/>
-          <w:lang w:val="en-US"/>
-        </w:rPr>
-      </w:pPr>
-      <w:proofErr w:type="gramStart"/>
-      <w:r>
-        <w:rPr>
-          <w:rFonts w:ascii="Times New Roman" w:hAnsi="Times New Roman" w:cs="Times New Roman"/>
-          <w:lang w:val="en-US"/>
-        </w:rPr>
-        <w:t>un</w:t>
-      </w:r>
-      <w:proofErr w:type="gramEnd"/>
-      <w:r>
-        <w:rPr>
-          <w:rFonts w:ascii="Times New Roman" w:hAnsi="Times New Roman" w:cs="Times New Roman"/>
-          <w:lang w:val="en-US"/>
-        </w:rPr>
-        <w:t xml:space="preserve"> polinomio de grado seis y tener</w:t>
-      </w:r>
-    </w:p>
-    <w:p>
-      <w:pPr>
-        <w:widowControl w:val="0"/>
-        <w:autoSpaceDE w:val="0"/>
-        <w:autoSpaceDN w:val="0"/>
-        <w:adjustRightInd w:val="0"/>
-        <w:rPr>
-          <w:rFonts w:ascii="Times New Roman" w:hAnsi="Times New Roman" w:cs="Times New Roman"/>
-          <w:lang w:val="en-US"/>
-        </w:rPr>
-      </w:pPr>
-      <w:r>
-        <w:rPr>
-          <w:rFonts w:ascii="Times New Roman" w:hAnsi="Times New Roman" w:cs="Times New Roman"/>
-          <w:lang w:val="en-US"/>
-        </w:rPr>
-        <w:t>65 singularidades. Pero la séxtica</w:t>
-      </w:r>
-    </w:p>
-    <w:p>
-      <w:pPr>
-        <w:widowControl w:val="0"/>
-        <w:autoSpaceDE w:val="0"/>
-        <w:autoSpaceDN w:val="0"/>
-        <w:adjustRightInd w:val="0"/>
-        <w:rPr>
-          <w:rFonts w:ascii="Times New Roman" w:hAnsi="Times New Roman" w:cs="Times New Roman"/>
-          <w:lang w:val="en-US"/>
-        </w:rPr>
-      </w:pPr>
-      <w:proofErr w:type="gramStart"/>
-      <w:r>
-        <w:rPr>
-          <w:rFonts w:ascii="Times New Roman" w:hAnsi="Times New Roman" w:cs="Times New Roman"/>
-          <w:lang w:val="en-US"/>
-        </w:rPr>
-        <w:t>de</w:t>
-      </w:r>
-      <w:proofErr w:type="gramEnd"/>
-      <w:r>
-        <w:rPr>
-          <w:rFonts w:ascii="Times New Roman" w:hAnsi="Times New Roman" w:cs="Times New Roman"/>
-          <w:lang w:val="en-US"/>
-        </w:rPr>
-        <w:t xml:space="preserve"> Barth destaca por su simetría</w:t>
-      </w:r>
-    </w:p>
-    <w:p>
-      <w:pPr>
-        <w:widowControl w:val="0"/>
-        <w:autoSpaceDE w:val="0"/>
-        <w:autoSpaceDN w:val="0"/>
-        <w:adjustRightInd w:val="0"/>
-        <w:rPr>
-          <w:rFonts w:ascii="Times New Roman" w:hAnsi="Times New Roman" w:cs="Times New Roman"/>
-          <w:lang w:val="en-US"/>
-        </w:rPr>
-      </w:pPr>
-      <w:proofErr w:type="gramStart"/>
-      <w:r>
-        <w:rPr>
-          <w:rFonts w:ascii="Times New Roman" w:hAnsi="Times New Roman" w:cs="Times New Roman"/>
-          <w:lang w:val="en-US"/>
-        </w:rPr>
-        <w:t>en</w:t>
-      </w:r>
-      <w:proofErr w:type="gramEnd"/>
-      <w:r>
-        <w:rPr>
-          <w:rFonts w:ascii="Times New Roman" w:hAnsi="Times New Roman" w:cs="Times New Roman"/>
-          <w:lang w:val="en-US"/>
-        </w:rPr>
-        <w:t xml:space="preserve"> forma de icosaedro.</w:t>
-      </w:r>
-    </w:p>
-    <w:p>
-      <w:pPr>
-        <w:widowControl w:val="0"/>
-        <w:autoSpaceDE w:val="0"/>
-        <w:autoSpaceDN w:val="0"/>
-        <w:adjustRightInd w:val="0"/>
-        <w:rPr>
-          <w:rFonts w:ascii="Times New Roman" w:hAnsi="Times New Roman" w:cs="Times New Roman"/>
-          <w:lang w:val="en-US"/>
-        </w:rPr>
-      </w:pPr>
-      <w:r>
-        <w:rPr>
-          <w:rFonts w:ascii="Times New Roman" w:hAnsi="Times New Roman" w:cs="Times New Roman"/>
-          <w:lang w:val="en-US"/>
-        </w:rPr>
         <w:t>La forma de la séxtica de Barth</w:t>
       </w:r>
       <w:r>
         <w:rPr>
-          <w:rFonts w:ascii="Times New Roman" w:hAnsi="Times New Roman" w:cs="Times New Roman"/>
+          <w:rFonts w:ascii="Arial" w:hAnsi="Arial" w:cs="Times New Roman"/>
           <w:sz w:val="96"/>
           <w:szCs w:val="96"/>
           <w:lang w:val="en-US"/>
@@ -14134,224 +14177,255 @@
       </w:r>
       <w:r>
         <w:rPr>
-          <w:rFonts w:ascii="Times New Roman" w:hAnsi="Times New Roman" w:cs="Times New Roman"/>
+          <w:rFonts w:ascii="Arial" w:hAnsi="Arial" w:cs="Times New Roman"/>
           <w:lang w:val="en-US"/>
         </w:rPr>
-        <w:t>recuerda</w:t>
-      </w:r>
-    </w:p>
-    <w:p>
-      <w:pPr>
-        <w:widowControl w:val="0"/>
-        <w:autoSpaceDE w:val="0"/>
-        <w:autoSpaceDN w:val="0"/>
-        <w:adjustRightInd w:val="0"/>
-        <w:rPr>
-          <w:rFonts w:ascii="Times New Roman" w:hAnsi="Times New Roman" w:cs="Times New Roman"/>
+        <w:t>recuerda a la de una molécula llamada</w:t>
+      </w:r>
+      <w:r>
+        <w:rPr>
+          <w:rFonts w:ascii="Arial" w:hAnsi="Arial" w:cs="Times New Roman"/>
           <w:lang w:val="en-US"/>
         </w:rPr>
-      </w:pPr>
-      <w:proofErr w:type="gramStart"/>
-      <w:r>
-        <w:rPr>
-          <w:rFonts w:ascii="Times New Roman" w:hAnsi="Times New Roman" w:cs="Times New Roman"/>
+        <w:t xml:space="preserve"> ful</w:t>
+      </w:r>
+      <w:r>
+        <w:rPr>
+          <w:rFonts w:ascii="Arial" w:hAnsi="Arial" w:cs="Times New Roman"/>
           <w:lang w:val="en-US"/>
         </w:rPr>
-        <w:t>a</w:t>
-      </w:r>
-      <w:proofErr w:type="gramEnd"/>
-      <w:r>
-        <w:rPr>
-          <w:rFonts w:ascii="Times New Roman" w:hAnsi="Times New Roman" w:cs="Times New Roman"/>
+        <w:t>l</w:t>
+      </w:r>
+      <w:r>
+        <w:rPr>
+          <w:rFonts w:ascii="Arial" w:hAnsi="Arial" w:cs="Times New Roman"/>
           <w:lang w:val="en-US"/>
         </w:rPr>
-        <w:t xml:space="preserve"> la de una molécula llamada</w:t>
-      </w:r>
-    </w:p>
-    <w:p>
-      <w:pPr>
-        <w:widowControl w:val="0"/>
-        <w:autoSpaceDE w:val="0"/>
-        <w:autoSpaceDN w:val="0"/>
-        <w:adjustRightInd w:val="0"/>
-        <w:rPr>
-          <w:rFonts w:ascii="Times New Roman" w:hAnsi="Times New Roman" w:cs="Times New Roman"/>
+        <w:t xml:space="preserve">ereno. Dicha molécula es </w:t>
+      </w:r>
+      <w:r>
+        <w:rPr>
+          <w:rFonts w:ascii="Arial" w:hAnsi="Arial" w:cs="Times New Roman"/>
           <w:lang w:val="en-US"/>
         </w:rPr>
-      </w:pPr>
-      <w:proofErr w:type="gramStart"/>
-      <w:r>
-        <w:rPr>
-          <w:rFonts w:ascii="Times New Roman" w:hAnsi="Times New Roman" w:cs="Times New Roman"/>
+        <w:t>la tercera forma más estable del</w:t>
+      </w:r>
+      <w:r>
+        <w:rPr>
+          <w:rFonts w:ascii="Arial" w:hAnsi="Arial" w:cs="Times New Roman"/>
           <w:lang w:val="en-US"/>
         </w:rPr>
-        <w:t>fulereno</w:t>
-      </w:r>
-      <w:proofErr w:type="gramEnd"/>
-      <w:r>
-        <w:rPr>
-          <w:rFonts w:ascii="Times New Roman" w:hAnsi="Times New Roman" w:cs="Times New Roman"/>
+        <w:t xml:space="preserve"> </w:t>
+      </w:r>
+      <w:r>
+        <w:rPr>
+          <w:rFonts w:ascii="Arial" w:hAnsi="Arial" w:cs="Times New Roman"/>
           <w:lang w:val="en-US"/>
         </w:rPr>
-        <w:t>. Dicha molécula es</w:t>
-      </w:r>
-    </w:p>
-    <w:p>
-      <w:pPr>
-        <w:widowControl w:val="0"/>
-        <w:autoSpaceDE w:val="0"/>
-        <w:autoSpaceDN w:val="0"/>
-        <w:adjustRightInd w:val="0"/>
-        <w:rPr>
-          <w:rFonts w:ascii="Times New Roman" w:hAnsi="Times New Roman" w:cs="Times New Roman"/>
+        <w:t>carbono, junto al grafito y al diamante,</w:t>
+      </w:r>
+      <w:r>
+        <w:rPr>
+          <w:rFonts w:ascii="Arial" w:hAnsi="Arial" w:cs="Times New Roman"/>
           <w:lang w:val="en-US"/>
         </w:rPr>
-      </w:pPr>
-      <w:proofErr w:type="gramStart"/>
-      <w:r>
-        <w:rPr>
-          <w:rFonts w:ascii="Times New Roman" w:hAnsi="Times New Roman" w:cs="Times New Roman"/>
+        <w:t xml:space="preserve"> </w:t>
+      </w:r>
+      <w:r>
+        <w:rPr>
+          <w:rFonts w:ascii="Arial" w:hAnsi="Arial" w:cs="Times New Roman"/>
           <w:lang w:val="en-US"/>
         </w:rPr>
-        <w:t>la</w:t>
-      </w:r>
-      <w:proofErr w:type="gramEnd"/>
-      <w:r>
-        <w:rPr>
-          <w:rFonts w:ascii="Times New Roman" w:hAnsi="Times New Roman" w:cs="Times New Roman"/>
+        <w:t>y se llama así en memoria</w:t>
+      </w:r>
+      <w:r>
+        <w:rPr>
+          <w:rFonts w:ascii="Arial" w:hAnsi="Arial" w:cs="Times New Roman"/>
           <w:lang w:val="en-US"/>
         </w:rPr>
-        <w:t xml:space="preserve"> tercera forma más estable del</w:t>
-      </w:r>
-    </w:p>
-    <w:p>
-      <w:pPr>
-        <w:widowControl w:val="0"/>
-        <w:autoSpaceDE w:val="0"/>
-        <w:autoSpaceDN w:val="0"/>
-        <w:adjustRightInd w:val="0"/>
-        <w:rPr>
-          <w:rFonts w:ascii="Times New Roman" w:hAnsi="Times New Roman" w:cs="Times New Roman"/>
+        <w:t xml:space="preserve"> </w:t>
+      </w:r>
+      <w:r>
+        <w:rPr>
+          <w:rFonts w:ascii="Arial" w:hAnsi="Arial" w:cs="Times New Roman"/>
           <w:lang w:val="en-US"/>
         </w:rPr>
-      </w:pPr>
-      <w:proofErr w:type="gramStart"/>
-      <w:r>
-        <w:rPr>
-          <w:rFonts w:ascii="Times New Roman" w:hAnsi="Times New Roman" w:cs="Times New Roman"/>
+        <w:t>d</w:t>
+      </w:r>
+      <w:r>
+        <w:rPr>
+          <w:rFonts w:ascii="Arial" w:hAnsi="Arial" w:cs="Times New Roman"/>
           <w:lang w:val="en-US"/>
         </w:rPr>
-        <w:t>carbono</w:t>
-      </w:r>
-      <w:proofErr w:type="gramEnd"/>
-      <w:r>
-        <w:rPr>
-          <w:rFonts w:ascii="Times New Roman" w:hAnsi="Times New Roman" w:cs="Times New Roman"/>
+        <w:t xml:space="preserve">e Buckminster Fuller, el primer </w:t>
+      </w:r>
+      <w:r>
+        <w:rPr>
+          <w:rFonts w:ascii="Arial" w:hAnsi="Arial" w:cs="Times New Roman"/>
           <w:lang w:val="en-US"/>
         </w:rPr>
-        <w:t>, junto al grafito y al diamante,</w:t>
-      </w:r>
-    </w:p>
-    <w:p>
-      <w:pPr>
-        <w:widowControl w:val="0"/>
-        <w:autoSpaceDE w:val="0"/>
-        <w:autoSpaceDN w:val="0"/>
-        <w:adjustRightInd w:val="0"/>
-        <w:rPr>
-          <w:rFonts w:ascii="Times New Roman" w:hAnsi="Times New Roman" w:cs="Times New Roman"/>
+        <w:t>matemático-arquitecto en “imaginarse”</w:t>
+      </w:r>
+      <w:r>
+        <w:rPr>
+          <w:rFonts w:ascii="Arial" w:hAnsi="Arial" w:cs="Times New Roman"/>
           <w:lang w:val="en-US"/>
         </w:rPr>
-      </w:pPr>
-      <w:proofErr w:type="gramStart"/>
-      <w:r>
-        <w:rPr>
-          <w:rFonts w:ascii="Times New Roman" w:hAnsi="Times New Roman" w:cs="Times New Roman"/>
+        <w:t xml:space="preserve"> </w:t>
+      </w:r>
+      <w:r>
+        <w:rPr>
+          <w:rFonts w:ascii="Arial" w:hAnsi="Arial" w:cs="Times New Roman"/>
           <w:lang w:val="en-US"/>
         </w:rPr>
-        <w:t>y</w:t>
-      </w:r>
-      <w:proofErr w:type="gramEnd"/>
-      <w:r>
-        <w:rPr>
-          <w:rFonts w:ascii="Times New Roman" w:hAnsi="Times New Roman" w:cs="Times New Roman"/>
+        <w:t>esta forma.</w:t>
+      </w:r>
+    </w:p>
+    <w:p>
+      <w:pPr>
+        <w:rPr>
+          <w:rFonts w:ascii="Arial" w:eastAsia="Times New Roman" w:hAnsi="Arial" w:cs="Arial"/>
+          <w:b/>
+          <w:color w:val="000000"/>
+        </w:rPr>
+      </w:pPr>
+    </w:p>
+    <w:p>
+      <w:pPr>
+        <w:rPr>
+          <w:rFonts w:ascii="Arial" w:eastAsia="Times New Roman" w:hAnsi="Arial" w:cs="Arial"/>
+          <w:b/>
+          <w:color w:val="000000"/>
+        </w:rPr>
+      </w:pPr>
+    </w:p>
+    <w:p>
+      <w:pPr>
+        <w:rPr>
+          <w:rFonts w:ascii="Arial" w:eastAsia="Times New Roman" w:hAnsi="Arial" w:cs="Arial"/>
+          <w:b/>
+          <w:color w:val="000000"/>
+        </w:rPr>
+      </w:pPr>
+      <w:r>
+        <w:rPr>
+          <w:rFonts w:ascii="Arial" w:eastAsia="Times New Roman" w:hAnsi="Arial" w:cs="Arial"/>
+          <w:b/>
+          <w:color w:val="000000"/>
+        </w:rPr>
+        <w:t>Detailed description:</w:t>
+      </w:r>
+    </w:p>
+    <w:p>
+      <w:pPr>
+        <w:rPr>
+          <w:rFonts w:ascii="Arial" w:eastAsia="Times New Roman" w:hAnsi="Arial" w:cs="Arial"/>
+          <w:color w:val="000000"/>
+        </w:rPr>
+      </w:pPr>
+      <w:r>
+        <w:rPr>
+          <w:rFonts w:ascii="Arial" w:eastAsia="Times New Roman" w:hAnsi="Arial" w:cs="Arial"/>
+          <w:color w:val="000000"/>
+        </w:rPr>
+        <w:t>This surface is remarkable because it contains the máximum number of singularities that can appear in a grade six polinomyal, 65.</w:t>
+      </w:r>
+      <w:r>
+        <w:rPr>
+          <w:rFonts w:ascii="Arial" w:eastAsia="Times New Roman" w:hAnsi="Arial" w:cs="Arial"/>
+          <w:color w:val="000000"/>
+        </w:rPr>
+        <w:t xml:space="preserve"> But this wans’t discovered until 1997!</w:t>
+      </w:r>
+      <w:r>
+        <w:rPr>
+          <w:rFonts w:ascii="Arial" w:eastAsia="Times New Roman" w:hAnsi="Arial" w:cs="Arial"/>
+          <w:color w:val="000000"/>
+        </w:rPr>
+        <w:t xml:space="preserve"> For many geometryts it was a great surprise because they thought that the máximum was 65. Different surface families exists with the property of being a sixth grade polinomyal and having 65 singularities. But Barth surface stands out because of its icosahedron shape. </w:t>
+      </w:r>
+    </w:p>
+    <w:p>
+      <w:pPr>
+        <w:rPr>
+          <w:rFonts w:ascii="Arial" w:eastAsia="Times New Roman" w:hAnsi="Arial" w:cs="Arial"/>
+          <w:color w:val="000000"/>
+        </w:rPr>
+      </w:pPr>
+    </w:p>
+    <w:p>
+      <w:pPr>
+        <w:rPr>
+          <w:rFonts w:ascii="Arial" w:eastAsia="Times New Roman" w:hAnsi="Arial" w:cs="Arial"/>
+          <w:color w:val="000000"/>
+        </w:rPr>
+      </w:pPr>
+      <w:r>
+        <w:rPr>
+          <w:rFonts w:ascii="Arial" w:eastAsia="Times New Roman" w:hAnsi="Arial" w:cs="Arial"/>
+          <w:color w:val="000000"/>
+        </w:rPr>
+        <w:t>Barth surface reminds of a molecule called fullereno. Such molecule is the third most stable carbón molecule, together with graphite and diamond ans is called like that in memory of Buckminster Fuller, the frist mathematician-architect who imagined this shape.</w:t>
+      </w:r>
+      <w:bookmarkStart w:id="0" w:name="_GoBack"/>
+      <w:bookmarkEnd w:id="0"/>
+    </w:p>
+    <w:p>
+      <w:pPr>
+        <w:rPr>
+          <w:rFonts w:ascii="Arial" w:eastAsia="Times New Roman" w:hAnsi="Arial" w:cs="Arial"/>
+          <w:color w:val="000000"/>
+        </w:rPr>
+      </w:pPr>
+      <w:r>
+        <w:rPr>
+          <w:rFonts w:ascii="Arial" w:eastAsia="Times New Roman" w:hAnsi="Arial" w:cs="Arial"/>
+          <w:noProof/>
+          <w:color w:val="000000"/>
           <w:lang w:val="en-US"/>
         </w:rPr>
-        <w:t xml:space="preserve"> se llama así en memoria</w:t>
-      </w:r>
-    </w:p>
-    <w:p>
-      <w:pPr>
-        <w:widowControl w:val="0"/>
-        <w:autoSpaceDE w:val="0"/>
-        <w:autoSpaceDN w:val="0"/>
-        <w:adjustRightInd w:val="0"/>
-        <w:rPr>
-          <w:rFonts w:ascii="Times New Roman" w:hAnsi="Times New Roman" w:cs="Times New Roman"/>
-          <w:lang w:val="en-US"/>
-        </w:rPr>
-      </w:pPr>
-      <w:proofErr w:type="gramStart"/>
-      <w:r>
-        <w:rPr>
-          <w:rFonts w:ascii="Times New Roman" w:hAnsi="Times New Roman" w:cs="Times New Roman"/>
-          <w:lang w:val="en-US"/>
-        </w:rPr>
-        <w:t>de</w:t>
-      </w:r>
-      <w:proofErr w:type="gramEnd"/>
-      <w:r>
-        <w:rPr>
-          <w:rFonts w:ascii="Times New Roman" w:hAnsi="Times New Roman" w:cs="Times New Roman"/>
-          <w:lang w:val="en-US"/>
-        </w:rPr>
-        <w:t xml:space="preserve"> Buckminster Fuller, el primer</w:t>
-      </w:r>
-    </w:p>
-    <w:p>
-      <w:pPr>
-        <w:widowControl w:val="0"/>
-        <w:autoSpaceDE w:val="0"/>
-        <w:autoSpaceDN w:val="0"/>
-        <w:adjustRightInd w:val="0"/>
-        <w:rPr>
-          <w:rFonts w:ascii="Times New Roman" w:hAnsi="Times New Roman" w:cs="Times New Roman"/>
-          <w:lang w:val="en-US"/>
-        </w:rPr>
-      </w:pPr>
-      <w:proofErr w:type="gramStart"/>
-      <w:r>
-        <w:rPr>
-          <w:rFonts w:ascii="Times New Roman" w:hAnsi="Times New Roman" w:cs="Times New Roman"/>
-          <w:lang w:val="en-US"/>
-        </w:rPr>
-        <w:t>matemático</w:t>
-      </w:r>
-      <w:proofErr w:type="gramEnd"/>
-      <w:r>
-        <w:rPr>
-          <w:rFonts w:ascii="Times New Roman" w:hAnsi="Times New Roman" w:cs="Times New Roman"/>
-          <w:lang w:val="en-US"/>
-        </w:rPr>
-        <w:t>-arquitecto en “imaginarse”</w:t>
-      </w:r>
-    </w:p>
-    <w:p>
-      <w:proofErr w:type="gramStart"/>
-      <w:r>
-        <w:rPr>
-          <w:rFonts w:ascii="Times New Roman" w:hAnsi="Times New Roman" w:cs="Times New Roman"/>
-          <w:lang w:val="en-US"/>
-        </w:rPr>
-        <w:t>esta</w:t>
-      </w:r>
-      <w:proofErr w:type="gramEnd"/>
-      <w:r>
-        <w:rPr>
-          <w:rFonts w:ascii="Times New Roman" w:hAnsi="Times New Roman" w:cs="Times New Roman"/>
-          <w:lang w:val="en-US"/>
-        </w:rPr>
-        <w:t xml:space="preserve"> forma.</w:t>
+        <w:lastRenderedPageBreak/>
+        <w:drawing>
+          <wp:inline distT="0" distB="0" distL="0" distR="0" wp14:anchorId="361CBA02" wp14:editId="0C557371">
+            <wp:extent cx="5270500" cy="5165090"/>
+            <wp:effectExtent l="0" t="0" r="12700" b="0"/>
+            <wp:docPr id="14" name="Picture 14"/>
+            <wp:cNvGraphicFramePr>
+              <a:graphicFrameLocks xmlns:a="http://schemas.openxmlformats.org/drawingml/2006/main" noChangeAspect="1"/>
+            </wp:cNvGraphicFramePr>
+            <a:graphic xmlns:a="http://schemas.openxmlformats.org/drawingml/2006/main">
+              <a:graphicData uri="http://schemas.openxmlformats.org/drawingml/2006/picture">
+                <pic:pic xmlns:pic="http://schemas.openxmlformats.org/drawingml/2006/picture">
+                  <pic:nvPicPr>
+                    <pic:cNvPr id="0" name="fullereno.jpg"/>
+                    <pic:cNvPicPr/>
+                  </pic:nvPicPr>
+                  <pic:blipFill>
+                    <a:blip r:embed="rId51">
+                      <a:extLst>
+                        <a:ext uri="{28A0092B-C50C-407E-A947-70E740481C1C}">
+                          <a14:useLocalDpi xmlns:a14="http://schemas.microsoft.com/office/drawing/2010/main" val="0"/>
+                        </a:ext>
+                      </a:extLst>
+                    </a:blip>
+                    <a:stretch>
+                      <a:fillRect/>
+                    </a:stretch>
+                  </pic:blipFill>
+                  <pic:spPr>
+                    <a:xfrm>
+                      <a:off x="0" y="0"/>
+                      <a:ext cx="5270500" cy="5165090"/>
+                    </a:xfrm>
+                    <a:prstGeom prst="rect">
+                      <a:avLst/>
+                    </a:prstGeom>
+                  </pic:spPr>
+                </pic:pic>
+              </a:graphicData>
+            </a:graphic>
+          </wp:inline>
+        </w:drawing>
       </w:r>
     </w:p>
     <w:sectPr>

--- a/iSurfer/Galleries/iSurfer-Galleries.docx
+++ b/iSurfer/Galleries/iSurfer-Galleries.docx
@@ -867,7 +867,6 @@
           <w:sz w:val="20"/>
           <w:szCs w:val="20"/>
         </w:rPr>
-        <w:lastRenderedPageBreak/>
         <w:br/>
       </w:r>
       <w:r>
@@ -1239,7 +1238,6 @@
           <w:szCs w:val="20"/>
           <w:lang w:val="en-US"/>
         </w:rPr>
-        <w:lastRenderedPageBreak/>
         <w:drawing>
           <wp:inline distT="0" distB="0" distL="0" distR="0" wp14:anchorId="7FAE24B8" wp14:editId="56C3991C">
             <wp:extent cx="5689836" cy="4560745"/>
@@ -1605,15 +1603,7 @@
           <w:rFonts w:ascii="Arial" w:eastAsia="Times New Roman" w:hAnsi="Arial" w:cs="Arial"/>
           <w:color w:val="000000"/>
         </w:rPr>
-        <w:t xml:space="preserve">Un cilindro son infinitos círculos uno al lado del otro. Al girar la vista, entran </w:t>
-      </w:r>
-      <w:r>
-        <w:rPr>
-          <w:rFonts w:ascii="Arial" w:eastAsia="Times New Roman" w:hAnsi="Arial" w:cs="Arial"/>
-          <w:color w:val="000000"/>
-        </w:rPr>
-        <w:lastRenderedPageBreak/>
-        <w:t>en juego los valores de z, que al ser arbitrarios (pues z no interviene en la ecuación), dan lugar a un tubo (cilindro). Hay que tener presente que la imagen se ajusta a una esfera invisible cuyo radio se puede ajustar con el zoom. Se ve un trozo del tubo nada más. El tubo va hacia el infinito en ambos lados.</w:t>
+        <w:t>Un cilindro son infinitos círculos uno al lado del otro. Al girar la vista, entran en juego los valores de z, que al ser arbitrarios (pues z no interviene en la ecuación), dan lugar a un tubo (cilindro). Hay que tener presente que la imagen se ajusta a una esfera invisible cuyo radio se puede ajustar con el zoom. Se ve un trozo del tubo nada más. El tubo va hacia el infinito en ambos lados.</w:t>
       </w:r>
     </w:p>
     <w:p>
@@ -1949,7 +1939,6 @@
           <w:szCs w:val="20"/>
           <w:lang w:val="en-US"/>
         </w:rPr>
-        <w:lastRenderedPageBreak/>
         <w:drawing>
           <wp:inline distT="0" distB="0" distL="0" distR="0" wp14:anchorId="2A390303" wp14:editId="3228BA16">
             <wp:extent cx="5171939" cy="4145489"/>
@@ -2307,7 +2296,6 @@
           <w:rFonts w:ascii="Arial" w:eastAsia="Times New Roman" w:hAnsi="Arial" w:cs="Arial"/>
           <w:color w:val="000000"/>
         </w:rPr>
-        <w:lastRenderedPageBreak/>
         <w:t>con un 3 o 5.</w:t>
       </w:r>
       <w:r>
@@ -2656,7 +2644,6 @@
           <w:bCs/>
           <w:color w:val="000000"/>
         </w:rPr>
-        <w:lastRenderedPageBreak/>
         <w:t>Descripción breve:</w:t>
       </w:r>
       <w:r>
@@ -3029,7 +3016,6 @@
           <w:szCs w:val="20"/>
           <w:lang w:val="en-US"/>
         </w:rPr>
-        <w:lastRenderedPageBreak/>
         <w:drawing>
           <wp:inline distT="0" distB="0" distL="0" distR="0" wp14:anchorId="3C3AB1D9" wp14:editId="6E783A6D">
             <wp:extent cx="5483588" cy="3429000"/>
@@ -3351,15 +3337,7 @@
           <w:rFonts w:ascii="Arial" w:eastAsia="Times New Roman" w:hAnsi="Arial" w:cs="Arial"/>
           <w:color w:val="000000"/>
         </w:rPr>
-        <w:t xml:space="preserve">Te imaginás cómo quedaría la ecuación si quiero trasladar y escalar la </w:t>
-      </w:r>
-      <w:r>
-        <w:rPr>
-          <w:rFonts w:ascii="Arial" w:eastAsia="Times New Roman" w:hAnsi="Arial" w:cs="Arial"/>
-          <w:color w:val="000000"/>
-        </w:rPr>
-        <w:lastRenderedPageBreak/>
-        <w:t>esfera?</w:t>
+        <w:t>Te imaginás cómo quedaría la ecuación si quiero trasladar y escalar la esfera?</w:t>
       </w:r>
       <w:r>
         <w:rPr>
@@ -3521,7 +3499,6 @@
           <w:sz w:val="20"/>
           <w:szCs w:val="20"/>
         </w:rPr>
-        <w:lastRenderedPageBreak/>
         <w:br/>
       </w:r>
       <w:r>
@@ -3684,15 +3661,7 @@
           <w:rFonts w:ascii="Arial" w:eastAsia="Times New Roman" w:hAnsi="Arial" w:cs="Arial"/>
           <w:color w:val="000000"/>
         </w:rPr>
-        <w:t xml:space="preserve">Con el truco de unir superficies puedo mostrar todos los puntos en las dos </w:t>
-      </w:r>
-      <w:r>
-        <w:rPr>
-          <w:rFonts w:ascii="Arial" w:eastAsia="Times New Roman" w:hAnsi="Arial" w:cs="Arial"/>
-          <w:color w:val="000000"/>
-        </w:rPr>
-        <w:lastRenderedPageBreak/>
-        <w:t>superficies, sin embargo, se ve el contorno de corte de las mismas. Como se puede hacer para que esto no suceda? La respuesta es pegar y despegar.</w:t>
+        <w:t>Con el truco de unir superficies puedo mostrar todos los puntos en las dos superficies, sin embargo, se ve el contorno de corte de las mismas. Como se puede hacer para que esto no suceda? La respuesta es pegar y despegar.</w:t>
       </w:r>
     </w:p>
     <w:p>
@@ -4033,7 +4002,6 @@
           <w:szCs w:val="20"/>
           <w:lang w:val="en-US"/>
         </w:rPr>
-        <w:lastRenderedPageBreak/>
         <w:drawing>
           <wp:inline distT="0" distB="0" distL="0" distR="0" wp14:anchorId="7146E014" wp14:editId="57E7F46B">
             <wp:extent cx="5116044" cy="3431310"/>
@@ -4468,16 +4436,7 @@
           <w:iCs/>
           <w:color w:val="000000"/>
         </w:rPr>
-        <w:t xml:space="preserve">where f is the first surface, g is the second surface ans </w:t>
-      </w:r>
-      <w:r>
-        <w:rPr>
-          <w:rFonts w:ascii="Arial" w:eastAsia="Times New Roman" w:hAnsi="Arial" w:cs="Arial"/>
-          <w:iCs/>
-          <w:color w:val="000000"/>
-        </w:rPr>
-        <w:lastRenderedPageBreak/>
-        <w:t>a is the number that one changes between 0 and 1. Varying the value of the parameter surfaces f transforms into surface g. Is easy to see that if a=1, just surface f is visible because the second term disappear. On the other hand if</w:t>
+        <w:t>where f is the first surface, g is the second surface ans a is the number that one changes between 0 and 1. Varying the value of the parameter surfaces f transforms into surface g. Is easy to see that if a=1, just surface f is visible because the second term disappear. On the other hand if</w:t>
       </w:r>
       <w:r>
         <w:rPr>
@@ -4892,15 +4851,7 @@
           <w:rFonts w:ascii="Arial" w:eastAsia="Times New Roman" w:hAnsi="Arial" w:cs="Arial"/>
           <w:color w:val="000000"/>
         </w:rPr>
-        <w:t xml:space="preserve"> cuadrado. Cualquier numero al cuadrado es mayor </w:t>
-      </w:r>
-      <w:r>
-        <w:rPr>
-          <w:rFonts w:ascii="Arial" w:eastAsia="Times New Roman" w:hAnsi="Arial" w:cs="Arial"/>
-          <w:color w:val="000000"/>
-        </w:rPr>
-        <w:lastRenderedPageBreak/>
-        <w:t>o igual a cero. Es cero solo, si el numero es cero. Asi s</w:t>
+        <w:t xml:space="preserve"> cuadrado. Cualquier numero al cuadrado es mayor o igual a cero. Es cero solo, si el numero es cero. Asi s</w:t>
       </w:r>
       <w:r>
         <w:rPr>
@@ -5657,7 +5608,6 @@
           <w:rFonts w:ascii="Arial" w:hAnsi="Arial" w:cs="Arial"/>
           <w:color w:val="000000"/>
         </w:rPr>
-        <w:lastRenderedPageBreak/>
         <w:t>Podés encontrar más imágenes hechas por ella y por otr</w:t>
       </w:r>
       <w:r>
@@ -5975,7 +5925,6 @@
           <w:sz w:val="20"/>
           <w:szCs w:val="20"/>
         </w:rPr>
-        <w:lastRenderedPageBreak/>
         <w:br/>
       </w:r>
       <w:r>
@@ -6421,7 +6370,6 @@
           <w:szCs w:val="20"/>
           <w:lang w:val="en-US"/>
         </w:rPr>
-        <w:lastRenderedPageBreak/>
         <w:drawing>
           <wp:inline distT="0" distB="0" distL="0" distR="0" wp14:anchorId="6C169DC2" wp14:editId="2EEB89C1">
             <wp:extent cx="4338084" cy="3253563"/>
@@ -6757,15 +6705,7 @@
           <w:rFonts w:ascii="Arial" w:eastAsia="Times New Roman" w:hAnsi="Arial" w:cs="Arial"/>
           <w:color w:val="000000"/>
         </w:rPr>
-        <w:t xml:space="preserve">Otro ejemplo es la propagación de las ondas de sonido producidas por la </w:t>
-      </w:r>
-      <w:r>
-        <w:rPr>
-          <w:rFonts w:ascii="Arial" w:eastAsia="Times New Roman" w:hAnsi="Arial" w:cs="Arial"/>
-          <w:color w:val="000000"/>
-        </w:rPr>
-        <w:lastRenderedPageBreak/>
-        <w:t>ovación del público en un estadio, que toma la forma de la superficie Manzana, con una singularidad en su centro. Por esta razón y para proteger sus oídos, el árbitro de fútbol evita estar en el</w:t>
+        <w:t>Otro ejemplo es la propagación de las ondas de sonido producidas por la ovación del público en un estadio, que toma la forma de la superficie Manzana, con una singularidad en su centro. Por esta razón y para proteger sus oídos, el árbitro de fútbol evita estar en el</w:t>
       </w:r>
       <w:r>
         <w:rPr>
@@ -7109,7 +7049,6 @@
           <w:bCs/>
           <w:color w:val="000000"/>
         </w:rPr>
-        <w:lastRenderedPageBreak/>
         <w:t>Descripción detallada:</w:t>
       </w:r>
       <w:r>
@@ -7447,7 +7386,6 @@
           <w:sz w:val="20"/>
           <w:szCs w:val="20"/>
         </w:rPr>
-        <w:lastRenderedPageBreak/>
         <w:br/>
       </w:r>
       <w:r>
@@ -7855,7 +7793,6 @@
           <w:szCs w:val="20"/>
           <w:lang w:val="en-US"/>
         </w:rPr>
-        <w:lastRenderedPageBreak/>
         <w:drawing>
           <wp:inline distT="0" distB="0" distL="0" distR="0" wp14:anchorId="269D71E2" wp14:editId="4BE0481A">
             <wp:extent cx="4177539" cy="4914900"/>
@@ -8261,14 +8198,7 @@
         <w:rPr>
           <w:rFonts w:ascii="Arial" w:eastAsia="Times New Roman" w:hAnsi="Arial" w:cs="Arial"/>
         </w:rPr>
-        <w:t xml:space="preserve">Los arqueólogos buscan evidencia del desarrollo de los seres humanos tal como puntas de flechas o piedras afiladas. Miren esta figura. Spitz hubiese sido una gran herramienta en la era prehistórica. Las singularidades que </w:t>
-      </w:r>
-      <w:r>
-        <w:rPr>
-          <w:rFonts w:ascii="Arial" w:eastAsia="Times New Roman" w:hAnsi="Arial" w:cs="Arial"/>
-        </w:rPr>
-        <w:lastRenderedPageBreak/>
-        <w:t>presenta hubiesen sido útiles para varios propósitos, defensa, caza y supervivencia en general.</w:t>
+        <w:t>Los arqueólogos buscan evidencia del desarrollo de los seres humanos tal como puntas de flechas o piedras afiladas. Miren esta figura. Spitz hubiese sido una gran herramienta en la era prehistórica. Las singularidades que presenta hubiesen sido útiles para varios propósitos, defensa, caza y supervivencia en general.</w:t>
       </w:r>
     </w:p>
     <w:p>
@@ -8559,7 +8489,6 @@
           <w:sz w:val="20"/>
           <w:szCs w:val="20"/>
         </w:rPr>
-        <w:lastRenderedPageBreak/>
         <w:br/>
       </w:r>
       <w:r>
@@ -8835,7 +8764,6 @@
           <w:szCs w:val="20"/>
           <w:lang w:val="en-US"/>
         </w:rPr>
-        <w:lastRenderedPageBreak/>
         <w:drawing>
           <wp:inline distT="0" distB="0" distL="0" distR="0" wp14:anchorId="71CFA4E1" wp14:editId="71448340">
             <wp:extent cx="5270500" cy="3952875"/>
@@ -9312,7 +9240,6 @@
           <w:rFonts w:ascii="Arial" w:eastAsia="Times New Roman" w:hAnsi="Arial" w:cs="Arial"/>
           <w:b/>
         </w:rPr>
-        <w:lastRenderedPageBreak/>
         <w:t>Detailed description:</w:t>
       </w:r>
     </w:p>
@@ -9373,7 +9300,6 @@
           <w:szCs w:val="20"/>
           <w:lang w:val="en-US"/>
         </w:rPr>
-        <w:lastRenderedPageBreak/>
         <w:drawing>
           <wp:inline distT="0" distB="0" distL="0" distR="0" wp14:anchorId="68C2E77B" wp14:editId="618EE801">
             <wp:extent cx="5270500" cy="7905750"/>
@@ -9462,7 +9388,6 @@
           <w:sz w:val="20"/>
           <w:szCs w:val="20"/>
         </w:rPr>
-        <w:lastRenderedPageBreak/>
         <w:br/>
       </w:r>
       <w:r>
@@ -9805,7 +9730,6 @@
           <w:szCs w:val="36"/>
           <w:lang w:val="en-US"/>
         </w:rPr>
-        <w:lastRenderedPageBreak/>
         <w:drawing>
           <wp:inline distT="0" distB="0" distL="0" distR="0" wp14:anchorId="67C69B37" wp14:editId="665F44E0">
             <wp:extent cx="5270500" cy="7027545"/>
@@ -9927,7 +9851,6 @@
           <w:sz w:val="36"/>
           <w:szCs w:val="36"/>
         </w:rPr>
-        <w:lastRenderedPageBreak/>
         <w:t>9)</w:t>
       </w:r>
     </w:p>
@@ -10402,7 +10325,6 @@
           <w:noProof/>
           <w:lang w:val="en-US"/>
         </w:rPr>
-        <w:lastRenderedPageBreak/>
         <w:drawing>
           <wp:inline distT="0" distB="0" distL="0" distR="0" wp14:anchorId="25D4BA5F" wp14:editId="262158B7">
             <wp:extent cx="5270500" cy="5354955"/>
@@ -11351,7 +11273,6 @@
           <w:noProof/>
           <w:lang w:val="en-US"/>
         </w:rPr>
-        <w:lastRenderedPageBreak/>
         <w:drawing>
           <wp:inline distT="0" distB="0" distL="0" distR="0" wp14:anchorId="3DC611BA" wp14:editId="32D95FA7">
             <wp:extent cx="5270500" cy="3425825"/>
@@ -11569,8 +11490,10 @@
           <w:szCs w:val="36"/>
           <w:u w:val="single"/>
         </w:rPr>
-        <w:t>Expert</w:t>
-      </w:r>
+        <w:t>Master</w:t>
+      </w:r>
+      <w:bookmarkStart w:id="0" w:name="_GoBack"/>
+      <w:bookmarkEnd w:id="0"/>
     </w:p>
     <w:p>
       <w:pPr>
@@ -11652,7 +11575,6 @@
           <w:sz w:val="20"/>
           <w:szCs w:val="20"/>
         </w:rPr>
-        <w:lastRenderedPageBreak/>
         <w:br/>
       </w:r>
       <w:r>
@@ -12049,15 +11971,7 @@
           <w:rFonts w:ascii="Arial" w:eastAsia="Times New Roman" w:hAnsi="Arial" w:cs="Arial"/>
           <w:color w:val="000000"/>
         </w:rPr>
-        <w:t xml:space="preserve">To gain a better understanding of singularities, techniques are used which allow singular surfaces to be transformed into smooth surfaces in a limited number of steps. Balloon bending is one means of understanding this: we can </w:t>
-      </w:r>
-      <w:r>
-        <w:rPr>
-          <w:rFonts w:ascii="Arial" w:eastAsia="Times New Roman" w:hAnsi="Arial" w:cs="Arial"/>
-          <w:color w:val="000000"/>
-        </w:rPr>
-        <w:lastRenderedPageBreak/>
-        <w:t>obtain shapes with elongated balloons by twisting and constricting the rubber.</w:t>
+        <w:t>To gain a better understanding of singularities, techniques are used which allow singular surfaces to be transformed into smooth surfaces in a limited number of steps. Balloon bending is one means of understanding this: we can obtain shapes with elongated balloons by twisting and constricting the rubber.</w:t>
       </w:r>
       <w:r>
         <w:rPr>
@@ -12567,15 +12481,7 @@
           <w:rFonts w:ascii="Arial" w:eastAsia="Times New Roman" w:hAnsi="Arial" w:cs="Arial"/>
           <w:color w:val="000000"/>
         </w:rPr>
-        <w:t xml:space="preserve">Puede parecer que los agujeros, al estar vacíos, no tienen ninguna importancia, pero de hecho nos ayudan a conocer mejor la superficie. En el caso de superficies lisas acotadas y de una sola pieza, el número de </w:t>
-      </w:r>
-      <w:r>
-        <w:rPr>
-          <w:rFonts w:ascii="Arial" w:eastAsia="Times New Roman" w:hAnsi="Arial" w:cs="Arial"/>
-          <w:color w:val="000000"/>
-        </w:rPr>
-        <w:lastRenderedPageBreak/>
-        <w:t>agujeros, como el del donut, incluso las clasifica. Esto es así en el ámbito de la Topología, donde se permite deformar elásticamente</w:t>
+        <w:t>Puede parecer que los agujeros, al estar vacíos, no tienen ninguna importancia, pero de hecho nos ayudan a conocer mejor la superficie. En el caso de superficies lisas acotadas y de una sola pieza, el número de agujeros, como el del donut, incluso las clasifica. Esto es así en el ámbito de la Topología, donde se permite deformar elásticamente</w:t>
       </w:r>
       <w:r>
         <w:rPr>
@@ -12837,7 +12743,6 @@
           <w:sz w:val="20"/>
           <w:szCs w:val="20"/>
         </w:rPr>
-        <w:lastRenderedPageBreak/>
         <w:br/>
       </w:r>
       <w:r>
@@ -13406,7 +13311,6 @@
           <w:color w:val="000000"/>
           <w:lang w:val="en-US"/>
         </w:rPr>
-        <w:lastRenderedPageBreak/>
         <w:drawing>
           <wp:inline distT="0" distB="0" distL="0" distR="0" wp14:anchorId="734E4254" wp14:editId="233F65F1">
             <wp:extent cx="4795284" cy="3530527"/>
@@ -13672,7 +13576,6 @@
           <w:rFonts w:ascii="Arial" w:eastAsia="Times New Roman" w:hAnsi="Arial" w:cs="Arial"/>
           <w:color w:val="000000"/>
         </w:rPr>
-        <w:lastRenderedPageBreak/>
         <w:t>Como no hay ningún sóldido platónico cuyas caras se puedan usar para construir una superficie de grado 6, como ocurre la séxtica de Barth, la quíntica con 31 singularidades tiene menos simetrías (sólo las que tiene un pentágono regular).</w:t>
       </w:r>
     </w:p>
@@ -13960,7 +13863,6 @@
           <w:sz w:val="36"/>
           <w:szCs w:val="36"/>
         </w:rPr>
-        <w:lastRenderedPageBreak/>
         <w:br/>
         <w:t>4*(((1+sqrt(5))/2)^2*x^2-y^2)*(((1+sqrt(5))/2)^2*y^2-z^2)*(((1+sqrt(5))/2)^2*z^2-x^2)-(1+2*((1+sqrt(5))/2))*(x^2+y^2+z^2-1)^2</w:t>
       </w:r>
@@ -14367,8 +14269,6 @@
         </w:rPr>
         <w:t>Barth surface reminds of a molecule called fullereno. Such molecule is the third most stable carbón molecule, together with graphite and diamond ans is called like that in memory of Buckminster Fuller, the frist mathematician-architect who imagined this shape.</w:t>
       </w:r>
-      <w:bookmarkStart w:id="0" w:name="_GoBack"/>
-      <w:bookmarkEnd w:id="0"/>
     </w:p>
     <w:p>
       <w:pPr>
@@ -14384,7 +14284,6 @@
           <w:color w:val="000000"/>
           <w:lang w:val="en-US"/>
         </w:rPr>
-        <w:lastRenderedPageBreak/>
         <w:drawing>
           <wp:inline distT="0" distB="0" distL="0" distR="0" wp14:anchorId="361CBA02" wp14:editId="0C557371">
             <wp:extent cx="5270500" cy="5165090"/>

--- a/iSurfer/Galleries/iSurfer-Galleries.docx
+++ b/iSurfer/Galleries/iSurfer-Galleries.docx
@@ -6961,16 +6961,16 @@
         <w:jc w:val="center"/>
         <w:rPr>
           <w:rFonts w:ascii="Times" w:hAnsi="Times" w:cs="Times New Roman"/>
-          <w:sz w:val="20"/>
-          <w:szCs w:val="20"/>
-        </w:rPr>
-      </w:pPr>
-      <w:r>
-        <w:rPr>
-          <w:rFonts w:ascii="Arial" w:hAnsi="Arial" w:cs="Arial"/>
-          <w:color w:val="000000"/>
-          <w:sz w:val="29"/>
-          <w:szCs w:val="29"/>
+          <w:sz w:val="36"/>
+          <w:szCs w:val="36"/>
+        </w:rPr>
+      </w:pPr>
+      <w:r>
+        <w:rPr>
+          <w:rFonts w:ascii="Arial" w:hAnsi="Arial" w:cs="Arial"/>
+          <w:color w:val="000000"/>
+          <w:sz w:val="36"/>
+          <w:szCs w:val="36"/>
         </w:rPr>
         <w:t>Kreisel</w:t>
       </w:r>
@@ -6979,20 +6979,31 @@
       <w:pPr>
         <w:jc w:val="center"/>
         <w:rPr>
+          <w:rFonts w:ascii="Arial" w:hAnsi="Arial" w:cs="Arial"/>
+          <w:color w:val="000000"/>
+          <w:sz w:val="36"/>
+          <w:szCs w:val="36"/>
+        </w:rPr>
+      </w:pPr>
+      <w:r>
+        <w:rPr>
+          <w:rFonts w:ascii="Arial" w:hAnsi="Arial" w:cs="Arial"/>
+          <w:color w:val="000000"/>
+          <w:sz w:val="36"/>
+          <w:szCs w:val="36"/>
+        </w:rPr>
+        <w:t>60*(x^2 + y^2) z^4 = (60 - x^2 - y^2 - z^2)^3</w:t>
+      </w:r>
+    </w:p>
+    <w:p>
+      <w:pPr>
+        <w:jc w:val="center"/>
+        <w:rPr>
           <w:rFonts w:ascii="Times" w:hAnsi="Times" w:cs="Times New Roman"/>
-          <w:sz w:val="20"/>
-          <w:szCs w:val="20"/>
-        </w:rPr>
-      </w:pPr>
-      <w:r>
-        <w:rPr>
-          <w:rFonts w:ascii="Arial" w:hAnsi="Arial" w:cs="Arial"/>
-          <w:color w:val="000000"/>
-          <w:sz w:val="29"/>
-          <w:szCs w:val="29"/>
-        </w:rPr>
-        <w:t>60*(x^2 + y^2) z^4 = (60 - x^2 - y^2 - z^2)^3</w:t>
-      </w:r>
+          <w:sz w:val="36"/>
+          <w:szCs w:val="36"/>
+        </w:rPr>
+      </w:pPr>
     </w:p>
     <w:p>
       <w:pPr>
@@ -7319,11 +7330,35 @@
       <w:pPr>
         <w:spacing w:after="240"/>
         <w:rPr>
-          <w:rFonts w:ascii="Times" w:eastAsia="Times New Roman" w:hAnsi="Times" w:cs="Times New Roman"/>
-          <w:sz w:val="20"/>
-          <w:szCs w:val="20"/>
-        </w:rPr>
-      </w:pPr>
+          <w:rFonts w:ascii="Arial" w:eastAsia="Times New Roman" w:hAnsi="Arial" w:cs="Arial"/>
+          <w:color w:val="000000"/>
+          <w:sz w:val="36"/>
+          <w:szCs w:val="36"/>
+        </w:rPr>
+      </w:pPr>
+    </w:p>
+    <w:p>
+      <w:pPr>
+        <w:spacing w:after="240"/>
+        <w:rPr>
+          <w:rFonts w:ascii="Arial" w:eastAsia="Times New Roman" w:hAnsi="Arial" w:cs="Arial"/>
+          <w:color w:val="000000"/>
+          <w:sz w:val="36"/>
+          <w:szCs w:val="36"/>
+        </w:rPr>
+      </w:pPr>
+    </w:p>
+    <w:p>
+      <w:pPr>
+        <w:spacing w:after="240"/>
+        <w:rPr>
+          <w:rFonts w:ascii="Times" w:eastAsia="Times New Roman" w:hAnsi="Times" w:cs="Times New Roman"/>
+          <w:sz w:val="20"/>
+          <w:szCs w:val="20"/>
+        </w:rPr>
+      </w:pPr>
+      <w:bookmarkStart w:id="0" w:name="_GoBack"/>
+      <w:bookmarkEnd w:id="0"/>
       <w:r>
         <w:rPr>
           <w:rFonts w:ascii="Arial" w:eastAsia="Times New Roman" w:hAnsi="Arial" w:cs="Arial"/>
@@ -7339,16 +7374,16 @@
         <w:jc w:val="center"/>
         <w:rPr>
           <w:rFonts w:ascii="Times" w:hAnsi="Times" w:cs="Times New Roman"/>
-          <w:sz w:val="20"/>
-          <w:szCs w:val="20"/>
-        </w:rPr>
-      </w:pPr>
-      <w:r>
-        <w:rPr>
-          <w:rFonts w:ascii="Arial" w:hAnsi="Arial" w:cs="Arial"/>
-          <w:color w:val="000000"/>
-          <w:sz w:val="29"/>
-          <w:szCs w:val="29"/>
+          <w:sz w:val="36"/>
+          <w:szCs w:val="36"/>
+        </w:rPr>
+      </w:pPr>
+      <w:r>
+        <w:rPr>
+          <w:rFonts w:ascii="Arial" w:hAnsi="Arial" w:cs="Arial"/>
+          <w:color w:val="000000"/>
+          <w:sz w:val="36"/>
+          <w:szCs w:val="36"/>
         </w:rPr>
         <w:t>Vis à Vis</w:t>
       </w:r>
@@ -7358,16 +7393,16 @@
         <w:jc w:val="center"/>
         <w:rPr>
           <w:rFonts w:ascii="Times" w:hAnsi="Times" w:cs="Times New Roman"/>
-          <w:sz w:val="20"/>
-          <w:szCs w:val="20"/>
-        </w:rPr>
-      </w:pPr>
-      <w:r>
-        <w:rPr>
-          <w:rFonts w:ascii="Arial" w:hAnsi="Arial" w:cs="Arial"/>
-          <w:color w:val="000000"/>
-          <w:sz w:val="29"/>
-          <w:szCs w:val="29"/>
+          <w:sz w:val="36"/>
+          <w:szCs w:val="36"/>
+        </w:rPr>
+      </w:pPr>
+      <w:r>
+        <w:rPr>
+          <w:rFonts w:ascii="Arial" w:hAnsi="Arial" w:cs="Arial"/>
+          <w:color w:val="000000"/>
+          <w:sz w:val="36"/>
+          <w:szCs w:val="36"/>
         </w:rPr>
         <w:t>x^2 - x^3 + y^2 + y^4 + z^3 - z4  = 0</w:t>
       </w:r>
@@ -10449,14 +10484,25 @@
           <w:lang w:val="en-US"/>
         </w:rPr>
       </w:pPr>
-      <w:r>
-        <w:rPr>
-          <w:rFonts w:ascii="Arial" w:hAnsi="Arial" w:cs="Arial"/>
-          <w:sz w:val="36"/>
-          <w:szCs w:val="36"/>
-          <w:lang w:val="en-US"/>
-        </w:rPr>
-        <w:t>x^</w:t>
+      <w:proofErr w:type="gramStart"/>
+      <w:r>
+        <w:rPr>
+          <w:rFonts w:ascii="Arial" w:hAnsi="Arial" w:cs="Arial"/>
+          <w:sz w:val="36"/>
+          <w:szCs w:val="36"/>
+          <w:lang w:val="en-US"/>
+        </w:rPr>
+        <w:t>x</w:t>
+      </w:r>
+      <w:proofErr w:type="gramEnd"/>
+      <w:r>
+        <w:rPr>
+          <w:rFonts w:ascii="Arial" w:hAnsi="Arial" w:cs="Arial"/>
+          <w:sz w:val="36"/>
+          <w:szCs w:val="36"/>
+          <w:lang w:val="en-US"/>
+        </w:rPr>
+        <w:t>^</w:t>
       </w:r>
       <w:r>
         <w:rPr>
@@ -10594,7 +10640,23 @@
           <w:rFonts w:ascii="Arial" w:hAnsi="Arial" w:cs="Arial"/>
           <w:lang w:val="en-US"/>
         </w:rPr>
-        <w:t xml:space="preserve">Con Calyx se ve cómo con un pequeño cambio en una singularidad puedo obtener otra superficie, </w:t>
+        <w:t xml:space="preserve">Con Calyx se ve cómo con </w:t>
+      </w:r>
+      <w:proofErr w:type="gramStart"/>
+      <w:r>
+        <w:rPr>
+          <w:rFonts w:ascii="Arial" w:hAnsi="Arial" w:cs="Arial"/>
+          <w:lang w:val="en-US"/>
+        </w:rPr>
+        <w:t>un</w:t>
+      </w:r>
+      <w:proofErr w:type="gramEnd"/>
+      <w:r>
+        <w:rPr>
+          <w:rFonts w:ascii="Arial" w:hAnsi="Arial" w:cs="Arial"/>
+          <w:lang w:val="en-US"/>
+        </w:rPr>
+        <w:t xml:space="preserve"> pequeño cambio en una singularidad puedo obtener otra superficie, </w:t>
       </w:r>
       <w:r>
         <w:rPr>
@@ -10744,7 +10806,23 @@
           <w:rFonts w:ascii="Arial" w:hAnsi="Arial" w:cs="Arial"/>
           <w:lang w:val="en-US"/>
         </w:rPr>
-        <w:t xml:space="preserve"> un cilindro, y ¡Caly</w:t>
+        <w:t xml:space="preserve"> </w:t>
+      </w:r>
+      <w:proofErr w:type="gramStart"/>
+      <w:r>
+        <w:rPr>
+          <w:rFonts w:ascii="Arial" w:hAnsi="Arial" w:cs="Arial"/>
+          <w:lang w:val="en-US"/>
+        </w:rPr>
+        <w:t>un</w:t>
+      </w:r>
+      <w:proofErr w:type="gramEnd"/>
+      <w:r>
+        <w:rPr>
+          <w:rFonts w:ascii="Arial" w:hAnsi="Arial" w:cs="Arial"/>
+          <w:lang w:val="en-US"/>
+        </w:rPr>
+        <w:t xml:space="preserve"> cilindro, y ¡Caly</w:t>
       </w:r>
       <w:r>
         <w:rPr>
@@ -10802,12 +10880,21 @@
         </w:rPr>
         <w:t xml:space="preserve">verás </w:t>
       </w:r>
-      <w:r>
-        <w:rPr>
-          <w:rFonts w:ascii="Arial" w:hAnsi="Arial" w:cs="Arial"/>
-          <w:lang w:val="en-US"/>
-        </w:rPr>
-        <w:t>este cilindro porque habita en dimensiones</w:t>
+      <w:proofErr w:type="gramStart"/>
+      <w:r>
+        <w:rPr>
+          <w:rFonts w:ascii="Arial" w:hAnsi="Arial" w:cs="Arial"/>
+          <w:lang w:val="en-US"/>
+        </w:rPr>
+        <w:t>este</w:t>
+      </w:r>
+      <w:proofErr w:type="gramEnd"/>
+      <w:r>
+        <w:rPr>
+          <w:rFonts w:ascii="Arial" w:hAnsi="Arial" w:cs="Arial"/>
+          <w:lang w:val="en-US"/>
+        </w:rPr>
+        <w:t xml:space="preserve"> cilindro porque habita en dimensiones</w:t>
       </w:r>
       <w:r>
         <w:rPr>
@@ -10926,7 +11013,23 @@
           <w:rFonts w:ascii="Arial" w:hAnsi="Arial" w:cs="Arial"/>
           <w:lang w:val="en-US"/>
         </w:rPr>
-        <w:t>en un espacio 5-dimensional</w:t>
+        <w:t xml:space="preserve">en </w:t>
+      </w:r>
+      <w:proofErr w:type="gramStart"/>
+      <w:r>
+        <w:rPr>
+          <w:rFonts w:ascii="Arial" w:hAnsi="Arial" w:cs="Arial"/>
+          <w:lang w:val="en-US"/>
+        </w:rPr>
+        <w:t>un</w:t>
+      </w:r>
+      <w:proofErr w:type="gramEnd"/>
+      <w:r>
+        <w:rPr>
+          <w:rFonts w:ascii="Arial" w:hAnsi="Arial" w:cs="Arial"/>
+          <w:lang w:val="en-US"/>
+        </w:rPr>
+        <w:t xml:space="preserve"> espacio 5-dimensional</w:t>
       </w:r>
       <w:r>
         <w:rPr>
@@ -10968,7 +11071,23 @@
           <w:rFonts w:ascii="Arial" w:hAnsi="Arial" w:cs="Arial"/>
           <w:lang w:val="en-US"/>
         </w:rPr>
-        <w:t xml:space="preserve"> este modo ¡Caly</w:t>
+        <w:t xml:space="preserve"> </w:t>
+      </w:r>
+      <w:proofErr w:type="gramStart"/>
+      <w:r>
+        <w:rPr>
+          <w:rFonts w:ascii="Arial" w:hAnsi="Arial" w:cs="Arial"/>
+          <w:lang w:val="en-US"/>
+        </w:rPr>
+        <w:t>este</w:t>
+      </w:r>
+      <w:proofErr w:type="gramEnd"/>
+      <w:r>
+        <w:rPr>
+          <w:rFonts w:ascii="Arial" w:hAnsi="Arial" w:cs="Arial"/>
+          <w:lang w:val="en-US"/>
+        </w:rPr>
+        <w:t xml:space="preserve"> modo ¡Caly</w:t>
       </w:r>
       <w:r>
         <w:rPr>
@@ -11073,7 +11192,23 @@
           <w:rFonts w:ascii="Arial" w:hAnsi="Arial" w:cs="Arial"/>
           <w:lang w:val="en-US"/>
         </w:rPr>
-        <w:t>alguna superficie lisa, es decir, sin</w:t>
+        <w:t xml:space="preserve">alguna superficie </w:t>
+      </w:r>
+      <w:proofErr w:type="gramStart"/>
+      <w:r>
+        <w:rPr>
+          <w:rFonts w:ascii="Arial" w:hAnsi="Arial" w:cs="Arial"/>
+          <w:lang w:val="en-US"/>
+        </w:rPr>
+        <w:t>lisa</w:t>
+      </w:r>
+      <w:proofErr w:type="gramEnd"/>
+      <w:r>
+        <w:rPr>
+          <w:rFonts w:ascii="Arial" w:hAnsi="Arial" w:cs="Arial"/>
+          <w:lang w:val="en-US"/>
+        </w:rPr>
+        <w:t>, es decir, sin</w:t>
       </w:r>
       <w:r>
         <w:rPr>
@@ -11166,6 +11301,7 @@
           <w:lang w:val="en-US"/>
         </w:rPr>
       </w:pPr>
+      <w:proofErr w:type="gramStart"/>
       <w:r>
         <w:rPr>
           <w:rFonts w:ascii="Arial" w:hAnsi="Arial" w:cs="Arial"/>
@@ -11178,7 +11314,15 @@
           <w:rFonts w:ascii="Arial" w:hAnsi="Arial" w:cs="Arial"/>
           <w:lang w:val="en-US"/>
         </w:rPr>
-        <w:t>trapa las sombras de realidades de dimensión superior.</w:t>
+        <w:t>trapa</w:t>
+      </w:r>
+      <w:proofErr w:type="gramEnd"/>
+      <w:r>
+        <w:rPr>
+          <w:rFonts w:ascii="Arial" w:hAnsi="Arial" w:cs="Arial"/>
+          <w:lang w:val="en-US"/>
+        </w:rPr>
+        <w:t xml:space="preserve"> las sombras de realidades de dimensión superior.</w:t>
       </w:r>
     </w:p>
     <w:p>
@@ -11492,8 +11636,6 @@
         </w:rPr>
         <w:t>Master</w:t>
       </w:r>
-      <w:bookmarkStart w:id="0" w:name="_GoBack"/>
-      <w:bookmarkEnd w:id="0"/>
     </w:p>
     <w:p>
       <w:pPr>
@@ -14026,13 +14168,21 @@
           <w:rFonts w:ascii="Arial" w:hAnsi="Arial" w:cs="Times New Roman"/>
           <w:lang w:val="en-US"/>
         </w:rPr>
-        <w:t>aparecer en un polinomio de grado seis, 65. ¡Pero esto no se demostró hasta 1997! Para muchos geómetras esto significó una gran sorpresa, puesto que ellos pensaban</w:t>
-      </w:r>
+        <w:t xml:space="preserve">aparecer en un polinomio de grado seis, 65. ¡Pero esto no se demostró hasta 1997! </w:t>
+      </w:r>
+      <w:proofErr w:type="gramStart"/>
       <w:r>
         <w:rPr>
           <w:rFonts w:ascii="Arial" w:hAnsi="Arial" w:cs="Times New Roman"/>
           <w:lang w:val="en-US"/>
         </w:rPr>
+        <w:t>Para muchos geómetras esto significó una gran sorpresa, puesto que ellos pensaban</w:t>
+      </w:r>
+      <w:r>
+        <w:rPr>
+          <w:rFonts w:ascii="Arial" w:hAnsi="Arial" w:cs="Times New Roman"/>
+          <w:lang w:val="en-US"/>
+        </w:rPr>
         <w:t xml:space="preserve"> </w:t>
       </w:r>
       <w:r>
@@ -14040,15 +14190,48 @@
           <w:rFonts w:ascii="Arial" w:hAnsi="Arial" w:cs="Times New Roman"/>
           <w:lang w:val="en-US"/>
         </w:rPr>
-        <w:t xml:space="preserve">que el máximo era 64. Existen diferentes familias de superficies con la propiedad de ser un polinomio de grado seis y tener 65 singularidades. Pero la séxtica de Barth destaca por su </w:t>
-      </w:r>
+        <w:t>que el máximo era 64.</w:t>
+      </w:r>
+      <w:proofErr w:type="gramEnd"/>
       <w:r>
         <w:rPr>
           <w:rFonts w:ascii="Arial" w:hAnsi="Arial" w:cs="Times New Roman"/>
           <w:lang w:val="en-US"/>
         </w:rPr>
+        <w:t xml:space="preserve"> Existen diferentes familias de superficies con la propiedad de ser </w:t>
+      </w:r>
+      <w:proofErr w:type="gramStart"/>
+      <w:r>
+        <w:rPr>
+          <w:rFonts w:ascii="Arial" w:hAnsi="Arial" w:cs="Times New Roman"/>
+          <w:lang w:val="en-US"/>
+        </w:rPr>
+        <w:t>un</w:t>
+      </w:r>
+      <w:proofErr w:type="gramEnd"/>
+      <w:r>
+        <w:rPr>
+          <w:rFonts w:ascii="Arial" w:hAnsi="Arial" w:cs="Times New Roman"/>
+          <w:lang w:val="en-US"/>
+        </w:rPr>
+        <w:t xml:space="preserve"> polinomio de grado seis y tener 65 singularidades. </w:t>
+      </w:r>
+      <w:proofErr w:type="gramStart"/>
+      <w:r>
+        <w:rPr>
+          <w:rFonts w:ascii="Arial" w:hAnsi="Arial" w:cs="Times New Roman"/>
+          <w:lang w:val="en-US"/>
+        </w:rPr>
+        <w:t xml:space="preserve">Pero la séxtica de Barth destaca por su </w:t>
+      </w:r>
+      <w:r>
+        <w:rPr>
+          <w:rFonts w:ascii="Arial" w:hAnsi="Arial" w:cs="Times New Roman"/>
+          <w:lang w:val="en-US"/>
+        </w:rPr>
         <w:t>simetría en forma de icosaedro.</w:t>
       </w:r>
+      <w:proofErr w:type="gramEnd"/>
     </w:p>
     <w:p>
       <w:pPr>

--- a/iSurfer/Galleries/iSurfer-Galleries.docx
+++ b/iSurfer/Galleries/iSurfer-Galleries.docx
@@ -329,7 +329,19 @@
         <w:rPr>
           <w:rFonts w:ascii="Arial" w:eastAsia="Times New Roman" w:hAnsi="Arial" w:cs="Arial"/>
         </w:rPr>
-        <w:t>let out imagination fly.</w:t>
+        <w:t xml:space="preserve">let </w:t>
+      </w:r>
+      <w:r>
+        <w:rPr>
+          <w:rFonts w:ascii="Arial" w:eastAsia="Times New Roman" w:hAnsi="Arial" w:cs="Arial"/>
+        </w:rPr>
+        <w:t>our</w:t>
+      </w:r>
+      <w:r>
+        <w:rPr>
+          <w:rFonts w:ascii="Arial" w:eastAsia="Times New Roman" w:hAnsi="Arial" w:cs="Arial"/>
+        </w:rPr>
+        <w:t xml:space="preserve"> imagination fly.</w:t>
       </w:r>
       <w:r>
         <w:rPr>
@@ -360,7 +372,7 @@
           <w:noProof/>
           <w:sz w:val="20"/>
           <w:szCs w:val="20"/>
-          <w:lang w:val="en-US"/>
+          <w:lang w:val="de-DE" w:eastAsia="de-DE"/>
         </w:rPr>
         <w:lastRenderedPageBreak/>
         <w:drawing>
@@ -1002,7 +1014,21 @@
           <w:rFonts w:ascii="Arial" w:eastAsia="Times New Roman" w:hAnsi="Arial" w:cs="Arial"/>
           <w:color w:val="000000"/>
         </w:rPr>
-        <w:t xml:space="preserve">(see image) we can locate points en the two dimensional space. </w:t>
+        <w:t>(s</w:t>
+      </w:r>
+      <w:r>
+        <w:rPr>
+          <w:rFonts w:ascii="Arial" w:eastAsia="Times New Roman" w:hAnsi="Arial" w:cs="Arial"/>
+          <w:color w:val="000000"/>
+        </w:rPr>
+        <w:t>ee image) we can locate points i</w:t>
+      </w:r>
+      <w:r>
+        <w:rPr>
+          <w:rFonts w:ascii="Arial" w:eastAsia="Times New Roman" w:hAnsi="Arial" w:cs="Arial"/>
+          <w:color w:val="000000"/>
+        </w:rPr>
+        <w:t xml:space="preserve">n the two dimensional space. </w:t>
       </w:r>
       <w:r>
         <w:rPr>
@@ -1030,11 +1056,63 @@
         <w:rPr>
           <w:rFonts w:ascii="Arial" w:eastAsia="Times New Roman" w:hAnsi="Arial" w:cs="Arial"/>
         </w:rPr>
-        <w:t>Now we ask ourselves: how can I draw all the points that has its coordinate</w:t>
-      </w:r>
-      <w:r>
-        <w:rPr>
-          <w:rFonts w:ascii="Arial" w:eastAsia="Times New Roman" w:hAnsi="Arial" w:cs="Arial"/>
+        <w:t>Now we ask ourselves: how ca</w:t>
+      </w:r>
+      <w:r>
+        <w:rPr>
+          <w:rFonts w:ascii="Arial" w:eastAsia="Times New Roman" w:hAnsi="Arial" w:cs="Arial"/>
+        </w:rPr>
+        <w:t>n I draw all the points where the</w:t>
+      </w:r>
+      <w:r>
+        <w:rPr>
+          <w:rFonts w:ascii="Arial" w:eastAsia="Times New Roman" w:hAnsi="Arial" w:cs="Arial"/>
+        </w:rPr>
+        <w:t xml:space="preserve"> </w:t>
+      </w:r>
+      <w:r>
+        <w:rPr>
+          <w:rFonts w:ascii="Arial" w:eastAsia="Times New Roman" w:hAnsi="Arial" w:cs="Arial"/>
+        </w:rPr>
+        <w:t xml:space="preserve">values </w:t>
+      </w:r>
+      <w:r>
+        <w:rPr>
+          <w:rFonts w:ascii="Arial" w:eastAsia="Times New Roman" w:hAnsi="Arial" w:cs="Arial"/>
+          <w:i/>
+        </w:rPr>
+        <w:t>x</w:t>
+      </w:r>
+      <w:r>
+        <w:rPr>
+          <w:rFonts w:ascii="Arial" w:eastAsia="Times New Roman" w:hAnsi="Arial" w:cs="Arial"/>
+        </w:rPr>
+        <w:t xml:space="preserve"> and </w:t>
+      </w:r>
+      <w:r>
+        <w:rPr>
+          <w:rFonts w:ascii="Arial" w:eastAsia="Times New Roman" w:hAnsi="Arial" w:cs="Arial"/>
+          <w:i/>
+        </w:rPr>
+        <w:t>y</w:t>
+      </w:r>
+      <w:r>
+        <w:rPr>
+          <w:rFonts w:ascii="Arial" w:eastAsia="Times New Roman" w:hAnsi="Arial" w:cs="Arial"/>
+          <w:i/>
+        </w:rPr>
+        <w:t xml:space="preserve"> </w:t>
+      </w:r>
+      <w:r>
+        <w:rPr>
+          <w:rFonts w:ascii="Arial" w:eastAsia="Times New Roman" w:hAnsi="Arial" w:cs="Arial"/>
+        </w:rPr>
+        <w:t>of the coordinate</w:t>
+      </w:r>
+      <w:r>
+        <w:rPr>
+          <w:rFonts w:ascii="Arial" w:eastAsia="Times New Roman" w:hAnsi="Arial" w:cs="Arial"/>
+          <w:i/>
         </w:rPr>
         <w:t>s</w:t>
       </w:r>
@@ -1047,99 +1125,116 @@
       <w:r>
         <w:rPr>
           <w:rFonts w:ascii="Arial" w:eastAsia="Times New Roman" w:hAnsi="Arial" w:cs="Arial"/>
+        </w:rPr>
+        <w:t xml:space="preserve">are </w:t>
+      </w:r>
+      <w:r>
+        <w:rPr>
+          <w:rFonts w:ascii="Arial" w:eastAsia="Times New Roman" w:hAnsi="Arial" w:cs="Arial"/>
+        </w:rPr>
+        <w:t>identical?</w:t>
+      </w:r>
+      <w:r>
+        <w:rPr>
+          <w:rFonts w:ascii="Arial" w:eastAsia="Times New Roman" w:hAnsi="Arial" w:cs="Arial"/>
+        </w:rPr>
+        <w:t xml:space="preserve"> This way we obtain</w:t>
+      </w:r>
+      <w:r>
+        <w:rPr>
+          <w:rFonts w:ascii="Arial" w:eastAsia="Times New Roman" w:hAnsi="Arial" w:cs="Arial"/>
+        </w:rPr>
+        <w:t xml:space="preserve"> </w:t>
+      </w:r>
+      <w:r>
+        <w:rPr>
+          <w:rFonts w:ascii="Arial" w:eastAsia="Times New Roman" w:hAnsi="Arial" w:cs="Arial"/>
+        </w:rPr>
+        <w:t xml:space="preserve">the </w:t>
+      </w:r>
+      <w:r>
+        <w:rPr>
+          <w:rFonts w:ascii="Arial" w:eastAsia="Times New Roman" w:hAnsi="Arial" w:cs="Arial"/>
+        </w:rPr>
+        <w:t xml:space="preserve">equation </w:t>
+      </w:r>
+      <w:r>
+        <w:rPr>
+          <w:rFonts w:ascii="Arial" w:eastAsia="Times New Roman" w:hAnsi="Arial" w:cs="Arial"/>
           <w:i/>
         </w:rPr>
-        <w:t>x</w:t>
-      </w:r>
-      <w:r>
-        <w:rPr>
-          <w:rFonts w:ascii="Arial" w:eastAsia="Times New Roman" w:hAnsi="Arial" w:cs="Arial"/>
-        </w:rPr>
-        <w:t xml:space="preserve"> and </w:t>
+        <w:t>x=y</w:t>
       </w:r>
       <w:r>
         <w:rPr>
           <w:rFonts w:ascii="Arial" w:eastAsia="Times New Roman" w:hAnsi="Arial" w:cs="Arial"/>
           <w:i/>
         </w:rPr>
-        <w:t>y</w:t>
-      </w:r>
-      <w:r>
-        <w:rPr>
-          <w:rFonts w:ascii="Arial" w:eastAsia="Times New Roman" w:hAnsi="Arial" w:cs="Arial"/>
-        </w:rPr>
-        <w:t xml:space="preserve"> identical?</w:t>
-      </w:r>
-      <w:r>
-        <w:rPr>
-          <w:rFonts w:ascii="Arial" w:eastAsia="Times New Roman" w:hAnsi="Arial" w:cs="Arial"/>
-        </w:rPr>
-        <w:t xml:space="preserve"> There we reach our straight line equation </w:t>
+        <w:t xml:space="preserve"> </w:t>
+      </w:r>
+      <w:r>
+        <w:rPr>
+          <w:rFonts w:ascii="Arial" w:eastAsia="Times New Roman" w:hAnsi="Arial" w:cs="Arial"/>
+        </w:rPr>
+        <w:t>for a straight line</w:t>
+      </w:r>
+      <w:r>
+        <w:rPr>
+          <w:rFonts w:ascii="Arial" w:eastAsia="Times New Roman" w:hAnsi="Arial" w:cs="Arial"/>
+        </w:rPr>
+        <w:t xml:space="preserve">. In the iSurfer we always have to put the equations in a way that the </w:t>
       </w:r>
       <w:r>
         <w:rPr>
           <w:rFonts w:ascii="Arial" w:eastAsia="Times New Roman" w:hAnsi="Arial" w:cs="Arial"/>
           <w:i/>
         </w:rPr>
-        <w:t>x=y</w:t>
-      </w:r>
-      <w:r>
-        <w:rPr>
-          <w:rFonts w:ascii="Arial" w:eastAsia="Times New Roman" w:hAnsi="Arial" w:cs="Arial"/>
-        </w:rPr>
-        <w:t xml:space="preserve">. In the iSurfer we always have to put the equations in a way that the </w:t>
+        <w:t>=0</w:t>
+      </w:r>
+      <w:r>
+        <w:rPr>
+          <w:rFonts w:ascii="Arial" w:eastAsia="Times New Roman" w:hAnsi="Arial" w:cs="Arial"/>
+        </w:rPr>
+        <w:t xml:space="preserve"> stays on one side. In this case it would be </w:t>
       </w:r>
       <w:r>
         <w:rPr>
           <w:rFonts w:ascii="Arial" w:eastAsia="Times New Roman" w:hAnsi="Arial" w:cs="Arial"/>
           <w:i/>
         </w:rPr>
-        <w:t>=0</w:t>
-      </w:r>
-      <w:r>
-        <w:rPr>
-          <w:rFonts w:ascii="Arial" w:eastAsia="Times New Roman" w:hAnsi="Arial" w:cs="Arial"/>
-        </w:rPr>
-        <w:t xml:space="preserve"> stays on one side. In this case it would be </w:t>
+        <w:t>x-y=0</w:t>
       </w:r>
       <w:r>
         <w:rPr>
           <w:rFonts w:ascii="Arial" w:eastAsia="Times New Roman" w:hAnsi="Arial" w:cs="Arial"/>
           <w:i/>
         </w:rPr>
-        <w:t>x-y=0</w:t>
+        <w:t>.</w:t>
+      </w:r>
+    </w:p>
+    <w:p>
+      <w:pPr>
+        <w:rPr>
+          <w:rFonts w:ascii="Arial" w:eastAsia="Times New Roman" w:hAnsi="Arial" w:cs="Arial"/>
+        </w:rPr>
+      </w:pPr>
+      <w:r>
+        <w:rPr>
+          <w:rFonts w:ascii="Arial" w:eastAsia="Times New Roman" w:hAnsi="Arial" w:cs="Arial"/>
+        </w:rPr>
+        <w:t>Wha</w:t>
+      </w:r>
+      <w:r>
+        <w:rPr>
+          <w:rFonts w:ascii="Arial" w:eastAsia="Times New Roman" w:hAnsi="Arial" w:cs="Arial"/>
+        </w:rPr>
+        <w:t xml:space="preserve">t happens if you write </w:t>
       </w:r>
       <w:r>
         <w:rPr>
           <w:rFonts w:ascii="Arial" w:eastAsia="Times New Roman" w:hAnsi="Arial" w:cs="Arial"/>
           <w:i/>
         </w:rPr>
-        <w:t>.</w:t>
-      </w:r>
-    </w:p>
-    <w:p>
-      <w:pPr>
-        <w:rPr>
-          <w:rFonts w:ascii="Arial" w:eastAsia="Times New Roman" w:hAnsi="Arial" w:cs="Arial"/>
-        </w:rPr>
-      </w:pPr>
-      <w:r>
-        <w:rPr>
-          <w:rFonts w:ascii="Arial" w:eastAsia="Times New Roman" w:hAnsi="Arial" w:cs="Arial"/>
-        </w:rPr>
-        <w:t>Wha</w:t>
-      </w:r>
-      <w:r>
-        <w:rPr>
-          <w:rFonts w:ascii="Arial" w:eastAsia="Times New Roman" w:hAnsi="Arial" w:cs="Arial"/>
-        </w:rPr>
-        <w:t xml:space="preserve">t happens if you write </w:t>
-      </w:r>
-      <w:r>
-        <w:rPr>
-          <w:rFonts w:ascii="Arial" w:eastAsia="Times New Roman" w:hAnsi="Arial" w:cs="Arial"/>
-          <w:i/>
-        </w:rPr>
         <w:t>x+y=0</w:t>
       </w:r>
       <w:r>
@@ -1171,7 +1266,7 @@
           <w:noProof/>
           <w:sz w:val="20"/>
           <w:szCs w:val="20"/>
-          <w:lang w:val="en-US"/>
+          <w:lang w:val="de-DE" w:eastAsia="de-DE"/>
         </w:rPr>
         <w:drawing>
           <wp:inline distT="0" distB="0" distL="0" distR="0" wp14:anchorId="06D0B040" wp14:editId="0F064C6A">
@@ -1236,7 +1331,7 @@
           <w:noProof/>
           <w:sz w:val="20"/>
           <w:szCs w:val="20"/>
-          <w:lang w:val="en-US"/>
+          <w:lang w:val="de-DE" w:eastAsia="de-DE"/>
         </w:rPr>
         <w:drawing>
           <wp:inline distT="0" distB="0" distL="0" distR="0" wp14:anchorId="7FAE24B8" wp14:editId="56C3991C">
@@ -1566,7 +1661,29 @@
           <w:rFonts w:ascii="Arial" w:eastAsia="Times New Roman" w:hAnsi="Arial" w:cs="Arial"/>
           <w:color w:val="000000"/>
         </w:rPr>
-        <w:t xml:space="preserve"> para los catetos a, b y la hipotenusa c. Fíjense en la relación de a, b y c y x, y, y r observando los triángulos que se dan en la i</w:t>
+        <w:t xml:space="preserve"> para los catetos a, b y la hipotenusa c. Fíjense en la relación de a, b y c y x, y, y r </w:t>
+      </w:r>
+      <w:r>
+        <w:rPr>
+          <w:rFonts w:ascii="Arial" w:eastAsia="Times New Roman" w:hAnsi="Arial" w:cs="Arial"/>
+          <w:color w:val="000000"/>
+          <w:highlight w:val="yellow"/>
+        </w:rPr>
+        <w:t>(escribirlo en mejor forma, por ahí en la relación entre (a,b,c) y (x,y,r) respectivamente o algo que se puede leer mejor)</w:t>
+      </w:r>
+      <w:r>
+        <w:rPr>
+          <w:rFonts w:ascii="Arial" w:eastAsia="Times New Roman" w:hAnsi="Arial" w:cs="Arial"/>
+          <w:color w:val="000000"/>
+        </w:rPr>
+        <w:t xml:space="preserve"> </w:t>
+      </w:r>
+      <w:r>
+        <w:rPr>
+          <w:rFonts w:ascii="Arial" w:eastAsia="Times New Roman" w:hAnsi="Arial" w:cs="Arial"/>
+          <w:color w:val="000000"/>
+        </w:rPr>
+        <w:t>observando los triángulos que se dan en la i</w:t>
       </w:r>
       <w:r>
         <w:rPr>
@@ -1732,7 +1849,23 @@
           <w:iCs/>
           <w:color w:val="000000"/>
         </w:rPr>
-        <w:t xml:space="preserve"> this equation? Do you remember Pythagoras theorem? </w:t>
+        <w:t xml:space="preserve"> this equation? Do you remember </w:t>
+      </w:r>
+      <w:r>
+        <w:rPr>
+          <w:rFonts w:ascii="Arial" w:eastAsia="Times New Roman" w:hAnsi="Arial" w:cs="Arial"/>
+          <w:iCs/>
+          <w:color w:val="000000"/>
+        </w:rPr>
+        <w:t xml:space="preserve">the </w:t>
+      </w:r>
+      <w:r>
+        <w:rPr>
+          <w:rFonts w:ascii="Arial" w:eastAsia="Times New Roman" w:hAnsi="Arial" w:cs="Arial"/>
+          <w:iCs/>
+          <w:color w:val="000000"/>
+        </w:rPr>
+        <w:t xml:space="preserve">Pythagoras theorem? </w:t>
       </w:r>
       <w:r>
         <w:rPr>
@@ -1871,7 +2004,7 @@
           <w:noProof/>
           <w:sz w:val="20"/>
           <w:szCs w:val="20"/>
-          <w:lang w:val="en-US"/>
+          <w:lang w:val="de-DE" w:eastAsia="de-DE"/>
         </w:rPr>
         <w:drawing>
           <wp:inline distT="0" distB="0" distL="0" distR="0" wp14:anchorId="4640F7E0" wp14:editId="52A4E0F5">
@@ -1937,7 +2070,7 @@
           <w:noProof/>
           <w:sz w:val="20"/>
           <w:szCs w:val="20"/>
-          <w:lang w:val="en-US"/>
+          <w:lang w:val="de-DE" w:eastAsia="de-DE"/>
         </w:rPr>
         <w:drawing>
           <wp:inline distT="0" distB="0" distL="0" distR="0" wp14:anchorId="2A390303" wp14:editId="3228BA16">
@@ -2505,7 +2638,7 @@
           <w:noProof/>
           <w:sz w:val="20"/>
           <w:szCs w:val="20"/>
-          <w:lang w:val="en-US"/>
+          <w:lang w:val="de-DE" w:eastAsia="de-DE"/>
         </w:rPr>
         <w:drawing>
           <wp:inline distT="0" distB="0" distL="0" distR="0" wp14:anchorId="61A6A5E2" wp14:editId="37563BD6">
@@ -2924,7 +3057,21 @@
           <w:rFonts w:ascii="Arial" w:eastAsia="Times New Roman" w:hAnsi="Arial" w:cs="Arial"/>
           <w:color w:val="000000"/>
         </w:rPr>
-        <w:t>an algebraic property of two factors equal 0. If you use f*g=0, you can see that if one or the other equals 0, the multiplication equals 0. This means that multiplying two equations (surfaces) we obtain the joining of both of them in the image. For example, “Saturn”with the equation</w:t>
+        <w:t>an algebraic property of two factors equal 0. If you use f*g=0, you can see that if one or the other equals 0, the multiplication equals 0. This means that multiplying two equations (surfaces) we obtain the joining of both of them in the image. For example, “Saturn”</w:t>
+      </w:r>
+      <w:r>
+        <w:rPr>
+          <w:rFonts w:ascii="Arial" w:eastAsia="Times New Roman" w:hAnsi="Arial" w:cs="Arial"/>
+          <w:color w:val="000000"/>
+        </w:rPr>
+        <w:t xml:space="preserve"> </w:t>
+      </w:r>
+      <w:r>
+        <w:rPr>
+          <w:rFonts w:ascii="Arial" w:eastAsia="Times New Roman" w:hAnsi="Arial" w:cs="Arial"/>
+          <w:color w:val="000000"/>
+        </w:rPr>
+        <w:t>with the equation</w:t>
       </w:r>
       <w:r>
         <w:rPr>
@@ -2989,7 +3136,55 @@
           <w:iCs/>
           <w:color w:val="000000"/>
         </w:rPr>
-        <w:t>You can take different functions of the galleries and mutiply them. What happens if one multiplyis x*y*z?</w:t>
+        <w:t>You can take different functions of the galleries and mu</w:t>
+      </w:r>
+      <w:r>
+        <w:rPr>
+          <w:rFonts w:ascii="Arial" w:eastAsia="Times New Roman" w:hAnsi="Arial" w:cs="Arial"/>
+          <w:iCs/>
+          <w:color w:val="000000"/>
+        </w:rPr>
+        <w:t>l</w:t>
+      </w:r>
+      <w:r>
+        <w:rPr>
+          <w:rFonts w:ascii="Arial" w:eastAsia="Times New Roman" w:hAnsi="Arial" w:cs="Arial"/>
+          <w:iCs/>
+          <w:color w:val="000000"/>
+        </w:rPr>
+        <w:t>tiply them. What happens if one mult</w:t>
+      </w:r>
+      <w:r>
+        <w:rPr>
+          <w:rFonts w:ascii="Arial" w:eastAsia="Times New Roman" w:hAnsi="Arial" w:cs="Arial"/>
+          <w:iCs/>
+          <w:color w:val="000000"/>
+        </w:rPr>
+        <w:t>ipl</w:t>
+      </w:r>
+      <w:r>
+        <w:rPr>
+          <w:rFonts w:ascii="Arial" w:eastAsia="Times New Roman" w:hAnsi="Arial" w:cs="Arial"/>
+          <w:iCs/>
+          <w:color w:val="000000"/>
+        </w:rPr>
+        <w:t>i</w:t>
+      </w:r>
+      <w:r>
+        <w:rPr>
+          <w:rFonts w:ascii="Arial" w:eastAsia="Times New Roman" w:hAnsi="Arial" w:cs="Arial"/>
+          <w:iCs/>
+          <w:color w:val="000000"/>
+        </w:rPr>
+        <w:t>e</w:t>
+      </w:r>
+      <w:r>
+        <w:rPr>
+          <w:rFonts w:ascii="Arial" w:eastAsia="Times New Roman" w:hAnsi="Arial" w:cs="Arial"/>
+          <w:iCs/>
+          <w:color w:val="000000"/>
+        </w:rPr>
+        <w:t>s x*y*z?</w:t>
       </w:r>
     </w:p>
     <w:p>
@@ -3014,7 +3209,7 @@
           <w:noProof/>
           <w:sz w:val="20"/>
           <w:szCs w:val="20"/>
-          <w:lang w:val="en-US"/>
+          <w:lang w:val="de-DE" w:eastAsia="de-DE"/>
         </w:rPr>
         <w:drawing>
           <wp:inline distT="0" distB="0" distL="0" distR="0" wp14:anchorId="3C3AB1D9" wp14:editId="6E783A6D">
@@ -3480,7 +3675,28 @@
           <w:rFonts w:ascii="Arial" w:eastAsia="Times New Roman" w:hAnsi="Arial" w:cs="Arial"/>
           <w:color w:val="000000"/>
         </w:rPr>
-        <w:t>Can you imagine how  would the equation be if I want to move and scale the sphere?</w:t>
+        <w:t xml:space="preserve">Can you imagine how </w:t>
+      </w:r>
+      <w:r>
+        <w:rPr>
+          <w:rFonts w:ascii="Arial" w:eastAsia="Times New Roman" w:hAnsi="Arial" w:cs="Arial"/>
+          <w:color w:val="000000"/>
+        </w:rPr>
+        <w:t xml:space="preserve">the equation </w:t>
+      </w:r>
+      <w:r>
+        <w:rPr>
+          <w:rFonts w:ascii="Arial" w:eastAsia="Times New Roman" w:hAnsi="Arial" w:cs="Arial"/>
+          <w:color w:val="000000"/>
+        </w:rPr>
+        <w:t xml:space="preserve">would </w:t>
+      </w:r>
+      <w:r>
+        <w:rPr>
+          <w:rFonts w:ascii="Arial" w:eastAsia="Times New Roman" w:hAnsi="Arial" w:cs="Arial"/>
+          <w:color w:val="000000"/>
+        </w:rPr>
+        <w:t>be if I want to move and scale the sphere?</w:t>
       </w:r>
     </w:p>
     <w:p>
@@ -3507,7 +3723,7 @@
           <w:noProof/>
           <w:sz w:val="20"/>
           <w:szCs w:val="20"/>
-          <w:lang w:val="en-US"/>
+          <w:lang w:val="de-DE" w:eastAsia="de-DE"/>
         </w:rPr>
         <w:drawing>
           <wp:inline distT="0" distB="0" distL="0" distR="0" wp14:anchorId="64045AE8" wp14:editId="4A947A80">
@@ -3668,6 +3884,14 @@
       <w:pPr>
         <w:rPr>
           <w:rFonts w:ascii="Arial" w:eastAsia="Times New Roman" w:hAnsi="Arial" w:cs="Arial"/>
+          <w:color w:val="000000"/>
+        </w:rPr>
+      </w:pPr>
+    </w:p>
+    <w:p>
+      <w:pPr>
+        <w:rPr>
+          <w:rFonts w:ascii="Arial" w:eastAsia="Times New Roman" w:hAnsi="Arial" w:cs="Arial"/>
           <w:b/>
           <w:color w:val="000000"/>
         </w:rPr>
@@ -3969,7 +4193,21 @@
           <w:rFonts w:ascii="Arial" w:eastAsia="Times New Roman" w:hAnsi="Arial" w:cs="Arial"/>
           <w:color w:val="000000"/>
         </w:rPr>
-        <w:t>Why does this happen? The answer is that adding a small number the two equations cannot “delete” each other, like in the case of the joining. In this way they slightly dependo n each other and they combine.</w:t>
+        <w:t>Why does this happen? The answer is that adding a small number the two equations cannot “delete” each other, like in the case of the joining. In this way they slightly depend</w:t>
+      </w:r>
+      <w:r>
+        <w:rPr>
+          <w:rFonts w:ascii="Arial" w:eastAsia="Times New Roman" w:hAnsi="Arial" w:cs="Arial"/>
+          <w:color w:val="000000"/>
+        </w:rPr>
+        <w:t xml:space="preserve"> o</w:t>
+      </w:r>
+      <w:r>
+        <w:rPr>
+          <w:rFonts w:ascii="Arial" w:eastAsia="Times New Roman" w:hAnsi="Arial" w:cs="Arial"/>
+          <w:color w:val="000000"/>
+        </w:rPr>
+        <w:t>n each other and they combine.</w:t>
       </w:r>
       <w:r>
         <w:rPr>
@@ -4000,7 +4238,7 @@
           <w:noProof/>
           <w:sz w:val="20"/>
           <w:szCs w:val="20"/>
-          <w:lang w:val="en-US"/>
+          <w:lang w:val="de-DE" w:eastAsia="de-DE"/>
         </w:rPr>
         <w:drawing>
           <wp:inline distT="0" distB="0" distL="0" distR="0" wp14:anchorId="7146E014" wp14:editId="57E7F46B">
@@ -4524,7 +4762,7 @@
           <w:noProof/>
           <w:sz w:val="20"/>
           <w:szCs w:val="20"/>
-          <w:lang w:val="en-US"/>
+          <w:lang w:val="de-DE" w:eastAsia="de-DE"/>
         </w:rPr>
         <w:drawing>
           <wp:inline distT="0" distB="0" distL="0" distR="0" wp14:anchorId="0BE0B7AB" wp14:editId="3AE0D9BD">
@@ -5316,7 +5554,7 @@
           <w:noProof/>
           <w:sz w:val="20"/>
           <w:szCs w:val="20"/>
-          <w:lang w:val="en-US"/>
+          <w:lang w:val="de-DE" w:eastAsia="de-DE"/>
         </w:rPr>
         <w:drawing>
           <wp:inline distT="0" distB="0" distL="0" distR="0" wp14:anchorId="31AD4EEB" wp14:editId="75091E2C">
@@ -5688,23 +5926,62 @@
           <w:rFonts w:ascii="Arial" w:hAnsi="Arial" w:cs="Arial"/>
           <w:color w:val="000000"/>
         </w:rPr>
-        <w:t xml:space="preserve">You can find more images made by her and other authors in the Imaginary web site in the galleries section: </w:t>
+        <w:t>You can find more images</w:t>
+      </w:r>
+      <w:r>
+        <w:rPr>
+          <w:rFonts w:ascii="Arial" w:hAnsi="Arial" w:cs="Arial"/>
+          <w:color w:val="000000"/>
+        </w:rPr>
+        <w:t xml:space="preserve"> made by her and other authors </w:t>
+      </w:r>
+      <w:r>
+        <w:rPr>
+          <w:rFonts w:ascii="Arial" w:hAnsi="Arial" w:cs="Arial"/>
+          <w:color w:val="000000"/>
+          <w:highlight w:val="yellow"/>
+        </w:rPr>
+        <w:t>o</w:t>
+      </w:r>
+      <w:r>
+        <w:rPr>
+          <w:rFonts w:ascii="Arial" w:hAnsi="Arial" w:cs="Arial"/>
+          <w:color w:val="000000"/>
+          <w:highlight w:val="yellow"/>
+        </w:rPr>
+        <w:t xml:space="preserve">n the Imaginary web site </w:t>
       </w:r>
       <w:hyperlink r:id="rId18" w:history="1">
         <w:r>
           <w:rPr>
-            <w:rStyle w:val="Hyperlink"/>
+            <w:rStyle w:val="Link"/>
             <w:rFonts w:ascii="Arial" w:hAnsi="Arial" w:cs="Arial"/>
+            <w:highlight w:val="yellow"/>
           </w:rPr>
-          <w:t>http://www.imaginary-exhibition.com/galerie.php</w:t>
+          <w:t>www.imaginary.org</w:t>
         </w:r>
       </w:hyperlink>
       <w:r>
         <w:rPr>
           <w:rFonts w:ascii="Arial" w:hAnsi="Arial" w:cs="Arial"/>
           <w:color w:val="000000"/>
-        </w:rPr>
-        <w:t>. Do you dare to create your own surface that looks like a real object? And your pear but with another equation?</w:t>
+          <w:highlight w:val="yellow"/>
+        </w:rPr>
+        <w:t xml:space="preserve"> in the SURFER section.</w:t>
+      </w:r>
+      <w:r>
+        <w:rPr>
+          <w:rFonts w:ascii="Arial" w:hAnsi="Arial" w:cs="Arial"/>
+          <w:color w:val="000000"/>
+        </w:rPr>
+        <w:t xml:space="preserve"> </w:t>
+      </w:r>
+      <w:r>
+        <w:rPr>
+          <w:rFonts w:ascii="Arial" w:hAnsi="Arial" w:cs="Arial"/>
+          <w:color w:val="000000"/>
+        </w:rPr>
+        <w:t>Do you dare to create your own surface that looks like a real object? And your pear but with another equation?</w:t>
       </w:r>
     </w:p>
     <w:p>
@@ -5732,7 +6009,7 @@
           <w:noProof/>
           <w:sz w:val="20"/>
           <w:szCs w:val="20"/>
-          <w:lang w:val="en-US"/>
+          <w:lang w:val="de-DE" w:eastAsia="de-DE"/>
         </w:rPr>
         <w:drawing>
           <wp:inline distT="0" distB="0" distL="0" distR="0" wp14:anchorId="2FC09F1A" wp14:editId="6A1D26EB">
@@ -6342,7 +6619,41 @@
         <w:rPr>
           <w:rFonts w:ascii="Arial" w:eastAsia="Times New Roman" w:hAnsi="Arial" w:cs="Arial"/>
         </w:rPr>
-        <w:t>Symmetries of a figure can be recognized not only looking at it but also looking at its equation. Look at Distel’s equation, every permutation of the variables gives us the same equation! The study of symmetries has allowed to classify from chemical components molecules to Granada Alhambra’s mosaics.</w:t>
+        <w:t>Symmetries of a figure can be recognized not only looking at it but also looking at its equation. Look at Distel’s equation, every permutation of the variables gives us the same equation! The study of symmetries has allowed to cl</w:t>
+      </w:r>
+      <w:r>
+        <w:rPr>
+          <w:rFonts w:ascii="Arial" w:eastAsia="Times New Roman" w:hAnsi="Arial" w:cs="Arial"/>
+        </w:rPr>
+        <w:t xml:space="preserve">assify </w:t>
+      </w:r>
+      <w:r>
+        <w:rPr>
+          <w:rFonts w:ascii="Arial" w:eastAsia="Times New Roman" w:hAnsi="Arial" w:cs="Arial"/>
+          <w:highlight w:val="yellow"/>
+        </w:rPr>
+        <w:t xml:space="preserve">many things: from molecules of </w:t>
+      </w:r>
+      <w:r>
+        <w:rPr>
+          <w:rFonts w:ascii="Arial" w:eastAsia="Times New Roman" w:hAnsi="Arial" w:cs="Arial"/>
+          <w:highlight w:val="yellow"/>
+        </w:rPr>
+        <w:t xml:space="preserve">chemical components to </w:t>
+      </w:r>
+      <w:r>
+        <w:rPr>
+          <w:rFonts w:ascii="Arial" w:eastAsia="Times New Roman" w:hAnsi="Arial" w:cs="Arial"/>
+          <w:highlight w:val="yellow"/>
+        </w:rPr>
+        <w:t>the mosaics of the Alhambra in Granada</w:t>
+      </w:r>
+      <w:r>
+        <w:rPr>
+          <w:rFonts w:ascii="Arial" w:eastAsia="Times New Roman" w:hAnsi="Arial" w:cs="Arial"/>
+          <w:highlight w:val="yellow"/>
+        </w:rPr>
+        <w:t>.</w:t>
       </w:r>
       <w:r>
         <w:rPr>
@@ -6368,7 +6679,7 @@
           <w:noProof/>
           <w:sz w:val="20"/>
           <w:szCs w:val="20"/>
-          <w:lang w:val="en-US"/>
+          <w:lang w:val="de-DE" w:eastAsia="de-DE"/>
         </w:rPr>
         <w:drawing>
           <wp:inline distT="0" distB="0" distL="0" distR="0" wp14:anchorId="6C169DC2" wp14:editId="2EEB89C1">
@@ -6763,7 +7074,7 @@
         <w:rPr>
           <w:rFonts w:ascii="Arial" w:eastAsia="Times New Roman" w:hAnsi="Arial" w:cs="Arial"/>
         </w:rPr>
-        <w:t>natural phenomenon</w:t>
+        <w:t>natural phenomena</w:t>
       </w:r>
       <w:r>
         <w:rPr>
@@ -6825,7 +7136,7 @@
           <w:rFonts w:ascii="Arial" w:eastAsia="Times New Roman" w:hAnsi="Arial" w:cs="Arial"/>
           <w:b/>
           <w:noProof/>
-          <w:lang w:val="en-US"/>
+          <w:lang w:val="de-DE" w:eastAsia="de-DE"/>
         </w:rPr>
         <w:drawing>
           <wp:inline distT="0" distB="0" distL="0" distR="0" wp14:anchorId="7328D485" wp14:editId="5CB9A517">
@@ -7263,7 +7574,7 @@
           <w:noProof/>
           <w:sz w:val="20"/>
           <w:szCs w:val="20"/>
-          <w:lang w:val="en-US"/>
+          <w:lang w:val="de-DE" w:eastAsia="de-DE"/>
         </w:rPr>
         <w:drawing>
           <wp:inline distT="0" distB="0" distL="0" distR="0" wp14:anchorId="62D0058D" wp14:editId="0ACF67FF">
@@ -7357,8 +7668,6 @@
           <w:szCs w:val="20"/>
         </w:rPr>
       </w:pPr>
-      <w:bookmarkStart w:id="0" w:name="_GoBack"/>
-      <w:bookmarkEnd w:id="0"/>
       <w:r>
         <w:rPr>
           <w:rFonts w:ascii="Arial" w:eastAsia="Times New Roman" w:hAnsi="Arial" w:cs="Arial"/>
@@ -7751,7 +8060,21 @@
           <w:rFonts w:ascii="Arial" w:eastAsia="Times New Roman" w:hAnsi="Arial" w:cs="Arial"/>
           <w:color w:val="000000"/>
         </w:rPr>
-        <w:t>The people identification system using fingerprints was invented by</w:t>
+        <w:t xml:space="preserve">The </w:t>
+      </w:r>
+      <w:r>
+        <w:rPr>
+          <w:rFonts w:ascii="Arial" w:eastAsia="Times New Roman" w:hAnsi="Arial" w:cs="Arial"/>
+          <w:color w:val="000000"/>
+        </w:rPr>
+        <w:t xml:space="preserve">system to identify people </w:t>
+      </w:r>
+      <w:r>
+        <w:rPr>
+          <w:rFonts w:ascii="Arial" w:eastAsia="Times New Roman" w:hAnsi="Arial" w:cs="Arial"/>
+          <w:color w:val="000000"/>
+        </w:rPr>
+        <w:t>using fingerprints was invented by</w:t>
       </w:r>
       <w:hyperlink r:id="rId30" w:history="1">
         <w:r>
@@ -7775,7 +8098,21 @@
             <w:rFonts w:ascii="Arial" w:eastAsia="Times New Roman" w:hAnsi="Arial" w:cs="Arial"/>
             <w:color w:val="000000"/>
           </w:rPr>
-          <w:t xml:space="preserve"> Croacia</w:t>
+          <w:t xml:space="preserve"> Croa</w:t>
+        </w:r>
+        <w:r>
+          <w:rPr>
+            <w:rFonts w:ascii="Arial" w:eastAsia="Times New Roman" w:hAnsi="Arial" w:cs="Arial"/>
+            <w:color w:val="000000"/>
+          </w:rPr>
+          <w:t>t</w:t>
+        </w:r>
+        <w:r>
+          <w:rPr>
+            <w:rFonts w:ascii="Arial" w:eastAsia="Times New Roman" w:hAnsi="Arial" w:cs="Arial"/>
+            <w:color w:val="000000"/>
+          </w:rPr>
+          <w:t>ia</w:t>
         </w:r>
       </w:hyperlink>
       <w:r>
@@ -7799,7 +8136,14 @@
           <w:rFonts w:ascii="Arial" w:eastAsia="Times New Roman" w:hAnsi="Arial" w:cs="Arial"/>
           <w:color w:val="000000"/>
         </w:rPr>
-        <w:t>), and the invention was developed and registered in Argentina.</w:t>
+        <w:t>). T</w:t>
+      </w:r>
+      <w:r>
+        <w:rPr>
+          <w:rFonts w:ascii="Arial" w:eastAsia="Times New Roman" w:hAnsi="Arial" w:cs="Arial"/>
+          <w:color w:val="000000"/>
+        </w:rPr>
+        <w:t>he invention was developed and registered in Argentina.</w:t>
       </w:r>
       <w:r>
         <w:rPr>
@@ -7826,7 +8170,7 @@
           <w:noProof/>
           <w:sz w:val="20"/>
           <w:szCs w:val="20"/>
-          <w:lang w:val="en-US"/>
+          <w:lang w:val="de-DE" w:eastAsia="de-DE"/>
         </w:rPr>
         <w:drawing>
           <wp:inline distT="0" distB="0" distL="0" distR="0" wp14:anchorId="269D71E2" wp14:editId="4BE0481A">
@@ -8315,7 +8659,7 @@
           <w:noProof/>
           <w:sz w:val="20"/>
           <w:szCs w:val="20"/>
-          <w:lang w:val="en-US"/>
+          <w:lang w:val="de-DE" w:eastAsia="de-DE"/>
         </w:rPr>
         <w:drawing>
           <wp:inline distT="0" distB="0" distL="0" distR="0" wp14:anchorId="40EB6D30" wp14:editId="19AE3D01">
@@ -8797,7 +9141,7 @@
           <w:noProof/>
           <w:sz w:val="20"/>
           <w:szCs w:val="20"/>
-          <w:lang w:val="en-US"/>
+          <w:lang w:val="de-DE" w:eastAsia="de-DE"/>
         </w:rPr>
         <w:drawing>
           <wp:inline distT="0" distB="0" distL="0" distR="0" wp14:anchorId="71CFA4E1" wp14:editId="71448340">
@@ -9333,7 +9677,7 @@
           <w:noProof/>
           <w:sz w:val="20"/>
           <w:szCs w:val="20"/>
-          <w:lang w:val="en-US"/>
+          <w:lang w:val="de-DE" w:eastAsia="de-DE"/>
         </w:rPr>
         <w:drawing>
           <wp:inline distT="0" distB="0" distL="0" distR="0" wp14:anchorId="68C2E77B" wp14:editId="618EE801">
@@ -9763,7 +10107,7 @@
           <w:color w:val="0000FF"/>
           <w:sz w:val="36"/>
           <w:szCs w:val="36"/>
-          <w:lang w:val="en-US"/>
+          <w:lang w:val="de-DE" w:eastAsia="de-DE"/>
         </w:rPr>
         <w:drawing>
           <wp:inline distT="0" distB="0" distL="0" distR="0" wp14:anchorId="67C69B37" wp14:editId="665F44E0">
@@ -10358,7 +10702,7 @@
       <w:r>
         <w:rPr>
           <w:noProof/>
-          <w:lang w:val="en-US"/>
+          <w:lang w:val="de-DE" w:eastAsia="de-DE"/>
         </w:rPr>
         <w:drawing>
           <wp:inline distT="0" distB="0" distL="0" distR="0" wp14:anchorId="25D4BA5F" wp14:editId="262158B7">
@@ -10723,7 +11067,13 @@
         <w:rPr>
           <w:rFonts w:ascii="Arial" w:hAnsi="Arial" w:cs="Arial"/>
         </w:rPr>
-        <w:t>With Calyx one can se how a Little change in a singularity can make another surface, in this case Calypso.</w:t>
+        <w:t>With Calyx one can se how a l</w:t>
+      </w:r>
+      <w:r>
+        <w:rPr>
+          <w:rFonts w:ascii="Arial" w:hAnsi="Arial" w:cs="Arial"/>
+        </w:rPr>
+        <w:t>ittle change in a singularity can make another surface, in this case Calypso.</w:t>
       </w:r>
     </w:p>
     <w:p>
@@ -11415,7 +11765,7 @@
           <w:rFonts w:ascii="Arial" w:eastAsia="Times New Roman" w:hAnsi="Arial" w:cs="Arial"/>
           <w:b/>
           <w:noProof/>
-          <w:lang w:val="en-US"/>
+          <w:lang w:val="de-DE" w:eastAsia="de-DE"/>
         </w:rPr>
         <w:drawing>
           <wp:inline distT="0" distB="0" distL="0" distR="0" wp14:anchorId="3DC611BA" wp14:editId="32D95FA7">
@@ -12162,7 +12512,7 @@
           <w:noProof/>
           <w:sz w:val="20"/>
           <w:szCs w:val="20"/>
-          <w:lang w:val="en-US"/>
+          <w:lang w:val="de-DE" w:eastAsia="de-DE"/>
         </w:rPr>
         <w:drawing>
           <wp:inline distT="0" distB="0" distL="0" distR="0" wp14:anchorId="1D66AFD8" wp14:editId="5AFD7D71">
@@ -12744,7 +13094,7 @@
           <w:noProof/>
           <w:sz w:val="20"/>
           <w:szCs w:val="20"/>
-          <w:lang w:val="en-US"/>
+          <w:lang w:val="de-DE" w:eastAsia="de-DE"/>
         </w:rPr>
         <w:drawing>
           <wp:inline distT="0" distB="0" distL="0" distR="0" wp14:anchorId="413CE612" wp14:editId="0CDBF3C7">
@@ -12831,7 +13181,21 @@
           <w:rFonts w:ascii="Arial" w:eastAsia="Times New Roman" w:hAnsi="Arial" w:cs="Arial"/>
           <w:color w:val="000000"/>
         </w:rPr>
-        <w:t>a donut! The holes algo have less importande in other ocassions. If there are or not bubbles (holes) in the magma room of a volcano, its eruption could be explosive or effusive. The same happens with the gas bubbles that are released by the bacterias of the Emmental cheese fermentation: they turn producing a cheese whole of holes.</w:t>
+        <w:t xml:space="preserve">a donut! The holes algo have less importande in other ocassions. If there are or not bubbles (holes) in the magma room of a volcano, its eruption could be explosive or effusive. The same happens with the gas bubbles that are released by the bacterias of the Emmental cheese fermentation: they turn producing a cheese </w:t>
+      </w:r>
+      <w:r>
+        <w:rPr>
+          <w:rFonts w:ascii="Arial" w:eastAsia="Times New Roman" w:hAnsi="Arial" w:cs="Arial"/>
+          <w:color w:val="000000"/>
+        </w:rPr>
+        <w:t>full</w:t>
+      </w:r>
+      <w:r>
+        <w:rPr>
+          <w:rFonts w:ascii="Arial" w:eastAsia="Times New Roman" w:hAnsi="Arial" w:cs="Arial"/>
+          <w:color w:val="000000"/>
+        </w:rPr>
+        <w:t xml:space="preserve"> of holes.</w:t>
       </w:r>
     </w:p>
     <w:p>
@@ -13215,7 +13579,7 @@
           <w:sz w:val="20"/>
           <w:szCs w:val="20"/>
         </w:rPr>
-        <w:br/>
+        <w:t xml:space="preserve"> </w:t>
       </w:r>
       <w:r>
         <w:rPr>
@@ -13451,7 +13815,7 @@
           <w:rFonts w:ascii="Arial" w:eastAsia="Times New Roman" w:hAnsi="Arial" w:cs="Arial"/>
           <w:noProof/>
           <w:color w:val="000000"/>
-          <w:lang w:val="en-US"/>
+          <w:lang w:val="de-DE" w:eastAsia="de-DE"/>
         </w:rPr>
         <w:drawing>
           <wp:inline distT="0" distB="0" distL="0" distR="0" wp14:anchorId="734E4254" wp14:editId="233F65F1">
@@ -13864,7 +14228,35 @@
           <w:rFonts w:ascii="Arial" w:eastAsia="Times New Roman" w:hAnsi="Arial" w:cs="Arial"/>
           <w:color w:val="000000"/>
         </w:rPr>
-        <w:t>The equation we show was discovered by Barth (1990) because the original of Toglitti is not easy to visualize.</w:t>
+        <w:t xml:space="preserve">The equation we show was discovered by Barth (1990) because the original </w:t>
+      </w:r>
+      <w:r>
+        <w:rPr>
+          <w:rFonts w:ascii="Arial" w:eastAsia="Times New Roman" w:hAnsi="Arial" w:cs="Arial"/>
+          <w:color w:val="000000"/>
+        </w:rPr>
+        <w:t xml:space="preserve">surface </w:t>
+      </w:r>
+      <w:r>
+        <w:rPr>
+          <w:rFonts w:ascii="Arial" w:eastAsia="Times New Roman" w:hAnsi="Arial" w:cs="Arial"/>
+          <w:color w:val="000000"/>
+        </w:rPr>
+        <w:t>of Togli</w:t>
+      </w:r>
+      <w:r>
+        <w:rPr>
+          <w:rFonts w:ascii="Arial" w:eastAsia="Times New Roman" w:hAnsi="Arial" w:cs="Arial"/>
+          <w:color w:val="000000"/>
+        </w:rPr>
+        <w:t>a</w:t>
+      </w:r>
+      <w:r>
+        <w:rPr>
+          <w:rFonts w:ascii="Arial" w:eastAsia="Times New Roman" w:hAnsi="Arial" w:cs="Arial"/>
+          <w:color w:val="000000"/>
+        </w:rPr>
+        <w:t>tti is not easy to visualize.</w:t>
       </w:r>
     </w:p>
     <w:p>
@@ -13887,7 +14279,7 @@
           <w:rFonts w:ascii="Arial" w:eastAsia="Times New Roman" w:hAnsi="Arial" w:cs="Arial"/>
           <w:noProof/>
           <w:color w:val="000000"/>
-          <w:lang w:val="en-US"/>
+          <w:lang w:val="de-DE" w:eastAsia="de-DE"/>
         </w:rPr>
         <w:drawing>
           <wp:inline distT="0" distB="0" distL="0" distR="0" wp14:anchorId="57D4E05B" wp14:editId="6937A179">
@@ -14088,7 +14480,14 @@
           <w:rFonts w:ascii="Arial" w:eastAsia="Times New Roman" w:hAnsi="Arial" w:cs="Arial"/>
           <w:color w:val="000000"/>
         </w:rPr>
-        <w:t>Built by Wold Barth in 1996, it’s a sixth grade surface with 65 singularity points of with 15 are in the infinity.</w:t>
+        <w:t>Built by Wolf</w:t>
+      </w:r>
+      <w:r>
+        <w:rPr>
+          <w:rFonts w:ascii="Arial" w:eastAsia="Times New Roman" w:hAnsi="Arial" w:cs="Arial"/>
+          <w:color w:val="000000"/>
+        </w:rPr>
+        <w:t xml:space="preserve"> Barth in 1996, it’s a sixth grade surface with 65 singularity points of with 15 are in the infinity.</w:t>
       </w:r>
     </w:p>
     <w:p>
@@ -14133,7 +14532,14 @@
           <w:rFonts w:ascii="Arial" w:eastAsia="Times New Roman" w:hAnsi="Arial" w:cs="Arial"/>
           <w:color w:val="000000"/>
         </w:rPr>
-        <w:t>Esta suferficie</w:t>
+        <w:t>Esta sup</w:t>
+      </w:r>
+      <w:r>
+        <w:rPr>
+          <w:rFonts w:ascii="Arial" w:eastAsia="Times New Roman" w:hAnsi="Arial" w:cs="Arial"/>
+          <w:color w:val="000000"/>
+        </w:rPr>
+        <w:t>erficie</w:t>
       </w:r>
       <w:r>
         <w:rPr>
@@ -14154,7 +14560,24 @@
           <w:rFonts w:ascii="Arial" w:hAnsi="Arial" w:cs="Times New Roman"/>
           <w:lang w:val="en-US"/>
         </w:rPr>
-        <w:t>s remarkable porque contiene el máximo número de singularidades que pueden</w:t>
+        <w:t xml:space="preserve">s </w:t>
+      </w:r>
+      <w:bookmarkStart w:id="0" w:name="_GoBack"/>
+      <w:bookmarkEnd w:id="0"/>
+      <w:r>
+        <w:rPr>
+          <w:rFonts w:ascii="Arial" w:hAnsi="Arial" w:cs="Times New Roman"/>
+          <w:highlight w:val="yellow"/>
+          <w:lang w:val="en-US"/>
+        </w:rPr>
+        <w:t>remarkable</w:t>
+      </w:r>
+      <w:r>
+        <w:rPr>
+          <w:rFonts w:ascii="Arial" w:hAnsi="Arial" w:cs="Times New Roman"/>
+          <w:lang w:val="en-US"/>
+        </w:rPr>
+        <w:t xml:space="preserve"> porque contiene el máximo número de singularidades que pueden</w:t>
       </w:r>
       <w:r>
         <w:rPr>
@@ -14465,7 +14888,7 @@
           <w:rFonts w:ascii="Arial" w:eastAsia="Times New Roman" w:hAnsi="Arial" w:cs="Arial"/>
           <w:noProof/>
           <w:color w:val="000000"/>
-          <w:lang w:val="en-US"/>
+          <w:lang w:val="de-DE" w:eastAsia="de-DE"/>
         </w:rPr>
         <w:drawing>
           <wp:inline distT="0" distB="0" distL="0" distR="0" wp14:anchorId="361CBA02" wp14:editId="0C557371">
@@ -14672,17 +15095,17 @@
     <w:lsdException w:name="Bibliography" w:uiPriority="37"/>
     <w:lsdException w:name="TOC Heading" w:uiPriority="39" w:qFormat="1"/>
   </w:latentStyles>
-  <w:style w:type="paragraph" w:default="1" w:styleId="Normal">
+  <w:style w:type="paragraph" w:default="1" w:styleId="Standard">
     <w:name w:val="Normal"/>
     <w:qFormat/>
   </w:style>
-  <w:style w:type="character" w:default="1" w:styleId="DefaultParagraphFont">
+  <w:style w:type="character" w:default="1" w:styleId="Absatzstandardschriftart">
     <w:name w:val="Default Paragraph Font"/>
     <w:uiPriority w:val="1"/>
     <w:semiHidden/>
     <w:unhideWhenUsed/>
   </w:style>
-  <w:style w:type="table" w:default="1" w:styleId="TableNormal">
+  <w:style w:type="table" w:default="1" w:styleId="NormaleTabelle">
     <w:name w:val="Normal Table"/>
     <w:uiPriority w:val="99"/>
     <w:semiHidden/>
@@ -14697,15 +15120,15 @@
       </w:tblCellMar>
     </w:tblPr>
   </w:style>
-  <w:style w:type="numbering" w:default="1" w:styleId="NoList">
+  <w:style w:type="numbering" w:default="1" w:styleId="KeineListe">
     <w:name w:val="No List"/>
     <w:uiPriority w:val="99"/>
     <w:semiHidden/>
     <w:unhideWhenUsed/>
   </w:style>
-  <w:style w:type="paragraph" w:styleId="NormalWeb">
+  <w:style w:type="paragraph" w:styleId="StandardWeb">
     <w:name w:val="Normal (Web)"/>
-    <w:basedOn w:val="Normal"/>
+    <w:basedOn w:val="Standard"/>
     <w:uiPriority w:val="99"/>
     <w:semiHidden/>
     <w:unhideWhenUsed/>
@@ -14719,9 +15142,9 @@
       <w:szCs w:val="20"/>
     </w:rPr>
   </w:style>
-  <w:style w:type="character" w:styleId="Hyperlink">
+  <w:style w:type="character" w:styleId="Link">
     <w:name w:val="Hyperlink"/>
-    <w:basedOn w:val="DefaultParagraphFont"/>
+    <w:basedOn w:val="Absatzstandardschriftart"/>
     <w:uiPriority w:val="99"/>
     <w:unhideWhenUsed/>
     <w:rsid w:val="0043041C"/>
@@ -14730,10 +15153,10 @@
       <w:u w:val="single"/>
     </w:rPr>
   </w:style>
-  <w:style w:type="paragraph" w:styleId="BalloonText">
+  <w:style w:type="paragraph" w:styleId="Sprechblasentext">
     <w:name w:val="Balloon Text"/>
-    <w:basedOn w:val="Normal"/>
-    <w:link w:val="BalloonTextChar"/>
+    <w:basedOn w:val="Standard"/>
+    <w:link w:val="SprechblasentextZeichen"/>
     <w:uiPriority w:val="99"/>
     <w:semiHidden/>
     <w:unhideWhenUsed/>
@@ -14744,10 +15167,10 @@
       <w:szCs w:val="18"/>
     </w:rPr>
   </w:style>
-  <w:style w:type="character" w:customStyle="1" w:styleId="BalloonTextChar">
-    <w:name w:val="Balloon Text Char"/>
-    <w:basedOn w:val="DefaultParagraphFont"/>
-    <w:link w:val="BalloonText"/>
+  <w:style w:type="character" w:customStyle="1" w:styleId="SprechblasentextZeichen">
+    <w:name w:val="Sprechblasentext Zeichen"/>
+    <w:basedOn w:val="Absatzstandardschriftart"/>
+    <w:link w:val="Sprechblasentext"/>
     <w:uiPriority w:val="99"/>
     <w:semiHidden/>
     <w:rsid w:val="0043041C"/>
@@ -14912,17 +15335,17 @@
     <w:lsdException w:name="Bibliography" w:uiPriority="37"/>
     <w:lsdException w:name="TOC Heading" w:uiPriority="39" w:qFormat="1"/>
   </w:latentStyles>
-  <w:style w:type="paragraph" w:default="1" w:styleId="Normal">
+  <w:style w:type="paragraph" w:default="1" w:styleId="Standard">
     <w:name w:val="Normal"/>
     <w:qFormat/>
   </w:style>
-  <w:style w:type="character" w:default="1" w:styleId="DefaultParagraphFont">
+  <w:style w:type="character" w:default="1" w:styleId="Absatzstandardschriftart">
     <w:name w:val="Default Paragraph Font"/>
     <w:uiPriority w:val="1"/>
     <w:semiHidden/>
     <w:unhideWhenUsed/>
   </w:style>
-  <w:style w:type="table" w:default="1" w:styleId="TableNormal">
+  <w:style w:type="table" w:default="1" w:styleId="NormaleTabelle">
     <w:name w:val="Normal Table"/>
     <w:uiPriority w:val="99"/>
     <w:semiHidden/>
@@ -14937,15 +15360,15 @@
       </w:tblCellMar>
     </w:tblPr>
   </w:style>
-  <w:style w:type="numbering" w:default="1" w:styleId="NoList">
+  <w:style w:type="numbering" w:default="1" w:styleId="KeineListe">
     <w:name w:val="No List"/>
     <w:uiPriority w:val="99"/>
     <w:semiHidden/>
     <w:unhideWhenUsed/>
   </w:style>
-  <w:style w:type="paragraph" w:styleId="NormalWeb">
+  <w:style w:type="paragraph" w:styleId="StandardWeb">
     <w:name w:val="Normal (Web)"/>
-    <w:basedOn w:val="Normal"/>
+    <w:basedOn w:val="Standard"/>
     <w:uiPriority w:val="99"/>
     <w:semiHidden/>
     <w:unhideWhenUsed/>
@@ -14959,9 +15382,9 @@
       <w:szCs w:val="20"/>
     </w:rPr>
   </w:style>
-  <w:style w:type="character" w:styleId="Hyperlink">
+  <w:style w:type="character" w:styleId="Link">
     <w:name w:val="Hyperlink"/>
-    <w:basedOn w:val="DefaultParagraphFont"/>
+    <w:basedOn w:val="Absatzstandardschriftart"/>
     <w:uiPriority w:val="99"/>
     <w:unhideWhenUsed/>
     <w:rsid w:val="0043041C"/>
@@ -14970,10 +15393,10 @@
       <w:u w:val="single"/>
     </w:rPr>
   </w:style>
-  <w:style w:type="paragraph" w:styleId="BalloonText">
+  <w:style w:type="paragraph" w:styleId="Sprechblasentext">
     <w:name w:val="Balloon Text"/>
-    <w:basedOn w:val="Normal"/>
-    <w:link w:val="BalloonTextChar"/>
+    <w:basedOn w:val="Standard"/>
+    <w:link w:val="SprechblasentextZeichen"/>
     <w:uiPriority w:val="99"/>
     <w:semiHidden/>
     <w:unhideWhenUsed/>
@@ -14984,10 +15407,10 @@
       <w:szCs w:val="18"/>
     </w:rPr>
   </w:style>
-  <w:style w:type="character" w:customStyle="1" w:styleId="BalloonTextChar">
-    <w:name w:val="Balloon Text Char"/>
-    <w:basedOn w:val="DefaultParagraphFont"/>
-    <w:link w:val="BalloonText"/>
+  <w:style w:type="character" w:customStyle="1" w:styleId="SprechblasentextZeichen">
+    <w:name w:val="Sprechblasentext Zeichen"/>
+    <w:basedOn w:val="Absatzstandardschriftart"/>
+    <w:link w:val="Sprechblasentext"/>
     <w:uiPriority w:val="99"/>
     <w:semiHidden/>
     <w:rsid w:val="0043041C"/>

--- a/iSurfer/Galleries/iSurfer-Galleries.docx
+++ b/iSurfer/Galleries/iSurfer-Galleries.docx
@@ -372,7 +372,7 @@
           <w:noProof/>
           <w:sz w:val="20"/>
           <w:szCs w:val="20"/>
-          <w:lang w:val="de-DE" w:eastAsia="de-DE"/>
+          <w:lang w:val="en-US"/>
         </w:rPr>
         <w:lastRenderedPageBreak/>
         <w:drawing>
@@ -584,11 +584,21 @@
     </w:p>
     <w:p>
       <w:pPr>
-        <w:rPr>
-          <w:rFonts w:ascii="Arial" w:eastAsia="Times New Roman" w:hAnsi="Arial" w:cs="Arial"/>
-          <w:color w:val="000000"/>
-        </w:rPr>
-      </w:pPr>
+        <w:tabs>
+          <w:tab w:val="left" w:pos="5626"/>
+        </w:tabs>
+        <w:rPr>
+          <w:rFonts w:ascii="Arial" w:eastAsia="Times New Roman" w:hAnsi="Arial" w:cs="Arial"/>
+          <w:color w:val="000000"/>
+        </w:rPr>
+      </w:pPr>
+      <w:r>
+        <w:rPr>
+          <w:rFonts w:ascii="Arial" w:eastAsia="Times New Roman" w:hAnsi="Arial" w:cs="Arial"/>
+          <w:color w:val="000000"/>
+        </w:rPr>
+        <w:tab/>
+      </w:r>
     </w:p>
     <w:p>
       <w:pPr>
@@ -1266,7 +1276,7 @@
           <w:noProof/>
           <w:sz w:val="20"/>
           <w:szCs w:val="20"/>
-          <w:lang w:val="de-DE" w:eastAsia="de-DE"/>
+          <w:lang w:val="en-US"/>
         </w:rPr>
         <w:drawing>
           <wp:inline distT="0" distB="0" distL="0" distR="0" wp14:anchorId="06D0B040" wp14:editId="0F064C6A">
@@ -1331,7 +1341,7 @@
           <w:noProof/>
           <w:sz w:val="20"/>
           <w:szCs w:val="20"/>
-          <w:lang w:val="de-DE" w:eastAsia="de-DE"/>
+          <w:lang w:val="en-US"/>
         </w:rPr>
         <w:drawing>
           <wp:inline distT="0" distB="0" distL="0" distR="0" wp14:anchorId="7FAE24B8" wp14:editId="56C3991C">
@@ -1486,7 +1496,21 @@
           <w:rFonts w:ascii="Arial" w:eastAsia="Times New Roman" w:hAnsi="Arial" w:cs="Arial"/>
           <w:color w:val="000000"/>
         </w:rPr>
-        <w:t>De una círculo se puede obtener un cilindro usando la misma ecuación en el espacio. La vemos cuando rotamos los ejes.</w:t>
+        <w:t>D</w:t>
+      </w:r>
+      <w:r>
+        <w:rPr>
+          <w:rFonts w:ascii="Arial" w:eastAsia="Times New Roman" w:hAnsi="Arial" w:cs="Arial"/>
+          <w:color w:val="000000"/>
+        </w:rPr>
+        <w:t>e un</w:t>
+      </w:r>
+      <w:r>
+        <w:rPr>
+          <w:rFonts w:ascii="Arial" w:eastAsia="Times New Roman" w:hAnsi="Arial" w:cs="Arial"/>
+          <w:color w:val="000000"/>
+        </w:rPr>
+        <w:t xml:space="preserve"> círculo se puede obtener un cilindro usando la misma ecuación en el espacio. La vemos cuando rotamos los ejes.</w:t>
       </w:r>
     </w:p>
     <w:p>
@@ -1931,7 +1955,7 @@
           <w:iCs/>
           <w:color w:val="000000"/>
         </w:rPr>
-        <w:t>A cilinder if formed by infinite poins of a circle one after the other</w:t>
+        <w:t>A cy</w:t>
       </w:r>
       <w:r>
         <w:rPr>
@@ -1939,6 +1963,14 @@
           <w:iCs/>
           <w:color w:val="000000"/>
         </w:rPr>
+        <w:t>linder if formed by infinite poins of a circle one after the other</w:t>
+      </w:r>
+      <w:r>
+        <w:rPr>
+          <w:rFonts w:ascii="Arial" w:eastAsia="Times New Roman" w:hAnsi="Arial" w:cs="Arial"/>
+          <w:iCs/>
+          <w:color w:val="000000"/>
+        </w:rPr>
         <w:t xml:space="preserve">. When rotating the view, the values of z </w:t>
       </w:r>
       <w:r>
@@ -1955,7 +1987,25 @@
           <w:iCs/>
           <w:color w:val="000000"/>
         </w:rPr>
-        <w:t xml:space="preserve"> come into play, which are arbitrary (because z doesn’t take part in the equation) and forms a tube (cilinder). </w:t>
+        <w:t xml:space="preserve"> come into play, which are arbitrary (because z doesn’t take part in the </w:t>
+      </w:r>
+      <w:r>
+        <w:rPr>
+          <w:rFonts w:ascii="Arial" w:eastAsia="Times New Roman" w:hAnsi="Arial" w:cs="Arial"/>
+          <w:iCs/>
+          <w:color w:val="000000"/>
+        </w:rPr>
+        <w:t>equation) and forms a tube (cily</w:t>
+      </w:r>
+      <w:bookmarkStart w:id="0" w:name="_GoBack"/>
+      <w:bookmarkEnd w:id="0"/>
+      <w:r>
+        <w:rPr>
+          <w:rFonts w:ascii="Arial" w:eastAsia="Times New Roman" w:hAnsi="Arial" w:cs="Arial"/>
+          <w:iCs/>
+          <w:color w:val="000000"/>
+        </w:rPr>
+        <w:t xml:space="preserve">nder). </w:t>
       </w:r>
       <w:r>
         <w:rPr>
@@ -2004,7 +2054,7 @@
           <w:noProof/>
           <w:sz w:val="20"/>
           <w:szCs w:val="20"/>
-          <w:lang w:val="de-DE" w:eastAsia="de-DE"/>
+          <w:lang w:val="en-US"/>
         </w:rPr>
         <w:drawing>
           <wp:inline distT="0" distB="0" distL="0" distR="0" wp14:anchorId="4640F7E0" wp14:editId="52A4E0F5">
@@ -2070,7 +2120,7 @@
           <w:noProof/>
           <w:sz w:val="20"/>
           <w:szCs w:val="20"/>
-          <w:lang w:val="de-DE" w:eastAsia="de-DE"/>
+          <w:lang w:val="en-US"/>
         </w:rPr>
         <w:drawing>
           <wp:inline distT="0" distB="0" distL="0" distR="0" wp14:anchorId="2A390303" wp14:editId="3228BA16">
@@ -2638,7 +2688,7 @@
           <w:noProof/>
           <w:sz w:val="20"/>
           <w:szCs w:val="20"/>
-          <w:lang w:val="de-DE" w:eastAsia="de-DE"/>
+          <w:lang w:val="en-US"/>
         </w:rPr>
         <w:drawing>
           <wp:inline distT="0" distB="0" distL="0" distR="0" wp14:anchorId="61A6A5E2" wp14:editId="37563BD6">
@@ -3209,7 +3259,7 @@
           <w:noProof/>
           <w:sz w:val="20"/>
           <w:szCs w:val="20"/>
-          <w:lang w:val="de-DE" w:eastAsia="de-DE"/>
+          <w:lang w:val="en-US"/>
         </w:rPr>
         <w:drawing>
           <wp:inline distT="0" distB="0" distL="0" distR="0" wp14:anchorId="3C3AB1D9" wp14:editId="6E783A6D">
@@ -3723,7 +3773,7 @@
           <w:noProof/>
           <w:sz w:val="20"/>
           <w:szCs w:val="20"/>
-          <w:lang w:val="de-DE" w:eastAsia="de-DE"/>
+          <w:lang w:val="en-US"/>
         </w:rPr>
         <w:drawing>
           <wp:inline distT="0" distB="0" distL="0" distR="0" wp14:anchorId="64045AE8" wp14:editId="4A947A80">
@@ -4238,7 +4288,7 @@
           <w:noProof/>
           <w:sz w:val="20"/>
           <w:szCs w:val="20"/>
-          <w:lang w:val="de-DE" w:eastAsia="de-DE"/>
+          <w:lang w:val="en-US"/>
         </w:rPr>
         <w:drawing>
           <wp:inline distT="0" distB="0" distL="0" distR="0" wp14:anchorId="7146E014" wp14:editId="57E7F46B">
@@ -4762,7 +4812,7 @@
           <w:noProof/>
           <w:sz w:val="20"/>
           <w:szCs w:val="20"/>
-          <w:lang w:val="de-DE" w:eastAsia="de-DE"/>
+          <w:lang w:val="en-US"/>
         </w:rPr>
         <w:drawing>
           <wp:inline distT="0" distB="0" distL="0" distR="0" wp14:anchorId="0BE0B7AB" wp14:editId="3AE0D9BD">
@@ -5554,7 +5604,7 @@
           <w:noProof/>
           <w:sz w:val="20"/>
           <w:szCs w:val="20"/>
-          <w:lang w:val="de-DE" w:eastAsia="de-DE"/>
+          <w:lang w:val="en-US"/>
         </w:rPr>
         <w:drawing>
           <wp:inline distT="0" distB="0" distL="0" distR="0" wp14:anchorId="31AD4EEB" wp14:editId="75091E2C">
@@ -5954,7 +6004,7 @@
       <w:hyperlink r:id="rId18" w:history="1">
         <w:r>
           <w:rPr>
-            <w:rStyle w:val="Link"/>
+            <w:rStyle w:val="Hyperlink"/>
             <w:rFonts w:ascii="Arial" w:hAnsi="Arial" w:cs="Arial"/>
             <w:highlight w:val="yellow"/>
           </w:rPr>
@@ -6009,7 +6059,7 @@
           <w:noProof/>
           <w:sz w:val="20"/>
           <w:szCs w:val="20"/>
-          <w:lang w:val="de-DE" w:eastAsia="de-DE"/>
+          <w:lang w:val="en-US"/>
         </w:rPr>
         <w:drawing>
           <wp:inline distT="0" distB="0" distL="0" distR="0" wp14:anchorId="2FC09F1A" wp14:editId="6A1D26EB">
@@ -6679,7 +6729,7 @@
           <w:noProof/>
           <w:sz w:val="20"/>
           <w:szCs w:val="20"/>
-          <w:lang w:val="de-DE" w:eastAsia="de-DE"/>
+          <w:lang w:val="en-US"/>
         </w:rPr>
         <w:drawing>
           <wp:inline distT="0" distB="0" distL="0" distR="0" wp14:anchorId="6C169DC2" wp14:editId="2EEB89C1">
@@ -7136,7 +7186,7 @@
           <w:rFonts w:ascii="Arial" w:eastAsia="Times New Roman" w:hAnsi="Arial" w:cs="Arial"/>
           <w:b/>
           <w:noProof/>
-          <w:lang w:val="de-DE" w:eastAsia="de-DE"/>
+          <w:lang w:val="en-US"/>
         </w:rPr>
         <w:drawing>
           <wp:inline distT="0" distB="0" distL="0" distR="0" wp14:anchorId="7328D485" wp14:editId="5CB9A517">
@@ -7574,7 +7624,7 @@
           <w:noProof/>
           <w:sz w:val="20"/>
           <w:szCs w:val="20"/>
-          <w:lang w:val="de-DE" w:eastAsia="de-DE"/>
+          <w:lang w:val="en-US"/>
         </w:rPr>
         <w:drawing>
           <wp:inline distT="0" distB="0" distL="0" distR="0" wp14:anchorId="62D0058D" wp14:editId="0ACF67FF">
@@ -8170,7 +8220,7 @@
           <w:noProof/>
           <w:sz w:val="20"/>
           <w:szCs w:val="20"/>
-          <w:lang w:val="de-DE" w:eastAsia="de-DE"/>
+          <w:lang w:val="en-US"/>
         </w:rPr>
         <w:drawing>
           <wp:inline distT="0" distB="0" distL="0" distR="0" wp14:anchorId="269D71E2" wp14:editId="4BE0481A">
@@ -8659,7 +8709,7 @@
           <w:noProof/>
           <w:sz w:val="20"/>
           <w:szCs w:val="20"/>
-          <w:lang w:val="de-DE" w:eastAsia="de-DE"/>
+          <w:lang w:val="en-US"/>
         </w:rPr>
         <w:drawing>
           <wp:inline distT="0" distB="0" distL="0" distR="0" wp14:anchorId="40EB6D30" wp14:editId="19AE3D01">
@@ -9141,7 +9191,7 @@
           <w:noProof/>
           <w:sz w:val="20"/>
           <w:szCs w:val="20"/>
-          <w:lang w:val="de-DE" w:eastAsia="de-DE"/>
+          <w:lang w:val="en-US"/>
         </w:rPr>
         <w:drawing>
           <wp:inline distT="0" distB="0" distL="0" distR="0" wp14:anchorId="71CFA4E1" wp14:editId="71448340">
@@ -9677,7 +9727,7 @@
           <w:noProof/>
           <w:sz w:val="20"/>
           <w:szCs w:val="20"/>
-          <w:lang w:val="de-DE" w:eastAsia="de-DE"/>
+          <w:lang w:val="en-US"/>
         </w:rPr>
         <w:drawing>
           <wp:inline distT="0" distB="0" distL="0" distR="0" wp14:anchorId="68C2E77B" wp14:editId="618EE801">
@@ -10107,7 +10157,7 @@
           <w:color w:val="0000FF"/>
           <w:sz w:val="36"/>
           <w:szCs w:val="36"/>
-          <w:lang w:val="de-DE" w:eastAsia="de-DE"/>
+          <w:lang w:val="en-US"/>
         </w:rPr>
         <w:drawing>
           <wp:inline distT="0" distB="0" distL="0" distR="0" wp14:anchorId="67C69B37" wp14:editId="665F44E0">
@@ -10702,7 +10752,7 @@
       <w:r>
         <w:rPr>
           <w:noProof/>
-          <w:lang w:val="de-DE" w:eastAsia="de-DE"/>
+          <w:lang w:val="en-US"/>
         </w:rPr>
         <w:drawing>
           <wp:inline distT="0" distB="0" distL="0" distR="0" wp14:anchorId="25D4BA5F" wp14:editId="262158B7">
@@ -10828,7 +10878,6 @@
           <w:lang w:val="en-US"/>
         </w:rPr>
       </w:pPr>
-      <w:proofErr w:type="gramStart"/>
       <w:r>
         <w:rPr>
           <w:rFonts w:ascii="Arial" w:hAnsi="Arial" w:cs="Arial"/>
@@ -10836,17 +10885,7 @@
           <w:szCs w:val="36"/>
           <w:lang w:val="en-US"/>
         </w:rPr>
-        <w:t>x</w:t>
-      </w:r>
-      <w:proofErr w:type="gramEnd"/>
-      <w:r>
-        <w:rPr>
-          <w:rFonts w:ascii="Arial" w:hAnsi="Arial" w:cs="Arial"/>
-          <w:sz w:val="36"/>
-          <w:szCs w:val="36"/>
-          <w:lang w:val="en-US"/>
-        </w:rPr>
-        <w:t>^</w:t>
+        <w:t>x^</w:t>
       </w:r>
       <w:r>
         <w:rPr>
@@ -10984,23 +11023,7 @@
           <w:rFonts w:ascii="Arial" w:hAnsi="Arial" w:cs="Arial"/>
           <w:lang w:val="en-US"/>
         </w:rPr>
-        <w:t xml:space="preserve">Con Calyx se ve cómo con </w:t>
-      </w:r>
-      <w:proofErr w:type="gramStart"/>
-      <w:r>
-        <w:rPr>
-          <w:rFonts w:ascii="Arial" w:hAnsi="Arial" w:cs="Arial"/>
-          <w:lang w:val="en-US"/>
-        </w:rPr>
-        <w:t>un</w:t>
-      </w:r>
-      <w:proofErr w:type="gramEnd"/>
-      <w:r>
-        <w:rPr>
-          <w:rFonts w:ascii="Arial" w:hAnsi="Arial" w:cs="Arial"/>
-          <w:lang w:val="en-US"/>
-        </w:rPr>
-        <w:t xml:space="preserve"> pequeño cambio en una singularidad puedo obtener otra superficie, </w:t>
+        <w:t xml:space="preserve">Con Calyx se ve cómo con un pequeño cambio en una singularidad puedo obtener otra superficie, </w:t>
       </w:r>
       <w:r>
         <w:rPr>
@@ -11156,95 +11179,70 @@
           <w:rFonts w:ascii="Arial" w:hAnsi="Arial" w:cs="Arial"/>
           <w:lang w:val="en-US"/>
         </w:rPr>
+        <w:t xml:space="preserve"> un cilindro, y ¡Caly</w:t>
+      </w:r>
+      <w:r>
+        <w:rPr>
+          <w:rFonts w:ascii="Arial" w:hAnsi="Arial" w:cs="Arial"/>
+          <w:lang w:val="en-US"/>
+        </w:rPr>
+        <w:t>x se</w:t>
+      </w:r>
+      <w:r>
+        <w:rPr>
+          <w:rFonts w:ascii="Arial" w:hAnsi="Arial" w:cs="Arial"/>
+          <w:lang w:val="en-US"/>
+        </w:rPr>
         <w:t xml:space="preserve"> </w:t>
       </w:r>
-      <w:proofErr w:type="gramStart"/>
       <w:r>
         <w:rPr>
           <w:rFonts w:ascii="Arial" w:hAnsi="Arial" w:cs="Arial"/>
           <w:lang w:val="en-US"/>
         </w:rPr>
-        <w:t>un</w:t>
-      </w:r>
-      <w:proofErr w:type="gramEnd"/>
+        <w:t>transforma en Cal</w:t>
+      </w:r>
       <w:r>
         <w:rPr>
           <w:rFonts w:ascii="Arial" w:hAnsi="Arial" w:cs="Arial"/>
           <w:lang w:val="en-US"/>
         </w:rPr>
-        <w:t xml:space="preserve"> cilindro, y ¡Caly</w:t>
+        <w:t>ypso</w:t>
       </w:r>
       <w:r>
         <w:rPr>
           <w:rFonts w:ascii="Arial" w:hAnsi="Arial" w:cs="Arial"/>
           <w:lang w:val="en-US"/>
         </w:rPr>
-        <w:t>x se</w:t>
+        <w:t>! Si vuelves</w:t>
       </w:r>
       <w:r>
         <w:rPr>
           <w:rFonts w:ascii="Arial" w:hAnsi="Arial" w:cs="Arial"/>
           <w:lang w:val="en-US"/>
         </w:rPr>
-        <w:t xml:space="preserve"> </w:t>
+        <w:t xml:space="preserve"> a contemplar a Calypso</w:t>
       </w:r>
       <w:r>
         <w:rPr>
           <w:rFonts w:ascii="Arial" w:hAnsi="Arial" w:cs="Arial"/>
           <w:lang w:val="en-US"/>
         </w:rPr>
-        <w:t>transforma en Cal</w:t>
+        <w:t xml:space="preserve"> no </w:t>
       </w:r>
       <w:r>
         <w:rPr>
           <w:rFonts w:ascii="Arial" w:hAnsi="Arial" w:cs="Arial"/>
           <w:lang w:val="en-US"/>
         </w:rPr>
-        <w:t>ypso</w:t>
+        <w:t xml:space="preserve">verás </w:t>
       </w:r>
       <w:r>
         <w:rPr>
           <w:rFonts w:ascii="Arial" w:hAnsi="Arial" w:cs="Arial"/>
           <w:lang w:val="en-US"/>
         </w:rPr>
-        <w:t>! Si vuelves</w:t>
-      </w:r>
-      <w:r>
-        <w:rPr>
-          <w:rFonts w:ascii="Arial" w:hAnsi="Arial" w:cs="Arial"/>
-          <w:lang w:val="en-US"/>
-        </w:rPr>
-        <w:t xml:space="preserve"> a contemplar a Calypso</w:t>
-      </w:r>
-      <w:r>
-        <w:rPr>
-          <w:rFonts w:ascii="Arial" w:hAnsi="Arial" w:cs="Arial"/>
-          <w:lang w:val="en-US"/>
-        </w:rPr>
-        <w:t xml:space="preserve"> no </w:t>
-      </w:r>
-      <w:r>
-        <w:rPr>
-          <w:rFonts w:ascii="Arial" w:hAnsi="Arial" w:cs="Arial"/>
-          <w:lang w:val="en-US"/>
-        </w:rPr>
-        <w:t xml:space="preserve">verás </w:t>
-      </w:r>
-      <w:proofErr w:type="gramStart"/>
-      <w:r>
-        <w:rPr>
-          <w:rFonts w:ascii="Arial" w:hAnsi="Arial" w:cs="Arial"/>
-          <w:lang w:val="en-US"/>
-        </w:rPr>
-        <w:t>este</w:t>
-      </w:r>
-      <w:proofErr w:type="gramEnd"/>
-      <w:r>
-        <w:rPr>
-          <w:rFonts w:ascii="Arial" w:hAnsi="Arial" w:cs="Arial"/>
-          <w:lang w:val="en-US"/>
-        </w:rPr>
-        <w:t xml:space="preserve"> cilindro porque habita en dimensiones</w:t>
+        <w:t>este cilindro porque habita en dimensiones</w:t>
       </w:r>
       <w:r>
         <w:rPr>
@@ -11363,29 +11361,62 @@
           <w:rFonts w:ascii="Arial" w:hAnsi="Arial" w:cs="Arial"/>
           <w:lang w:val="en-US"/>
         </w:rPr>
-        <w:t xml:space="preserve">en </w:t>
-      </w:r>
-      <w:proofErr w:type="gramStart"/>
+        <w:t>en un espacio 5-dimensional</w:t>
+      </w:r>
       <w:r>
         <w:rPr>
           <w:rFonts w:ascii="Arial" w:hAnsi="Arial" w:cs="Arial"/>
           <w:lang w:val="en-US"/>
         </w:rPr>
-        <w:t>un</w:t>
-      </w:r>
-      <w:proofErr w:type="gramEnd"/>
+        <w:t xml:space="preserve"> </w:t>
+      </w:r>
       <w:r>
         <w:rPr>
           <w:rFonts w:ascii="Arial" w:hAnsi="Arial" w:cs="Arial"/>
           <w:lang w:val="en-US"/>
         </w:rPr>
-        <w:t xml:space="preserve"> espacio 5-dimensional</w:t>
+        <w:t>la superficie del cilindro se contrae</w:t>
       </w:r>
       <w:r>
         <w:rPr>
           <w:rFonts w:ascii="Arial" w:hAnsi="Arial" w:cs="Arial"/>
           <w:lang w:val="en-US"/>
         </w:rPr>
+        <w:t xml:space="preserve"> a la recta singular de Caly</w:t>
+      </w:r>
+      <w:r>
+        <w:rPr>
+          <w:rFonts w:ascii="Arial" w:hAnsi="Arial" w:cs="Arial"/>
+          <w:lang w:val="en-US"/>
+        </w:rPr>
+        <w:t>x. D</w:t>
+      </w:r>
+      <w:r>
+        <w:rPr>
+          <w:rFonts w:ascii="Arial" w:hAnsi="Arial" w:cs="Arial"/>
+          <w:lang w:val="en-US"/>
+        </w:rPr>
+        <w:t>e</w:t>
+      </w:r>
+      <w:r>
+        <w:rPr>
+          <w:rFonts w:ascii="Arial" w:hAnsi="Arial" w:cs="Arial"/>
+          <w:lang w:val="en-US"/>
+        </w:rPr>
+        <w:t xml:space="preserve"> este modo ¡Caly</w:t>
+      </w:r>
+      <w:r>
+        <w:rPr>
+          <w:rFonts w:ascii="Arial" w:hAnsi="Arial" w:cs="Arial"/>
+          <w:lang w:val="en-US"/>
+        </w:rPr>
+        <w:t>x es la sombra de</w:t>
+      </w:r>
+      <w:r>
+        <w:rPr>
+          <w:rFonts w:ascii="Arial" w:hAnsi="Arial" w:cs="Arial"/>
+          <w:lang w:val="en-US"/>
+        </w:rPr>
         <w:t xml:space="preserve"> </w:t>
       </w:r>
       <w:r>
@@ -11393,58 +11424,63 @@
           <w:rFonts w:ascii="Arial" w:hAnsi="Arial" w:cs="Arial"/>
           <w:lang w:val="en-US"/>
         </w:rPr>
-        <w:t>la superficie del cilindro se contrae</w:t>
+        <w:t>Cal</w:t>
       </w:r>
       <w:r>
         <w:rPr>
           <w:rFonts w:ascii="Arial" w:hAnsi="Arial" w:cs="Arial"/>
           <w:lang w:val="en-US"/>
         </w:rPr>
-        <w:t xml:space="preserve"> a la recta singular de Caly</w:t>
+        <w:t>ypso</w:t>
       </w:r>
       <w:r>
         <w:rPr>
           <w:rFonts w:ascii="Arial" w:hAnsi="Arial" w:cs="Arial"/>
           <w:lang w:val="en-US"/>
         </w:rPr>
-        <w:t>x. D</w:t>
+        <w:t>!</w:t>
       </w:r>
       <w:r>
         <w:rPr>
           <w:rFonts w:ascii="Arial" w:hAnsi="Arial" w:cs="Arial"/>
           <w:lang w:val="en-US"/>
         </w:rPr>
-        <w:t>e</w:t>
+        <w:t xml:space="preserve"> </w:t>
       </w:r>
       <w:r>
         <w:rPr>
           <w:rFonts w:ascii="Arial" w:hAnsi="Arial" w:cs="Arial"/>
           <w:lang w:val="en-US"/>
         </w:rPr>
+        <w:t>Un resultado sorprendente del matemático</w:t>
+      </w:r>
+      <w:r>
+        <w:rPr>
+          <w:rFonts w:ascii="Arial" w:hAnsi="Arial" w:cs="Arial"/>
+          <w:lang w:val="en-US"/>
+        </w:rPr>
         <w:t xml:space="preserve"> </w:t>
       </w:r>
-      <w:proofErr w:type="gramStart"/>
       <w:r>
         <w:rPr>
           <w:rFonts w:ascii="Arial" w:hAnsi="Arial" w:cs="Arial"/>
           <w:lang w:val="en-US"/>
         </w:rPr>
-        <w:t>este</w:t>
-      </w:r>
-      <w:proofErr w:type="gramEnd"/>
+        <w:t>Heisuke Hironaka afirma</w:t>
+      </w:r>
       <w:r>
         <w:rPr>
           <w:rFonts w:ascii="Arial" w:hAnsi="Arial" w:cs="Arial"/>
           <w:lang w:val="en-US"/>
         </w:rPr>
-        <w:t xml:space="preserve"> modo ¡Caly</w:t>
+        <w:t xml:space="preserve"> </w:t>
       </w:r>
       <w:r>
         <w:rPr>
           <w:rFonts w:ascii="Arial" w:hAnsi="Arial" w:cs="Arial"/>
           <w:lang w:val="en-US"/>
         </w:rPr>
-        <w:t>x es la sombra de</w:t>
+        <w:t>que cualquier superficie con alguna</w:t>
       </w:r>
       <w:r>
         <w:rPr>
@@ -11458,107 +11494,21 @@
           <w:rFonts w:ascii="Arial" w:hAnsi="Arial" w:cs="Arial"/>
           <w:lang w:val="en-US"/>
         </w:rPr>
-        <w:t>Cal</w:t>
+        <w:t>singularidad es la sombra de</w:t>
       </w:r>
       <w:r>
         <w:rPr>
           <w:rFonts w:ascii="Arial" w:hAnsi="Arial" w:cs="Arial"/>
           <w:lang w:val="en-US"/>
         </w:rPr>
-        <w:t>ypso</w:t>
+        <w:t xml:space="preserve"> </w:t>
       </w:r>
       <w:r>
         <w:rPr>
           <w:rFonts w:ascii="Arial" w:hAnsi="Arial" w:cs="Arial"/>
           <w:lang w:val="en-US"/>
         </w:rPr>
-        <w:t>!</w:t>
-      </w:r>
-      <w:r>
-        <w:rPr>
-          <w:rFonts w:ascii="Arial" w:hAnsi="Arial" w:cs="Arial"/>
-          <w:lang w:val="en-US"/>
-        </w:rPr>
-        <w:t xml:space="preserve"> </w:t>
-      </w:r>
-      <w:r>
-        <w:rPr>
-          <w:rFonts w:ascii="Arial" w:hAnsi="Arial" w:cs="Arial"/>
-          <w:lang w:val="en-US"/>
-        </w:rPr>
-        <w:t>Un resultado sorprendente del matemático</w:t>
-      </w:r>
-      <w:r>
-        <w:rPr>
-          <w:rFonts w:ascii="Arial" w:hAnsi="Arial" w:cs="Arial"/>
-          <w:lang w:val="en-US"/>
-        </w:rPr>
-        <w:t xml:space="preserve"> </w:t>
-      </w:r>
-      <w:r>
-        <w:rPr>
-          <w:rFonts w:ascii="Arial" w:hAnsi="Arial" w:cs="Arial"/>
-          <w:lang w:val="en-US"/>
-        </w:rPr>
-        <w:t>Heisuke Hironaka afirma</w:t>
-      </w:r>
-      <w:r>
-        <w:rPr>
-          <w:rFonts w:ascii="Arial" w:hAnsi="Arial" w:cs="Arial"/>
-          <w:lang w:val="en-US"/>
-        </w:rPr>
-        <w:t xml:space="preserve"> </w:t>
-      </w:r>
-      <w:r>
-        <w:rPr>
-          <w:rFonts w:ascii="Arial" w:hAnsi="Arial" w:cs="Arial"/>
-          <w:lang w:val="en-US"/>
-        </w:rPr>
-        <w:t>que cualquier superficie con alguna</w:t>
-      </w:r>
-      <w:r>
-        <w:rPr>
-          <w:rFonts w:ascii="Arial" w:hAnsi="Arial" w:cs="Arial"/>
-          <w:lang w:val="en-US"/>
-        </w:rPr>
-        <w:t xml:space="preserve"> </w:t>
-      </w:r>
-      <w:r>
-        <w:rPr>
-          <w:rFonts w:ascii="Arial" w:hAnsi="Arial" w:cs="Arial"/>
-          <w:lang w:val="en-US"/>
-        </w:rPr>
-        <w:t>singularidad es la sombra de</w:t>
-      </w:r>
-      <w:r>
-        <w:rPr>
-          <w:rFonts w:ascii="Arial" w:hAnsi="Arial" w:cs="Arial"/>
-          <w:lang w:val="en-US"/>
-        </w:rPr>
-        <w:t xml:space="preserve"> </w:t>
-      </w:r>
-      <w:r>
-        <w:rPr>
-          <w:rFonts w:ascii="Arial" w:hAnsi="Arial" w:cs="Arial"/>
-          <w:lang w:val="en-US"/>
-        </w:rPr>
-        <w:t xml:space="preserve">alguna superficie </w:t>
-      </w:r>
-      <w:proofErr w:type="gramStart"/>
-      <w:r>
-        <w:rPr>
-          <w:rFonts w:ascii="Arial" w:hAnsi="Arial" w:cs="Arial"/>
-          <w:lang w:val="en-US"/>
-        </w:rPr>
-        <w:t>lisa</w:t>
-      </w:r>
-      <w:proofErr w:type="gramEnd"/>
-      <w:r>
-        <w:rPr>
-          <w:rFonts w:ascii="Arial" w:hAnsi="Arial" w:cs="Arial"/>
-          <w:lang w:val="en-US"/>
-        </w:rPr>
-        <w:t>, es decir, sin</w:t>
+        <w:t>alguna superficie lisa, es decir, sin</w:t>
       </w:r>
       <w:r>
         <w:rPr>
@@ -11651,7 +11601,6 @@
           <w:lang w:val="en-US"/>
         </w:rPr>
       </w:pPr>
-      <w:proofErr w:type="gramStart"/>
       <w:r>
         <w:rPr>
           <w:rFonts w:ascii="Arial" w:hAnsi="Arial" w:cs="Arial"/>
@@ -11664,108 +11613,100 @@
           <w:rFonts w:ascii="Arial" w:hAnsi="Arial" w:cs="Arial"/>
           <w:lang w:val="en-US"/>
         </w:rPr>
-        <w:t>trapa</w:t>
-      </w:r>
-      <w:proofErr w:type="gramEnd"/>
-      <w:r>
-        <w:rPr>
-          <w:rFonts w:ascii="Arial" w:hAnsi="Arial" w:cs="Arial"/>
+        <w:t>trapa las sombras de realidades de dimensión superior.</w:t>
+      </w:r>
+    </w:p>
+    <w:p>
+      <w:pPr>
+        <w:spacing w:after="240"/>
+        <w:rPr>
+          <w:rFonts w:ascii="Arial" w:eastAsia="Times New Roman" w:hAnsi="Arial" w:cs="Arial"/>
+          <w:b/>
+        </w:rPr>
+      </w:pPr>
+    </w:p>
+    <w:p>
+      <w:pPr>
+        <w:spacing w:after="240"/>
+        <w:rPr>
+          <w:rFonts w:ascii="Arial" w:eastAsia="Times New Roman" w:hAnsi="Arial" w:cs="Arial"/>
+        </w:rPr>
+      </w:pPr>
+      <w:r>
+        <w:rPr>
+          <w:rFonts w:ascii="Arial" w:eastAsia="Times New Roman" w:hAnsi="Arial" w:cs="Arial"/>
+          <w:b/>
+        </w:rPr>
+        <w:t>Detailed description:</w:t>
+      </w:r>
+      <w:r>
+        <w:rPr>
+          <w:rFonts w:ascii="Arial" w:eastAsia="Times New Roman" w:hAnsi="Arial" w:cs="Arial"/>
+          <w:b/>
+        </w:rPr>
+        <w:br/>
+      </w:r>
+      <w:r>
+        <w:rPr>
+          <w:rFonts w:ascii="Arial" w:eastAsia="Times New Roman" w:hAnsi="Arial" w:cs="Arial"/>
+        </w:rPr>
+        <w:t>The singular points in Calyx belong to the y axis. If we explode this straight line, we get a cylinder, and Calyx transforms to Calypso! If you watch again Calypso you won’t see this cylinder because it lives in superior dimensions, and only share a straight line with Calypso and its three dimensional world.</w:t>
+      </w:r>
+    </w:p>
+    <w:p>
+      <w:pPr>
+        <w:spacing w:after="240"/>
+        <w:rPr>
+          <w:rFonts w:ascii="Arial" w:eastAsia="Times New Roman" w:hAnsi="Arial" w:cs="Arial"/>
+        </w:rPr>
+      </w:pPr>
+      <w:r>
+        <w:rPr>
+          <w:rFonts w:ascii="Arial" w:eastAsia="Times New Roman" w:hAnsi="Arial" w:cs="Arial"/>
+        </w:rPr>
+        <w:t xml:space="preserve">Another way of understanding this is imagying the inverse process: with an adecuate projection in a </w:t>
+      </w:r>
+      <w:r>
+        <w:rPr>
+          <w:rFonts w:ascii="Arial" w:eastAsia="Times New Roman" w:hAnsi="Arial" w:cs="Arial"/>
+        </w:rPr>
+        <w:t>five dimensional space, the cylinder surface shrinks to the singular straight line of Calyx. In this way Calyx is Calypso’s shadow!An amazing result of the mathematician Heisuke Hironaka stablishes that any surface with a singularity is the shadow of a flat surface, that is to say, without singularities, that can live in a greater than three dimensional space.</w:t>
+      </w:r>
+    </w:p>
+    <w:p>
+      <w:pPr>
+        <w:spacing w:after="240"/>
+        <w:rPr>
+          <w:rFonts w:ascii="Arial" w:eastAsia="Times New Roman" w:hAnsi="Arial" w:cs="Arial"/>
+          <w:b/>
+        </w:rPr>
+      </w:pPr>
+      <w:r>
+        <w:rPr>
+          <w:rFonts w:ascii="Arial" w:eastAsia="Times New Roman" w:hAnsi="Arial" w:cs="Arial"/>
+        </w:rPr>
+        <w:t>We can imagine that the three dimentional world is a cave that holds de shadows of realities in superior dimensions.</w:t>
+      </w:r>
+      <w:r>
+        <w:rPr>
+          <w:rFonts w:ascii="Arial" w:eastAsia="Times New Roman" w:hAnsi="Arial" w:cs="Arial"/>
+          <w:b/>
+        </w:rPr>
+        <w:br/>
+      </w:r>
+      <w:r>
+        <w:rPr>
+          <w:rFonts w:ascii="Arial" w:eastAsia="Times New Roman" w:hAnsi="Arial" w:cs="Arial"/>
+          <w:b/>
+        </w:rPr>
+        <w:br/>
+      </w:r>
+      <w:r>
+        <w:rPr>
+          <w:rFonts w:ascii="Arial" w:eastAsia="Times New Roman" w:hAnsi="Arial" w:cs="Arial"/>
+          <w:b/>
+          <w:noProof/>
           <w:lang w:val="en-US"/>
-        </w:rPr>
-        <w:t xml:space="preserve"> las sombras de realidades de dimensión superior.</w:t>
-      </w:r>
-    </w:p>
-    <w:p>
-      <w:pPr>
-        <w:spacing w:after="240"/>
-        <w:rPr>
-          <w:rFonts w:ascii="Arial" w:eastAsia="Times New Roman" w:hAnsi="Arial" w:cs="Arial"/>
-          <w:b/>
-        </w:rPr>
-      </w:pPr>
-    </w:p>
-    <w:p>
-      <w:pPr>
-        <w:spacing w:after="240"/>
-        <w:rPr>
-          <w:rFonts w:ascii="Arial" w:eastAsia="Times New Roman" w:hAnsi="Arial" w:cs="Arial"/>
-        </w:rPr>
-      </w:pPr>
-      <w:r>
-        <w:rPr>
-          <w:rFonts w:ascii="Arial" w:eastAsia="Times New Roman" w:hAnsi="Arial" w:cs="Arial"/>
-          <w:b/>
-        </w:rPr>
-        <w:t>Detailed description:</w:t>
-      </w:r>
-      <w:r>
-        <w:rPr>
-          <w:rFonts w:ascii="Arial" w:eastAsia="Times New Roman" w:hAnsi="Arial" w:cs="Arial"/>
-          <w:b/>
-        </w:rPr>
-        <w:br/>
-      </w:r>
-      <w:r>
-        <w:rPr>
-          <w:rFonts w:ascii="Arial" w:eastAsia="Times New Roman" w:hAnsi="Arial" w:cs="Arial"/>
-        </w:rPr>
-        <w:t>The singular points in Calyx belong to the y axis. If we explode this straight line, we get a cylinder, and Calyx transforms to Calypso! If you watch again Calypso you won’t see this cylinder because it lives in superior dimensions, and only share a straight line with Calypso and its three dimensional world.</w:t>
-      </w:r>
-    </w:p>
-    <w:p>
-      <w:pPr>
-        <w:spacing w:after="240"/>
-        <w:rPr>
-          <w:rFonts w:ascii="Arial" w:eastAsia="Times New Roman" w:hAnsi="Arial" w:cs="Arial"/>
-        </w:rPr>
-      </w:pPr>
-      <w:r>
-        <w:rPr>
-          <w:rFonts w:ascii="Arial" w:eastAsia="Times New Roman" w:hAnsi="Arial" w:cs="Arial"/>
-        </w:rPr>
-        <w:t xml:space="preserve">Another way of understanding this is imagying the inverse process: with an adecuate projection in a </w:t>
-      </w:r>
-      <w:r>
-        <w:rPr>
-          <w:rFonts w:ascii="Arial" w:eastAsia="Times New Roman" w:hAnsi="Arial" w:cs="Arial"/>
-        </w:rPr>
-        <w:t>five dimensional space, the cylinder surface shrinks to the singular straight line of Calyx. In this way Calyx is Calypso’s shadow!An amazing result of the mathematician Heisuke Hironaka stablishes that any surface with a singularity is the shadow of a flat surface, that is to say, without singularities, that can live in a greater than three dimensional space.</w:t>
-      </w:r>
-    </w:p>
-    <w:p>
-      <w:pPr>
-        <w:spacing w:after="240"/>
-        <w:rPr>
-          <w:rFonts w:ascii="Arial" w:eastAsia="Times New Roman" w:hAnsi="Arial" w:cs="Arial"/>
-          <w:b/>
-        </w:rPr>
-      </w:pPr>
-      <w:r>
-        <w:rPr>
-          <w:rFonts w:ascii="Arial" w:eastAsia="Times New Roman" w:hAnsi="Arial" w:cs="Arial"/>
-        </w:rPr>
-        <w:t>We can imagine that the three dimentional world is a cave that holds de shadows of realities in superior dimensions.</w:t>
-      </w:r>
-      <w:r>
-        <w:rPr>
-          <w:rFonts w:ascii="Arial" w:eastAsia="Times New Roman" w:hAnsi="Arial" w:cs="Arial"/>
-          <w:b/>
-        </w:rPr>
-        <w:br/>
-      </w:r>
-      <w:r>
-        <w:rPr>
-          <w:rFonts w:ascii="Arial" w:eastAsia="Times New Roman" w:hAnsi="Arial" w:cs="Arial"/>
-          <w:b/>
-        </w:rPr>
-        <w:br/>
-      </w:r>
-      <w:r>
-        <w:rPr>
-          <w:rFonts w:ascii="Arial" w:eastAsia="Times New Roman" w:hAnsi="Arial" w:cs="Arial"/>
-          <w:b/>
-          <w:noProof/>
-          <w:lang w:val="de-DE" w:eastAsia="de-DE"/>
         </w:rPr>
         <w:drawing>
           <wp:inline distT="0" distB="0" distL="0" distR="0" wp14:anchorId="3DC611BA" wp14:editId="32D95FA7">
@@ -12512,7 +12453,7 @@
           <w:noProof/>
           <w:sz w:val="20"/>
           <w:szCs w:val="20"/>
-          <w:lang w:val="de-DE" w:eastAsia="de-DE"/>
+          <w:lang w:val="en-US"/>
         </w:rPr>
         <w:drawing>
           <wp:inline distT="0" distB="0" distL="0" distR="0" wp14:anchorId="1D66AFD8" wp14:editId="5AFD7D71">
@@ -13094,7 +13035,7 @@
           <w:noProof/>
           <w:sz w:val="20"/>
           <w:szCs w:val="20"/>
-          <w:lang w:val="de-DE" w:eastAsia="de-DE"/>
+          <w:lang w:val="en-US"/>
         </w:rPr>
         <w:drawing>
           <wp:inline distT="0" distB="0" distL="0" distR="0" wp14:anchorId="413CE612" wp14:editId="0CDBF3C7">
@@ -13815,7 +13756,7 @@
           <w:rFonts w:ascii="Arial" w:eastAsia="Times New Roman" w:hAnsi="Arial" w:cs="Arial"/>
           <w:noProof/>
           <w:color w:val="000000"/>
-          <w:lang w:val="de-DE" w:eastAsia="de-DE"/>
+          <w:lang w:val="en-US"/>
         </w:rPr>
         <w:drawing>
           <wp:inline distT="0" distB="0" distL="0" distR="0" wp14:anchorId="734E4254" wp14:editId="233F65F1">
@@ -14279,7 +14220,7 @@
           <w:rFonts w:ascii="Arial" w:eastAsia="Times New Roman" w:hAnsi="Arial" w:cs="Arial"/>
           <w:noProof/>
           <w:color w:val="000000"/>
-          <w:lang w:val="de-DE" w:eastAsia="de-DE"/>
+          <w:lang w:val="en-US"/>
         </w:rPr>
         <w:drawing>
           <wp:inline distT="0" distB="0" distL="0" distR="0" wp14:anchorId="57D4E05B" wp14:editId="6937A179">
@@ -14562,8 +14503,6 @@
         </w:rPr>
         <w:t xml:space="preserve">s </w:t>
       </w:r>
-      <w:bookmarkStart w:id="0" w:name="_GoBack"/>
-      <w:bookmarkEnd w:id="0"/>
       <w:r>
         <w:rPr>
           <w:rFonts w:ascii="Arial" w:hAnsi="Arial" w:cs="Times New Roman"/>
@@ -14591,70 +14530,29 @@
           <w:rFonts w:ascii="Arial" w:hAnsi="Arial" w:cs="Times New Roman"/>
           <w:lang w:val="en-US"/>
         </w:rPr>
-        <w:t xml:space="preserve">aparecer en un polinomio de grado seis, 65. ¡Pero esto no se demostró hasta 1997! </w:t>
-      </w:r>
-      <w:proofErr w:type="gramStart"/>
+        <w:t>aparecer en un polinomio de grado seis, 65. ¡Pero esto no se demostró hasta 1997! Para muchos geómetras esto significó una gran sorpresa, puesto que ellos pensaban</w:t>
+      </w:r>
       <w:r>
         <w:rPr>
           <w:rFonts w:ascii="Arial" w:hAnsi="Arial" w:cs="Times New Roman"/>
           <w:lang w:val="en-US"/>
         </w:rPr>
-        <w:t>Para muchos geómetras esto significó una gran sorpresa, puesto que ellos pensaban</w:t>
+        <w:t xml:space="preserve"> </w:t>
       </w:r>
       <w:r>
         <w:rPr>
           <w:rFonts w:ascii="Arial" w:hAnsi="Arial" w:cs="Times New Roman"/>
           <w:lang w:val="en-US"/>
         </w:rPr>
-        <w:t xml:space="preserve"> </w:t>
+        <w:t xml:space="preserve">que el máximo era 64. Existen diferentes familias de superficies con la propiedad de ser un polinomio de grado seis y tener 65 singularidades. Pero la séxtica de Barth destaca por su </w:t>
       </w:r>
       <w:r>
         <w:rPr>
           <w:rFonts w:ascii="Arial" w:hAnsi="Arial" w:cs="Times New Roman"/>
           <w:lang w:val="en-US"/>
         </w:rPr>
-        <w:t>que el máximo era 64.</w:t>
-      </w:r>
-      <w:proofErr w:type="gramEnd"/>
-      <w:r>
-        <w:rPr>
-          <w:rFonts w:ascii="Arial" w:hAnsi="Arial" w:cs="Times New Roman"/>
-          <w:lang w:val="en-US"/>
-        </w:rPr>
-        <w:t xml:space="preserve"> Existen diferentes familias de superficies con la propiedad de ser </w:t>
-      </w:r>
-      <w:proofErr w:type="gramStart"/>
-      <w:r>
-        <w:rPr>
-          <w:rFonts w:ascii="Arial" w:hAnsi="Arial" w:cs="Times New Roman"/>
-          <w:lang w:val="en-US"/>
-        </w:rPr>
-        <w:t>un</w:t>
-      </w:r>
-      <w:proofErr w:type="gramEnd"/>
-      <w:r>
-        <w:rPr>
-          <w:rFonts w:ascii="Arial" w:hAnsi="Arial" w:cs="Times New Roman"/>
-          <w:lang w:val="en-US"/>
-        </w:rPr>
-        <w:t xml:space="preserve"> polinomio de grado seis y tener 65 singularidades. </w:t>
-      </w:r>
-      <w:proofErr w:type="gramStart"/>
-      <w:r>
-        <w:rPr>
-          <w:rFonts w:ascii="Arial" w:hAnsi="Arial" w:cs="Times New Roman"/>
-          <w:lang w:val="en-US"/>
-        </w:rPr>
-        <w:t xml:space="preserve">Pero la séxtica de Barth destaca por su </w:t>
-      </w:r>
-      <w:r>
-        <w:rPr>
-          <w:rFonts w:ascii="Arial" w:hAnsi="Arial" w:cs="Times New Roman"/>
-          <w:lang w:val="en-US"/>
-        </w:rPr>
         <w:t>simetría en forma de icosaedro.</w:t>
       </w:r>
-      <w:proofErr w:type="gramEnd"/>
     </w:p>
     <w:p>
       <w:pPr>
@@ -14888,7 +14786,7 @@
           <w:rFonts w:ascii="Arial" w:eastAsia="Times New Roman" w:hAnsi="Arial" w:cs="Arial"/>
           <w:noProof/>
           <w:color w:val="000000"/>
-          <w:lang w:val="de-DE" w:eastAsia="de-DE"/>
+          <w:lang w:val="en-US"/>
         </w:rPr>
         <w:drawing>
           <wp:inline distT="0" distB="0" distL="0" distR="0" wp14:anchorId="361CBA02" wp14:editId="0C557371">
@@ -15095,17 +14993,17 @@
     <w:lsdException w:name="Bibliography" w:uiPriority="37"/>
     <w:lsdException w:name="TOC Heading" w:uiPriority="39" w:qFormat="1"/>
   </w:latentStyles>
-  <w:style w:type="paragraph" w:default="1" w:styleId="Standard">
+  <w:style w:type="paragraph" w:default="1" w:styleId="Normal">
     <w:name w:val="Normal"/>
     <w:qFormat/>
   </w:style>
-  <w:style w:type="character" w:default="1" w:styleId="Absatzstandardschriftart">
+  <w:style w:type="character" w:default="1" w:styleId="DefaultParagraphFont">
     <w:name w:val="Default Paragraph Font"/>
     <w:uiPriority w:val="1"/>
     <w:semiHidden/>
     <w:unhideWhenUsed/>
   </w:style>
-  <w:style w:type="table" w:default="1" w:styleId="NormaleTabelle">
+  <w:style w:type="table" w:default="1" w:styleId="TableNormal">
     <w:name w:val="Normal Table"/>
     <w:uiPriority w:val="99"/>
     <w:semiHidden/>
@@ -15120,15 +15018,15 @@
       </w:tblCellMar>
     </w:tblPr>
   </w:style>
-  <w:style w:type="numbering" w:default="1" w:styleId="KeineListe">
+  <w:style w:type="numbering" w:default="1" w:styleId="NoList">
     <w:name w:val="No List"/>
     <w:uiPriority w:val="99"/>
     <w:semiHidden/>
     <w:unhideWhenUsed/>
   </w:style>
-  <w:style w:type="paragraph" w:styleId="StandardWeb">
+  <w:style w:type="paragraph" w:styleId="NormalWeb">
     <w:name w:val="Normal (Web)"/>
-    <w:basedOn w:val="Standard"/>
+    <w:basedOn w:val="Normal"/>
     <w:uiPriority w:val="99"/>
     <w:semiHidden/>
     <w:unhideWhenUsed/>
@@ -15142,9 +15040,9 @@
       <w:szCs w:val="20"/>
     </w:rPr>
   </w:style>
-  <w:style w:type="character" w:styleId="Link">
+  <w:style w:type="character" w:styleId="Hyperlink">
     <w:name w:val="Hyperlink"/>
-    <w:basedOn w:val="Absatzstandardschriftart"/>
+    <w:basedOn w:val="DefaultParagraphFont"/>
     <w:uiPriority w:val="99"/>
     <w:unhideWhenUsed/>
     <w:rsid w:val="0043041C"/>
@@ -15153,10 +15051,10 @@
       <w:u w:val="single"/>
     </w:rPr>
   </w:style>
-  <w:style w:type="paragraph" w:styleId="Sprechblasentext">
+  <w:style w:type="paragraph" w:styleId="BalloonText">
     <w:name w:val="Balloon Text"/>
-    <w:basedOn w:val="Standard"/>
-    <w:link w:val="SprechblasentextZeichen"/>
+    <w:basedOn w:val="Normal"/>
+    <w:link w:val="BalloonTextChar"/>
     <w:uiPriority w:val="99"/>
     <w:semiHidden/>
     <w:unhideWhenUsed/>
@@ -15167,10 +15065,10 @@
       <w:szCs w:val="18"/>
     </w:rPr>
   </w:style>
-  <w:style w:type="character" w:customStyle="1" w:styleId="SprechblasentextZeichen">
-    <w:name w:val="Sprechblasentext Zeichen"/>
-    <w:basedOn w:val="Absatzstandardschriftart"/>
-    <w:link w:val="Sprechblasentext"/>
+  <w:style w:type="character" w:customStyle="1" w:styleId="BalloonTextChar">
+    <w:name w:val="Balloon Text Char"/>
+    <w:basedOn w:val="DefaultParagraphFont"/>
+    <w:link w:val="BalloonText"/>
     <w:uiPriority w:val="99"/>
     <w:semiHidden/>
     <w:rsid w:val="0043041C"/>
@@ -15335,17 +15233,17 @@
     <w:lsdException w:name="Bibliography" w:uiPriority="37"/>
     <w:lsdException w:name="TOC Heading" w:uiPriority="39" w:qFormat="1"/>
   </w:latentStyles>
-  <w:style w:type="paragraph" w:default="1" w:styleId="Standard">
+  <w:style w:type="paragraph" w:default="1" w:styleId="Normal">
     <w:name w:val="Normal"/>
     <w:qFormat/>
   </w:style>
-  <w:style w:type="character" w:default="1" w:styleId="Absatzstandardschriftart">
+  <w:style w:type="character" w:default="1" w:styleId="DefaultParagraphFont">
     <w:name w:val="Default Paragraph Font"/>
     <w:uiPriority w:val="1"/>
     <w:semiHidden/>
     <w:unhideWhenUsed/>
   </w:style>
-  <w:style w:type="table" w:default="1" w:styleId="NormaleTabelle">
+  <w:style w:type="table" w:default="1" w:styleId="TableNormal">
     <w:name w:val="Normal Table"/>
     <w:uiPriority w:val="99"/>
     <w:semiHidden/>
@@ -15360,15 +15258,15 @@
       </w:tblCellMar>
     </w:tblPr>
   </w:style>
-  <w:style w:type="numbering" w:default="1" w:styleId="KeineListe">
+  <w:style w:type="numbering" w:default="1" w:styleId="NoList">
     <w:name w:val="No List"/>
     <w:uiPriority w:val="99"/>
     <w:semiHidden/>
     <w:unhideWhenUsed/>
   </w:style>
-  <w:style w:type="paragraph" w:styleId="StandardWeb">
+  <w:style w:type="paragraph" w:styleId="NormalWeb">
     <w:name w:val="Normal (Web)"/>
-    <w:basedOn w:val="Standard"/>
+    <w:basedOn w:val="Normal"/>
     <w:uiPriority w:val="99"/>
     <w:semiHidden/>
     <w:unhideWhenUsed/>
@@ -15382,9 +15280,9 @@
       <w:szCs w:val="20"/>
     </w:rPr>
   </w:style>
-  <w:style w:type="character" w:styleId="Link">
+  <w:style w:type="character" w:styleId="Hyperlink">
     <w:name w:val="Hyperlink"/>
-    <w:basedOn w:val="Absatzstandardschriftart"/>
+    <w:basedOn w:val="DefaultParagraphFont"/>
     <w:uiPriority w:val="99"/>
     <w:unhideWhenUsed/>
     <w:rsid w:val="0043041C"/>
@@ -15393,10 +15291,10 @@
       <w:u w:val="single"/>
     </w:rPr>
   </w:style>
-  <w:style w:type="paragraph" w:styleId="Sprechblasentext">
+  <w:style w:type="paragraph" w:styleId="BalloonText">
     <w:name w:val="Balloon Text"/>
-    <w:basedOn w:val="Standard"/>
-    <w:link w:val="SprechblasentextZeichen"/>
+    <w:basedOn w:val="Normal"/>
+    <w:link w:val="BalloonTextChar"/>
     <w:uiPriority w:val="99"/>
     <w:semiHidden/>
     <w:unhideWhenUsed/>
@@ -15407,10 +15305,10 @@
       <w:szCs w:val="18"/>
     </w:rPr>
   </w:style>
-  <w:style w:type="character" w:customStyle="1" w:styleId="SprechblasentextZeichen">
-    <w:name w:val="Sprechblasentext Zeichen"/>
-    <w:basedOn w:val="Absatzstandardschriftart"/>
-    <w:link w:val="Sprechblasentext"/>
+  <w:style w:type="character" w:customStyle="1" w:styleId="BalloonTextChar">
+    <w:name w:val="Balloon Text Char"/>
+    <w:basedOn w:val="DefaultParagraphFont"/>
+    <w:link w:val="BalloonText"/>
     <w:uiPriority w:val="99"/>
     <w:semiHidden/>
     <w:rsid w:val="0043041C"/>

--- a/iSurfer/Galleries/iSurfer-Galleries.docx
+++ b/iSurfer/Galleries/iSurfer-Galleries.docx
@@ -889,6 +889,7 @@
           <w:sz w:val="20"/>
           <w:szCs w:val="20"/>
         </w:rPr>
+        <w:lastRenderedPageBreak/>
         <w:br/>
       </w:r>
       <w:r>
@@ -1343,6 +1344,7 @@
           <w:szCs w:val="20"/>
           <w:lang w:val="en-US"/>
         </w:rPr>
+        <w:lastRenderedPageBreak/>
         <w:drawing>
           <wp:inline distT="0" distB="0" distL="0" distR="0" wp14:anchorId="7FAE24B8" wp14:editId="56C3991C">
             <wp:extent cx="5689836" cy="4560745"/>
@@ -1737,6 +1739,7 @@
           <w:sz w:val="20"/>
           <w:szCs w:val="20"/>
         </w:rPr>
+        <w:lastRenderedPageBreak/>
         <w:br/>
       </w:r>
       <w:r>
@@ -1997,8 +2000,6 @@
         </w:rPr>
         <w:t>equation) and forms a tube (cily</w:t>
       </w:r>
-      <w:bookmarkStart w:id="0" w:name="_GoBack"/>
-      <w:bookmarkEnd w:id="0"/>
       <w:r>
         <w:rPr>
           <w:rFonts w:ascii="Arial" w:eastAsia="Times New Roman" w:hAnsi="Arial" w:cs="Arial"/>
@@ -2122,6 +2123,7 @@
           <w:szCs w:val="20"/>
           <w:lang w:val="en-US"/>
         </w:rPr>
+        <w:lastRenderedPageBreak/>
         <w:drawing>
           <wp:inline distT="0" distB="0" distL="0" distR="0" wp14:anchorId="2A390303" wp14:editId="3228BA16">
             <wp:extent cx="5171939" cy="4145489"/>
@@ -2479,6 +2481,7 @@
           <w:rFonts w:ascii="Arial" w:eastAsia="Times New Roman" w:hAnsi="Arial" w:cs="Arial"/>
           <w:color w:val="000000"/>
         </w:rPr>
+        <w:lastRenderedPageBreak/>
         <w:t>con un 3 o 5.</w:t>
       </w:r>
       <w:r>
@@ -2827,6 +2830,7 @@
           <w:bCs/>
           <w:color w:val="000000"/>
         </w:rPr>
+        <w:lastRenderedPageBreak/>
         <w:t>Descripción breve:</w:t>
       </w:r>
       <w:r>
@@ -3261,6 +3265,7 @@
           <w:szCs w:val="20"/>
           <w:lang w:val="en-US"/>
         </w:rPr>
+        <w:lastRenderedPageBreak/>
         <w:drawing>
           <wp:inline distT="0" distB="0" distL="0" distR="0" wp14:anchorId="3C3AB1D9" wp14:editId="6E783A6D">
             <wp:extent cx="5483588" cy="3429000"/>
@@ -3582,7 +3587,15 @@
           <w:rFonts w:ascii="Arial" w:eastAsia="Times New Roman" w:hAnsi="Arial" w:cs="Arial"/>
           <w:color w:val="000000"/>
         </w:rPr>
-        <w:t>Te imaginás cómo quedaría la ecuación si quiero trasladar y escalar la esfera?</w:t>
+        <w:t xml:space="preserve">Te imaginás cómo quedaría la ecuación si quiero trasladar y escalar la </w:t>
+      </w:r>
+      <w:r>
+        <w:rPr>
+          <w:rFonts w:ascii="Arial" w:eastAsia="Times New Roman" w:hAnsi="Arial" w:cs="Arial"/>
+          <w:color w:val="000000"/>
+        </w:rPr>
+        <w:lastRenderedPageBreak/>
+        <w:t>esfera?</w:t>
       </w:r>
       <w:r>
         <w:rPr>
@@ -3765,6 +3778,7 @@
           <w:sz w:val="20"/>
           <w:szCs w:val="20"/>
         </w:rPr>
+        <w:lastRenderedPageBreak/>
         <w:br/>
       </w:r>
       <w:r>
@@ -3927,7 +3941,15 @@
           <w:rFonts w:ascii="Arial" w:eastAsia="Times New Roman" w:hAnsi="Arial" w:cs="Arial"/>
           <w:color w:val="000000"/>
         </w:rPr>
-        <w:t>Con el truco de unir superficies puedo mostrar todos los puntos en las dos superficies, sin embargo, se ve el contorno de corte de las mismas. Como se puede hacer para que esto no suceda? La respuesta es pegar y despegar.</w:t>
+        <w:t xml:space="preserve">Con el truco de unir superficies puedo mostrar todos los puntos en las dos </w:t>
+      </w:r>
+      <w:r>
+        <w:rPr>
+          <w:rFonts w:ascii="Arial" w:eastAsia="Times New Roman" w:hAnsi="Arial" w:cs="Arial"/>
+          <w:color w:val="000000"/>
+        </w:rPr>
+        <w:lastRenderedPageBreak/>
+        <w:t>superficies, sin embargo, se ve el contorno de corte de las mismas. Como se puede hacer para que esto no suceda? La respuesta es pegar y despegar.</w:t>
       </w:r>
     </w:p>
     <w:p>
@@ -4290,6 +4312,7 @@
           <w:szCs w:val="20"/>
           <w:lang w:val="en-US"/>
         </w:rPr>
+        <w:lastRenderedPageBreak/>
         <w:drawing>
           <wp:inline distT="0" distB="0" distL="0" distR="0" wp14:anchorId="7146E014" wp14:editId="57E7F46B">
             <wp:extent cx="5116044" cy="3431310"/>
@@ -4724,7 +4747,16 @@
           <w:iCs/>
           <w:color w:val="000000"/>
         </w:rPr>
-        <w:t>where f is the first surface, g is the second surface ans a is the number that one changes between 0 and 1. Varying the value of the parameter surfaces f transforms into surface g. Is easy to see that if a=1, just surface f is visible because the second term disappear. On the other hand if</w:t>
+        <w:t xml:space="preserve">where f is the first surface, g is the second surface ans </w:t>
+      </w:r>
+      <w:r>
+        <w:rPr>
+          <w:rFonts w:ascii="Arial" w:eastAsia="Times New Roman" w:hAnsi="Arial" w:cs="Arial"/>
+          <w:iCs/>
+          <w:color w:val="000000"/>
+        </w:rPr>
+        <w:lastRenderedPageBreak/>
+        <w:t>a is the number that one changes between 0 and 1. Varying the value of the parameter surfaces f transforms into surface g. Is easy to see that if a=1, just surface f is visible because the second term disappear. On the other hand if</w:t>
       </w:r>
       <w:r>
         <w:rPr>
@@ -5139,7 +5171,15 @@
           <w:rFonts w:ascii="Arial" w:eastAsia="Times New Roman" w:hAnsi="Arial" w:cs="Arial"/>
           <w:color w:val="000000"/>
         </w:rPr>
-        <w:t xml:space="preserve"> cuadrado. Cualquier numero al cuadrado es mayor o igual a cero. Es cero solo, si el numero es cero. Asi s</w:t>
+        <w:t xml:space="preserve"> cuadrado. Cualquier numero al cuadrado es mayor </w:t>
+      </w:r>
+      <w:r>
+        <w:rPr>
+          <w:rFonts w:ascii="Arial" w:eastAsia="Times New Roman" w:hAnsi="Arial" w:cs="Arial"/>
+          <w:color w:val="000000"/>
+        </w:rPr>
+        <w:lastRenderedPageBreak/>
+        <w:t>o igual a cero. Es cero solo, si el numero es cero. Asi s</w:t>
       </w:r>
       <w:r>
         <w:rPr>
@@ -5705,54 +5745,6 @@
           <w:color w:val="000000"/>
         </w:rPr>
       </w:pPr>
-      <w:r>
-        <w:rPr>
-          <w:rFonts w:ascii="Arial" w:eastAsia="Times New Roman" w:hAnsi="Arial" w:cs="Arial"/>
-          <w:color w:val="000000"/>
-        </w:rPr>
-        <w:t xml:space="preserve">superficie 1 = </w:t>
-      </w:r>
-      <w:r>
-        <w:rPr>
-          <w:rFonts w:ascii="Arial" w:eastAsia="Times New Roman" w:hAnsi="Arial" w:cs="Arial"/>
-          <w:i/>
-          <w:iCs/>
-          <w:color w:val="000000"/>
-        </w:rPr>
-        <w:t>((x^2+y^2+0.2*z^2)^2-(x^2+y^2))*((x-0.55-0.05*(1.1*z+1.75))^2+y^2+(1.1*z+1.75)^2-2.3)-0.5;</w:t>
-      </w:r>
-      <w:r>
-        <w:rPr>
-          <w:rFonts w:ascii="Times" w:eastAsia="Times New Roman" w:hAnsi="Times" w:cs="Times New Roman"/>
-          <w:sz w:val="20"/>
-          <w:szCs w:val="20"/>
-        </w:rPr>
-        <w:br/>
-      </w:r>
-      <w:r>
-        <w:rPr>
-          <w:rFonts w:ascii="Arial" w:eastAsia="Times New Roman" w:hAnsi="Arial" w:cs="Arial"/>
-          <w:color w:val="000000"/>
-        </w:rPr>
-        <w:t>superficie 2 =</w:t>
-      </w:r>
-      <w:r>
-        <w:rPr>
-          <w:rFonts w:ascii="Arial" w:eastAsia="Times New Roman" w:hAnsi="Arial" w:cs="Arial"/>
-          <w:i/>
-          <w:iCs/>
-          <w:color w:val="000000"/>
-        </w:rPr>
-        <w:t xml:space="preserve"> ((x-0.3*(z-1.5)-0.1)^2+(y)^2+0.1*(z-1.5)^6-0.006)*((x-0.4)^2+(y)^2+(z-2)^2-0.03)-0.001;</w:t>
-      </w:r>
-      <w:r>
-        <w:rPr>
-          <w:rFonts w:ascii="Times" w:eastAsia="Times New Roman" w:hAnsi="Times" w:cs="Times New Roman"/>
-          <w:sz w:val="20"/>
-          <w:szCs w:val="20"/>
-        </w:rPr>
-        <w:br/>
-      </w:r>
       <w:r>
         <w:rPr>
           <w:rFonts w:ascii="Times" w:eastAsia="Times New Roman" w:hAnsi="Times" w:cs="Times New Roman"/>
@@ -6288,6 +6280,7 @@
           <w:sz w:val="36"/>
           <w:szCs w:val="36"/>
         </w:rPr>
+        <w:lastRenderedPageBreak/>
         <w:t>Distel</w:t>
       </w:r>
     </w:p>
@@ -6731,6 +6724,7 @@
           <w:szCs w:val="20"/>
           <w:lang w:val="en-US"/>
         </w:rPr>
+        <w:lastRenderedPageBreak/>
         <w:drawing>
           <wp:inline distT="0" distB="0" distL="0" distR="0" wp14:anchorId="6C169DC2" wp14:editId="2EEB89C1">
             <wp:extent cx="4338084" cy="3253563"/>
@@ -7066,7 +7060,15 @@
           <w:rFonts w:ascii="Arial" w:eastAsia="Times New Roman" w:hAnsi="Arial" w:cs="Arial"/>
           <w:color w:val="000000"/>
         </w:rPr>
-        <w:t>Otro ejemplo es la propagación de las ondas de sonido producidas por la ovación del público en un estadio, que toma la forma de la superficie Manzana, con una singularidad en su centro. Por esta razón y para proteger sus oídos, el árbitro de fútbol evita estar en el</w:t>
+        <w:t xml:space="preserve">Otro ejemplo es la propagación de las ondas de sonido producidas por la </w:t>
+      </w:r>
+      <w:r>
+        <w:rPr>
+          <w:rFonts w:ascii="Arial" w:eastAsia="Times New Roman" w:hAnsi="Arial" w:cs="Arial"/>
+          <w:color w:val="000000"/>
+        </w:rPr>
+        <w:lastRenderedPageBreak/>
+        <w:t>ovación del público en un estadio, que toma la forma de la superficie Manzana, con una singularidad en su centro. Por esta razón y para proteger sus oídos, el árbitro de fútbol evita estar en el</w:t>
       </w:r>
       <w:r>
         <w:rPr>
@@ -7396,7 +7398,15 @@
           <w:rFonts w:ascii="Arial" w:eastAsia="Times New Roman" w:hAnsi="Arial" w:cs="Arial"/>
           <w:color w:val="000000"/>
         </w:rPr>
-        <w:t>Un tipo de simetría muy especial es la simetría especular. La simetría especular invierte la orientación.</w:t>
+        <w:t xml:space="preserve">Un tipo de simetría muy especial es la simetría especular. La simetría </w:t>
+      </w:r>
+      <w:r>
+        <w:rPr>
+          <w:rFonts w:ascii="Arial" w:eastAsia="Times New Roman" w:hAnsi="Arial" w:cs="Arial"/>
+          <w:color w:val="000000"/>
+        </w:rPr>
+        <w:lastRenderedPageBreak/>
+        <w:t>especular invierte la orientación.</w:t>
       </w:r>
       <w:r>
         <w:rPr>
@@ -7725,6 +7735,7 @@
           <w:sz w:val="36"/>
           <w:szCs w:val="36"/>
         </w:rPr>
+        <w:lastRenderedPageBreak/>
         <w:t>4)</w:t>
       </w:r>
     </w:p>
@@ -8222,6 +8233,7 @@
           <w:szCs w:val="20"/>
           <w:lang w:val="en-US"/>
         </w:rPr>
+        <w:lastRenderedPageBreak/>
         <w:drawing>
           <wp:inline distT="0" distB="0" distL="0" distR="0" wp14:anchorId="269D71E2" wp14:editId="4BE0481A">
             <wp:extent cx="4177539" cy="4914900"/>
@@ -8627,7 +8639,14 @@
         <w:rPr>
           <w:rFonts w:ascii="Arial" w:eastAsia="Times New Roman" w:hAnsi="Arial" w:cs="Arial"/>
         </w:rPr>
-        <w:t>Los arqueólogos buscan evidencia del desarrollo de los seres humanos tal como puntas de flechas o piedras afiladas. Miren esta figura. Spitz hubiese sido una gran herramienta en la era prehistórica. Las singularidades que presenta hubiesen sido útiles para varios propósitos, defensa, caza y supervivencia en general.</w:t>
+        <w:t xml:space="preserve">Los arqueólogos buscan evidencia del desarrollo de los seres humanos tal como puntas de flechas o piedras afiladas. Miren esta figura. Spitz hubiese sido una gran herramienta en la era prehistórica. Las singularidades que </w:t>
+      </w:r>
+      <w:r>
+        <w:rPr>
+          <w:rFonts w:ascii="Arial" w:eastAsia="Times New Roman" w:hAnsi="Arial" w:cs="Arial"/>
+        </w:rPr>
+        <w:lastRenderedPageBreak/>
+        <w:t>presenta hubiesen sido útiles para varios propósitos, defensa, caza y supervivencia en general.</w:t>
       </w:r>
     </w:p>
     <w:p>
@@ -8918,6 +8937,7 @@
           <w:sz w:val="20"/>
           <w:szCs w:val="20"/>
         </w:rPr>
+        <w:lastRenderedPageBreak/>
         <w:br/>
       </w:r>
       <w:r>
@@ -9193,6 +9213,7 @@
           <w:szCs w:val="20"/>
           <w:lang w:val="en-US"/>
         </w:rPr>
+        <w:lastRenderedPageBreak/>
         <w:drawing>
           <wp:inline distT="0" distB="0" distL="0" distR="0" wp14:anchorId="71CFA4E1" wp14:editId="71448340">
             <wp:extent cx="5270500" cy="3952875"/>
@@ -9669,6 +9690,7 @@
           <w:rFonts w:ascii="Arial" w:eastAsia="Times New Roman" w:hAnsi="Arial" w:cs="Arial"/>
           <w:b/>
         </w:rPr>
+        <w:lastRenderedPageBreak/>
         <w:t>Detailed description:</w:t>
       </w:r>
     </w:p>
@@ -9729,6 +9751,7 @@
           <w:szCs w:val="20"/>
           <w:lang w:val="en-US"/>
         </w:rPr>
+        <w:lastRenderedPageBreak/>
         <w:drawing>
           <wp:inline distT="0" distB="0" distL="0" distR="0" wp14:anchorId="68C2E77B" wp14:editId="618EE801">
             <wp:extent cx="5270500" cy="7905750"/>
@@ -9817,6 +9840,7 @@
           <w:sz w:val="20"/>
           <w:szCs w:val="20"/>
         </w:rPr>
+        <w:lastRenderedPageBreak/>
         <w:br/>
       </w:r>
       <w:r>
@@ -10159,6 +10183,7 @@
           <w:szCs w:val="36"/>
           <w:lang w:val="en-US"/>
         </w:rPr>
+        <w:lastRenderedPageBreak/>
         <w:drawing>
           <wp:inline distT="0" distB="0" distL="0" distR="0" wp14:anchorId="67C69B37" wp14:editId="665F44E0">
             <wp:extent cx="5270500" cy="7027545"/>
@@ -10280,6 +10305,7 @@
           <w:sz w:val="36"/>
           <w:szCs w:val="36"/>
         </w:rPr>
+        <w:lastRenderedPageBreak/>
         <w:t>9)</w:t>
       </w:r>
     </w:p>
@@ -10754,6 +10780,7 @@
           <w:noProof/>
           <w:lang w:val="en-US"/>
         </w:rPr>
+        <w:lastRenderedPageBreak/>
         <w:drawing>
           <wp:inline distT="0" distB="0" distL="0" distR="0" wp14:anchorId="25D4BA5F" wp14:editId="262158B7">
             <wp:extent cx="5270500" cy="5354955"/>
@@ -11708,6 +11735,7 @@
           <w:noProof/>
           <w:lang w:val="en-US"/>
         </w:rPr>
+        <w:lastRenderedPageBreak/>
         <w:drawing>
           <wp:inline distT="0" distB="0" distL="0" distR="0" wp14:anchorId="3DC611BA" wp14:editId="32D95FA7">
             <wp:extent cx="5270500" cy="3425825"/>
@@ -12008,6 +12036,7 @@
           <w:sz w:val="20"/>
           <w:szCs w:val="20"/>
         </w:rPr>
+        <w:lastRenderedPageBreak/>
         <w:br/>
       </w:r>
       <w:r>
@@ -12404,7 +12433,15 @@
           <w:rFonts w:ascii="Arial" w:eastAsia="Times New Roman" w:hAnsi="Arial" w:cs="Arial"/>
           <w:color w:val="000000"/>
         </w:rPr>
-        <w:t>To gain a better understanding of singularities, techniques are used which allow singular surfaces to be transformed into smooth surfaces in a limited number of steps. Balloon bending is one means of understanding this: we can obtain shapes with elongated balloons by twisting and constricting the rubber.</w:t>
+        <w:t xml:space="preserve">To gain a better understanding of singularities, techniques are used which allow singular surfaces to be transformed into smooth surfaces in a limited number of steps. Balloon bending is one means of understanding this: we can </w:t>
+      </w:r>
+      <w:r>
+        <w:rPr>
+          <w:rFonts w:ascii="Arial" w:eastAsia="Times New Roman" w:hAnsi="Arial" w:cs="Arial"/>
+          <w:color w:val="000000"/>
+        </w:rPr>
+        <w:lastRenderedPageBreak/>
+        <w:t>obtain shapes with elongated balloons by twisting and constricting the rubber.</w:t>
       </w:r>
       <w:r>
         <w:rPr>
@@ -12914,7 +12951,15 @@
           <w:rFonts w:ascii="Arial" w:eastAsia="Times New Roman" w:hAnsi="Arial" w:cs="Arial"/>
           <w:color w:val="000000"/>
         </w:rPr>
-        <w:t>Puede parecer que los agujeros, al estar vacíos, no tienen ninguna importancia, pero de hecho nos ayudan a conocer mejor la superficie. En el caso de superficies lisas acotadas y de una sola pieza, el número de agujeros, como el del donut, incluso las clasifica. Esto es así en el ámbito de la Topología, donde se permite deformar elásticamente</w:t>
+        <w:t xml:space="preserve">Puede parecer que los agujeros, al estar vacíos, no tienen ninguna importancia, pero de hecho nos ayudan a conocer mejor la superficie. En el caso de superficies lisas acotadas y de una sola pieza, el número de </w:t>
+      </w:r>
+      <w:r>
+        <w:rPr>
+          <w:rFonts w:ascii="Arial" w:eastAsia="Times New Roman" w:hAnsi="Arial" w:cs="Arial"/>
+          <w:color w:val="000000"/>
+        </w:rPr>
+        <w:lastRenderedPageBreak/>
+        <w:t>agujeros, como el del donut, incluso las clasifica. Esto es así en el ámbito de la Topología, donde se permite deformar elásticamente</w:t>
       </w:r>
       <w:r>
         <w:rPr>
@@ -13190,6 +13235,7 @@
           <w:sz w:val="20"/>
           <w:szCs w:val="20"/>
         </w:rPr>
+        <w:lastRenderedPageBreak/>
         <w:br/>
       </w:r>
       <w:r>
@@ -13758,6 +13804,7 @@
           <w:color w:val="000000"/>
           <w:lang w:val="en-US"/>
         </w:rPr>
+        <w:lastRenderedPageBreak/>
         <w:drawing>
           <wp:inline distT="0" distB="0" distL="0" distR="0" wp14:anchorId="734E4254" wp14:editId="233F65F1">
             <wp:extent cx="4795284" cy="3530527"/>
@@ -14023,6 +14070,7 @@
           <w:rFonts w:ascii="Arial" w:eastAsia="Times New Roman" w:hAnsi="Arial" w:cs="Arial"/>
           <w:color w:val="000000"/>
         </w:rPr>
+        <w:lastRenderedPageBreak/>
         <w:t>Como no hay ningún sóldido platónico cuyas caras se puedan usar para construir una superficie de grado 6, como ocurre la séxtica de Barth, la quíntica con 31 singularidades tiene menos simetrías (sólo las que tiene un pentágono regular).</w:t>
       </w:r>
     </w:p>
@@ -14338,6 +14386,7 @@
           <w:sz w:val="36"/>
           <w:szCs w:val="36"/>
         </w:rPr>
+        <w:lastRenderedPageBreak/>
         <w:br/>
         <w:t>4*(((1+sqrt(5))/2)^2*x^2-y^2)*(((1+sqrt(5))/2)^2*y^2-z^2)*(((1+sqrt(5))/2)^2*z^2-x^2)-(1+2*((1+sqrt(5))/2))*(x^2+y^2+z^2-1)^2</w:t>
       </w:r>
@@ -14773,6 +14822,617 @@
         </w:rPr>
         <w:t>Barth surface reminds of a molecule called fullereno. Such molecule is the third most stable carbón molecule, together with graphite and diamond ans is called like that in memory of Buckminster Fuller, the frist mathematician-architect who imagined this shape.</w:t>
       </w:r>
+    </w:p>
+    <w:p>
+      <w:pPr>
+        <w:rPr>
+          <w:rFonts w:ascii="Arial" w:eastAsia="Times New Roman" w:hAnsi="Arial" w:cs="Arial"/>
+          <w:color w:val="000000"/>
+        </w:rPr>
+      </w:pPr>
+    </w:p>
+    <w:p>
+      <w:pPr>
+        <w:rPr>
+          <w:rFonts w:ascii="Arial" w:eastAsia="Times New Roman" w:hAnsi="Arial" w:cs="Arial"/>
+          <w:color w:val="000000"/>
+        </w:rPr>
+      </w:pPr>
+    </w:p>
+    <w:p>
+      <w:pPr>
+        <w:rPr>
+          <w:rFonts w:ascii="Arial" w:eastAsia="Times New Roman" w:hAnsi="Arial" w:cs="Arial"/>
+          <w:color w:val="000000"/>
+        </w:rPr>
+      </w:pPr>
+    </w:p>
+    <w:p>
+      <w:pPr>
+        <w:rPr>
+          <w:rFonts w:ascii="Arial" w:eastAsia="Times New Roman" w:hAnsi="Arial" w:cs="Arial"/>
+          <w:color w:val="000000"/>
+        </w:rPr>
+      </w:pPr>
+    </w:p>
+    <w:p>
+      <w:pPr>
+        <w:rPr>
+          <w:rFonts w:ascii="Arial" w:eastAsia="Times New Roman" w:hAnsi="Arial" w:cs="Arial"/>
+          <w:color w:val="000000"/>
+        </w:rPr>
+      </w:pPr>
+    </w:p>
+    <w:p>
+      <w:pPr>
+        <w:rPr>
+          <w:rFonts w:ascii="Arial" w:eastAsia="Times New Roman" w:hAnsi="Arial" w:cs="Arial"/>
+          <w:color w:val="000000"/>
+        </w:rPr>
+      </w:pPr>
+    </w:p>
+    <w:p>
+      <w:pPr>
+        <w:rPr>
+          <w:rFonts w:ascii="Arial" w:eastAsia="Times New Roman" w:hAnsi="Arial" w:cs="Arial"/>
+          <w:color w:val="000000"/>
+        </w:rPr>
+      </w:pPr>
+    </w:p>
+    <w:p>
+      <w:pPr>
+        <w:rPr>
+          <w:rFonts w:ascii="Arial" w:eastAsia="Times New Roman" w:hAnsi="Arial" w:cs="Arial"/>
+          <w:color w:val="000000"/>
+        </w:rPr>
+      </w:pPr>
+    </w:p>
+    <w:p>
+      <w:pPr>
+        <w:rPr>
+          <w:rFonts w:ascii="Arial" w:eastAsia="Times New Roman" w:hAnsi="Arial" w:cs="Arial"/>
+          <w:color w:val="000000"/>
+        </w:rPr>
+      </w:pPr>
+    </w:p>
+    <w:p>
+      <w:pPr>
+        <w:rPr>
+          <w:rFonts w:ascii="Arial" w:eastAsia="Times New Roman" w:hAnsi="Arial" w:cs="Arial"/>
+          <w:color w:val="000000"/>
+        </w:rPr>
+      </w:pPr>
+      <w:r>
+        <w:rPr>
+          <w:rFonts w:ascii="Arial" w:eastAsia="Times New Roman" w:hAnsi="Arial" w:cs="Arial"/>
+          <w:color w:val="000000"/>
+        </w:rPr>
+        <w:lastRenderedPageBreak/>
+        <w:t>Dromedar</w:t>
+      </w:r>
+    </w:p>
+    <w:p>
+      <w:pPr>
+        <w:rPr>
+          <w:rFonts w:ascii="Arial" w:eastAsia="Times New Roman" w:hAnsi="Arial" w:cs="Arial"/>
+          <w:color w:val="000000"/>
+        </w:rPr>
+      </w:pPr>
+    </w:p>
+    <w:p>
+      <w:pPr>
+        <w:rPr>
+          <w:rFonts w:ascii="Arial" w:eastAsia="Times New Roman" w:hAnsi="Arial" w:cs="Arial"/>
+          <w:color w:val="000000"/>
+        </w:rPr>
+      </w:pPr>
+      <w:r>
+        <w:rPr>
+          <w:rFonts w:ascii="Arial" w:eastAsia="Times New Roman" w:hAnsi="Arial" w:cs="Arial"/>
+          <w:color w:val="000000"/>
+        </w:rPr>
+        <w:t>Muchas veces podemos encontrar matemática en la naturaleza. Este es el caso de Dromedar, donde podemos ver dos montículos iguales que se asemejan a montañas o a las jorobas de un camello.</w:t>
+      </w:r>
+    </w:p>
+    <w:p>
+      <w:pPr>
+        <w:rPr>
+          <w:rFonts w:ascii="Arial" w:eastAsia="Times New Roman" w:hAnsi="Arial" w:cs="Arial"/>
+          <w:color w:val="000000"/>
+        </w:rPr>
+      </w:pPr>
+    </w:p>
+    <w:p>
+      <w:pPr>
+        <w:rPr>
+          <w:rFonts w:ascii="Arial" w:eastAsia="Times New Roman" w:hAnsi="Arial" w:cs="Arial"/>
+          <w:color w:val="000000"/>
+        </w:rPr>
+      </w:pPr>
+    </w:p>
+    <w:p>
+      <w:pPr>
+        <w:rPr>
+          <w:rFonts w:ascii="Arial" w:eastAsia="Times New Roman" w:hAnsi="Arial" w:cs="Arial"/>
+          <w:color w:val="000000"/>
+        </w:rPr>
+      </w:pPr>
+      <w:r>
+        <w:rPr>
+          <w:rFonts w:ascii="Arial" w:eastAsia="Times New Roman" w:hAnsi="Arial" w:cs="Arial"/>
+          <w:color w:val="000000"/>
+        </w:rPr>
+        <w:t>Zeppelin</w:t>
+      </w:r>
+    </w:p>
+    <w:p>
+      <w:pPr>
+        <w:rPr>
+          <w:rFonts w:ascii="Arial" w:eastAsia="Times New Roman" w:hAnsi="Arial" w:cs="Arial"/>
+          <w:color w:val="000000"/>
+        </w:rPr>
+      </w:pPr>
+    </w:p>
+    <w:p>
+      <w:pPr>
+        <w:rPr>
+          <w:rFonts w:ascii="Arial" w:eastAsia="Times New Roman" w:hAnsi="Arial" w:cs="Arial"/>
+          <w:color w:val="000000"/>
+        </w:rPr>
+      </w:pPr>
+      <w:r>
+        <w:rPr>
+          <w:rFonts w:ascii="Arial" w:eastAsia="Times New Roman" w:hAnsi="Arial" w:cs="Arial"/>
+          <w:color w:val="000000"/>
+        </w:rPr>
+        <w:t>Ferdinand Von Zeppelin pensó, sin saberlo, en esta figura al crear el zeppelin. Fundador de Zeppelin company lalala.</w:t>
+      </w:r>
+    </w:p>
+    <w:p>
+      <w:pPr>
+        <w:rPr>
+          <w:rFonts w:ascii="Arial" w:eastAsia="Times New Roman" w:hAnsi="Arial" w:cs="Arial"/>
+          <w:color w:val="000000"/>
+        </w:rPr>
+      </w:pPr>
+    </w:p>
+    <w:p>
+      <w:pPr>
+        <w:rPr>
+          <w:rFonts w:ascii="Arial" w:eastAsia="Times New Roman" w:hAnsi="Arial" w:cs="Arial"/>
+          <w:color w:val="000000"/>
+        </w:rPr>
+      </w:pPr>
+    </w:p>
+    <w:p>
+      <w:pPr>
+        <w:rPr>
+          <w:rFonts w:ascii="Arial" w:eastAsia="Times New Roman" w:hAnsi="Arial" w:cs="Arial"/>
+          <w:color w:val="000000"/>
+        </w:rPr>
+      </w:pPr>
+      <w:r>
+        <w:rPr>
+          <w:rFonts w:ascii="Arial" w:eastAsia="Times New Roman" w:hAnsi="Arial" w:cs="Arial"/>
+          <w:color w:val="000000"/>
+        </w:rPr>
+        <w:t>Hazelnut</w:t>
+      </w:r>
+    </w:p>
+    <w:p>
+      <w:pPr>
+        <w:rPr>
+          <w:rFonts w:ascii="Arial" w:eastAsia="Times New Roman" w:hAnsi="Arial" w:cs="Arial"/>
+          <w:color w:val="000000"/>
+        </w:rPr>
+      </w:pPr>
+    </w:p>
+    <w:p>
+      <w:pPr>
+        <w:rPr>
+          <w:rFonts w:ascii="Arial" w:eastAsia="Times New Roman" w:hAnsi="Arial" w:cs="Arial"/>
+          <w:color w:val="000000"/>
+        </w:rPr>
+      </w:pPr>
+      <w:r>
+        <w:rPr>
+          <w:rFonts w:ascii="Arial" w:eastAsia="Times New Roman" w:hAnsi="Arial" w:cs="Arial"/>
+          <w:color w:val="000000"/>
+        </w:rPr>
+        <w:t>A las ardillas les gustan las ecuaciones? Seguramente no, pe</w:t>
+      </w:r>
+      <w:r>
+        <w:rPr>
+          <w:rFonts w:ascii="Arial" w:eastAsia="Times New Roman" w:hAnsi="Arial" w:cs="Arial"/>
+          <w:color w:val="000000"/>
+        </w:rPr>
+        <w:t>ro Hazelnut es una superficie que se asemeja mucho a las avellanas.</w:t>
+      </w:r>
+    </w:p>
+    <w:p>
+      <w:pPr>
+        <w:rPr>
+          <w:rFonts w:ascii="Arial" w:eastAsia="Times New Roman" w:hAnsi="Arial" w:cs="Arial"/>
+          <w:color w:val="000000"/>
+        </w:rPr>
+      </w:pPr>
+    </w:p>
+    <w:p>
+      <w:pPr>
+        <w:rPr>
+          <w:rFonts w:ascii="Arial" w:eastAsia="Times New Roman" w:hAnsi="Arial" w:cs="Arial"/>
+          <w:color w:val="000000"/>
+        </w:rPr>
+      </w:pPr>
+    </w:p>
+    <w:p>
+      <w:pPr>
+        <w:rPr>
+          <w:rFonts w:ascii="Arial" w:eastAsia="Times New Roman" w:hAnsi="Arial" w:cs="Arial"/>
+          <w:color w:val="000000"/>
+        </w:rPr>
+      </w:pPr>
+      <w:r>
+        <w:rPr>
+          <w:rFonts w:ascii="Arial" w:eastAsia="Times New Roman" w:hAnsi="Arial" w:cs="Arial"/>
+          <w:color w:val="000000"/>
+        </w:rPr>
+        <w:t>Taube</w:t>
+      </w:r>
+    </w:p>
+    <w:p>
+      <w:pPr>
+        <w:rPr>
+          <w:rFonts w:ascii="Arial" w:eastAsia="Times New Roman" w:hAnsi="Arial" w:cs="Arial"/>
+          <w:color w:val="000000"/>
+        </w:rPr>
+      </w:pPr>
+      <w:r>
+        <w:rPr>
+          <w:rFonts w:ascii="Arial" w:eastAsia="Times New Roman" w:hAnsi="Arial" w:cs="Arial"/>
+          <w:color w:val="000000"/>
+        </w:rPr>
+        <w:t xml:space="preserve">Las antenas se usan para transmisión de datos. Cuánto </w:t>
+      </w:r>
+      <w:r>
+        <w:rPr>
+          <w:rFonts w:ascii="Arial" w:eastAsia="Times New Roman" w:hAnsi="Arial" w:cs="Arial"/>
+          <w:color w:val="000000"/>
+        </w:rPr>
+        <w:t>más comprimidos los datos, la transmisión será más rápida. Podemos ver a las ecuaciones como una forma de compresión de una superficie. En este caso la ecuación de la superficie Taube, que se asemeja a una antena, podría usarse como identif</w:t>
+      </w:r>
+      <w:r>
+        <w:rPr>
+          <w:rFonts w:ascii="Arial" w:eastAsia="Times New Roman" w:hAnsi="Arial" w:cs="Arial"/>
+          <w:color w:val="000000"/>
+        </w:rPr>
+        <w:t>icador de esa superficie. En lugar de tener todos los puntos que identifican a esa superficie se puede tener a la ecuación que siempre que se grafique va a dar la misma superficie.</w:t>
+      </w:r>
+    </w:p>
+    <w:p>
+      <w:pPr>
+        <w:rPr>
+          <w:rFonts w:ascii="Arial" w:eastAsia="Times New Roman" w:hAnsi="Arial" w:cs="Arial"/>
+          <w:color w:val="000000"/>
+        </w:rPr>
+      </w:pPr>
+    </w:p>
+    <w:p>
+      <w:pPr>
+        <w:rPr>
+          <w:rFonts w:ascii="Arial" w:eastAsia="Times New Roman" w:hAnsi="Arial" w:cs="Arial"/>
+          <w:color w:val="000000"/>
+        </w:rPr>
+      </w:pPr>
+    </w:p>
+    <w:p>
+      <w:pPr>
+        <w:rPr>
+          <w:rFonts w:ascii="Arial" w:eastAsia="Times New Roman" w:hAnsi="Arial" w:cs="Arial"/>
+          <w:color w:val="000000"/>
+        </w:rPr>
+      </w:pPr>
+      <w:r>
+        <w:rPr>
+          <w:rFonts w:ascii="Arial" w:eastAsia="Times New Roman" w:hAnsi="Arial" w:cs="Arial"/>
+          <w:color w:val="000000"/>
+        </w:rPr>
+        <w:t>Harlekin</w:t>
+      </w:r>
+    </w:p>
+    <w:p>
+      <w:pPr>
+        <w:rPr>
+          <w:rFonts w:ascii="Arial" w:eastAsia="Times New Roman" w:hAnsi="Arial" w:cs="Arial"/>
+          <w:color w:val="000000"/>
+        </w:rPr>
+      </w:pPr>
+      <w:r>
+        <w:rPr>
+          <w:rFonts w:ascii="Arial" w:eastAsia="Times New Roman" w:hAnsi="Arial" w:cs="Arial"/>
+          <w:color w:val="000000"/>
+        </w:rPr>
+        <w:t xml:space="preserve">La matemática también la encontramos en el arte. Las formas de la superficie Harlekin habrán inspirado a </w:t>
+      </w:r>
+      <w:r>
+        <w:rPr>
+          <w:rFonts w:ascii="Arial" w:eastAsia="Times New Roman" w:hAnsi="Arial" w:cs="Arial"/>
+          <w:color w:val="000000"/>
+        </w:rPr>
+        <w:t>Paul</w:t>
+      </w:r>
+      <w:r>
+        <w:rPr>
+          <w:rFonts w:ascii="Arial" w:eastAsia="Times New Roman" w:hAnsi="Arial" w:cs="Arial"/>
+          <w:color w:val="000000"/>
+        </w:rPr>
+        <w:t xml:space="preserve"> Cé</w:t>
+      </w:r>
+      <w:r>
+        <w:rPr>
+          <w:rFonts w:ascii="Arial" w:eastAsia="Times New Roman" w:hAnsi="Arial" w:cs="Arial"/>
+          <w:color w:val="000000"/>
+        </w:rPr>
+        <w:t>z</w:t>
+      </w:r>
+      <w:r>
+        <w:rPr>
+          <w:rFonts w:ascii="Arial" w:eastAsia="Times New Roman" w:hAnsi="Arial" w:cs="Arial"/>
+          <w:color w:val="000000"/>
+        </w:rPr>
+        <w:t>an</w:t>
+      </w:r>
+      <w:r>
+        <w:rPr>
+          <w:rFonts w:ascii="Arial" w:eastAsia="Times New Roman" w:hAnsi="Arial" w:cs="Arial"/>
+          <w:color w:val="000000"/>
+        </w:rPr>
+        <w:t>n</w:t>
+      </w:r>
+      <w:r>
+        <w:rPr>
+          <w:rFonts w:ascii="Arial" w:eastAsia="Times New Roman" w:hAnsi="Arial" w:cs="Arial"/>
+          <w:color w:val="000000"/>
+        </w:rPr>
+        <w:t>e</w:t>
+      </w:r>
+      <w:r>
+        <w:rPr>
+          <w:rFonts w:ascii="Arial" w:eastAsia="Times New Roman" w:hAnsi="Arial" w:cs="Arial"/>
+          <w:color w:val="000000"/>
+        </w:rPr>
+        <w:t xml:space="preserve"> a realizar sus maravillosas pinturas de arlequines.</w:t>
+      </w:r>
+    </w:p>
+    <w:p>
+      <w:pPr>
+        <w:rPr>
+          <w:rFonts w:ascii="Arial" w:eastAsia="Times New Roman" w:hAnsi="Arial" w:cs="Arial"/>
+          <w:color w:val="000000"/>
+        </w:rPr>
+      </w:pPr>
+    </w:p>
+    <w:p>
+      <w:pPr>
+        <w:rPr>
+          <w:rFonts w:ascii="Arial" w:eastAsia="Times New Roman" w:hAnsi="Arial" w:cs="Arial"/>
+          <w:color w:val="000000"/>
+        </w:rPr>
+      </w:pPr>
+    </w:p>
+    <w:p>
+      <w:pPr>
+        <w:rPr>
+          <w:rFonts w:ascii="Arial" w:eastAsia="Times New Roman" w:hAnsi="Arial" w:cs="Arial"/>
+          <w:color w:val="000000"/>
+        </w:rPr>
+      </w:pPr>
+      <w:r>
+        <w:rPr>
+          <w:rFonts w:ascii="Arial" w:eastAsia="Times New Roman" w:hAnsi="Arial" w:cs="Arial"/>
+          <w:color w:val="000000"/>
+        </w:rPr>
+        <w:t>Pacman</w:t>
+      </w:r>
+    </w:p>
+    <w:p>
+      <w:pPr>
+        <w:rPr>
+          <w:rFonts w:ascii="Arial" w:eastAsia="Times New Roman" w:hAnsi="Arial" w:cs="Arial"/>
+          <w:color w:val="000000"/>
+        </w:rPr>
+      </w:pPr>
+      <w:r>
+        <w:rPr>
+          <w:rFonts w:ascii="Arial" w:eastAsia="Times New Roman" w:hAnsi="Arial" w:cs="Arial"/>
+          <w:color w:val="000000"/>
+        </w:rPr>
+        <w:t>Para terminar con esta primer galería usamos una imagen de un personaje co</w:t>
+      </w:r>
+      <w:r>
+        <w:rPr>
+          <w:rFonts w:ascii="Arial" w:eastAsia="Times New Roman" w:hAnsi="Arial" w:cs="Arial"/>
+          <w:color w:val="000000"/>
+        </w:rPr>
+        <w:t>nocido por todos. Pacman fue or</w:t>
+      </w:r>
+      <w:bookmarkStart w:id="0" w:name="_GoBack"/>
+      <w:bookmarkEnd w:id="0"/>
+      <w:r>
+        <w:rPr>
+          <w:rFonts w:ascii="Arial" w:eastAsia="Times New Roman" w:hAnsi="Arial" w:cs="Arial"/>
+          <w:color w:val="000000"/>
+        </w:rPr>
+        <w:t>iginal.</w:t>
+      </w:r>
+    </w:p>
+    <w:p>
+      <w:pPr>
+        <w:rPr>
+          <w:rFonts w:ascii="Arial" w:eastAsia="Times New Roman" w:hAnsi="Arial" w:cs="Arial"/>
+          <w:color w:val="000000"/>
+        </w:rPr>
+      </w:pPr>
+    </w:p>
+    <w:p>
+      <w:pPr>
+        <w:rPr>
+          <w:rFonts w:ascii="Arial" w:eastAsia="Times New Roman" w:hAnsi="Arial" w:cs="Arial"/>
+          <w:color w:val="000000"/>
+        </w:rPr>
+      </w:pPr>
+    </w:p>
+    <w:p>
+      <w:pPr>
+        <w:rPr>
+          <w:rFonts w:ascii="Arial" w:eastAsia="Times New Roman" w:hAnsi="Arial" w:cs="Arial"/>
+          <w:color w:val="000000"/>
+        </w:rPr>
+      </w:pPr>
+    </w:p>
+    <w:p>
+      <w:pPr>
+        <w:rPr>
+          <w:rFonts w:ascii="Arial" w:eastAsia="Times New Roman" w:hAnsi="Arial" w:cs="Arial"/>
+          <w:color w:val="000000"/>
+        </w:rPr>
+      </w:pPr>
+    </w:p>
+    <w:p>
+      <w:pPr>
+        <w:rPr>
+          <w:rFonts w:ascii="Arial" w:eastAsia="Times New Roman" w:hAnsi="Arial" w:cs="Arial"/>
+          <w:color w:val="000000"/>
+        </w:rPr>
+      </w:pPr>
+    </w:p>
+    <w:p>
+      <w:pPr>
+        <w:rPr>
+          <w:rFonts w:ascii="Arial" w:eastAsia="Times New Roman" w:hAnsi="Arial" w:cs="Arial"/>
+          <w:color w:val="000000"/>
+        </w:rPr>
+      </w:pPr>
+    </w:p>
+    <w:p>
+      <w:pPr>
+        <w:rPr>
+          <w:rFonts w:ascii="Arial" w:eastAsia="Times New Roman" w:hAnsi="Arial" w:cs="Arial"/>
+          <w:color w:val="000000"/>
+        </w:rPr>
+      </w:pPr>
+    </w:p>
+    <w:p>
+      <w:pPr>
+        <w:rPr>
+          <w:rFonts w:ascii="Arial" w:eastAsia="Times New Roman" w:hAnsi="Arial" w:cs="Arial"/>
+          <w:color w:val="000000"/>
+        </w:rPr>
+      </w:pPr>
+    </w:p>
+    <w:p>
+      <w:pPr>
+        <w:rPr>
+          <w:rFonts w:ascii="Arial" w:eastAsia="Times New Roman" w:hAnsi="Arial" w:cs="Arial"/>
+          <w:color w:val="000000"/>
+        </w:rPr>
+      </w:pPr>
+    </w:p>
+    <w:p>
+      <w:pPr>
+        <w:rPr>
+          <w:rFonts w:ascii="Arial" w:eastAsia="Times New Roman" w:hAnsi="Arial" w:cs="Arial"/>
+          <w:color w:val="000000"/>
+        </w:rPr>
+      </w:pPr>
+    </w:p>
+    <w:p>
+      <w:pPr>
+        <w:rPr>
+          <w:rFonts w:ascii="Arial" w:eastAsia="Times New Roman" w:hAnsi="Arial" w:cs="Arial"/>
+          <w:color w:val="000000"/>
+        </w:rPr>
+      </w:pPr>
+    </w:p>
+    <w:p>
+      <w:pPr>
+        <w:rPr>
+          <w:rFonts w:ascii="Arial" w:eastAsia="Times New Roman" w:hAnsi="Arial" w:cs="Arial"/>
+          <w:color w:val="000000"/>
+        </w:rPr>
+      </w:pPr>
+    </w:p>
+    <w:p>
+      <w:pPr>
+        <w:rPr>
+          <w:rFonts w:ascii="Arial" w:eastAsia="Times New Roman" w:hAnsi="Arial" w:cs="Arial"/>
+          <w:color w:val="000000"/>
+        </w:rPr>
+      </w:pPr>
+    </w:p>
+    <w:p>
+      <w:pPr>
+        <w:rPr>
+          <w:rFonts w:ascii="Arial" w:eastAsia="Times New Roman" w:hAnsi="Arial" w:cs="Arial"/>
+          <w:color w:val="000000"/>
+        </w:rPr>
+      </w:pPr>
+    </w:p>
+    <w:p>
+      <w:pPr>
+        <w:rPr>
+          <w:rFonts w:ascii="Arial" w:eastAsia="Times New Roman" w:hAnsi="Arial" w:cs="Arial"/>
+          <w:color w:val="000000"/>
+        </w:rPr>
+      </w:pPr>
+    </w:p>
+    <w:p>
+      <w:pPr>
+        <w:rPr>
+          <w:rFonts w:ascii="Arial" w:eastAsia="Times New Roman" w:hAnsi="Arial" w:cs="Arial"/>
+          <w:color w:val="000000"/>
+        </w:rPr>
+      </w:pPr>
+    </w:p>
+    <w:p>
+      <w:pPr>
+        <w:rPr>
+          <w:rFonts w:ascii="Arial" w:eastAsia="Times New Roman" w:hAnsi="Arial" w:cs="Arial"/>
+          <w:color w:val="000000"/>
+        </w:rPr>
+      </w:pPr>
+    </w:p>
+    <w:p>
+      <w:pPr>
+        <w:rPr>
+          <w:rFonts w:ascii="Arial" w:eastAsia="Times New Roman" w:hAnsi="Arial" w:cs="Arial"/>
+          <w:color w:val="000000"/>
+        </w:rPr>
+      </w:pPr>
+    </w:p>
+    <w:p>
+      <w:pPr>
+        <w:rPr>
+          <w:rFonts w:ascii="Arial" w:eastAsia="Times New Roman" w:hAnsi="Arial" w:cs="Arial"/>
+          <w:color w:val="000000"/>
+        </w:rPr>
+      </w:pPr>
+    </w:p>
+    <w:p>
+      <w:pPr>
+        <w:rPr>
+          <w:rFonts w:ascii="Arial" w:eastAsia="Times New Roman" w:hAnsi="Arial" w:cs="Arial"/>
+          <w:color w:val="000000"/>
+        </w:rPr>
+      </w:pPr>
+    </w:p>
+    <w:p>
+      <w:pPr>
+        <w:rPr>
+          <w:rFonts w:ascii="Arial" w:eastAsia="Times New Roman" w:hAnsi="Arial" w:cs="Arial"/>
+          <w:color w:val="000000"/>
+        </w:rPr>
+      </w:pPr>
     </w:p>
     <w:p>
       <w:pPr>

--- a/iSurfer/Galleries/iSurfer-Galleries.docx
+++ b/iSurfer/Galleries/iSurfer-Galleries.docx
@@ -889,7 +889,6 @@
           <w:sz w:val="20"/>
           <w:szCs w:val="20"/>
         </w:rPr>
-        <w:lastRenderedPageBreak/>
         <w:br/>
       </w:r>
       <w:r>
@@ -1344,7 +1343,6 @@
           <w:szCs w:val="20"/>
           <w:lang w:val="en-US"/>
         </w:rPr>
-        <w:lastRenderedPageBreak/>
         <w:drawing>
           <wp:inline distT="0" distB="0" distL="0" distR="0" wp14:anchorId="7FAE24B8" wp14:editId="56C3991C">
             <wp:extent cx="5689836" cy="4560745"/>
@@ -1739,7 +1737,6 @@
           <w:sz w:val="20"/>
           <w:szCs w:val="20"/>
         </w:rPr>
-        <w:lastRenderedPageBreak/>
         <w:br/>
       </w:r>
       <w:r>
@@ -2123,7 +2120,6 @@
           <w:szCs w:val="20"/>
           <w:lang w:val="en-US"/>
         </w:rPr>
-        <w:lastRenderedPageBreak/>
         <w:drawing>
           <wp:inline distT="0" distB="0" distL="0" distR="0" wp14:anchorId="2A390303" wp14:editId="3228BA16">
             <wp:extent cx="5171939" cy="4145489"/>
@@ -2481,7 +2477,6 @@
           <w:rFonts w:ascii="Arial" w:eastAsia="Times New Roman" w:hAnsi="Arial" w:cs="Arial"/>
           <w:color w:val="000000"/>
         </w:rPr>
-        <w:lastRenderedPageBreak/>
         <w:t>con un 3 o 5.</w:t>
       </w:r>
       <w:r>
@@ -2830,7 +2825,6 @@
           <w:bCs/>
           <w:color w:val="000000"/>
         </w:rPr>
-        <w:lastRenderedPageBreak/>
         <w:t>Descripción breve:</w:t>
       </w:r>
       <w:r>
@@ -3265,7 +3259,6 @@
           <w:szCs w:val="20"/>
           <w:lang w:val="en-US"/>
         </w:rPr>
-        <w:lastRenderedPageBreak/>
         <w:drawing>
           <wp:inline distT="0" distB="0" distL="0" distR="0" wp14:anchorId="3C3AB1D9" wp14:editId="6E783A6D">
             <wp:extent cx="5483588" cy="3429000"/>
@@ -3587,15 +3580,7 @@
           <w:rFonts w:ascii="Arial" w:eastAsia="Times New Roman" w:hAnsi="Arial" w:cs="Arial"/>
           <w:color w:val="000000"/>
         </w:rPr>
-        <w:t xml:space="preserve">Te imaginás cómo quedaría la ecuación si quiero trasladar y escalar la </w:t>
-      </w:r>
-      <w:r>
-        <w:rPr>
-          <w:rFonts w:ascii="Arial" w:eastAsia="Times New Roman" w:hAnsi="Arial" w:cs="Arial"/>
-          <w:color w:val="000000"/>
-        </w:rPr>
-        <w:lastRenderedPageBreak/>
-        <w:t>esfera?</w:t>
+        <w:t>Te imaginás cómo quedaría la ecuación si quiero trasladar y escalar la esfera?</w:t>
       </w:r>
       <w:r>
         <w:rPr>
@@ -3778,7 +3763,6 @@
           <w:sz w:val="20"/>
           <w:szCs w:val="20"/>
         </w:rPr>
-        <w:lastRenderedPageBreak/>
         <w:br/>
       </w:r>
       <w:r>
@@ -3941,15 +3925,7 @@
           <w:rFonts w:ascii="Arial" w:eastAsia="Times New Roman" w:hAnsi="Arial" w:cs="Arial"/>
           <w:color w:val="000000"/>
         </w:rPr>
-        <w:t xml:space="preserve">Con el truco de unir superficies puedo mostrar todos los puntos en las dos </w:t>
-      </w:r>
-      <w:r>
-        <w:rPr>
-          <w:rFonts w:ascii="Arial" w:eastAsia="Times New Roman" w:hAnsi="Arial" w:cs="Arial"/>
-          <w:color w:val="000000"/>
-        </w:rPr>
-        <w:lastRenderedPageBreak/>
-        <w:t>superficies, sin embargo, se ve el contorno de corte de las mismas. Como se puede hacer para que esto no suceda? La respuesta es pegar y despegar.</w:t>
+        <w:t>Con el truco de unir superficies puedo mostrar todos los puntos en las dos superficies, sin embargo, se ve el contorno de corte de las mismas. Como se puede hacer para que esto no suceda? La respuesta es pegar y despegar.</w:t>
       </w:r>
     </w:p>
     <w:p>
@@ -4312,7 +4288,6 @@
           <w:szCs w:val="20"/>
           <w:lang w:val="en-US"/>
         </w:rPr>
-        <w:lastRenderedPageBreak/>
         <w:drawing>
           <wp:inline distT="0" distB="0" distL="0" distR="0" wp14:anchorId="7146E014" wp14:editId="57E7F46B">
             <wp:extent cx="5116044" cy="3431310"/>
@@ -4747,16 +4722,7 @@
           <w:iCs/>
           <w:color w:val="000000"/>
         </w:rPr>
-        <w:t xml:space="preserve">where f is the first surface, g is the second surface ans </w:t>
-      </w:r>
-      <w:r>
-        <w:rPr>
-          <w:rFonts w:ascii="Arial" w:eastAsia="Times New Roman" w:hAnsi="Arial" w:cs="Arial"/>
-          <w:iCs/>
-          <w:color w:val="000000"/>
-        </w:rPr>
-        <w:lastRenderedPageBreak/>
-        <w:t>a is the number that one changes between 0 and 1. Varying the value of the parameter surfaces f transforms into surface g. Is easy to see that if a=1, just surface f is visible because the second term disappear. On the other hand if</w:t>
+        <w:t>where f is the first surface, g is the second surface ans a is the number that one changes between 0 and 1. Varying the value of the parameter surfaces f transforms into surface g. Is easy to see that if a=1, just surface f is visible because the second term disappear. On the other hand if</w:t>
       </w:r>
       <w:r>
         <w:rPr>
@@ -5171,15 +5137,7 @@
           <w:rFonts w:ascii="Arial" w:eastAsia="Times New Roman" w:hAnsi="Arial" w:cs="Arial"/>
           <w:color w:val="000000"/>
         </w:rPr>
-        <w:t xml:space="preserve"> cuadrado. Cualquier numero al cuadrado es mayor </w:t>
-      </w:r>
-      <w:r>
-        <w:rPr>
-          <w:rFonts w:ascii="Arial" w:eastAsia="Times New Roman" w:hAnsi="Arial" w:cs="Arial"/>
-          <w:color w:val="000000"/>
-        </w:rPr>
-        <w:lastRenderedPageBreak/>
-        <w:t>o igual a cero. Es cero solo, si el numero es cero. Asi s</w:t>
+        <w:t xml:space="preserve"> cuadrado. Cualquier numero al cuadrado es mayor o igual a cero. Es cero solo, si el numero es cero. Asi s</w:t>
       </w:r>
       <w:r>
         <w:rPr>
@@ -6280,7 +6238,6 @@
           <w:sz w:val="36"/>
           <w:szCs w:val="36"/>
         </w:rPr>
-        <w:lastRenderedPageBreak/>
         <w:t>Distel</w:t>
       </w:r>
     </w:p>
@@ -6724,7 +6681,6 @@
           <w:szCs w:val="20"/>
           <w:lang w:val="en-US"/>
         </w:rPr>
-        <w:lastRenderedPageBreak/>
         <w:drawing>
           <wp:inline distT="0" distB="0" distL="0" distR="0" wp14:anchorId="6C169DC2" wp14:editId="2EEB89C1">
             <wp:extent cx="4338084" cy="3253563"/>
@@ -7060,15 +7016,7 @@
           <w:rFonts w:ascii="Arial" w:eastAsia="Times New Roman" w:hAnsi="Arial" w:cs="Arial"/>
           <w:color w:val="000000"/>
         </w:rPr>
-        <w:t xml:space="preserve">Otro ejemplo es la propagación de las ondas de sonido producidas por la </w:t>
-      </w:r>
-      <w:r>
-        <w:rPr>
-          <w:rFonts w:ascii="Arial" w:eastAsia="Times New Roman" w:hAnsi="Arial" w:cs="Arial"/>
-          <w:color w:val="000000"/>
-        </w:rPr>
-        <w:lastRenderedPageBreak/>
-        <w:t>ovación del público en un estadio, que toma la forma de la superficie Manzana, con una singularidad en su centro. Por esta razón y para proteger sus oídos, el árbitro de fútbol evita estar en el</w:t>
+        <w:t>Otro ejemplo es la propagación de las ondas de sonido producidas por la ovación del público en un estadio, que toma la forma de la superficie Manzana, con una singularidad en su centro. Por esta razón y para proteger sus oídos, el árbitro de fútbol evita estar en el</w:t>
       </w:r>
       <w:r>
         <w:rPr>
@@ -7398,15 +7346,7 @@
           <w:rFonts w:ascii="Arial" w:eastAsia="Times New Roman" w:hAnsi="Arial" w:cs="Arial"/>
           <w:color w:val="000000"/>
         </w:rPr>
-        <w:t xml:space="preserve">Un tipo de simetría muy especial es la simetría especular. La simetría </w:t>
-      </w:r>
-      <w:r>
-        <w:rPr>
-          <w:rFonts w:ascii="Arial" w:eastAsia="Times New Roman" w:hAnsi="Arial" w:cs="Arial"/>
-          <w:color w:val="000000"/>
-        </w:rPr>
-        <w:lastRenderedPageBreak/>
-        <w:t>especular invierte la orientación.</w:t>
+        <w:t>Un tipo de simetría muy especial es la simetría especular. La simetría especular invierte la orientación.</w:t>
       </w:r>
       <w:r>
         <w:rPr>
@@ -7735,7 +7675,6 @@
           <w:sz w:val="36"/>
           <w:szCs w:val="36"/>
         </w:rPr>
-        <w:lastRenderedPageBreak/>
         <w:t>4)</w:t>
       </w:r>
     </w:p>
@@ -8233,7 +8172,6 @@
           <w:szCs w:val="20"/>
           <w:lang w:val="en-US"/>
         </w:rPr>
-        <w:lastRenderedPageBreak/>
         <w:drawing>
           <wp:inline distT="0" distB="0" distL="0" distR="0" wp14:anchorId="269D71E2" wp14:editId="4BE0481A">
             <wp:extent cx="4177539" cy="4914900"/>
@@ -8639,14 +8577,7 @@
         <w:rPr>
           <w:rFonts w:ascii="Arial" w:eastAsia="Times New Roman" w:hAnsi="Arial" w:cs="Arial"/>
         </w:rPr>
-        <w:t xml:space="preserve">Los arqueólogos buscan evidencia del desarrollo de los seres humanos tal como puntas de flechas o piedras afiladas. Miren esta figura. Spitz hubiese sido una gran herramienta en la era prehistórica. Las singularidades que </w:t>
-      </w:r>
-      <w:r>
-        <w:rPr>
-          <w:rFonts w:ascii="Arial" w:eastAsia="Times New Roman" w:hAnsi="Arial" w:cs="Arial"/>
-        </w:rPr>
-        <w:lastRenderedPageBreak/>
-        <w:t>presenta hubiesen sido útiles para varios propósitos, defensa, caza y supervivencia en general.</w:t>
+        <w:t>Los arqueólogos buscan evidencia del desarrollo de los seres humanos tal como puntas de flechas o piedras afiladas. Miren esta figura. Spitz hubiese sido una gran herramienta en la era prehistórica. Las singularidades que presenta hubiesen sido útiles para varios propósitos, defensa, caza y supervivencia en general.</w:t>
       </w:r>
     </w:p>
     <w:p>
@@ -8937,7 +8868,6 @@
           <w:sz w:val="20"/>
           <w:szCs w:val="20"/>
         </w:rPr>
-        <w:lastRenderedPageBreak/>
         <w:br/>
       </w:r>
       <w:r>
@@ -9213,7 +9143,6 @@
           <w:szCs w:val="20"/>
           <w:lang w:val="en-US"/>
         </w:rPr>
-        <w:lastRenderedPageBreak/>
         <w:drawing>
           <wp:inline distT="0" distB="0" distL="0" distR="0" wp14:anchorId="71CFA4E1" wp14:editId="71448340">
             <wp:extent cx="5270500" cy="3952875"/>
@@ -9690,7 +9619,6 @@
           <w:rFonts w:ascii="Arial" w:eastAsia="Times New Roman" w:hAnsi="Arial" w:cs="Arial"/>
           <w:b/>
         </w:rPr>
-        <w:lastRenderedPageBreak/>
         <w:t>Detailed description:</w:t>
       </w:r>
     </w:p>
@@ -9751,7 +9679,6 @@
           <w:szCs w:val="20"/>
           <w:lang w:val="en-US"/>
         </w:rPr>
-        <w:lastRenderedPageBreak/>
         <w:drawing>
           <wp:inline distT="0" distB="0" distL="0" distR="0" wp14:anchorId="68C2E77B" wp14:editId="618EE801">
             <wp:extent cx="5270500" cy="7905750"/>
@@ -9840,7 +9767,6 @@
           <w:sz w:val="20"/>
           <w:szCs w:val="20"/>
         </w:rPr>
-        <w:lastRenderedPageBreak/>
         <w:br/>
       </w:r>
       <w:r>
@@ -10183,7 +10109,6 @@
           <w:szCs w:val="36"/>
           <w:lang w:val="en-US"/>
         </w:rPr>
-        <w:lastRenderedPageBreak/>
         <w:drawing>
           <wp:inline distT="0" distB="0" distL="0" distR="0" wp14:anchorId="67C69B37" wp14:editId="665F44E0">
             <wp:extent cx="5270500" cy="7027545"/>
@@ -10305,7 +10230,6 @@
           <w:sz w:val="36"/>
           <w:szCs w:val="36"/>
         </w:rPr>
-        <w:lastRenderedPageBreak/>
         <w:t>9)</w:t>
       </w:r>
     </w:p>
@@ -10780,7 +10704,6 @@
           <w:noProof/>
           <w:lang w:val="en-US"/>
         </w:rPr>
-        <w:lastRenderedPageBreak/>
         <w:drawing>
           <wp:inline distT="0" distB="0" distL="0" distR="0" wp14:anchorId="25D4BA5F" wp14:editId="262158B7">
             <wp:extent cx="5270500" cy="5354955"/>
@@ -11735,7 +11658,6 @@
           <w:noProof/>
           <w:lang w:val="en-US"/>
         </w:rPr>
-        <w:lastRenderedPageBreak/>
         <w:drawing>
           <wp:inline distT="0" distB="0" distL="0" distR="0" wp14:anchorId="3DC611BA" wp14:editId="32D95FA7">
             <wp:extent cx="5270500" cy="3425825"/>
@@ -12036,7 +11958,6 @@
           <w:sz w:val="20"/>
           <w:szCs w:val="20"/>
         </w:rPr>
-        <w:lastRenderedPageBreak/>
         <w:br/>
       </w:r>
       <w:r>
@@ -12433,15 +12354,7 @@
           <w:rFonts w:ascii="Arial" w:eastAsia="Times New Roman" w:hAnsi="Arial" w:cs="Arial"/>
           <w:color w:val="000000"/>
         </w:rPr>
-        <w:t xml:space="preserve">To gain a better understanding of singularities, techniques are used which allow singular surfaces to be transformed into smooth surfaces in a limited number of steps. Balloon bending is one means of understanding this: we can </w:t>
-      </w:r>
-      <w:r>
-        <w:rPr>
-          <w:rFonts w:ascii="Arial" w:eastAsia="Times New Roman" w:hAnsi="Arial" w:cs="Arial"/>
-          <w:color w:val="000000"/>
-        </w:rPr>
-        <w:lastRenderedPageBreak/>
-        <w:t>obtain shapes with elongated balloons by twisting and constricting the rubber.</w:t>
+        <w:t>To gain a better understanding of singularities, techniques are used which allow singular surfaces to be transformed into smooth surfaces in a limited number of steps. Balloon bending is one means of understanding this: we can obtain shapes with elongated balloons by twisting and constricting the rubber.</w:t>
       </w:r>
       <w:r>
         <w:rPr>
@@ -12951,15 +12864,7 @@
           <w:rFonts w:ascii="Arial" w:eastAsia="Times New Roman" w:hAnsi="Arial" w:cs="Arial"/>
           <w:color w:val="000000"/>
         </w:rPr>
-        <w:t xml:space="preserve">Puede parecer que los agujeros, al estar vacíos, no tienen ninguna importancia, pero de hecho nos ayudan a conocer mejor la superficie. En el caso de superficies lisas acotadas y de una sola pieza, el número de </w:t>
-      </w:r>
-      <w:r>
-        <w:rPr>
-          <w:rFonts w:ascii="Arial" w:eastAsia="Times New Roman" w:hAnsi="Arial" w:cs="Arial"/>
-          <w:color w:val="000000"/>
-        </w:rPr>
-        <w:lastRenderedPageBreak/>
-        <w:t>agujeros, como el del donut, incluso las clasifica. Esto es así en el ámbito de la Topología, donde se permite deformar elásticamente</w:t>
+        <w:t>Puede parecer que los agujeros, al estar vacíos, no tienen ninguna importancia, pero de hecho nos ayudan a conocer mejor la superficie. En el caso de superficies lisas acotadas y de una sola pieza, el número de agujeros, como el del donut, incluso las clasifica. Esto es así en el ámbito de la Topología, donde se permite deformar elásticamente</w:t>
       </w:r>
       <w:r>
         <w:rPr>
@@ -13235,7 +13140,6 @@
           <w:sz w:val="20"/>
           <w:szCs w:val="20"/>
         </w:rPr>
-        <w:lastRenderedPageBreak/>
         <w:br/>
       </w:r>
       <w:r>
@@ -13804,7 +13708,6 @@
           <w:color w:val="000000"/>
           <w:lang w:val="en-US"/>
         </w:rPr>
-        <w:lastRenderedPageBreak/>
         <w:drawing>
           <wp:inline distT="0" distB="0" distL="0" distR="0" wp14:anchorId="734E4254" wp14:editId="233F65F1">
             <wp:extent cx="4795284" cy="3530527"/>
@@ -14070,7 +13973,6 @@
           <w:rFonts w:ascii="Arial" w:eastAsia="Times New Roman" w:hAnsi="Arial" w:cs="Arial"/>
           <w:color w:val="000000"/>
         </w:rPr>
-        <w:lastRenderedPageBreak/>
         <w:t>Como no hay ningún sóldido platónico cuyas caras se puedan usar para construir una superficie de grado 6, como ocurre la séxtica de Barth, la quíntica con 31 singularidades tiene menos simetrías (sólo las que tiene un pentágono regular).</w:t>
       </w:r>
     </w:p>
@@ -14386,7 +14288,6 @@
           <w:sz w:val="36"/>
           <w:szCs w:val="36"/>
         </w:rPr>
-        <w:lastRenderedPageBreak/>
         <w:br/>
         <w:t>4*(((1+sqrt(5))/2)^2*x^2-y^2)*(((1+sqrt(5))/2)^2*y^2-z^2)*(((1+sqrt(5))/2)^2*z^2-x^2)-(1+2*((1+sqrt(5))/2))*(x^2+y^2+z^2-1)^2</w:t>
       </w:r>
@@ -14907,7 +14808,6 @@
           <w:rFonts w:ascii="Arial" w:eastAsia="Times New Roman" w:hAnsi="Arial" w:cs="Arial"/>
           <w:color w:val="000000"/>
         </w:rPr>
-        <w:lastRenderedPageBreak/>
         <w:t>Dromedar</w:t>
       </w:r>
     </w:p>
@@ -14931,7 +14831,181 @@
           <w:rFonts w:ascii="Arial" w:eastAsia="Times New Roman" w:hAnsi="Arial" w:cs="Arial"/>
           <w:color w:val="000000"/>
         </w:rPr>
-        <w:t>Muchas veces podemos encontrar matemática en la naturaleza. Este es el caso de Dromedar, donde podemos ver dos montículos iguales que se asemejan a montañas o a las jorobas de un camello.</w:t>
+        <w:t>Descripción breve:</w:t>
+      </w:r>
+    </w:p>
+    <w:p>
+      <w:pPr>
+        <w:rPr>
+          <w:rFonts w:ascii="Arial" w:eastAsia="Times New Roman" w:hAnsi="Arial" w:cs="Arial"/>
+          <w:color w:val="000000"/>
+        </w:rPr>
+      </w:pPr>
+    </w:p>
+    <w:p>
+      <w:pPr>
+        <w:rPr>
+          <w:rFonts w:ascii="Arial" w:eastAsia="Times New Roman" w:hAnsi="Arial" w:cs="Arial"/>
+          <w:color w:val="000000"/>
+        </w:rPr>
+      </w:pPr>
+      <w:r>
+        <w:rPr>
+          <w:rFonts w:ascii="Arial" w:eastAsia="Times New Roman" w:hAnsi="Arial" w:cs="Arial"/>
+          <w:color w:val="000000"/>
+        </w:rPr>
+        <w:t>La matemá</w:t>
+      </w:r>
+      <w:r>
+        <w:rPr>
+          <w:rFonts w:ascii="Arial" w:eastAsia="Times New Roman" w:hAnsi="Arial" w:cs="Arial"/>
+          <w:color w:val="000000"/>
+        </w:rPr>
+        <w:t>tica y la naturaleza.</w:t>
+      </w:r>
+    </w:p>
+    <w:p>
+      <w:pPr>
+        <w:rPr>
+          <w:rFonts w:ascii="Arial" w:eastAsia="Times New Roman" w:hAnsi="Arial" w:cs="Arial"/>
+          <w:color w:val="000000"/>
+        </w:rPr>
+      </w:pPr>
+    </w:p>
+    <w:p>
+      <w:pPr>
+        <w:rPr>
+          <w:rFonts w:ascii="Arial" w:eastAsia="Times New Roman" w:hAnsi="Arial" w:cs="Arial"/>
+          <w:color w:val="000000"/>
+        </w:rPr>
+      </w:pPr>
+      <w:r>
+        <w:rPr>
+          <w:rFonts w:ascii="Arial" w:eastAsia="Times New Roman" w:hAnsi="Arial" w:cs="Arial"/>
+          <w:color w:val="000000"/>
+        </w:rPr>
+        <w:t>Descripción detallada:</w:t>
+      </w:r>
+    </w:p>
+    <w:p>
+      <w:pPr>
+        <w:rPr>
+          <w:rFonts w:ascii="Arial" w:eastAsia="Times New Roman" w:hAnsi="Arial" w:cs="Arial"/>
+          <w:color w:val="000000"/>
+        </w:rPr>
+      </w:pPr>
+    </w:p>
+    <w:p>
+      <w:pPr>
+        <w:rPr>
+          <w:rFonts w:ascii="Arial" w:eastAsia="Times New Roman" w:hAnsi="Arial" w:cs="Arial"/>
+        </w:rPr>
+      </w:pPr>
+      <w:r>
+        <w:rPr>
+          <w:rFonts w:ascii="Arial" w:eastAsia="Times New Roman" w:hAnsi="Arial" w:cs="Arial"/>
+          <w:color w:val="000000" w:themeColor="text1"/>
+        </w:rPr>
+        <w:t xml:space="preserve">Muchas veces podemos encontrar matemática en la naturaleza. </w:t>
+      </w:r>
+      <w:r>
+        <w:rPr>
+          <w:rFonts w:ascii="Arial" w:eastAsia="Times New Roman" w:hAnsi="Arial" w:cs="Arial"/>
+          <w:color w:val="000000" w:themeColor="text1"/>
+        </w:rPr>
+        <w:t>El nú</w:t>
+      </w:r>
+      <w:r>
+        <w:rPr>
+          <w:rFonts w:ascii="Arial" w:eastAsia="Times New Roman" w:hAnsi="Arial" w:cs="Arial"/>
+          <w:color w:val="000000" w:themeColor="text1"/>
+        </w:rPr>
+        <w:t xml:space="preserve">mero de oro por ejemplo </w:t>
+      </w:r>
+      <w:r>
+        <w:rPr>
+          <w:rFonts w:ascii="Arial" w:eastAsia="Times New Roman" w:hAnsi="Arial" w:cs="Arial"/>
+          <w:color w:val="000000" w:themeColor="text1"/>
+        </w:rPr>
+        <w:t xml:space="preserve">se trata de un </w:t>
+      </w:r>
+      <w:hyperlink r:id="rId51" w:tooltip="Número" w:history="1">
+        <w:r>
+          <w:rPr>
+            <w:rStyle w:val="Hyperlink"/>
+            <w:rFonts w:ascii="Arial" w:eastAsia="Times New Roman" w:hAnsi="Arial" w:cs="Arial"/>
+            <w:color w:val="000000" w:themeColor="text1"/>
+            <w:u w:val="none"/>
+          </w:rPr>
+          <w:t>número</w:t>
+        </w:r>
+      </w:hyperlink>
+      <w:r>
+        <w:rPr>
+          <w:rFonts w:ascii="Arial" w:eastAsia="Times New Roman" w:hAnsi="Arial" w:cs="Arial"/>
+          <w:color w:val="000000" w:themeColor="text1"/>
+        </w:rPr>
+        <w:t xml:space="preserve"> </w:t>
+      </w:r>
+      <w:hyperlink r:id="rId52" w:tooltip="Número algebraico" w:history="1">
+        <w:r>
+          <w:rPr>
+            <w:rStyle w:val="Hyperlink"/>
+            <w:rFonts w:ascii="Arial" w:eastAsia="Times New Roman" w:hAnsi="Arial" w:cs="Arial"/>
+            <w:color w:val="000000" w:themeColor="text1"/>
+            <w:u w:val="none"/>
+          </w:rPr>
+          <w:t>algebraico</w:t>
+        </w:r>
+      </w:hyperlink>
+      <w:r>
+        <w:rPr>
+          <w:rFonts w:ascii="Arial" w:eastAsia="Times New Roman" w:hAnsi="Arial" w:cs="Arial"/>
+          <w:color w:val="000000" w:themeColor="text1"/>
+        </w:rPr>
+        <w:t xml:space="preserve"> irracional (su representación decimal no tiene período) que posee muchas propiedades interesantes y que fue descubierto en la antigüedad, como proporción entre dos segmentos de una recta. Esta proporción </w:t>
+      </w:r>
+      <w:r>
+        <w:rPr>
+          <w:rFonts w:ascii="Arial" w:eastAsia="Times New Roman" w:hAnsi="Arial" w:cs="Arial"/>
+          <w:color w:val="000000" w:themeColor="text1"/>
+        </w:rPr>
+        <w:t>se encuentra tanto en algunas figuras geométricas como en la naturaleza: en las nervaduras de las hojas de algunos árboles, en el grosor de las ramas, en el caparazón</w:t>
+      </w:r>
+      <w:r>
+        <w:rPr>
+          <w:rFonts w:ascii="Arial" w:eastAsia="Times New Roman" w:hAnsi="Arial" w:cs="Arial"/>
+        </w:rPr>
+        <w:t xml:space="preserve"> de un caracol, etc.</w:t>
+      </w:r>
+    </w:p>
+    <w:p>
+      <w:pPr>
+        <w:rPr>
+          <w:rFonts w:ascii="Arial" w:eastAsia="Times New Roman" w:hAnsi="Arial" w:cs="Arial"/>
+          <w:color w:val="000000"/>
+        </w:rPr>
+      </w:pPr>
+      <w:r>
+        <w:rPr>
+          <w:rFonts w:ascii="Arial" w:eastAsia="Times New Roman" w:hAnsi="Arial" w:cs="Arial"/>
+          <w:color w:val="000000"/>
+        </w:rPr>
+        <w:t>E</w:t>
+      </w:r>
+      <w:r>
+        <w:rPr>
+          <w:rFonts w:ascii="Arial" w:eastAsia="Times New Roman" w:hAnsi="Arial" w:cs="Arial"/>
+          <w:color w:val="000000"/>
+        </w:rPr>
+        <w:t>n</w:t>
+      </w:r>
+      <w:r>
+        <w:rPr>
+          <w:rFonts w:ascii="Arial" w:eastAsia="Times New Roman" w:hAnsi="Arial" w:cs="Arial"/>
+          <w:color w:val="000000"/>
+        </w:rPr>
+        <w:t xml:space="preserve"> el caso de Dromedar, podemos ver dos montículos iguales que se asemejan a montañas o a las jorobas de un camello.</w:t>
       </w:r>
     </w:p>
     <w:p>
@@ -14985,285 +15059,1257 @@
           <w:rFonts w:ascii="Arial" w:eastAsia="Times New Roman" w:hAnsi="Arial" w:cs="Arial"/>
           <w:color w:val="000000"/>
         </w:rPr>
-        <w:t>Ferdinand Von Zeppelin pensó, sin saberlo, en esta figura al crear el zeppelin. Fundador de Zeppelin company lalala.</w:t>
-      </w:r>
-    </w:p>
-    <w:p>
-      <w:pPr>
-        <w:rPr>
-          <w:rFonts w:ascii="Arial" w:eastAsia="Times New Roman" w:hAnsi="Arial" w:cs="Arial"/>
-          <w:color w:val="000000"/>
-        </w:rPr>
-      </w:pPr>
-    </w:p>
-    <w:p>
-      <w:pPr>
-        <w:rPr>
-          <w:rFonts w:ascii="Arial" w:eastAsia="Times New Roman" w:hAnsi="Arial" w:cs="Arial"/>
-          <w:color w:val="000000"/>
-        </w:rPr>
-      </w:pPr>
-    </w:p>
-    <w:p>
-      <w:pPr>
-        <w:rPr>
-          <w:rFonts w:ascii="Arial" w:eastAsia="Times New Roman" w:hAnsi="Arial" w:cs="Arial"/>
-          <w:color w:val="000000"/>
-        </w:rPr>
-      </w:pPr>
-      <w:r>
-        <w:rPr>
-          <w:rFonts w:ascii="Arial" w:eastAsia="Times New Roman" w:hAnsi="Arial" w:cs="Arial"/>
-          <w:color w:val="000000"/>
-        </w:rPr>
-        <w:t>Hazelnut</w:t>
-      </w:r>
-    </w:p>
-    <w:p>
-      <w:pPr>
-        <w:rPr>
-          <w:rFonts w:ascii="Arial" w:eastAsia="Times New Roman" w:hAnsi="Arial" w:cs="Arial"/>
-          <w:color w:val="000000"/>
-        </w:rPr>
-      </w:pPr>
-    </w:p>
-    <w:p>
-      <w:pPr>
-        <w:rPr>
-          <w:rFonts w:ascii="Arial" w:eastAsia="Times New Roman" w:hAnsi="Arial" w:cs="Arial"/>
-          <w:color w:val="000000"/>
-        </w:rPr>
-      </w:pPr>
-      <w:r>
-        <w:rPr>
-          <w:rFonts w:ascii="Arial" w:eastAsia="Times New Roman" w:hAnsi="Arial" w:cs="Arial"/>
-          <w:color w:val="000000"/>
-        </w:rPr>
-        <w:t>A las ardillas les gustan las ecuaciones? Seguramente no, pe</w:t>
-      </w:r>
-      <w:r>
-        <w:rPr>
-          <w:rFonts w:ascii="Arial" w:eastAsia="Times New Roman" w:hAnsi="Arial" w:cs="Arial"/>
-          <w:color w:val="000000"/>
-        </w:rPr>
-        <w:t>ro Hazelnut es una superficie que se asemeja mucho a las avellanas.</w:t>
-      </w:r>
-    </w:p>
-    <w:p>
-      <w:pPr>
-        <w:rPr>
-          <w:rFonts w:ascii="Arial" w:eastAsia="Times New Roman" w:hAnsi="Arial" w:cs="Arial"/>
-          <w:color w:val="000000"/>
-        </w:rPr>
-      </w:pPr>
-    </w:p>
-    <w:p>
-      <w:pPr>
-        <w:rPr>
-          <w:rFonts w:ascii="Arial" w:eastAsia="Times New Roman" w:hAnsi="Arial" w:cs="Arial"/>
-          <w:color w:val="000000"/>
-        </w:rPr>
-      </w:pPr>
-    </w:p>
-    <w:p>
-      <w:pPr>
-        <w:rPr>
-          <w:rFonts w:ascii="Arial" w:eastAsia="Times New Roman" w:hAnsi="Arial" w:cs="Arial"/>
-          <w:color w:val="000000"/>
-        </w:rPr>
-      </w:pPr>
-      <w:r>
-        <w:rPr>
-          <w:rFonts w:ascii="Arial" w:eastAsia="Times New Roman" w:hAnsi="Arial" w:cs="Arial"/>
-          <w:color w:val="000000"/>
-        </w:rPr>
-        <w:t>Taube</w:t>
-      </w:r>
-    </w:p>
-    <w:p>
-      <w:pPr>
-        <w:rPr>
-          <w:rFonts w:ascii="Arial" w:eastAsia="Times New Roman" w:hAnsi="Arial" w:cs="Arial"/>
-          <w:color w:val="000000"/>
-        </w:rPr>
-      </w:pPr>
-      <w:r>
-        <w:rPr>
-          <w:rFonts w:ascii="Arial" w:eastAsia="Times New Roman" w:hAnsi="Arial" w:cs="Arial"/>
-          <w:color w:val="000000"/>
-        </w:rPr>
-        <w:t xml:space="preserve">Las antenas se usan para transmisión de datos. Cuánto </w:t>
-      </w:r>
-      <w:r>
-        <w:rPr>
-          <w:rFonts w:ascii="Arial" w:eastAsia="Times New Roman" w:hAnsi="Arial" w:cs="Arial"/>
-          <w:color w:val="000000"/>
-        </w:rPr>
-        <w:t>más comprimidos los datos, la transmisión será más rápida. Podemos ver a las ecuaciones como una forma de compresión de una superficie. En este caso la ecuación de la superficie Taube, que se asemeja a una antena, podría usarse como identif</w:t>
-      </w:r>
-      <w:r>
-        <w:rPr>
-          <w:rFonts w:ascii="Arial" w:eastAsia="Times New Roman" w:hAnsi="Arial" w:cs="Arial"/>
-          <w:color w:val="000000"/>
-        </w:rPr>
-        <w:t>icador de esa superficie. En lugar de tener todos los puntos que identifican a esa superficie se puede tener a la ecuación que siempre que se grafique va a dar la misma superficie.</w:t>
-      </w:r>
-    </w:p>
-    <w:p>
-      <w:pPr>
-        <w:rPr>
-          <w:rFonts w:ascii="Arial" w:eastAsia="Times New Roman" w:hAnsi="Arial" w:cs="Arial"/>
-          <w:color w:val="000000"/>
-        </w:rPr>
-      </w:pPr>
-    </w:p>
-    <w:p>
-      <w:pPr>
-        <w:rPr>
-          <w:rFonts w:ascii="Arial" w:eastAsia="Times New Roman" w:hAnsi="Arial" w:cs="Arial"/>
-          <w:color w:val="000000"/>
-        </w:rPr>
-      </w:pPr>
-    </w:p>
-    <w:p>
-      <w:pPr>
-        <w:rPr>
-          <w:rFonts w:ascii="Arial" w:eastAsia="Times New Roman" w:hAnsi="Arial" w:cs="Arial"/>
-          <w:color w:val="000000"/>
-        </w:rPr>
-      </w:pPr>
-      <w:r>
-        <w:rPr>
-          <w:rFonts w:ascii="Arial" w:eastAsia="Times New Roman" w:hAnsi="Arial" w:cs="Arial"/>
-          <w:color w:val="000000"/>
-        </w:rPr>
-        <w:t>Harlekin</w:t>
-      </w:r>
-    </w:p>
-    <w:p>
-      <w:pPr>
-        <w:rPr>
-          <w:rFonts w:ascii="Arial" w:eastAsia="Times New Roman" w:hAnsi="Arial" w:cs="Arial"/>
-          <w:color w:val="000000"/>
-        </w:rPr>
-      </w:pPr>
-      <w:r>
-        <w:rPr>
-          <w:rFonts w:ascii="Arial" w:eastAsia="Times New Roman" w:hAnsi="Arial" w:cs="Arial"/>
-          <w:color w:val="000000"/>
-        </w:rPr>
-        <w:t xml:space="preserve">La matemática también la encontramos en el arte. Las formas de la superficie Harlekin habrán inspirado a </w:t>
-      </w:r>
-      <w:r>
-        <w:rPr>
-          <w:rFonts w:ascii="Arial" w:eastAsia="Times New Roman" w:hAnsi="Arial" w:cs="Arial"/>
-          <w:color w:val="000000"/>
-        </w:rPr>
-        <w:t>Paul</w:t>
-      </w:r>
-      <w:r>
-        <w:rPr>
-          <w:rFonts w:ascii="Arial" w:eastAsia="Times New Roman" w:hAnsi="Arial" w:cs="Arial"/>
-          <w:color w:val="000000"/>
-        </w:rPr>
-        <w:t xml:space="preserve"> Cé</w:t>
-      </w:r>
-      <w:r>
-        <w:rPr>
-          <w:rFonts w:ascii="Arial" w:eastAsia="Times New Roman" w:hAnsi="Arial" w:cs="Arial"/>
-          <w:color w:val="000000"/>
-        </w:rPr>
-        <w:t>z</w:t>
-      </w:r>
-      <w:r>
-        <w:rPr>
-          <w:rFonts w:ascii="Arial" w:eastAsia="Times New Roman" w:hAnsi="Arial" w:cs="Arial"/>
-          <w:color w:val="000000"/>
-        </w:rPr>
-        <w:t>an</w:t>
-      </w:r>
-      <w:r>
-        <w:rPr>
-          <w:rFonts w:ascii="Arial" w:eastAsia="Times New Roman" w:hAnsi="Arial" w:cs="Arial"/>
-          <w:color w:val="000000"/>
-        </w:rPr>
-        <w:t>n</w:t>
-      </w:r>
-      <w:r>
-        <w:rPr>
-          <w:rFonts w:ascii="Arial" w:eastAsia="Times New Roman" w:hAnsi="Arial" w:cs="Arial"/>
-          <w:color w:val="000000"/>
-        </w:rPr>
-        <w:t>e</w:t>
-      </w:r>
-      <w:r>
-        <w:rPr>
-          <w:rFonts w:ascii="Arial" w:eastAsia="Times New Roman" w:hAnsi="Arial" w:cs="Arial"/>
-          <w:color w:val="000000"/>
-        </w:rPr>
-        <w:t xml:space="preserve"> a realizar sus maravillosas pinturas de arlequines.</w:t>
-      </w:r>
-    </w:p>
-    <w:p>
-      <w:pPr>
-        <w:rPr>
-          <w:rFonts w:ascii="Arial" w:eastAsia="Times New Roman" w:hAnsi="Arial" w:cs="Arial"/>
-          <w:color w:val="000000"/>
-        </w:rPr>
-      </w:pPr>
-    </w:p>
-    <w:p>
-      <w:pPr>
-        <w:rPr>
-          <w:rFonts w:ascii="Arial" w:eastAsia="Times New Roman" w:hAnsi="Arial" w:cs="Arial"/>
-          <w:color w:val="000000"/>
-        </w:rPr>
-      </w:pPr>
-    </w:p>
-    <w:p>
-      <w:pPr>
-        <w:rPr>
-          <w:rFonts w:ascii="Arial" w:eastAsia="Times New Roman" w:hAnsi="Arial" w:cs="Arial"/>
-          <w:color w:val="000000"/>
-        </w:rPr>
-      </w:pPr>
-      <w:r>
-        <w:rPr>
-          <w:rFonts w:ascii="Arial" w:eastAsia="Times New Roman" w:hAnsi="Arial" w:cs="Arial"/>
-          <w:color w:val="000000"/>
-        </w:rPr>
-        <w:t>Pacman</w:t>
-      </w:r>
-    </w:p>
-    <w:p>
-      <w:pPr>
-        <w:rPr>
-          <w:rFonts w:ascii="Arial" w:eastAsia="Times New Roman" w:hAnsi="Arial" w:cs="Arial"/>
-          <w:color w:val="000000"/>
-        </w:rPr>
-      </w:pPr>
-      <w:r>
-        <w:rPr>
-          <w:rFonts w:ascii="Arial" w:eastAsia="Times New Roman" w:hAnsi="Arial" w:cs="Arial"/>
-          <w:color w:val="000000"/>
-        </w:rPr>
-        <w:t>Para terminar con esta primer galería usamos una imagen de un personaje co</w:t>
-      </w:r>
-      <w:r>
-        <w:rPr>
-          <w:rFonts w:ascii="Arial" w:eastAsia="Times New Roman" w:hAnsi="Arial" w:cs="Arial"/>
-          <w:color w:val="000000"/>
-        </w:rPr>
-        <w:t>nocido por todos. Pacman fue or</w:t>
+        <w:t>Descripción breve:</w:t>
+      </w:r>
+    </w:p>
+    <w:p>
+      <w:pPr>
+        <w:rPr>
+          <w:rFonts w:ascii="Arial" w:eastAsia="Times New Roman" w:hAnsi="Arial" w:cs="Arial"/>
+          <w:color w:val="000000"/>
+        </w:rPr>
+      </w:pPr>
+    </w:p>
+    <w:p>
+      <w:pPr>
+        <w:rPr>
+          <w:rFonts w:ascii="Arial" w:eastAsia="Times New Roman" w:hAnsi="Arial" w:cs="Arial"/>
+          <w:color w:val="000000"/>
+        </w:rPr>
+      </w:pPr>
+      <w:r>
+        <w:rPr>
+          <w:rFonts w:ascii="Arial" w:eastAsia="Times New Roman" w:hAnsi="Arial" w:cs="Arial"/>
+          <w:color w:val="000000"/>
+        </w:rPr>
+        <w:t>La matemática en la creación de objetos innovadores.</w:t>
+      </w:r>
+    </w:p>
+    <w:p>
+      <w:pPr>
+        <w:rPr>
+          <w:rFonts w:ascii="Arial" w:eastAsia="Times New Roman" w:hAnsi="Arial" w:cs="Arial"/>
+          <w:color w:val="000000"/>
+        </w:rPr>
+      </w:pPr>
+    </w:p>
+    <w:p>
+      <w:pPr>
+        <w:rPr>
+          <w:rFonts w:ascii="Arial" w:eastAsia="Times New Roman" w:hAnsi="Arial" w:cs="Arial"/>
+          <w:color w:val="000000"/>
+        </w:rPr>
+      </w:pPr>
+      <w:r>
+        <w:rPr>
+          <w:rFonts w:ascii="Arial" w:eastAsia="Times New Roman" w:hAnsi="Arial" w:cs="Arial"/>
+          <w:color w:val="000000"/>
+        </w:rPr>
+        <w:t>Descripción detallada:</w:t>
+      </w:r>
+    </w:p>
+    <w:p>
+      <w:pPr>
+        <w:rPr>
+          <w:rFonts w:ascii="Arial" w:eastAsia="Times New Roman" w:hAnsi="Arial" w:cs="Arial"/>
+          <w:color w:val="000000"/>
+        </w:rPr>
+      </w:pPr>
+    </w:p>
+    <w:p>
+      <w:pPr>
+        <w:rPr>
+          <w:rFonts w:ascii="Arial" w:eastAsia="Times New Roman" w:hAnsi="Arial" w:cs="Arial"/>
+          <w:color w:val="000000" w:themeColor="text1"/>
+        </w:rPr>
+      </w:pPr>
+      <w:r>
+        <w:rPr>
+          <w:rFonts w:ascii="Arial" w:eastAsia="Times New Roman" w:hAnsi="Arial" w:cs="Arial"/>
+          <w:color w:val="000000"/>
+        </w:rPr>
+        <w:t xml:space="preserve">Ferdinand Von Zeppelin pensó, sin saberlo, en esta </w:t>
+      </w:r>
+      <w:r>
+        <w:rPr>
+          <w:rFonts w:ascii="Arial" w:eastAsia="Times New Roman" w:hAnsi="Arial" w:cs="Arial"/>
+          <w:color w:val="000000"/>
+        </w:rPr>
+        <w:t xml:space="preserve">ecuación </w:t>
+      </w:r>
+      <w:r>
+        <w:rPr>
+          <w:rFonts w:ascii="Arial" w:eastAsia="Times New Roman" w:hAnsi="Arial" w:cs="Arial"/>
+          <w:color w:val="000000"/>
+        </w:rPr>
+        <w:t xml:space="preserve">al crear el zeppelin. </w:t>
+      </w:r>
+      <w:r>
+        <w:rPr>
+          <w:rFonts w:ascii="Arial" w:eastAsia="Times New Roman" w:hAnsi="Arial" w:cs="Arial"/>
+          <w:color w:val="000000"/>
+        </w:rPr>
+        <w:t>Noble e inventor alemán, Ferdinand Von Zeppelin f</w:t>
+      </w:r>
+      <w:r>
+        <w:rPr>
+          <w:rFonts w:ascii="Arial" w:eastAsia="Times New Roman" w:hAnsi="Arial" w:cs="Arial"/>
+          <w:color w:val="000000"/>
+        </w:rPr>
+        <w:t>und</w:t>
+      </w:r>
+      <w:r>
+        <w:rPr>
+          <w:rFonts w:ascii="Arial" w:eastAsia="Times New Roman" w:hAnsi="Arial" w:cs="Arial"/>
+          <w:color w:val="000000"/>
+        </w:rPr>
+        <w:t>ó</w:t>
+      </w:r>
+      <w:r>
+        <w:rPr>
+          <w:rFonts w:ascii="Arial" w:eastAsia="Times New Roman" w:hAnsi="Arial" w:cs="Arial"/>
+          <w:color w:val="000000"/>
+        </w:rPr>
+        <w:t xml:space="preserve"> </w:t>
+      </w:r>
+      <w:r>
+        <w:rPr>
+          <w:rFonts w:ascii="Arial" w:eastAsia="Times New Roman" w:hAnsi="Arial" w:cs="Arial"/>
+          <w:color w:val="000000"/>
+        </w:rPr>
+        <w:t xml:space="preserve">la compañía </w:t>
+      </w:r>
+      <w:r>
+        <w:rPr>
+          <w:rFonts w:ascii="Arial" w:eastAsia="Times New Roman" w:hAnsi="Arial" w:cs="Arial"/>
+          <w:color w:val="000000"/>
+        </w:rPr>
+        <w:t xml:space="preserve">de dirigibles </w:t>
+      </w:r>
+      <w:r>
+        <w:rPr>
+          <w:rFonts w:ascii="Arial" w:eastAsia="Times New Roman" w:hAnsi="Arial" w:cs="Arial"/>
+          <w:color w:val="000000"/>
+        </w:rPr>
+        <w:t>Zeppelin.</w:t>
+      </w:r>
+      <w:r>
+        <w:rPr>
+          <w:rFonts w:ascii="Arial" w:eastAsia="Times New Roman" w:hAnsi="Arial" w:cs="Arial"/>
+          <w:color w:val="000000"/>
+        </w:rPr>
+        <w:t xml:space="preserve"> </w:t>
+      </w:r>
+      <w:r>
+        <w:rPr>
+          <w:rFonts w:ascii="Arial" w:eastAsia="Times New Roman" w:hAnsi="Arial" w:cs="Arial"/>
+          <w:color w:val="000000" w:themeColor="text1"/>
+        </w:rPr>
+        <w:t xml:space="preserve">Fue el primer artefacto volador capaz de ser controlado en un </w:t>
+      </w:r>
+      <w:hyperlink r:id="rId53" w:tooltip="Vuelo" w:history="1">
+        <w:r>
+          <w:rPr>
+            <w:rStyle w:val="Hyperlink"/>
+            <w:rFonts w:ascii="Arial" w:eastAsia="Times New Roman" w:hAnsi="Arial" w:cs="Arial"/>
+            <w:color w:val="000000" w:themeColor="text1"/>
+            <w:u w:val="none"/>
+          </w:rPr>
+          <w:t>vuelo</w:t>
+        </w:r>
+      </w:hyperlink>
+      <w:r>
+        <w:rPr>
+          <w:rFonts w:ascii="Arial" w:eastAsia="Times New Roman" w:hAnsi="Arial" w:cs="Arial"/>
+          <w:color w:val="000000" w:themeColor="text1"/>
+        </w:rPr>
+        <w:t xml:space="preserve"> largo. Su uso principal ocurrió aproximadamente entre </w:t>
+      </w:r>
+      <w:hyperlink r:id="rId54" w:tooltip="1900" w:history="1">
+        <w:r>
+          <w:rPr>
+            <w:rStyle w:val="Hyperlink"/>
+            <w:rFonts w:ascii="Arial" w:eastAsia="Times New Roman" w:hAnsi="Arial" w:cs="Arial"/>
+            <w:color w:val="000000" w:themeColor="text1"/>
+            <w:u w:val="none"/>
+          </w:rPr>
+          <w:t>1900</w:t>
+        </w:r>
+      </w:hyperlink>
+      <w:r>
+        <w:rPr>
+          <w:rFonts w:ascii="Arial" w:eastAsia="Times New Roman" w:hAnsi="Arial" w:cs="Arial"/>
+          <w:color w:val="000000" w:themeColor="text1"/>
+        </w:rPr>
+        <w:t xml:space="preserve"> y la década de </w:t>
+      </w:r>
+      <w:hyperlink r:id="rId55" w:tooltip="1930" w:history="1">
+        <w:r>
+          <w:rPr>
+            <w:rStyle w:val="Hyperlink"/>
+            <w:rFonts w:ascii="Arial" w:eastAsia="Times New Roman" w:hAnsi="Arial" w:cs="Arial"/>
+            <w:color w:val="000000" w:themeColor="text1"/>
+            <w:u w:val="none"/>
+          </w:rPr>
+          <w:t>1930</w:t>
+        </w:r>
+      </w:hyperlink>
+      <w:r>
+        <w:rPr>
+          <w:rFonts w:ascii="Arial" w:eastAsia="Times New Roman" w:hAnsi="Arial" w:cs="Arial"/>
+          <w:color w:val="000000" w:themeColor="text1"/>
+        </w:rPr>
+        <w:t>, para disminuir paulatinamente cuando sus capacidades fueron superadas por la de los aeroplanos.</w:t>
+      </w:r>
+    </w:p>
+    <w:p>
+      <w:pPr>
+        <w:rPr>
+          <w:rFonts w:ascii="Arial" w:eastAsia="Times New Roman" w:hAnsi="Arial" w:cs="Arial"/>
+          <w:color w:val="000000"/>
+        </w:rPr>
+      </w:pPr>
+      <w:r>
+        <w:rPr>
+          <w:rFonts w:ascii="Arial" w:eastAsia="Times New Roman" w:hAnsi="Arial" w:cs="Arial"/>
+          <w:color w:val="000000" w:themeColor="text1"/>
+        </w:rPr>
+        <w:t xml:space="preserve">Como </w:t>
+      </w:r>
+      <w:r>
+        <w:rPr>
+          <w:rFonts w:ascii="Arial" w:eastAsia="Times New Roman" w:hAnsi="Arial" w:cs="Arial"/>
+          <w:color w:val="000000" w:themeColor="text1"/>
+        </w:rPr>
+        <w:t xml:space="preserve">en el caso </w:t>
+      </w:r>
+      <w:r>
+        <w:rPr>
+          <w:rFonts w:ascii="Arial" w:eastAsia="Times New Roman" w:hAnsi="Arial" w:cs="Arial"/>
+          <w:color w:val="000000" w:themeColor="text1"/>
+        </w:rPr>
+        <w:t>de Zeppelin</w:t>
+      </w:r>
+      <w:r>
+        <w:rPr>
+          <w:rFonts w:ascii="Arial" w:eastAsia="Times New Roman" w:hAnsi="Arial" w:cs="Arial"/>
+          <w:color w:val="000000" w:themeColor="text1"/>
+        </w:rPr>
+        <w:t>,</w:t>
       </w:r>
       <w:bookmarkStart w:id="0" w:name="_GoBack"/>
       <w:bookmarkEnd w:id="0"/>
       <w:r>
         <w:rPr>
           <w:rFonts w:ascii="Arial" w:eastAsia="Times New Roman" w:hAnsi="Arial" w:cs="Arial"/>
-          <w:color w:val="000000"/>
-        </w:rPr>
-        <w:t>iginal.</w:t>
+          <w:color w:val="000000" w:themeColor="text1"/>
+        </w:rPr>
+        <w:t xml:space="preserve"> en</w:t>
+      </w:r>
+      <w:r>
+        <w:rPr>
+          <w:rFonts w:ascii="Arial" w:eastAsia="Times New Roman" w:hAnsi="Arial" w:cs="Arial"/>
+          <w:color w:val="000000" w:themeColor="text1"/>
+        </w:rPr>
+        <w:t xml:space="preserve"> el mundo de las ideas hay toda clase</w:t>
+      </w:r>
+      <w:r>
+        <w:rPr>
+          <w:rFonts w:ascii="Arial" w:eastAsia="Times New Roman" w:hAnsi="Arial" w:cs="Arial"/>
+          <w:color w:val="000000" w:themeColor="text1"/>
+        </w:rPr>
+        <w:t xml:space="preserve"> de superficies listas para que alguien las tome y realice alguna creación sorprendente.</w:t>
+      </w:r>
+    </w:p>
+    <w:p>
+      <w:pPr>
+        <w:rPr>
+          <w:rFonts w:ascii="Arial" w:eastAsia="Times New Roman" w:hAnsi="Arial" w:cs="Arial"/>
+          <w:color w:val="000000"/>
+        </w:rPr>
+      </w:pPr>
+    </w:p>
+    <w:p>
+      <w:pPr>
+        <w:rPr>
+          <w:rFonts w:ascii="Arial" w:eastAsia="Times New Roman" w:hAnsi="Arial" w:cs="Arial"/>
+          <w:color w:val="000000"/>
+        </w:rPr>
+      </w:pPr>
+    </w:p>
+    <w:p>
+      <w:pPr>
+        <w:rPr>
+          <w:rFonts w:ascii="Arial" w:eastAsia="Times New Roman" w:hAnsi="Arial" w:cs="Arial"/>
+          <w:color w:val="000000"/>
+        </w:rPr>
+      </w:pPr>
+      <w:r>
+        <w:rPr>
+          <w:rFonts w:ascii="Arial" w:eastAsia="Times New Roman" w:hAnsi="Arial" w:cs="Arial"/>
+          <w:color w:val="000000"/>
+        </w:rPr>
+        <w:t>Hazelnut</w:t>
+      </w:r>
+    </w:p>
+    <w:p>
+      <w:pPr>
+        <w:rPr>
+          <w:rFonts w:ascii="Arial" w:eastAsia="Times New Roman" w:hAnsi="Arial" w:cs="Arial"/>
+          <w:color w:val="000000"/>
+        </w:rPr>
+      </w:pPr>
+    </w:p>
+    <w:p>
+      <w:pPr>
+        <w:rPr>
+          <w:rFonts w:ascii="Arial" w:eastAsia="Times New Roman" w:hAnsi="Arial" w:cs="Arial"/>
+          <w:color w:val="000000"/>
+        </w:rPr>
+      </w:pPr>
+      <w:r>
+        <w:rPr>
+          <w:rFonts w:ascii="Arial" w:eastAsia="Times New Roman" w:hAnsi="Arial" w:cs="Arial"/>
+          <w:color w:val="000000"/>
+        </w:rPr>
+        <w:t>Descripción breve:</w:t>
+      </w:r>
+    </w:p>
+    <w:p>
+      <w:pPr>
+        <w:rPr>
+          <w:rFonts w:ascii="Arial" w:eastAsia="Times New Roman" w:hAnsi="Arial" w:cs="Arial"/>
+          <w:color w:val="000000"/>
+        </w:rPr>
+      </w:pPr>
+    </w:p>
+    <w:p>
+      <w:pPr>
+        <w:rPr>
+          <w:rFonts w:ascii="Arial" w:eastAsia="Times New Roman" w:hAnsi="Arial" w:cs="Arial"/>
+          <w:color w:val="000000"/>
+        </w:rPr>
+      </w:pPr>
+      <w:r>
+        <w:rPr>
+          <w:rFonts w:ascii="Arial" w:eastAsia="Times New Roman" w:hAnsi="Arial" w:cs="Arial"/>
+          <w:color w:val="000000"/>
+        </w:rPr>
+        <w:t>Las ecuaciones representan superficies que pueden asemejarse a la realidad.</w:t>
+      </w:r>
+    </w:p>
+    <w:p>
+      <w:pPr>
+        <w:rPr>
+          <w:rFonts w:ascii="Arial" w:eastAsia="Times New Roman" w:hAnsi="Arial" w:cs="Arial"/>
+          <w:color w:val="000000"/>
+        </w:rPr>
+      </w:pPr>
+    </w:p>
+    <w:p>
+      <w:pPr>
+        <w:rPr>
+          <w:rFonts w:ascii="Arial" w:eastAsia="Times New Roman" w:hAnsi="Arial" w:cs="Arial"/>
+          <w:color w:val="000000"/>
+        </w:rPr>
+      </w:pPr>
+      <w:r>
+        <w:rPr>
+          <w:rFonts w:ascii="Arial" w:eastAsia="Times New Roman" w:hAnsi="Arial" w:cs="Arial"/>
+          <w:color w:val="000000"/>
+        </w:rPr>
+        <w:t>Descripción detallada:</w:t>
+      </w:r>
+    </w:p>
+    <w:p>
+      <w:pPr>
+        <w:rPr>
+          <w:rFonts w:ascii="Arial" w:eastAsia="Times New Roman" w:hAnsi="Arial" w:cs="Arial"/>
+          <w:color w:val="000000"/>
+        </w:rPr>
+      </w:pPr>
+    </w:p>
+    <w:p>
+      <w:pPr>
+        <w:rPr>
+          <w:rFonts w:ascii="Arial" w:eastAsia="Times New Roman" w:hAnsi="Arial" w:cs="Arial"/>
+          <w:color w:val="000000"/>
+        </w:rPr>
+      </w:pPr>
+      <w:r>
+        <w:rPr>
+          <w:rFonts w:ascii="Arial" w:eastAsia="Times New Roman" w:hAnsi="Arial" w:cs="Arial"/>
+          <w:color w:val="000000"/>
+        </w:rPr>
+        <w:t>A las ardillas les gustan las ecuaciones? Seguramente no, pe</w:t>
+      </w:r>
+      <w:r>
+        <w:rPr>
+          <w:rFonts w:ascii="Arial" w:eastAsia="Times New Roman" w:hAnsi="Arial" w:cs="Arial"/>
+          <w:color w:val="000000"/>
+        </w:rPr>
+        <w:t>ro Hazelnut es una superficie que se asemeja mucho a las avellanas.</w:t>
+      </w:r>
+    </w:p>
+    <w:p>
+      <w:pPr>
+        <w:rPr>
+          <w:rFonts w:ascii="Arial" w:eastAsia="Times New Roman" w:hAnsi="Arial" w:cs="Arial"/>
+          <w:color w:val="000000"/>
+        </w:rPr>
+      </w:pPr>
+      <w:r>
+        <w:rPr>
+          <w:rFonts w:ascii="Arial" w:eastAsia="Times New Roman" w:hAnsi="Arial" w:cs="Arial"/>
+          <w:color w:val="000000"/>
+        </w:rPr>
+        <w:t>Con el surfer se puede crear cualquier superficie. Es sólo cuestión de jugar, probar y aprender. Hay personas dedicadas a usar el surfer para crear superficies que se parecen a cosas de la realidad como es este caso. Otros prefieren crear superficies artísticas. Hay otro</w:t>
+      </w:r>
+      <w:r>
+        <w:rPr>
+          <w:rFonts w:ascii="Arial" w:eastAsia="Times New Roman" w:hAnsi="Arial" w:cs="Arial"/>
+          <w:color w:val="000000"/>
+        </w:rPr>
+        <w:t>s que buscan superficies record, estas son superficies con el mayor número de singularidades posible. Es el caso de la séxtica de Barth, sup</w:t>
+      </w:r>
+      <w:r>
+        <w:rPr>
+          <w:rFonts w:ascii="Arial" w:eastAsia="Times New Roman" w:hAnsi="Arial" w:cs="Arial"/>
+          <w:color w:val="000000"/>
+        </w:rPr>
+        <w:t>erficie</w:t>
+      </w:r>
+      <w:r>
+        <w:rPr>
+          <w:rFonts w:ascii="Arial" w:eastAsia="Times New Roman" w:hAnsi="Arial" w:cs="Arial"/>
+          <w:color w:val="000000"/>
+        </w:rPr>
+        <w:t xml:space="preserve"> </w:t>
+      </w:r>
+      <w:r>
+        <w:rPr>
+          <w:rFonts w:ascii="Arial" w:hAnsi="Arial" w:cs="Times New Roman"/>
+          <w:lang w:val="en-US"/>
+        </w:rPr>
+        <w:t>e</w:t>
+      </w:r>
+      <w:r>
+        <w:rPr>
+          <w:rFonts w:ascii="Arial" w:hAnsi="Arial" w:cs="Times New Roman"/>
+          <w:lang w:val="en-US"/>
+        </w:rPr>
+        <w:t xml:space="preserve">s </w:t>
+      </w:r>
+      <w:r>
+        <w:rPr>
+          <w:rFonts w:ascii="Arial" w:hAnsi="Arial" w:cs="Times New Roman"/>
+          <w:lang w:val="en-US"/>
+        </w:rPr>
+        <w:t>destacable</w:t>
+      </w:r>
+      <w:r>
+        <w:rPr>
+          <w:rFonts w:ascii="Arial" w:hAnsi="Arial" w:cs="Times New Roman"/>
+          <w:lang w:val="en-US"/>
+        </w:rPr>
+        <w:t xml:space="preserve"> porque contiene el máximo número de singularidades que pueden</w:t>
+      </w:r>
+      <w:r>
+        <w:rPr>
+          <w:rFonts w:ascii="Arial" w:hAnsi="Arial" w:cs="Times New Roman"/>
+          <w:lang w:val="en-US"/>
+        </w:rPr>
+        <w:t xml:space="preserve"> </w:t>
+      </w:r>
+      <w:r>
+        <w:rPr>
+          <w:rFonts w:ascii="Arial" w:hAnsi="Arial" w:cs="Times New Roman"/>
+          <w:lang w:val="en-US"/>
+        </w:rPr>
+        <w:t>aparecer en un polinomio de grado seis, 65. ¡Pero esto no se demostró hasta 1997!</w:t>
+      </w:r>
+    </w:p>
+    <w:p>
+      <w:pPr>
+        <w:rPr>
+          <w:rFonts w:ascii="Arial" w:eastAsia="Times New Roman" w:hAnsi="Arial" w:cs="Arial"/>
+          <w:color w:val="000000"/>
+        </w:rPr>
+      </w:pPr>
+    </w:p>
+    <w:p>
+      <w:pPr>
+        <w:rPr>
+          <w:rFonts w:ascii="Arial" w:eastAsia="Times New Roman" w:hAnsi="Arial" w:cs="Arial"/>
+          <w:color w:val="000000"/>
+        </w:rPr>
+      </w:pPr>
+    </w:p>
+    <w:p>
+      <w:pPr>
+        <w:rPr>
+          <w:rFonts w:ascii="Arial" w:eastAsia="Times New Roman" w:hAnsi="Arial" w:cs="Arial"/>
+          <w:color w:val="000000"/>
+        </w:rPr>
+      </w:pPr>
+      <w:r>
+        <w:rPr>
+          <w:rFonts w:ascii="Arial" w:eastAsia="Times New Roman" w:hAnsi="Arial" w:cs="Arial"/>
+          <w:color w:val="000000"/>
+        </w:rPr>
+        <w:t>Taube</w:t>
+      </w:r>
+    </w:p>
+    <w:p>
+      <w:pPr>
+        <w:rPr>
+          <w:rFonts w:ascii="Arial" w:eastAsia="Times New Roman" w:hAnsi="Arial" w:cs="Arial"/>
+          <w:color w:val="000000"/>
+        </w:rPr>
+      </w:pPr>
+    </w:p>
+    <w:p>
+      <w:pPr>
+        <w:rPr>
+          <w:rFonts w:ascii="Arial" w:eastAsia="Times New Roman" w:hAnsi="Arial" w:cs="Arial"/>
+          <w:color w:val="000000"/>
+        </w:rPr>
+      </w:pPr>
+      <w:r>
+        <w:rPr>
+          <w:rFonts w:ascii="Arial" w:eastAsia="Times New Roman" w:hAnsi="Arial" w:cs="Arial"/>
+          <w:color w:val="000000"/>
+        </w:rPr>
+        <w:t>Descripción breve:</w:t>
+      </w:r>
+    </w:p>
+    <w:p>
+      <w:pPr>
+        <w:rPr>
+          <w:rFonts w:ascii="Arial" w:eastAsia="Times New Roman" w:hAnsi="Arial" w:cs="Arial"/>
+          <w:color w:val="000000"/>
+        </w:rPr>
+      </w:pPr>
+    </w:p>
+    <w:p>
+      <w:pPr>
+        <w:rPr>
+          <w:rFonts w:ascii="Arial" w:eastAsia="Times New Roman" w:hAnsi="Arial" w:cs="Arial"/>
+          <w:color w:val="000000"/>
+        </w:rPr>
+      </w:pPr>
+      <w:r>
+        <w:rPr>
+          <w:rFonts w:ascii="Arial" w:eastAsia="Times New Roman" w:hAnsi="Arial" w:cs="Arial"/>
+          <w:color w:val="000000"/>
+        </w:rPr>
+        <w:t>Las ecuaciones identifican a una superficie unívocamente. Es una forma de representar una superficie de manera más acotada.</w:t>
+      </w:r>
+    </w:p>
+    <w:p>
+      <w:pPr>
+        <w:rPr>
+          <w:rFonts w:ascii="Arial" w:eastAsia="Times New Roman" w:hAnsi="Arial" w:cs="Arial"/>
+          <w:color w:val="000000"/>
+        </w:rPr>
+      </w:pPr>
+    </w:p>
+    <w:p>
+      <w:pPr>
+        <w:rPr>
+          <w:rFonts w:ascii="Arial" w:eastAsia="Times New Roman" w:hAnsi="Arial" w:cs="Arial"/>
+          <w:color w:val="000000"/>
+        </w:rPr>
+      </w:pPr>
+      <w:r>
+        <w:rPr>
+          <w:rFonts w:ascii="Arial" w:eastAsia="Times New Roman" w:hAnsi="Arial" w:cs="Arial"/>
+          <w:color w:val="000000"/>
+        </w:rPr>
+        <w:t>Descripción detallada:</w:t>
+      </w:r>
+    </w:p>
+    <w:p>
+      <w:pPr>
+        <w:rPr>
+          <w:rFonts w:ascii="Arial" w:eastAsia="Times New Roman" w:hAnsi="Arial" w:cs="Arial"/>
+          <w:color w:val="000000"/>
+        </w:rPr>
+      </w:pPr>
+    </w:p>
+    <w:p>
+      <w:pPr>
+        <w:rPr>
+          <w:rFonts w:ascii="Arial" w:eastAsia="Times New Roman" w:hAnsi="Arial" w:cs="Arial"/>
+          <w:color w:val="000000"/>
+        </w:rPr>
+      </w:pPr>
+      <w:r>
+        <w:rPr>
+          <w:rFonts w:ascii="Arial" w:eastAsia="Times New Roman" w:hAnsi="Arial" w:cs="Arial"/>
+          <w:color w:val="000000"/>
+        </w:rPr>
+        <w:t xml:space="preserve">Las antenas se usan para transmisión </w:t>
+      </w:r>
+      <w:r>
+        <w:rPr>
+          <w:rFonts w:ascii="Arial" w:eastAsia="Times New Roman" w:hAnsi="Arial" w:cs="Arial"/>
+          <w:color w:val="000000"/>
+        </w:rPr>
+        <w:t xml:space="preserve">y recepción </w:t>
+      </w:r>
+      <w:r>
+        <w:rPr>
+          <w:rFonts w:ascii="Arial" w:eastAsia="Times New Roman" w:hAnsi="Arial" w:cs="Arial"/>
+          <w:color w:val="000000"/>
+        </w:rPr>
+        <w:t xml:space="preserve">de datos. Cuánto </w:t>
+      </w:r>
+      <w:r>
+        <w:rPr>
+          <w:rFonts w:ascii="Arial" w:eastAsia="Times New Roman" w:hAnsi="Arial" w:cs="Arial"/>
+          <w:color w:val="000000"/>
+        </w:rPr>
+        <w:t xml:space="preserve">más comprimidos los datos, la transmisión será más rápida. Podemos ver a las ecuaciones como una forma de compresión de una superficie. </w:t>
+      </w:r>
+      <w:r>
+        <w:rPr>
+          <w:rFonts w:ascii="Arial" w:eastAsia="Times New Roman" w:hAnsi="Arial" w:cs="Arial"/>
+          <w:color w:val="000000"/>
+        </w:rPr>
+        <w:t>En lugar de enviar todos los puntos que forman la superficie sólo enviaría la ecuación de la misma. Al ser recibida la ecuación luego se podría reuperar la superficie a partir de ella.</w:t>
+      </w:r>
+    </w:p>
+    <w:p>
+      <w:pPr>
+        <w:rPr>
+          <w:rFonts w:ascii="Arial" w:eastAsia="Times New Roman" w:hAnsi="Arial" w:cs="Arial"/>
+          <w:color w:val="000000"/>
+        </w:rPr>
+      </w:pPr>
+      <w:r>
+        <w:rPr>
+          <w:rFonts w:ascii="Arial" w:eastAsia="Times New Roman" w:hAnsi="Arial" w:cs="Arial"/>
+          <w:color w:val="000000"/>
+        </w:rPr>
+        <w:t>En este caso la ecuación de la superficie Taube, que se asemeja a una antena, podría usarse como identif</w:t>
+      </w:r>
+      <w:r>
+        <w:rPr>
+          <w:rFonts w:ascii="Arial" w:eastAsia="Times New Roman" w:hAnsi="Arial" w:cs="Arial"/>
+          <w:color w:val="000000"/>
+        </w:rPr>
+        <w:t xml:space="preserve">icador de esa superficie. </w:t>
+      </w:r>
+      <w:r>
+        <w:rPr>
+          <w:rFonts w:ascii="Arial" w:eastAsia="Times New Roman" w:hAnsi="Arial" w:cs="Arial"/>
+          <w:color w:val="000000"/>
+        </w:rPr>
+        <w:t xml:space="preserve">Siempre que se grafique con ese identificador voy a obtener </w:t>
+      </w:r>
+      <w:r>
+        <w:rPr>
+          <w:rFonts w:ascii="Arial" w:eastAsia="Times New Roman" w:hAnsi="Arial" w:cs="Arial"/>
+          <w:color w:val="000000"/>
+        </w:rPr>
+        <w:t>la misma superficie.</w:t>
+      </w:r>
+    </w:p>
+    <w:p>
+      <w:pPr>
+        <w:rPr>
+          <w:rFonts w:ascii="Arial" w:eastAsia="Times New Roman" w:hAnsi="Arial" w:cs="Arial"/>
+          <w:color w:val="000000"/>
+        </w:rPr>
+      </w:pPr>
+    </w:p>
+    <w:p>
+      <w:pPr>
+        <w:rPr>
+          <w:rFonts w:ascii="Arial" w:eastAsia="Times New Roman" w:hAnsi="Arial" w:cs="Arial"/>
+          <w:color w:val="000000"/>
+        </w:rPr>
+      </w:pPr>
+    </w:p>
+    <w:p>
+      <w:pPr>
+        <w:rPr>
+          <w:rFonts w:ascii="Arial" w:eastAsia="Times New Roman" w:hAnsi="Arial" w:cs="Arial"/>
+          <w:color w:val="000000"/>
+        </w:rPr>
+      </w:pPr>
+      <w:r>
+        <w:rPr>
+          <w:rFonts w:ascii="Arial" w:eastAsia="Times New Roman" w:hAnsi="Arial" w:cs="Arial"/>
+          <w:color w:val="000000"/>
+        </w:rPr>
+        <w:t>Harlekin</w:t>
+      </w:r>
+    </w:p>
+    <w:p>
+      <w:pPr>
+        <w:rPr>
+          <w:rFonts w:ascii="Arial" w:eastAsia="Times New Roman" w:hAnsi="Arial" w:cs="Arial"/>
+          <w:color w:val="000000"/>
+        </w:rPr>
+      </w:pPr>
+    </w:p>
+    <w:p>
+      <w:pPr>
+        <w:rPr>
+          <w:rFonts w:ascii="Arial" w:eastAsia="Times New Roman" w:hAnsi="Arial" w:cs="Arial"/>
+          <w:color w:val="000000"/>
+        </w:rPr>
+      </w:pPr>
+      <w:r>
+        <w:rPr>
+          <w:rFonts w:ascii="Arial" w:eastAsia="Times New Roman" w:hAnsi="Arial" w:cs="Arial"/>
+          <w:color w:val="000000"/>
+        </w:rPr>
+        <w:t>Descripción breve:</w:t>
+      </w:r>
+    </w:p>
+    <w:p>
+      <w:pPr>
+        <w:rPr>
+          <w:rFonts w:ascii="Arial" w:eastAsia="Times New Roman" w:hAnsi="Arial" w:cs="Arial"/>
+          <w:color w:val="000000"/>
+        </w:rPr>
+      </w:pPr>
+    </w:p>
+    <w:p>
+      <w:pPr>
+        <w:rPr>
+          <w:rFonts w:ascii="Arial" w:eastAsia="Times New Roman" w:hAnsi="Arial" w:cs="Arial"/>
+          <w:color w:val="000000"/>
+        </w:rPr>
+      </w:pPr>
+      <w:r>
+        <w:rPr>
+          <w:rFonts w:ascii="Arial" w:eastAsia="Times New Roman" w:hAnsi="Arial" w:cs="Arial"/>
+          <w:color w:val="000000"/>
+        </w:rPr>
+        <w:t>El arte y la matemática no son cosas separadas, muchas veces van de la mano.</w:t>
+      </w:r>
+    </w:p>
+    <w:p>
+      <w:pPr>
+        <w:rPr>
+          <w:rFonts w:ascii="Arial" w:eastAsia="Times New Roman" w:hAnsi="Arial" w:cs="Arial"/>
+          <w:color w:val="000000"/>
+        </w:rPr>
+      </w:pPr>
+    </w:p>
+    <w:p>
+      <w:pPr>
+        <w:rPr>
+          <w:rFonts w:ascii="Arial" w:eastAsia="Times New Roman" w:hAnsi="Arial" w:cs="Arial"/>
+          <w:color w:val="000000"/>
+        </w:rPr>
+      </w:pPr>
+      <w:r>
+        <w:rPr>
+          <w:rFonts w:ascii="Arial" w:eastAsia="Times New Roman" w:hAnsi="Arial" w:cs="Arial"/>
+          <w:color w:val="000000"/>
+        </w:rPr>
+        <w:t>Descripción detallada:</w:t>
+      </w:r>
+    </w:p>
+    <w:p>
+      <w:pPr>
+        <w:rPr>
+          <w:rFonts w:ascii="Arial" w:eastAsia="Times New Roman" w:hAnsi="Arial" w:cs="Arial"/>
+          <w:color w:val="000000"/>
+        </w:rPr>
+      </w:pPr>
+    </w:p>
+    <w:p>
+      <w:pPr>
+        <w:rPr>
+          <w:rFonts w:ascii="Arial" w:eastAsia="Times New Roman" w:hAnsi="Arial" w:cs="Arial"/>
+          <w:color w:val="000000"/>
+        </w:rPr>
+      </w:pPr>
+      <w:r>
+        <w:rPr>
+          <w:rFonts w:ascii="Arial" w:eastAsia="Times New Roman" w:hAnsi="Arial" w:cs="Arial"/>
+          <w:color w:val="000000"/>
+        </w:rPr>
+        <w:t xml:space="preserve">La matemática también la encontramos en el arte. Las formas de la superficie Harlekin </w:t>
+      </w:r>
+      <w:r>
+        <w:rPr>
+          <w:rFonts w:ascii="Arial" w:eastAsia="Times New Roman" w:hAnsi="Arial" w:cs="Arial"/>
+          <w:color w:val="000000"/>
+        </w:rPr>
+        <w:t>podrían haber</w:t>
+      </w:r>
+      <w:r>
+        <w:rPr>
+          <w:rFonts w:ascii="Arial" w:eastAsia="Times New Roman" w:hAnsi="Arial" w:cs="Arial"/>
+          <w:color w:val="000000"/>
+        </w:rPr>
+        <w:t xml:space="preserve"> inspirado a</w:t>
+      </w:r>
+      <w:r>
+        <w:rPr>
+          <w:rFonts w:ascii="Arial" w:eastAsia="Times New Roman" w:hAnsi="Arial" w:cs="Arial"/>
+          <w:color w:val="000000"/>
+        </w:rPr>
+        <w:t xml:space="preserve"> pintores como Pablo Picasso</w:t>
+      </w:r>
+      <w:r>
+        <w:rPr>
+          <w:rFonts w:ascii="Arial" w:eastAsia="Times New Roman" w:hAnsi="Arial" w:cs="Arial"/>
+          <w:color w:val="000000"/>
+        </w:rPr>
+        <w:t xml:space="preserve"> a realizar sus maravillosas pinturas de arlequines.</w:t>
+      </w:r>
+    </w:p>
+    <w:p>
+      <w:pPr>
+        <w:rPr>
+          <w:rFonts w:ascii="Arial" w:eastAsia="Times New Roman" w:hAnsi="Arial" w:cs="Arial"/>
+          <w:color w:val="000000"/>
+        </w:rPr>
+      </w:pPr>
+      <w:r>
+        <w:rPr>
+          <w:rFonts w:ascii="Arial" w:eastAsia="Times New Roman" w:hAnsi="Arial" w:cs="Arial"/>
+          <w:color w:val="000000"/>
+        </w:rPr>
+        <w:t>Las formas y lo</w:t>
+      </w:r>
+      <w:r>
+        <w:rPr>
+          <w:rFonts w:ascii="Arial" w:eastAsia="Times New Roman" w:hAnsi="Arial" w:cs="Arial"/>
+          <w:color w:val="000000"/>
+        </w:rPr>
+        <w:t>s colores pueden inspirar a las personas a crear obras maravillosas.</w:t>
+      </w:r>
+    </w:p>
+    <w:p>
+      <w:pPr>
+        <w:rPr>
+          <w:rFonts w:ascii="Arial" w:eastAsia="Times New Roman" w:hAnsi="Arial" w:cs="Arial"/>
+          <w:color w:val="000000"/>
+        </w:rPr>
+      </w:pPr>
+      <w:r>
+        <w:rPr>
+          <w:rFonts w:ascii="Arial" w:eastAsia="Times New Roman" w:hAnsi="Arial" w:cs="Arial"/>
+          <w:color w:val="000000"/>
+        </w:rPr>
+        <w:t xml:space="preserve">Jugá con el surfer, creá tus superficies y luego compartilas en Facebook con tus amigos. Mostrá lo que tus creaciones y así podrás inspirar a otros a crear también. </w:t>
+      </w:r>
+    </w:p>
+    <w:p>
+      <w:pPr>
+        <w:rPr>
+          <w:rFonts w:ascii="Arial" w:eastAsia="Times New Roman" w:hAnsi="Arial" w:cs="Arial"/>
+          <w:color w:val="000000"/>
+        </w:rPr>
+      </w:pPr>
+    </w:p>
+    <w:p>
+      <w:pPr>
+        <w:rPr>
+          <w:rFonts w:ascii="Arial" w:eastAsia="Times New Roman" w:hAnsi="Arial" w:cs="Arial"/>
+          <w:color w:val="000000"/>
+        </w:rPr>
+      </w:pPr>
+    </w:p>
+    <w:p>
+      <w:pPr>
+        <w:rPr>
+          <w:rFonts w:ascii="Arial" w:eastAsia="Times New Roman" w:hAnsi="Arial" w:cs="Arial"/>
+          <w:color w:val="000000"/>
+        </w:rPr>
+      </w:pPr>
+    </w:p>
+    <w:p>
+      <w:pPr>
+        <w:rPr>
+          <w:rFonts w:ascii="Arial" w:eastAsia="Times New Roman" w:hAnsi="Arial" w:cs="Arial"/>
+          <w:color w:val="000000"/>
+        </w:rPr>
+      </w:pPr>
+      <w:r>
+        <w:rPr>
+          <w:rFonts w:ascii="Arial" w:eastAsia="Times New Roman" w:hAnsi="Arial" w:cs="Arial"/>
+          <w:color w:val="000000"/>
+        </w:rPr>
+        <w:t>Pacman</w:t>
+      </w:r>
+    </w:p>
+    <w:p>
+      <w:pPr>
+        <w:rPr>
+          <w:rFonts w:ascii="Arial" w:eastAsia="Times New Roman" w:hAnsi="Arial" w:cs="Arial"/>
+          <w:color w:val="000000"/>
+        </w:rPr>
+      </w:pPr>
+    </w:p>
+    <w:p>
+      <w:pPr>
+        <w:rPr>
+          <w:rFonts w:ascii="Arial" w:eastAsia="Times New Roman" w:hAnsi="Arial" w:cs="Arial"/>
+          <w:color w:val="000000"/>
+        </w:rPr>
+      </w:pPr>
+      <w:r>
+        <w:rPr>
+          <w:rFonts w:ascii="Arial" w:eastAsia="Times New Roman" w:hAnsi="Arial" w:cs="Arial"/>
+          <w:color w:val="000000"/>
+        </w:rPr>
+        <w:t>Descripción breve:</w:t>
+      </w:r>
+    </w:p>
+    <w:p>
+      <w:pPr>
+        <w:rPr>
+          <w:rFonts w:ascii="Arial" w:eastAsia="Times New Roman" w:hAnsi="Arial" w:cs="Arial"/>
+          <w:color w:val="000000"/>
+        </w:rPr>
+      </w:pPr>
+    </w:p>
+    <w:p>
+      <w:pPr>
+        <w:rPr>
+          <w:rFonts w:ascii="Arial" w:eastAsia="Times New Roman" w:hAnsi="Arial" w:cs="Arial"/>
+          <w:color w:val="000000"/>
+        </w:rPr>
+      </w:pPr>
+      <w:r>
+        <w:rPr>
+          <w:rFonts w:ascii="Arial" w:eastAsia="Times New Roman" w:hAnsi="Arial" w:cs="Arial"/>
+          <w:color w:val="000000"/>
+        </w:rPr>
+        <w:t>Posiblemente el más famoso personaje de videojuegos de todos los tiempos.</w:t>
+      </w:r>
+    </w:p>
+    <w:p>
+      <w:pPr>
+        <w:rPr>
+          <w:rFonts w:ascii="Arial" w:eastAsia="Times New Roman" w:hAnsi="Arial" w:cs="Arial"/>
+          <w:color w:val="000000"/>
+        </w:rPr>
+      </w:pPr>
+    </w:p>
+    <w:p>
+      <w:pPr>
+        <w:rPr>
+          <w:rFonts w:ascii="Arial" w:eastAsia="Times New Roman" w:hAnsi="Arial" w:cs="Arial"/>
+          <w:color w:val="000000"/>
+        </w:rPr>
+      </w:pPr>
+      <w:r>
+        <w:rPr>
+          <w:rFonts w:ascii="Arial" w:eastAsia="Times New Roman" w:hAnsi="Arial" w:cs="Arial"/>
+          <w:color w:val="000000"/>
+        </w:rPr>
+        <w:t>Descripción detallada:</w:t>
+      </w:r>
+    </w:p>
+    <w:p>
+      <w:pPr>
+        <w:rPr>
+          <w:rFonts w:ascii="Arial" w:eastAsia="Times New Roman" w:hAnsi="Arial" w:cs="Arial"/>
+          <w:color w:val="000000"/>
+        </w:rPr>
+      </w:pPr>
+    </w:p>
+    <w:p>
+      <w:pPr>
+        <w:rPr>
+          <w:rFonts w:ascii="Arial" w:eastAsia="Times New Roman" w:hAnsi="Arial" w:cs="Arial"/>
+          <w:color w:val="000000" w:themeColor="text1"/>
+        </w:rPr>
+      </w:pPr>
+      <w:r>
+        <w:rPr>
+          <w:rFonts w:ascii="Arial" w:eastAsia="Times New Roman" w:hAnsi="Arial" w:cs="Arial"/>
+          <w:color w:val="000000" w:themeColor="text1"/>
+        </w:rPr>
+        <w:t xml:space="preserve">Para </w:t>
+      </w:r>
+      <w:r>
+        <w:rPr>
+          <w:rFonts w:ascii="Arial" w:eastAsia="Times New Roman" w:hAnsi="Arial" w:cs="Arial"/>
+          <w:color w:val="000000" w:themeColor="text1"/>
+        </w:rPr>
+        <w:t>finalizar</w:t>
+      </w:r>
+      <w:r>
+        <w:rPr>
+          <w:rFonts w:ascii="Arial" w:eastAsia="Times New Roman" w:hAnsi="Arial" w:cs="Arial"/>
+          <w:color w:val="000000" w:themeColor="text1"/>
+        </w:rPr>
+        <w:t xml:space="preserve"> </w:t>
+      </w:r>
+      <w:r>
+        <w:rPr>
+          <w:rFonts w:ascii="Arial" w:eastAsia="Times New Roman" w:hAnsi="Arial" w:cs="Arial"/>
+          <w:color w:val="000000" w:themeColor="text1"/>
+        </w:rPr>
+        <w:t>este tutorial</w:t>
+      </w:r>
+      <w:r>
+        <w:rPr>
+          <w:rFonts w:ascii="Arial" w:eastAsia="Times New Roman" w:hAnsi="Arial" w:cs="Arial"/>
+          <w:color w:val="000000" w:themeColor="text1"/>
+        </w:rPr>
+        <w:t xml:space="preserve"> </w:t>
+      </w:r>
+      <w:r>
+        <w:rPr>
+          <w:rFonts w:ascii="Arial" w:eastAsia="Times New Roman" w:hAnsi="Arial" w:cs="Arial"/>
+          <w:color w:val="000000" w:themeColor="text1"/>
+        </w:rPr>
+        <w:t>mostramos</w:t>
+      </w:r>
+      <w:r>
+        <w:rPr>
+          <w:rFonts w:ascii="Arial" w:eastAsia="Times New Roman" w:hAnsi="Arial" w:cs="Arial"/>
+          <w:color w:val="000000" w:themeColor="text1"/>
+        </w:rPr>
+        <w:t xml:space="preserve"> </w:t>
+      </w:r>
+      <w:r>
+        <w:rPr>
+          <w:rFonts w:ascii="Arial" w:eastAsia="Times New Roman" w:hAnsi="Arial" w:cs="Arial"/>
+          <w:color w:val="000000" w:themeColor="text1"/>
+        </w:rPr>
+        <w:t>la</w:t>
+      </w:r>
+      <w:r>
+        <w:rPr>
+          <w:rFonts w:ascii="Arial" w:eastAsia="Times New Roman" w:hAnsi="Arial" w:cs="Arial"/>
+          <w:color w:val="000000" w:themeColor="text1"/>
+        </w:rPr>
+        <w:t xml:space="preserve"> imagen de un personaje co</w:t>
+      </w:r>
+      <w:r>
+        <w:rPr>
+          <w:rFonts w:ascii="Arial" w:eastAsia="Times New Roman" w:hAnsi="Arial" w:cs="Arial"/>
+          <w:color w:val="000000" w:themeColor="text1"/>
+        </w:rPr>
+        <w:t xml:space="preserve">nocido por todos. </w:t>
+      </w:r>
+      <w:r>
+        <w:rPr>
+          <w:rFonts w:ascii="Arial" w:eastAsia="Times New Roman" w:hAnsi="Arial" w:cs="Arial"/>
+          <w:color w:val="000000" w:themeColor="text1"/>
+        </w:rPr>
+        <w:t xml:space="preserve">Pacman es un </w:t>
+      </w:r>
+      <w:hyperlink r:id="rId56" w:tooltip="Videojuego" w:history="1">
+        <w:r>
+          <w:rPr>
+            <w:rStyle w:val="Hyperlink"/>
+            <w:rFonts w:ascii="Arial" w:eastAsia="Times New Roman" w:hAnsi="Arial" w:cs="Arial"/>
+            <w:color w:val="000000" w:themeColor="text1"/>
+            <w:u w:val="none"/>
+          </w:rPr>
+          <w:t>videojuego</w:t>
+        </w:r>
+      </w:hyperlink>
+      <w:r>
+        <w:rPr>
+          <w:rFonts w:ascii="Arial" w:eastAsia="Times New Roman" w:hAnsi="Arial" w:cs="Arial"/>
+          <w:color w:val="000000" w:themeColor="text1"/>
+        </w:rPr>
+        <w:t xml:space="preserve"> </w:t>
+      </w:r>
+      <w:hyperlink r:id="rId57" w:tooltip="Arcade" w:history="1">
+        <w:r>
+          <w:rPr>
+            <w:rStyle w:val="Hyperlink"/>
+            <w:rFonts w:ascii="Arial" w:eastAsia="Times New Roman" w:hAnsi="Arial" w:cs="Arial"/>
+            <w:color w:val="000000" w:themeColor="text1"/>
+            <w:u w:val="none"/>
+          </w:rPr>
+          <w:t>arcade</w:t>
+        </w:r>
+      </w:hyperlink>
+      <w:r>
+        <w:rPr>
+          <w:rFonts w:ascii="Arial" w:eastAsia="Times New Roman" w:hAnsi="Arial" w:cs="Arial"/>
+          <w:color w:val="000000" w:themeColor="text1"/>
+        </w:rPr>
+        <w:t xml:space="preserve"> creado por el diseñador de videojuegos </w:t>
+      </w:r>
+      <w:hyperlink r:id="rId58" w:tooltip="Toru Iwatani" w:history="1">
+        <w:r>
+          <w:rPr>
+            <w:rStyle w:val="Hyperlink"/>
+            <w:rFonts w:ascii="Arial" w:eastAsia="Times New Roman" w:hAnsi="Arial" w:cs="Arial"/>
+            <w:color w:val="000000" w:themeColor="text1"/>
+            <w:u w:val="none"/>
+          </w:rPr>
+          <w:t>Toru Iwatani</w:t>
+        </w:r>
+      </w:hyperlink>
+      <w:r>
+        <w:rPr>
+          <w:rFonts w:ascii="Arial" w:eastAsia="Times New Roman" w:hAnsi="Arial" w:cs="Arial"/>
+          <w:color w:val="000000" w:themeColor="text1"/>
+        </w:rPr>
+        <w:t xml:space="preserve"> de la empresa </w:t>
+      </w:r>
+      <w:hyperlink r:id="rId59" w:tooltip="Namco" w:history="1">
+        <w:r>
+          <w:rPr>
+            <w:rStyle w:val="Hyperlink"/>
+            <w:rFonts w:ascii="Arial" w:eastAsia="Times New Roman" w:hAnsi="Arial" w:cs="Arial"/>
+            <w:color w:val="000000" w:themeColor="text1"/>
+            <w:u w:val="none"/>
+          </w:rPr>
+          <w:t>Namco</w:t>
+        </w:r>
+      </w:hyperlink>
+      <w:r>
+        <w:rPr>
+          <w:rFonts w:ascii="Arial" w:eastAsia="Times New Roman" w:hAnsi="Arial" w:cs="Arial"/>
+          <w:color w:val="000000" w:themeColor="text1"/>
+        </w:rPr>
+        <w:t>.</w:t>
+      </w:r>
+      <w:r>
+        <w:rPr>
+          <w:rFonts w:ascii="Arial" w:eastAsia="Times New Roman" w:hAnsi="Arial" w:cs="Arial"/>
+          <w:color w:val="000000" w:themeColor="text1"/>
+        </w:rPr>
+        <w:t xml:space="preserve"> Desde que </w:t>
+      </w:r>
+      <w:r>
+        <w:rPr>
+          <w:rFonts w:ascii="Arial" w:eastAsia="Times New Roman" w:hAnsi="Arial" w:cs="Arial"/>
+          <w:i/>
+          <w:iCs/>
+          <w:color w:val="000000" w:themeColor="text1"/>
+        </w:rPr>
+        <w:t>Pac-Man</w:t>
+      </w:r>
+      <w:r>
+        <w:rPr>
+          <w:rFonts w:ascii="Arial" w:eastAsia="Times New Roman" w:hAnsi="Arial" w:cs="Arial"/>
+          <w:color w:val="000000" w:themeColor="text1"/>
+        </w:rPr>
+        <w:t xml:space="preserve"> fue lanzado el </w:t>
+      </w:r>
+      <w:hyperlink r:id="rId60" w:tooltip="21 de mayo" w:history="1">
+        <w:r>
+          <w:rPr>
+            <w:rStyle w:val="Hyperlink"/>
+            <w:rFonts w:ascii="Arial" w:eastAsia="Times New Roman" w:hAnsi="Arial" w:cs="Arial"/>
+            <w:color w:val="000000" w:themeColor="text1"/>
+            <w:u w:val="none"/>
+          </w:rPr>
+          <w:t>21 de mayo</w:t>
+        </w:r>
+      </w:hyperlink>
+      <w:r>
+        <w:rPr>
+          <w:rFonts w:ascii="Arial" w:eastAsia="Times New Roman" w:hAnsi="Arial" w:cs="Arial"/>
+          <w:color w:val="000000" w:themeColor="text1"/>
+        </w:rPr>
+        <w:t xml:space="preserve"> de </w:t>
+      </w:r>
+      <w:hyperlink r:id="rId61" w:tooltip="1980" w:history="1">
+        <w:r>
+          <w:rPr>
+            <w:rStyle w:val="Hyperlink"/>
+            <w:rFonts w:ascii="Arial" w:eastAsia="Times New Roman" w:hAnsi="Arial" w:cs="Arial"/>
+            <w:color w:val="000000" w:themeColor="text1"/>
+            <w:u w:val="none"/>
+          </w:rPr>
+          <w:t>1980</w:t>
+        </w:r>
+      </w:hyperlink>
+      <w:r>
+        <w:rPr>
+          <w:rFonts w:ascii="Arial" w:eastAsia="Times New Roman" w:hAnsi="Arial" w:cs="Arial"/>
+          <w:color w:val="000000" w:themeColor="text1"/>
+        </w:rPr>
+        <w:t xml:space="preserve">, fue un éxito. Se convirtió en un fenómeno mundial en la </w:t>
+      </w:r>
+      <w:hyperlink r:id="rId62" w:tooltip="Industria de los videojuegos" w:history="1">
+        <w:r>
+          <w:rPr>
+            <w:rStyle w:val="Hyperlink"/>
+            <w:rFonts w:ascii="Arial" w:eastAsia="Times New Roman" w:hAnsi="Arial" w:cs="Arial"/>
+            <w:color w:val="000000" w:themeColor="text1"/>
+            <w:u w:val="none"/>
+          </w:rPr>
+          <w:t>industria de los videojuegos</w:t>
+        </w:r>
+      </w:hyperlink>
+      <w:r>
+        <w:rPr>
+          <w:rFonts w:ascii="Arial" w:eastAsia="Times New Roman" w:hAnsi="Arial" w:cs="Arial"/>
+          <w:color w:val="000000" w:themeColor="text1"/>
+        </w:rPr>
+        <w:t xml:space="preserve">, llegó a tener el </w:t>
+      </w:r>
+      <w:hyperlink r:id="rId63" w:tooltip="Récord Guiness" w:history="1">
+        <w:r>
+          <w:rPr>
+            <w:rStyle w:val="Hyperlink"/>
+            <w:rFonts w:ascii="Arial" w:eastAsia="Times New Roman" w:hAnsi="Arial" w:cs="Arial"/>
+            <w:color w:val="000000" w:themeColor="text1"/>
+            <w:u w:val="none"/>
+          </w:rPr>
+          <w:t>Récord Guiness</w:t>
+        </w:r>
+      </w:hyperlink>
+      <w:r>
+        <w:rPr>
+          <w:rFonts w:ascii="Arial" w:eastAsia="Times New Roman" w:hAnsi="Arial" w:cs="Arial"/>
+          <w:color w:val="000000" w:themeColor="text1"/>
+        </w:rPr>
+        <w:t xml:space="preserve"> del videojuego de arcade más exitoso de todos los tiempos con un total de 293.822 máquinas vendidas de 1981 a 1987.</w:t>
+      </w:r>
+    </w:p>
+    <w:p>
+      <w:pPr>
+        <w:rPr>
+          <w:rFonts w:ascii="Arial" w:eastAsia="Times New Roman" w:hAnsi="Arial" w:cs="Arial"/>
+          <w:color w:val="000000" w:themeColor="text1"/>
+        </w:rPr>
+      </w:pPr>
+      <w:r>
+        <w:rPr>
+          <w:rFonts w:ascii="Arial" w:eastAsia="Times New Roman" w:hAnsi="Arial" w:cs="Arial"/>
+          <w:color w:val="000000" w:themeColor="text1"/>
+        </w:rPr>
+        <w:t xml:space="preserve">Como podés ver, Surfer permite graficar una gran variedad de superficies. Probá crear las tuyas o entrar a la sección de galerías del </w:t>
+      </w:r>
+      <w:r>
+        <w:rPr>
+          <w:rFonts w:ascii="Arial" w:hAnsi="Arial" w:cs="Arial"/>
+          <w:color w:val="000000" w:themeColor="text1"/>
+        </w:rPr>
+        <w:t xml:space="preserve">sitio web de Imaginary: </w:t>
+      </w:r>
+      <w:hyperlink r:id="rId64" w:history="1">
+        <w:r>
+          <w:rPr>
+            <w:rStyle w:val="Hyperlink"/>
+            <w:rFonts w:ascii="Arial" w:hAnsi="Arial" w:cs="Arial"/>
+            <w:color w:val="000000" w:themeColor="text1"/>
+            <w:u w:val="none"/>
+          </w:rPr>
+          <w:t>http://www.imaginary-exhibition.com/galerie.php</w:t>
+        </w:r>
+      </w:hyperlink>
+      <w:r>
+        <w:rPr>
+          <w:rFonts w:ascii="Arial" w:hAnsi="Arial" w:cs="Arial"/>
+          <w:color w:val="000000" w:themeColor="text1"/>
+        </w:rPr>
+        <w:t xml:space="preserve"> donde vas a poder encontrar una gran variedad de superficies.</w:t>
       </w:r>
     </w:p>
     <w:p>
@@ -15464,7 +16510,7 @@
                     <pic:cNvPicPr/>
                   </pic:nvPicPr>
                   <pic:blipFill>
-                    <a:blip r:embed="rId51">
+                    <a:blip r:embed="rId65">
                       <a:extLst>
                         <a:ext uri="{28A0092B-C50C-407E-A947-70E740481C1C}">
                           <a14:useLocalDpi xmlns:a14="http://schemas.microsoft.com/office/drawing/2010/main" val="0"/>

--- a/iSurfer/Galleries/iSurfer-Galleries.docx
+++ b/iSurfer/Galleries/iSurfer-Galleries.docx
@@ -14810,6 +14810,29 @@
         </w:rPr>
         <w:t>Dromedar</w:t>
       </w:r>
+      <w:r>
+        <w:rPr>
+          <w:rFonts w:ascii="Arial" w:eastAsia="Times New Roman" w:hAnsi="Arial" w:cs="Arial"/>
+          <w:color w:val="000000"/>
+        </w:rPr>
+        <w:t xml:space="preserve">, </w:t>
+      </w:r>
+      <w:r>
+        <w:rPr>
+          <w:rFonts w:ascii="Arial" w:eastAsia="Times New Roman" w:hAnsi="Arial" w:cs="Arial"/>
+          <w:color w:val="000000"/>
+        </w:rPr>
+        <w:t>x^4-3*x^2+y^2+z^3</w:t>
+      </w:r>
+      <w:r>
+        <w:rPr>
+          <w:rFonts w:ascii="Arial" w:eastAsia="Times New Roman" w:hAnsi="Arial" w:cs="Arial"/>
+          <w:color w:val="000000"/>
+        </w:rPr>
+        <w:t>=0</w:t>
+      </w:r>
+      <w:bookmarkStart w:id="0" w:name="_GoBack"/>
+      <w:bookmarkEnd w:id="0"/>
     </w:p>
     <w:p>
       <w:pPr>
@@ -15038,6 +15061,20 @@
         </w:rPr>
         <w:t>Zeppelin</w:t>
       </w:r>
+      <w:r>
+        <w:rPr>
+          <w:rFonts w:ascii="Arial" w:eastAsia="Times New Roman" w:hAnsi="Arial" w:cs="Arial"/>
+          <w:color w:val="000000"/>
+        </w:rPr>
+        <w:t xml:space="preserve">, </w:t>
+      </w:r>
+      <w:r>
+        <w:rPr>
+          <w:rFonts w:ascii="Arial" w:eastAsia="Times New Roman" w:hAnsi="Arial" w:cs="Arial"/>
+          <w:color w:val="000000"/>
+        </w:rPr>
+        <w:t>x*y*z+y*z+2*z^5=0</w:t>
+      </w:r>
     </w:p>
     <w:p>
       <w:pPr>
@@ -15297,8 +15334,6 @@
         </w:rPr>
         <w:t>,</w:t>
       </w:r>
-      <w:bookmarkStart w:id="0" w:name="_GoBack"/>
-      <w:bookmarkEnd w:id="0"/>
       <w:r>
         <w:rPr>
           <w:rFonts w:ascii="Arial" w:eastAsia="Times New Roman" w:hAnsi="Arial" w:cs="Arial"/>
@@ -15350,6 +15385,13 @@
           <w:color w:val="000000"/>
         </w:rPr>
         <w:t>Hazelnut</w:t>
+      </w:r>
+      <w:r>
+        <w:rPr>
+          <w:rFonts w:ascii="Arial" w:eastAsia="Times New Roman" w:hAnsi="Arial" w:cs="Arial"/>
+          <w:color w:val="000000"/>
+        </w:rPr>
+        <w:t>, (z^3-2)^2+(x^2+y^2-3)^3=0</w:t>
       </w:r>
     </w:p>
     <w:p>

--- a/iSurfer/Galleries/iSurfer-Galleries.docx
+++ b/iSurfer/Galleries/iSurfer-Galleries.docx
@@ -10828,6 +10828,7 @@
           <w:lang w:val="en-US"/>
         </w:rPr>
       </w:pPr>
+      <w:proofErr w:type="gramStart"/>
       <w:r>
         <w:rPr>
           <w:rFonts w:ascii="Arial" w:hAnsi="Arial" w:cs="Arial"/>
@@ -10835,7 +10836,17 @@
           <w:szCs w:val="36"/>
           <w:lang w:val="en-US"/>
         </w:rPr>
-        <w:t>x^</w:t>
+        <w:t>x</w:t>
+      </w:r>
+      <w:proofErr w:type="gramEnd"/>
+      <w:r>
+        <w:rPr>
+          <w:rFonts w:ascii="Arial" w:hAnsi="Arial" w:cs="Arial"/>
+          <w:sz w:val="36"/>
+          <w:szCs w:val="36"/>
+          <w:lang w:val="en-US"/>
+        </w:rPr>
+        <w:t>^</w:t>
       </w:r>
       <w:r>
         <w:rPr>
@@ -10973,7 +10984,23 @@
           <w:rFonts w:ascii="Arial" w:hAnsi="Arial" w:cs="Arial"/>
           <w:lang w:val="en-US"/>
         </w:rPr>
-        <w:t xml:space="preserve">Con Calyx se ve cómo con un pequeño cambio en una singularidad puedo obtener otra superficie, </w:t>
+        <w:t xml:space="preserve">Con Calyx se ve cómo con </w:t>
+      </w:r>
+      <w:proofErr w:type="gramStart"/>
+      <w:r>
+        <w:rPr>
+          <w:rFonts w:ascii="Arial" w:hAnsi="Arial" w:cs="Arial"/>
+          <w:lang w:val="en-US"/>
+        </w:rPr>
+        <w:t>un</w:t>
+      </w:r>
+      <w:proofErr w:type="gramEnd"/>
+      <w:r>
+        <w:rPr>
+          <w:rFonts w:ascii="Arial" w:hAnsi="Arial" w:cs="Arial"/>
+          <w:lang w:val="en-US"/>
+        </w:rPr>
+        <w:t xml:space="preserve"> pequeño cambio en una singularidad puedo obtener otra superficie, </w:t>
       </w:r>
       <w:r>
         <w:rPr>
@@ -11129,13 +11156,29 @@
           <w:rFonts w:ascii="Arial" w:hAnsi="Arial" w:cs="Arial"/>
           <w:lang w:val="en-US"/>
         </w:rPr>
-        <w:t xml:space="preserve"> un cilindro, y ¡Caly</w:t>
-      </w:r>
+        <w:t xml:space="preserve"> </w:t>
+      </w:r>
+      <w:proofErr w:type="gramStart"/>
       <w:r>
         <w:rPr>
           <w:rFonts w:ascii="Arial" w:hAnsi="Arial" w:cs="Arial"/>
           <w:lang w:val="en-US"/>
         </w:rPr>
+        <w:t>un</w:t>
+      </w:r>
+      <w:proofErr w:type="gramEnd"/>
+      <w:r>
+        <w:rPr>
+          <w:rFonts w:ascii="Arial" w:hAnsi="Arial" w:cs="Arial"/>
+          <w:lang w:val="en-US"/>
+        </w:rPr>
+        <w:t xml:space="preserve"> cilindro, y ¡Caly</w:t>
+      </w:r>
+      <w:r>
+        <w:rPr>
+          <w:rFonts w:ascii="Arial" w:hAnsi="Arial" w:cs="Arial"/>
+          <w:lang w:val="en-US"/>
+        </w:rPr>
         <w:t>x se</w:t>
       </w:r>
       <w:r>
@@ -11187,12 +11230,21 @@
         </w:rPr>
         <w:t xml:space="preserve">verás </w:t>
       </w:r>
+      <w:proofErr w:type="gramStart"/>
       <w:r>
         <w:rPr>
           <w:rFonts w:ascii="Arial" w:hAnsi="Arial" w:cs="Arial"/>
           <w:lang w:val="en-US"/>
         </w:rPr>
-        <w:t>este cilindro porque habita en dimensiones</w:t>
+        <w:t>este</w:t>
+      </w:r>
+      <w:proofErr w:type="gramEnd"/>
+      <w:r>
+        <w:rPr>
+          <w:rFonts w:ascii="Arial" w:hAnsi="Arial" w:cs="Arial"/>
+          <w:lang w:val="en-US"/>
+        </w:rPr>
+        <w:t xml:space="preserve"> cilindro porque habita en dimensiones</w:t>
       </w:r>
       <w:r>
         <w:rPr>
@@ -11311,13 +11363,29 @@
           <w:rFonts w:ascii="Arial" w:hAnsi="Arial" w:cs="Arial"/>
           <w:lang w:val="en-US"/>
         </w:rPr>
-        <w:t>en un espacio 5-dimensional</w:t>
-      </w:r>
+        <w:t xml:space="preserve">en </w:t>
+      </w:r>
+      <w:proofErr w:type="gramStart"/>
       <w:r>
         <w:rPr>
           <w:rFonts w:ascii="Arial" w:hAnsi="Arial" w:cs="Arial"/>
           <w:lang w:val="en-US"/>
         </w:rPr>
+        <w:t>un</w:t>
+      </w:r>
+      <w:proofErr w:type="gramEnd"/>
+      <w:r>
+        <w:rPr>
+          <w:rFonts w:ascii="Arial" w:hAnsi="Arial" w:cs="Arial"/>
+          <w:lang w:val="en-US"/>
+        </w:rPr>
+        <w:t xml:space="preserve"> espacio 5-dimensional</w:t>
+      </w:r>
+      <w:r>
+        <w:rPr>
+          <w:rFonts w:ascii="Arial" w:hAnsi="Arial" w:cs="Arial"/>
+          <w:lang w:val="en-US"/>
+        </w:rPr>
         <w:t xml:space="preserve"> </w:t>
       </w:r>
       <w:r>
@@ -11353,13 +11421,29 @@
           <w:rFonts w:ascii="Arial" w:hAnsi="Arial" w:cs="Arial"/>
           <w:lang w:val="en-US"/>
         </w:rPr>
-        <w:t xml:space="preserve"> este modo ¡Caly</w:t>
-      </w:r>
+        <w:t xml:space="preserve"> </w:t>
+      </w:r>
+      <w:proofErr w:type="gramStart"/>
       <w:r>
         <w:rPr>
           <w:rFonts w:ascii="Arial" w:hAnsi="Arial" w:cs="Arial"/>
           <w:lang w:val="en-US"/>
         </w:rPr>
+        <w:t>este</w:t>
+      </w:r>
+      <w:proofErr w:type="gramEnd"/>
+      <w:r>
+        <w:rPr>
+          <w:rFonts w:ascii="Arial" w:hAnsi="Arial" w:cs="Arial"/>
+          <w:lang w:val="en-US"/>
+        </w:rPr>
+        <w:t xml:space="preserve"> modo ¡Caly</w:t>
+      </w:r>
+      <w:r>
+        <w:rPr>
+          <w:rFonts w:ascii="Arial" w:hAnsi="Arial" w:cs="Arial"/>
+          <w:lang w:val="en-US"/>
+        </w:rPr>
         <w:t>x es la sombra de</w:t>
       </w:r>
       <w:r>
@@ -11458,7 +11542,23 @@
           <w:rFonts w:ascii="Arial" w:hAnsi="Arial" w:cs="Arial"/>
           <w:lang w:val="en-US"/>
         </w:rPr>
-        <w:t>alguna superficie lisa, es decir, sin</w:t>
+        <w:t xml:space="preserve">alguna superficie </w:t>
+      </w:r>
+      <w:proofErr w:type="gramStart"/>
+      <w:r>
+        <w:rPr>
+          <w:rFonts w:ascii="Arial" w:hAnsi="Arial" w:cs="Arial"/>
+          <w:lang w:val="en-US"/>
+        </w:rPr>
+        <w:t>lisa</w:t>
+      </w:r>
+      <w:proofErr w:type="gramEnd"/>
+      <w:r>
+        <w:rPr>
+          <w:rFonts w:ascii="Arial" w:hAnsi="Arial" w:cs="Arial"/>
+          <w:lang w:val="en-US"/>
+        </w:rPr>
+        <w:t>, es decir, sin</w:t>
       </w:r>
       <w:r>
         <w:rPr>
@@ -11551,6 +11651,7 @@
           <w:lang w:val="en-US"/>
         </w:rPr>
       </w:pPr>
+      <w:proofErr w:type="gramStart"/>
       <w:r>
         <w:rPr>
           <w:rFonts w:ascii="Arial" w:hAnsi="Arial" w:cs="Arial"/>
@@ -11563,7 +11664,15 @@
           <w:rFonts w:ascii="Arial" w:hAnsi="Arial" w:cs="Arial"/>
           <w:lang w:val="en-US"/>
         </w:rPr>
-        <w:t>trapa las sombras de realidades de dimensión superior.</w:t>
+        <w:t>trapa</w:t>
+      </w:r>
+      <w:proofErr w:type="gramEnd"/>
+      <w:r>
+        <w:rPr>
+          <w:rFonts w:ascii="Arial" w:hAnsi="Arial" w:cs="Arial"/>
+          <w:lang w:val="en-US"/>
+        </w:rPr>
+        <w:t xml:space="preserve"> las sombras de realidades de dimensión superior.</w:t>
       </w:r>
     </w:p>
     <w:p>
@@ -14480,29 +14589,70 @@
           <w:rFonts w:ascii="Arial" w:hAnsi="Arial" w:cs="Times New Roman"/>
           <w:lang w:val="en-US"/>
         </w:rPr>
-        <w:t>aparecer en un polinomio de grado seis, 65. ¡Pero esto no se demostró hasta 1997! Para muchos geómetras esto significó una gran sorpresa, puesto que ellos pensaban</w:t>
-      </w:r>
+        <w:t xml:space="preserve">aparecer en un polinomio de grado seis, 65. ¡Pero esto no se demostró hasta 1997! </w:t>
+      </w:r>
+      <w:proofErr w:type="gramStart"/>
       <w:r>
         <w:rPr>
           <w:rFonts w:ascii="Arial" w:hAnsi="Arial" w:cs="Times New Roman"/>
           <w:lang w:val="en-US"/>
         </w:rPr>
-        <w:t xml:space="preserve"> </w:t>
+        <w:t>Para muchos geómetras esto significó una gran sorpresa, puesto que ellos pensaban</w:t>
       </w:r>
       <w:r>
         <w:rPr>
           <w:rFonts w:ascii="Arial" w:hAnsi="Arial" w:cs="Times New Roman"/>
           <w:lang w:val="en-US"/>
         </w:rPr>
-        <w:t xml:space="preserve">que el máximo era 64. Existen diferentes familias de superficies con la propiedad de ser un polinomio de grado seis y tener 65 singularidades. Pero la séxtica de Barth destaca por su </w:t>
+        <w:t xml:space="preserve"> </w:t>
       </w:r>
       <w:r>
         <w:rPr>
           <w:rFonts w:ascii="Arial" w:hAnsi="Arial" w:cs="Times New Roman"/>
           <w:lang w:val="en-US"/>
         </w:rPr>
+        <w:t>que el máximo era 64.</w:t>
+      </w:r>
+      <w:proofErr w:type="gramEnd"/>
+      <w:r>
+        <w:rPr>
+          <w:rFonts w:ascii="Arial" w:hAnsi="Arial" w:cs="Times New Roman"/>
+          <w:lang w:val="en-US"/>
+        </w:rPr>
+        <w:t xml:space="preserve"> Existen diferentes familias de superficies con la propiedad de ser </w:t>
+      </w:r>
+      <w:proofErr w:type="gramStart"/>
+      <w:r>
+        <w:rPr>
+          <w:rFonts w:ascii="Arial" w:hAnsi="Arial" w:cs="Times New Roman"/>
+          <w:lang w:val="en-US"/>
+        </w:rPr>
+        <w:t>un</w:t>
+      </w:r>
+      <w:proofErr w:type="gramEnd"/>
+      <w:r>
+        <w:rPr>
+          <w:rFonts w:ascii="Arial" w:hAnsi="Arial" w:cs="Times New Roman"/>
+          <w:lang w:val="en-US"/>
+        </w:rPr>
+        <w:t xml:space="preserve"> polinomio de grado seis y tener 65 singularidades. </w:t>
+      </w:r>
+      <w:proofErr w:type="gramStart"/>
+      <w:r>
+        <w:rPr>
+          <w:rFonts w:ascii="Arial" w:hAnsi="Arial" w:cs="Times New Roman"/>
+          <w:lang w:val="en-US"/>
+        </w:rPr>
+        <w:t xml:space="preserve">Pero la séxtica de Barth destaca por su </w:t>
+      </w:r>
+      <w:r>
+        <w:rPr>
+          <w:rFonts w:ascii="Arial" w:hAnsi="Arial" w:cs="Times New Roman"/>
+          <w:lang w:val="en-US"/>
+        </w:rPr>
         <w:t>simetría en forma de icosaedro.</w:t>
       </w:r>
+      <w:proofErr w:type="gramEnd"/>
     </w:p>
     <w:p>
       <w:pPr>
@@ -14831,8 +14981,6 @@
         </w:rPr>
         <w:t>=0</w:t>
       </w:r>
-      <w:bookmarkStart w:id="0" w:name="_GoBack"/>
-      <w:bookmarkEnd w:id="0"/>
     </w:p>
     <w:p>
       <w:pPr>
@@ -15601,6 +15749,13 @@
         </w:rPr>
         <w:t>Taube</w:t>
       </w:r>
+      <w:r>
+        <w:rPr>
+          <w:rFonts w:ascii="Arial" w:eastAsia="Times New Roman" w:hAnsi="Arial" w:cs="Arial"/>
+          <w:color w:val="000000"/>
+        </w:rPr>
+        <w:t>, 256*z^3-128*x^2*z^2+16*x^4*z+144*x*y^2*z-4*x^3*y^2-27*y^4=0</w:t>
+      </w:r>
     </w:p>
     <w:p>
       <w:pPr>
@@ -15788,6 +15943,13 @@
         </w:rPr>
         <w:t>Harlekin</w:t>
       </w:r>
+      <w:r>
+        <w:rPr>
+          <w:rFonts w:ascii="Arial" w:eastAsia="Times New Roman" w:hAnsi="Arial" w:cs="Arial"/>
+          <w:color w:val="000000"/>
+        </w:rPr>
+        <w:t>, x^3*z+10*x^2*y+x*y^2+y*z^2-z^3=0</w:t>
+      </w:r>
     </w:p>
     <w:p>
       <w:pPr>
@@ -15983,6 +16145,20 @@
           <w:color w:val="000000"/>
         </w:rPr>
         <w:t>Pacman</w:t>
+      </w:r>
+      <w:r>
+        <w:rPr>
+          <w:rFonts w:ascii="Arial" w:eastAsia="Times New Roman" w:hAnsi="Arial" w:cs="Arial"/>
+          <w:color w:val="000000"/>
+        </w:rPr>
+        <w:t xml:space="preserve">, </w:t>
+      </w:r>
+      <w:r>
+        <w:rPr>
+          <w:rFonts w:ascii="Arial" w:eastAsia="Times New Roman" w:hAnsi="Arial" w:cs="Arial"/>
+          <w:color w:val="000000"/>
+        </w:rPr>
+        <w:t>x^2+y^2+z^4-20*x^2-y^3=0</w:t>
       </w:r>
     </w:p>
     <w:p>
@@ -16311,7 +16487,16 @@
           <w:rFonts w:ascii="Arial" w:eastAsia="Times New Roman" w:hAnsi="Arial" w:cs="Arial"/>
           <w:color w:val="000000" w:themeColor="text1"/>
         </w:rPr>
-        <w:t xml:space="preserve"> del videojuego de arcade más exitoso de todos los tiempos con un total de 293.822 máquinas vendidas de 1981 a 1987.</w:t>
+        <w:t xml:space="preserve"> del videojuego de arcade más exitoso de todos los tiempos con un total de 293.822 máquinas vendidas de 198</w:t>
+      </w:r>
+      <w:bookmarkStart w:id="0" w:name="_GoBack"/>
+      <w:bookmarkEnd w:id="0"/>
+      <w:r>
+        <w:rPr>
+          <w:rFonts w:ascii="Arial" w:eastAsia="Times New Roman" w:hAnsi="Arial" w:cs="Arial"/>
+          <w:color w:val="000000" w:themeColor="text1"/>
+        </w:rPr>
+        <w:t>1 a 1987.</w:t>
       </w:r>
     </w:p>
     <w:p>
